--- a/Report/Report.docx
+++ b/Report/Report.docx
@@ -675,551 +675,186 @@
         <w:t>Literature Review</w:t>
       </w:r>
     </w:p>
-    <w:p/>
     <w:p>
       <w:pPr>
-        <w:ind w:left="360"/>
+        <w:spacing w:before="240" w:line="259" w:lineRule="auto"/>
         <w:rPr>
           <w:b/>
           <w:bCs/>
+          <w:color w:val="auto"/>
         </w:rPr>
       </w:pPr>
       <w:r>
         <w:rPr>
           <w:b/>
           <w:bCs/>
-        </w:rPr>
-        <w:t>Topic</w:t>
+          <w:color w:val="auto"/>
+        </w:rPr>
+        <w:t>Introduction</w:t>
       </w:r>
     </w:p>
     <w:p>
       <w:pPr>
-        <w:pStyle w:val="ListParagraph"/>
-        <w:numPr>
-          <w:ilvl w:val="0"/>
-          <w:numId w:val="7"/>
-        </w:numPr>
-      </w:pPr>
-      <w:r>
-        <w:t>1000 words</w:t>
-      </w:r>
-    </w:p>
-    <w:p>
-      <w:pPr>
-        <w:pStyle w:val="ListParagraph"/>
-        <w:numPr>
-          <w:ilvl w:val="0"/>
-          <w:numId w:val="7"/>
-        </w:numPr>
-      </w:pPr>
-      <w:r>
-        <w:t>Supervised learning techniques + 2 exampls</w:t>
-      </w:r>
-      <w:r>
-        <w:t xml:space="preserve"> (FOCUS)</w:t>
-      </w:r>
-    </w:p>
-    <w:p>
-      <w:pPr>
-        <w:pStyle w:val="ListParagraph"/>
-        <w:numPr>
-          <w:ilvl w:val="0"/>
-          <w:numId w:val="7"/>
-        </w:numPr>
-      </w:pPr>
-      <w:r>
-        <w:t>Reinforcement learning techniques + 2 examples</w:t>
-      </w:r>
-    </w:p>
-    <w:p>
-      <w:pPr>
-        <w:pStyle w:val="ListParagraph"/>
-        <w:numPr>
-          <w:ilvl w:val="0"/>
-          <w:numId w:val="7"/>
-        </w:numPr>
-      </w:pPr>
-      <w:r>
-        <w:t>SL focus, use RL to analyse differences</w:t>
-      </w:r>
-    </w:p>
-    <w:p>
-      <w:pPr>
-        <w:ind w:left="360"/>
-      </w:pPr>
-    </w:p>
-    <w:p>
-      <w:pPr>
-        <w:ind w:left="360"/>
-        <w:rPr>
-          <w:b/>
-          <w:bCs/>
-        </w:rPr>
-      </w:pPr>
-      <w:r>
-        <w:rPr>
-          <w:b/>
-          <w:bCs/>
-        </w:rPr>
-        <w:t>What is a literature review?</w:t>
-      </w:r>
-    </w:p>
-    <w:p>
-      <w:pPr>
-        <w:pStyle w:val="ListParagraph"/>
-        <w:numPr>
-          <w:ilvl w:val="0"/>
-          <w:numId w:val="7"/>
-        </w:numPr>
-      </w:pPr>
-      <w:r>
-        <w:t>Find existing research, theories and evidence – then discuss own critical evaluation and discussion</w:t>
-      </w:r>
-    </w:p>
-    <w:p>
-      <w:pPr>
-        <w:pStyle w:val="ListParagraph"/>
-        <w:numPr>
-          <w:ilvl w:val="1"/>
-          <w:numId w:val="7"/>
-        </w:numPr>
-      </w:pPr>
-      <w:r>
-        <w:t>Summarise research and theories</w:t>
-      </w:r>
-    </w:p>
-    <w:p>
-      <w:pPr>
-        <w:pStyle w:val="ListParagraph"/>
-        <w:numPr>
-          <w:ilvl w:val="1"/>
-          <w:numId w:val="7"/>
-        </w:numPr>
-      </w:pPr>
-      <w:r>
-        <w:t xml:space="preserve">Identify controversy </w:t>
-      </w:r>
-      <w:r>
-        <w:t>a</w:t>
-      </w:r>
-      <w:r>
-        <w:t xml:space="preserve">nd contested </w:t>
-      </w:r>
-      <w:r>
-        <w:t>c</w:t>
-      </w:r>
-      <w:r>
-        <w:t>laims</w:t>
-      </w:r>
-    </w:p>
-    <w:p>
-      <w:pPr>
-        <w:pStyle w:val="ListParagraph"/>
-        <w:numPr>
-          <w:ilvl w:val="1"/>
-          <w:numId w:val="7"/>
-        </w:numPr>
-      </w:pPr>
-      <w:r>
-        <w:t>Highlight gaps in research to date</w:t>
-      </w:r>
-    </w:p>
-    <w:p>
-      <w:pPr>
-        <w:pStyle w:val="ListParagraph"/>
-        <w:numPr>
-          <w:ilvl w:val="0"/>
-          <w:numId w:val="7"/>
-        </w:numPr>
         <w:spacing w:after="160" w:line="259" w:lineRule="auto"/>
-      </w:pPr>
-      <w:r>
-        <w:t xml:space="preserve">Recent developments: </w:t>
-      </w:r>
-      <w:r>
-        <w:t>Popular approaches over time?</w:t>
-      </w:r>
-    </w:p>
-    <w:p>
-      <w:pPr>
-        <w:pStyle w:val="ListParagraph"/>
-        <w:numPr>
-          <w:ilvl w:val="0"/>
-          <w:numId w:val="7"/>
-        </w:numPr>
-        <w:spacing w:after="160" w:line="259" w:lineRule="auto"/>
-      </w:pPr>
-      <w:r>
-        <w:t xml:space="preserve">Gaps/Weaknesses: </w:t>
-      </w:r>
-      <w:r>
-        <w:t xml:space="preserve">what is missing from the literature? </w:t>
-      </w:r>
-    </w:p>
-    <w:p>
-      <w:pPr>
-        <w:pStyle w:val="ListParagraph"/>
-        <w:numPr>
-          <w:ilvl w:val="0"/>
-          <w:numId w:val="7"/>
-        </w:numPr>
-        <w:spacing w:after="160" w:line="259" w:lineRule="auto"/>
-      </w:pPr>
-      <w:r>
-        <w:t>Pivotal publications: influential theories or studies?</w:t>
-      </w:r>
-    </w:p>
-    <w:p>
-      <w:pPr>
-        <w:pStyle w:val="ListParagraph"/>
-        <w:numPr>
-          <w:ilvl w:val="0"/>
-          <w:numId w:val="7"/>
-        </w:numPr>
-        <w:spacing w:after="160" w:line="259" w:lineRule="auto"/>
-      </w:pPr>
-      <w:r>
-        <w:t xml:space="preserve">Controversy: </w:t>
-      </w:r>
-      <w:r>
-        <w:t>where do sources disagree?</w:t>
-      </w:r>
-    </w:p>
-    <w:p>
-      <w:pPr>
-        <w:pStyle w:val="ListParagraph"/>
-        <w:numPr>
-          <w:ilvl w:val="0"/>
-          <w:numId w:val="7"/>
-        </w:numPr>
-        <w:spacing w:after="160" w:line="259" w:lineRule="auto"/>
-      </w:pPr>
-      <w:r>
-        <w:t>Link to project:</w:t>
-      </w:r>
-      <w:r>
+        <w:rPr>
+          <w:color w:val="auto"/>
+        </w:rPr>
+      </w:pPr>
+      <w:r>
+        <w:rPr>
+          <w:color w:val="auto"/>
+        </w:rPr>
+        <w:t>Machine Learning (</w:t>
+      </w:r>
+      <w:r>
+        <w:rPr>
+          <w:color w:val="auto"/>
+        </w:rPr>
+        <w:t>ML</w:t>
+      </w:r>
+      <w:r>
+        <w:rPr>
+          <w:color w:val="auto"/>
+        </w:rPr>
+        <w:t>)</w:t>
+      </w:r>
+      <w:r>
+        <w:rPr>
+          <w:color w:val="auto"/>
+        </w:rPr>
+        <w:t xml:space="preserve"> is the most important component of </w:t>
+      </w:r>
+      <w:r>
+        <w:rPr>
+          <w:color w:val="auto"/>
+        </w:rPr>
+        <w:t>Artificial Intelligence (</w:t>
+      </w:r>
+      <w:r>
+        <w:rPr>
+          <w:color w:val="auto"/>
+        </w:rPr>
+        <w:t>AI</w:t>
+      </w:r>
+      <w:r>
+        <w:rPr>
+          <w:color w:val="auto"/>
+        </w:rPr>
+        <w:t>)</w:t>
+      </w:r>
+      <w:r>
+        <w:rPr>
+          <w:color w:val="auto"/>
+        </w:rPr>
+        <w:t>,</w:t>
+      </w:r>
+      <w:r>
+        <w:rPr>
+          <w:color w:val="auto"/>
+        </w:rPr>
+        <w:t xml:space="preserve"> declare</w:t>
+      </w:r>
+      <w:r>
+        <w:rPr>
+          <w:color w:val="auto"/>
+        </w:rPr>
+        <w:t>d</w:t>
+      </w:r>
+      <w:r>
+        <w:rPr>
+          <w:color w:val="auto"/>
+        </w:rPr>
+        <w:t xml:space="preserve"> by</w:t>
+      </w:r>
+      <w:r>
+        <w:rPr>
+          <w:color w:val="auto"/>
+        </w:rPr>
+        <w:t xml:space="preserve"> Zhang (2020)</w:t>
+      </w:r>
+      <w:r>
+        <w:rPr>
+          <w:color w:val="auto"/>
+        </w:rPr>
+        <w:t>, and irrefutably</w:t>
+      </w:r>
+      <w:r>
+        <w:rPr>
+          <w:color w:val="auto"/>
+        </w:rPr>
+        <w:t xml:space="preserve"> so</w:t>
+      </w:r>
+      <w:r>
+        <w:rPr>
+          <w:color w:val="auto"/>
+        </w:rPr>
+        <w:t>,</w:t>
+      </w:r>
+      <w:r>
+        <w:rPr>
+          <w:color w:val="auto"/>
+        </w:rPr>
+        <w:t xml:space="preserve"> as </w:t>
+      </w:r>
+      <w:r>
+        <w:rPr>
+          <w:color w:val="auto"/>
+        </w:rPr>
+        <w:t>proven by</w:t>
+      </w:r>
+      <w:r>
+        <w:rPr>
+          <w:color w:val="auto"/>
+        </w:rPr>
+        <w:t xml:space="preserve"> ML’s omnipresence within all manners of modern industry</w:t>
+      </w:r>
+      <w:r>
+        <w:rPr>
+          <w:color w:val="auto"/>
+        </w:rPr>
+        <w:t>, such as healthcare, manufacturing, education, financial modelling, policing, and marketing</w:t>
+      </w:r>
+      <w:r>
+        <w:rPr>
+          <w:color w:val="auto"/>
+        </w:rPr>
+        <w:t xml:space="preserve"> (Jordan, 2015)</w:t>
+      </w:r>
+      <w:r>
+        <w:rPr>
+          <w:color w:val="auto"/>
+        </w:rPr>
+        <w:t>.</w:t>
+      </w:r>
+      <w:r>
+        <w:rPr>
+          <w:color w:val="auto"/>
+        </w:rPr>
         <w:t xml:space="preserve"> </w:t>
       </w:r>
       <w:r>
-        <w:t>how will this research impact my project?</w:t>
-      </w:r>
-      <w:r>
-        <w:t xml:space="preserve"> Carried out BEFORE</w:t>
-      </w:r>
-      <w:r>
-        <w:t xml:space="preserve"> CODE</w:t>
-      </w:r>
-    </w:p>
-    <w:p>
-      <w:pPr>
-        <w:pStyle w:val="ListParagraph"/>
-        <w:numPr>
-          <w:ilvl w:val="0"/>
-          <w:numId w:val="7"/>
-        </w:numPr>
-        <w:spacing w:after="160" w:line="259" w:lineRule="auto"/>
-      </w:pPr>
-      <w:r>
-        <w:t>Identify themes</w:t>
-      </w:r>
-      <w:r>
-        <w:t>: concepts or question recurring across literature?</w:t>
-      </w:r>
-    </w:p>
-    <w:p>
-      <w:pPr>
-        <w:spacing w:after="160" w:line="259" w:lineRule="auto"/>
-        <w:ind w:left="360"/>
-        <w:rPr>
-          <w:b/>
-          <w:bCs/>
-        </w:rPr>
-      </w:pPr>
-      <w:r>
-        <w:rPr>
-          <w:b/>
-          <w:bCs/>
-        </w:rPr>
-        <w:t>Structure</w:t>
-      </w:r>
-    </w:p>
-    <w:p>
-      <w:pPr>
-        <w:pStyle w:val="ListParagraph"/>
-        <w:numPr>
-          <w:ilvl w:val="0"/>
-          <w:numId w:val="8"/>
-        </w:numPr>
-        <w:spacing w:after="160" w:line="259" w:lineRule="auto"/>
-        <w:rPr>
-          <w:b/>
-          <w:bCs/>
-        </w:rPr>
-      </w:pPr>
-      <w:r>
-        <w:t xml:space="preserve">Chronological? Did SL come before RL? Why? </w:t>
-      </w:r>
-      <w:r>
-        <w:t>What were the impacts of this?</w:t>
-      </w:r>
-    </w:p>
-    <w:p>
-      <w:pPr>
-        <w:pStyle w:val="ListParagraph"/>
-        <w:numPr>
-          <w:ilvl w:val="0"/>
-          <w:numId w:val="8"/>
-        </w:numPr>
-        <w:spacing w:after="160" w:line="259" w:lineRule="auto"/>
-        <w:rPr>
-          <w:b/>
-          <w:bCs/>
-        </w:rPr>
-      </w:pPr>
-      <w:r>
-        <w:t>Methodological? Two topics, variety research methods?</w:t>
-      </w:r>
-      <w:r>
-        <w:t xml:space="preserve"> Compare results and conclusions from multiple approaches?</w:t>
-      </w:r>
-    </w:p>
-    <w:p>
-      <w:pPr>
-        <w:spacing w:after="160" w:line="259" w:lineRule="auto"/>
-        <w:rPr>
-          <w:b/>
-          <w:bCs/>
-        </w:rPr>
-      </w:pPr>
-    </w:p>
-    <w:p>
-      <w:pPr>
-        <w:spacing w:after="160" w:line="259" w:lineRule="auto"/>
-        <w:rPr>
-          <w:b/>
-          <w:bCs/>
-        </w:rPr>
-      </w:pPr>
-      <w:r>
-        <w:rPr>
-          <w:b/>
-          <w:bCs/>
-        </w:rPr>
-        <w:t>Point of my argument:</w:t>
-      </w:r>
-    </w:p>
-    <w:p>
-      <w:pPr>
-        <w:spacing w:after="160" w:line="259" w:lineRule="auto"/>
-      </w:pPr>
-      <w:r>
-        <w:t>Supervised and reinforcement learning</w:t>
-      </w:r>
-    </w:p>
-    <w:p>
-      <w:pPr>
-        <w:spacing w:after="160" w:line="259" w:lineRule="auto"/>
-        <w:rPr>
-          <w:b/>
-          <w:bCs/>
-        </w:rPr>
-      </w:pPr>
-    </w:p>
-    <w:p>
-      <w:pPr>
-        <w:pStyle w:val="ListParagraph"/>
-        <w:numPr>
-          <w:ilvl w:val="0"/>
-          <w:numId w:val="9"/>
-        </w:numPr>
-        <w:spacing w:after="160" w:line="259" w:lineRule="auto"/>
-        <w:rPr>
-          <w:b/>
-          <w:bCs/>
-        </w:rPr>
-      </w:pPr>
-      <w:r>
-        <w:rPr>
-          <w:b/>
-          <w:bCs/>
-        </w:rPr>
-        <w:t>Introduction to literature review</w:t>
-      </w:r>
-    </w:p>
-    <w:p>
-      <w:pPr>
-        <w:pStyle w:val="ListParagraph"/>
-        <w:numPr>
-          <w:ilvl w:val="0"/>
-          <w:numId w:val="11"/>
-        </w:numPr>
-        <w:spacing w:after="160" w:line="259" w:lineRule="auto"/>
-      </w:pPr>
-      <w:r>
-        <w:t>Introduce and define ML</w:t>
-      </w:r>
-      <w:r>
-        <w:t xml:space="preserve"> and goal of ML</w:t>
-      </w:r>
-    </w:p>
-    <w:p>
-      <w:pPr>
-        <w:pStyle w:val="ListParagraph"/>
-        <w:numPr>
-          <w:ilvl w:val="0"/>
-          <w:numId w:val="11"/>
-        </w:numPr>
-        <w:spacing w:after="160" w:line="259" w:lineRule="auto"/>
-      </w:pPr>
-      <w:r>
-        <w:t>Introduce ML areas</w:t>
-      </w:r>
-    </w:p>
-    <w:p>
-      <w:pPr>
-        <w:pStyle w:val="ListParagraph"/>
-        <w:numPr>
-          <w:ilvl w:val="0"/>
-          <w:numId w:val="11"/>
-        </w:numPr>
-        <w:spacing w:after="160" w:line="259" w:lineRule="auto"/>
-      </w:pPr>
-      <w:r>
-        <w:t>Introduce types of ML</w:t>
-      </w:r>
-    </w:p>
-    <w:p>
-      <w:pPr>
-        <w:pStyle w:val="ListParagraph"/>
-        <w:numPr>
-          <w:ilvl w:val="0"/>
-          <w:numId w:val="11"/>
-        </w:numPr>
-        <w:spacing w:after="160" w:line="259" w:lineRule="auto"/>
-      </w:pPr>
-      <w:r>
-        <w:t>Introduce ML concerns</w:t>
-      </w:r>
-    </w:p>
-    <w:p>
-      <w:pPr>
-        <w:pStyle w:val="ListParagraph"/>
-        <w:numPr>
-          <w:ilvl w:val="0"/>
-          <w:numId w:val="11"/>
-        </w:numPr>
-        <w:spacing w:after="160" w:line="259" w:lineRule="auto"/>
-      </w:pPr>
-      <w:r>
-        <w:t>Introduce</w:t>
-      </w:r>
-      <w:r>
-        <w:t xml:space="preserve"> Literature Review goal</w:t>
-      </w:r>
-      <w:r>
+        <w:rPr>
+          <w:color w:val="auto"/>
+        </w:rPr>
+        <w:t xml:space="preserve">This </w:t>
+      </w:r>
+      <w:r>
+        <w:rPr>
+          <w:color w:val="auto"/>
+        </w:rPr>
+        <w:t>is a reasonable deduction when the goal</w:t>
+      </w:r>
+      <w:r>
+        <w:rPr>
+          <w:color w:val="auto"/>
+        </w:rPr>
         <w:t>s</w:t>
       </w:r>
-    </w:p>
-    <w:p>
-      <w:pPr>
-        <w:pStyle w:val="ListParagraph"/>
-        <w:numPr>
-          <w:ilvl w:val="0"/>
-          <w:numId w:val="11"/>
-        </w:numPr>
-        <w:spacing w:after="160" w:line="259" w:lineRule="auto"/>
-      </w:pPr>
-      <w:r>
-        <w:t>State what is included in the review and what isnt</w:t>
-      </w:r>
-    </w:p>
-    <w:p>
-      <w:pPr>
-        <w:spacing w:after="160" w:line="259" w:lineRule="auto"/>
-        <w:rPr>
-          <w:color w:val="auto"/>
-        </w:rPr>
-      </w:pPr>
-      <w:r>
-        <w:rPr>
-          <w:color w:val="auto"/>
-        </w:rPr>
-        <w:br w:type="page"/>
-      </w:r>
-    </w:p>
-    <w:p>
-      <w:pPr>
-        <w:spacing w:after="160" w:line="259" w:lineRule="auto"/>
-        <w:rPr>
-          <w:color w:val="auto"/>
-        </w:rPr>
-      </w:pPr>
-      <w:r>
-        <w:rPr>
-          <w:color w:val="auto"/>
-        </w:rPr>
-        <w:lastRenderedPageBreak/>
-        <w:t>Machine Learning (</w:t>
-      </w:r>
-      <w:r>
-        <w:rPr>
-          <w:color w:val="auto"/>
-        </w:rPr>
-        <w:t>ML</w:t>
-      </w:r>
-      <w:r>
-        <w:rPr>
-          <w:color w:val="auto"/>
-        </w:rPr>
-        <w:t>)</w:t>
-      </w:r>
-      <w:r>
-        <w:rPr>
-          <w:color w:val="auto"/>
-        </w:rPr>
-        <w:t xml:space="preserve"> is the most important component of </w:t>
-      </w:r>
-      <w:r>
-        <w:rPr>
-          <w:color w:val="auto"/>
-        </w:rPr>
-        <w:t>Artificial Intelligence (</w:t>
-      </w:r>
-      <w:r>
-        <w:rPr>
-          <w:color w:val="auto"/>
-        </w:rPr>
-        <w:t>AI</w:t>
-      </w:r>
-      <w:r>
-        <w:rPr>
-          <w:color w:val="auto"/>
-        </w:rPr>
-        <w:t>)</w:t>
-      </w:r>
-      <w:r>
-        <w:rPr>
-          <w:color w:val="auto"/>
-        </w:rPr>
-        <w:t>,</w:t>
-      </w:r>
-      <w:r>
-        <w:rPr>
-          <w:color w:val="auto"/>
-        </w:rPr>
-        <w:t xml:space="preserve"> declare</w:t>
-      </w:r>
-      <w:r>
-        <w:rPr>
-          <w:color w:val="auto"/>
-        </w:rPr>
-        <w:t>d</w:t>
-      </w:r>
-      <w:r>
-        <w:rPr>
-          <w:color w:val="auto"/>
-        </w:rPr>
-        <w:t xml:space="preserve"> by</w:t>
+      <w:r>
+        <w:rPr>
+          <w:color w:val="auto"/>
+        </w:rPr>
+        <w:t xml:space="preserve"> of ML</w:t>
       </w:r>
       <w:r>
         <w:rPr>
@@ -1229,99 +864,15 @@
       </w:r>
       <w:r>
         <w:rPr>
-          <w:color w:val="FF0000"/>
-        </w:rPr>
-        <w:t>Zhang (2020)</w:t>
-      </w:r>
-      <w:r>
-        <w:rPr>
-          <w:color w:val="auto"/>
-        </w:rPr>
-        <w:t>, and irrefutably</w:t>
-      </w:r>
-      <w:r>
-        <w:rPr>
-          <w:color w:val="auto"/>
-        </w:rPr>
-        <w:t xml:space="preserve"> so</w:t>
-      </w:r>
-      <w:r>
-        <w:rPr>
-          <w:color w:val="auto"/>
-        </w:rPr>
-        <w:t>,</w:t>
-      </w:r>
-      <w:r>
-        <w:rPr>
-          <w:color w:val="auto"/>
-        </w:rPr>
-        <w:t xml:space="preserve"> as </w:t>
-      </w:r>
-      <w:r>
-        <w:rPr>
-          <w:color w:val="auto"/>
-        </w:rPr>
-        <w:t>proven by</w:t>
-      </w:r>
-      <w:r>
-        <w:rPr>
-          <w:color w:val="auto"/>
-        </w:rPr>
-        <w:t xml:space="preserve"> ML’s omnipresence within all manners of modern industry</w:t>
-      </w:r>
-      <w:r>
-        <w:rPr>
-          <w:color w:val="auto"/>
-        </w:rPr>
-        <w:t>.</w:t>
-      </w:r>
-      <w:r>
-        <w:rPr>
-          <w:color w:val="auto"/>
-        </w:rPr>
-        <w:t xml:space="preserve"> </w:t>
-      </w:r>
-      <w:r>
-        <w:rPr>
-          <w:color w:val="auto"/>
-        </w:rPr>
-        <w:t xml:space="preserve">This </w:t>
-      </w:r>
-      <w:r>
-        <w:rPr>
-          <w:color w:val="auto"/>
-        </w:rPr>
-        <w:t>is a reasonable deduction when the goal</w:t>
-      </w:r>
-      <w:r>
-        <w:rPr>
-          <w:color w:val="auto"/>
-        </w:rPr>
-        <w:t>s</w:t>
-      </w:r>
-      <w:r>
-        <w:rPr>
-          <w:color w:val="auto"/>
-        </w:rPr>
-        <w:t xml:space="preserve"> of ML </w:t>
-      </w:r>
-      <w:r>
-        <w:rPr>
-          <w:color w:val="auto"/>
-        </w:rPr>
-        <w:t>are</w:t>
-      </w:r>
-      <w:r>
-        <w:rPr>
-          <w:color w:val="auto"/>
-        </w:rPr>
-        <w:t xml:space="preserve"> considered:</w:t>
-      </w:r>
-      <w:r>
-        <w:rPr>
-          <w:color w:val="auto"/>
-        </w:rPr>
-        <w:t xml:space="preserve"> </w:t>
+          <w:color w:val="auto"/>
+        </w:rPr>
+        <w:t xml:space="preserve">are </w:t>
+      </w:r>
+      <w:r>
+        <w:rPr>
+          <w:color w:val="auto"/>
+        </w:rPr>
+        <w:t>considered:</w:t>
       </w:r>
     </w:p>
     <w:p>
@@ -1346,13 +897,7 @@
         <w:rPr>
           <w:color w:val="auto"/>
         </w:rPr>
-        <w:t xml:space="preserve">by analysing </w:t>
-      </w:r>
-      <w:r>
-        <w:rPr>
-          <w:color w:val="auto"/>
-        </w:rPr>
-        <w:t>Big Data</w:t>
+        <w:t>and data analysis tasks</w:t>
       </w:r>
       <w:r>
         <w:rPr>
@@ -1377,7 +922,31 @@
         <w:rPr>
           <w:color w:val="auto"/>
         </w:rPr>
-        <w:t>Reduce the burden on developers on writing extensive</w:t>
+        <w:t xml:space="preserve">Reduce the burden on developers </w:t>
+      </w:r>
+      <w:r>
+        <w:rPr>
+          <w:color w:val="auto"/>
+        </w:rPr>
+        <w:t>to</w:t>
+      </w:r>
+      <w:r>
+        <w:rPr>
+          <w:color w:val="auto"/>
+        </w:rPr>
+        <w:t xml:space="preserve"> writ</w:t>
+      </w:r>
+      <w:r>
+        <w:rPr>
+          <w:color w:val="auto"/>
+        </w:rPr>
+        <w:t>e</w:t>
+      </w:r>
+      <w:r>
+        <w:rPr>
+          <w:color w:val="auto"/>
+        </w:rPr>
+        <w:t xml:space="preserve"> extensive</w:t>
       </w:r>
       <w:r>
         <w:rPr>
@@ -1407,31 +976,73 @@
       </w:pPr>
       <w:r>
         <w:rPr>
-          <w:color w:val="FF0000"/>
-        </w:rPr>
-        <w:t xml:space="preserve">Jordan </w:t>
-      </w:r>
-      <w:r>
-        <w:rPr>
-          <w:color w:val="FF0000"/>
-        </w:rPr>
-        <w:t>(</w:t>
-      </w:r>
-      <w:r>
-        <w:rPr>
-          <w:color w:val="FF0000"/>
-        </w:rPr>
-        <w:t>2015</w:t>
-      </w:r>
-      <w:r>
-        <w:rPr>
-          <w:color w:val="FF0000"/>
-        </w:rPr>
-        <w:t>)</w:t>
-      </w:r>
-      <w:r>
-        <w:rPr>
-          <w:color w:val="FF0000"/>
+          <w:color w:val="auto"/>
+        </w:rPr>
+        <w:t xml:space="preserve">As Simeone (2018) states, </w:t>
+      </w:r>
+      <w:r>
+        <w:rPr>
+          <w:color w:val="auto"/>
+        </w:rPr>
+        <w:t>ML is used to let “large amounts of data dictate algorithms and solutions”</w:t>
+      </w:r>
+      <w:r>
+        <w:rPr>
+          <w:color w:val="auto"/>
+        </w:rPr>
+        <w:t xml:space="preserve">, which is endearing </w:t>
+      </w:r>
+      <w:r>
+        <w:rPr>
+          <w:color w:val="auto"/>
+        </w:rPr>
+        <w:t xml:space="preserve">from a business perspective as </w:t>
+      </w:r>
+      <w:r>
+        <w:rPr>
+          <w:color w:val="auto"/>
+        </w:rPr>
+        <w:t>well-defined outputs</w:t>
+      </w:r>
+      <w:r>
+        <w:rPr>
+          <w:color w:val="auto"/>
+        </w:rPr>
+        <w:t xml:space="preserve"> are </w:t>
+      </w:r>
+      <w:r>
+        <w:rPr>
+          <w:color w:val="auto"/>
+        </w:rPr>
+        <w:t>generated efficiently</w:t>
+      </w:r>
+      <w:r>
+        <w:rPr>
+          <w:color w:val="auto"/>
+        </w:rPr>
+        <w:t xml:space="preserve">, without the need of expertise and </w:t>
+      </w:r>
+      <w:r>
+        <w:rPr>
+          <w:color w:val="auto"/>
+        </w:rPr>
+        <w:t>large codebases that manually specif</w:t>
+      </w:r>
+      <w:r>
+        <w:rPr>
+          <w:color w:val="auto"/>
+        </w:rPr>
+        <w:t xml:space="preserve">y </w:t>
+      </w:r>
+      <w:r>
+        <w:rPr>
+          <w:color w:val="auto"/>
+        </w:rPr>
+        <w:t>algorithms and rules.</w:t>
+      </w:r>
+      <w:r>
+        <w:rPr>
+          <w:color w:val="auto"/>
         </w:rPr>
         <w:t xml:space="preserve"> </w:t>
       </w:r>
@@ -1439,49 +1050,151 @@
         <w:rPr>
           <w:color w:val="auto"/>
         </w:rPr>
-        <w:t xml:space="preserve">further </w:t>
-      </w:r>
-      <w:r>
-        <w:rPr>
-          <w:color w:val="auto"/>
-        </w:rPr>
-        <w:t>outlin</w:t>
-      </w:r>
-      <w:r>
-        <w:rPr>
-          <w:color w:val="auto"/>
-        </w:rPr>
-        <w:t>es</w:t>
-      </w:r>
-      <w:r>
-        <w:rPr>
-          <w:color w:val="auto"/>
-        </w:rPr>
-        <w:t xml:space="preserve"> “healthcare, manufacturing, education, financial modelling, policing, and marketing” as the </w:t>
-      </w:r>
-      <w:r>
-        <w:rPr>
-          <w:color w:val="auto"/>
-        </w:rPr>
-        <w:t xml:space="preserve">most prominent industries upon which </w:t>
-      </w:r>
-      <w:r>
-        <w:rPr>
-          <w:color w:val="auto"/>
-        </w:rPr>
-        <w:t xml:space="preserve">ML decision-making has </w:t>
-      </w:r>
-      <w:r>
-        <w:rPr>
-          <w:color w:val="auto"/>
-        </w:rPr>
-        <w:t>advanced</w:t>
-      </w:r>
-      <w:r>
-        <w:rPr>
-          <w:color w:val="auto"/>
-        </w:rPr>
-        <w:t>.</w:t>
+        <w:t>The result</w:t>
+      </w:r>
+      <w:r>
+        <w:rPr>
+          <w:color w:val="auto"/>
+        </w:rPr>
+        <w:t xml:space="preserve"> is that</w:t>
+      </w:r>
+      <w:r>
+        <w:rPr>
+          <w:color w:val="auto"/>
+        </w:rPr>
+        <w:t xml:space="preserve"> implementing</w:t>
+      </w:r>
+      <w:r>
+        <w:rPr>
+          <w:color w:val="auto"/>
+        </w:rPr>
+        <w:t xml:space="preserve"> ML</w:t>
+      </w:r>
+      <w:r>
+        <w:rPr>
+          <w:color w:val="auto"/>
+        </w:rPr>
+        <w:t xml:space="preserve"> paradigms</w:t>
+      </w:r>
+      <w:r>
+        <w:rPr>
+          <w:color w:val="auto"/>
+        </w:rPr>
+        <w:t xml:space="preserve"> is often cheaper and quicker </w:t>
+      </w:r>
+      <w:r>
+        <w:rPr>
+          <w:color w:val="auto"/>
+        </w:rPr>
+        <w:t>than traditional software programming.</w:t>
+      </w:r>
+      <w:r>
+        <w:rPr>
+          <w:color w:val="auto"/>
+        </w:rPr>
+        <w:t xml:space="preserve"> However, ML is not free of </w:t>
+      </w:r>
+      <w:r>
+        <w:rPr>
+          <w:color w:val="auto"/>
+        </w:rPr>
+        <w:t>flaws</w:t>
+      </w:r>
+      <w:r>
+        <w:rPr>
+          <w:color w:val="auto"/>
+        </w:rPr>
+        <w:t xml:space="preserve"> </w:t>
+      </w:r>
+      <w:r>
+        <w:rPr>
+          <w:color w:val="auto"/>
+        </w:rPr>
+        <w:t>and</w:t>
+      </w:r>
+      <w:r>
+        <w:rPr>
+          <w:color w:val="auto"/>
+        </w:rPr>
+        <w:t xml:space="preserve"> Plasek (2016) asserts that the biggest errors within ML originate from poor choices of training data</w:t>
+      </w:r>
+      <w:r>
+        <w:rPr>
+          <w:color w:val="auto"/>
+        </w:rPr>
+        <w:t>, with</w:t>
+      </w:r>
+      <w:r>
+        <w:rPr>
+          <w:color w:val="auto"/>
+        </w:rPr>
+        <w:t xml:space="preserve"> the</w:t>
+      </w:r>
+      <w:r>
+        <w:rPr>
+          <w:color w:val="auto"/>
+        </w:rPr>
+        <w:t xml:space="preserve"> impact of </w:t>
+      </w:r>
+      <w:r>
+        <w:rPr>
+          <w:color w:val="auto"/>
+        </w:rPr>
+        <w:t xml:space="preserve">unintentionally </w:t>
+      </w:r>
+      <w:r>
+        <w:rPr>
+          <w:color w:val="auto"/>
+        </w:rPr>
+        <w:t>coding systemic discrimination</w:t>
+      </w:r>
+      <w:r>
+        <w:rPr>
+          <w:color w:val="auto"/>
+        </w:rPr>
+        <w:t xml:space="preserve">s </w:t>
+      </w:r>
+      <w:r>
+        <w:rPr>
+          <w:color w:val="auto"/>
+        </w:rPr>
+        <w:t xml:space="preserve">against </w:t>
+      </w:r>
+      <w:r>
+        <w:rPr>
+          <w:color w:val="auto"/>
+        </w:rPr>
+        <w:t>race, gender</w:t>
+      </w:r>
+      <w:r>
+        <w:rPr>
+          <w:color w:val="auto"/>
+        </w:rPr>
+        <w:t xml:space="preserve">, </w:t>
+      </w:r>
+      <w:r>
+        <w:rPr>
+          <w:color w:val="auto"/>
+        </w:rPr>
+        <w:t xml:space="preserve">and </w:t>
+      </w:r>
+      <w:r>
+        <w:rPr>
+          <w:color w:val="auto"/>
+        </w:rPr>
+        <w:t>ethnicity</w:t>
+      </w:r>
+      <w:r>
+        <w:rPr>
+          <w:color w:val="auto"/>
+        </w:rPr>
+        <w:t xml:space="preserve"> and other biases</w:t>
+      </w:r>
+      <w:r>
+        <w:rPr>
+          <w:color w:val="auto"/>
+        </w:rPr>
+        <w:t xml:space="preserve"> into software.</w:t>
       </w:r>
     </w:p>
     <w:p>
@@ -1495,13 +1208,31 @@
         <w:rPr>
           <w:color w:val="auto"/>
         </w:rPr>
-        <w:t xml:space="preserve">Within the field of ML exist two </w:t>
-      </w:r>
-      <w:r>
-        <w:rPr>
-          <w:color w:val="auto"/>
-        </w:rPr>
-        <w:t>paradigms: Supervised Learning (SL) and Reinforcement Learning (RL)</w:t>
+        <w:t xml:space="preserve">Supervised </w:t>
+      </w:r>
+      <w:r>
+        <w:rPr>
+          <w:color w:val="auto"/>
+        </w:rPr>
+        <w:t>Learning (SL) and Reinforcement Learning (RL)</w:t>
+      </w:r>
+      <w:r>
+        <w:rPr>
+          <w:color w:val="auto"/>
+        </w:rPr>
+        <w:t xml:space="preserve"> are two </w:t>
+      </w:r>
+      <w:r>
+        <w:rPr>
+          <w:color w:val="auto"/>
+        </w:rPr>
+        <w:t xml:space="preserve">ML </w:t>
+      </w:r>
+      <w:r>
+        <w:rPr>
+          <w:color w:val="auto"/>
+        </w:rPr>
+        <w:t>paradigms</w:t>
       </w:r>
       <w:r>
         <w:rPr>
@@ -1514,222 +1245,869 @@
           <w:color w:val="auto"/>
         </w:rPr>
         <w:t xml:space="preserve"> </w:t>
+      </w:r>
+      <w:r>
+        <w:rPr>
+          <w:color w:val="auto"/>
+        </w:rPr>
+        <w:t>The study will be conducted</w:t>
+      </w:r>
+      <w:r>
+        <w:rPr>
+          <w:color w:val="auto"/>
+        </w:rPr>
+        <w:t xml:space="preserve"> with</w:t>
+      </w:r>
+      <w:r>
+        <w:rPr>
+          <w:color w:val="auto"/>
+        </w:rPr>
+        <w:t xml:space="preserve"> the goal</w:t>
+      </w:r>
+      <w:r>
+        <w:rPr>
+          <w:color w:val="auto"/>
+        </w:rPr>
+        <w:t xml:space="preserve"> to </w:t>
+      </w:r>
+      <w:r>
+        <w:rPr>
+          <w:color w:val="auto"/>
+        </w:rPr>
+        <w:t xml:space="preserve">develop an understanding of </w:t>
+      </w:r>
+      <w:r>
+        <w:rPr>
+          <w:color w:val="auto"/>
+        </w:rPr>
+        <w:t xml:space="preserve">SL and </w:t>
+      </w:r>
+      <w:r>
+        <w:rPr>
+          <w:color w:val="auto"/>
+        </w:rPr>
+        <w:t xml:space="preserve">the specific tasks that the paradigm is </w:t>
+      </w:r>
+      <w:r>
+        <w:rPr>
+          <w:color w:val="auto"/>
+        </w:rPr>
+        <w:t>modelled for</w:t>
+      </w:r>
+      <w:r>
+        <w:rPr>
+          <w:color w:val="auto"/>
+        </w:rPr>
+        <w:t xml:space="preserve">. </w:t>
+      </w:r>
+      <w:r>
+        <w:rPr>
+          <w:color w:val="auto"/>
+        </w:rPr>
+        <w:t xml:space="preserve">RL will be analysed alongside SL to juxtapose the </w:t>
+      </w:r>
+      <w:r>
+        <w:rPr>
+          <w:color w:val="auto"/>
+        </w:rPr>
+        <w:t xml:space="preserve">key </w:t>
+      </w:r>
+      <w:r>
+        <w:rPr>
+          <w:color w:val="auto"/>
+        </w:rPr>
+        <w:t xml:space="preserve">differences </w:t>
+      </w:r>
+      <w:r>
+        <w:rPr>
+          <w:color w:val="auto"/>
+        </w:rPr>
+        <w:t>between the two paradigms</w:t>
+      </w:r>
+      <w:r>
+        <w:rPr>
+          <w:color w:val="auto"/>
+        </w:rPr>
+        <w:t xml:space="preserve">, and for each paradigm </w:t>
+      </w:r>
+      <w:r>
+        <w:rPr>
+          <w:color w:val="auto"/>
+        </w:rPr>
+        <w:t>real-world scenarios will be discussed</w:t>
+      </w:r>
+      <w:r>
+        <w:rPr>
+          <w:color w:val="auto"/>
+        </w:rPr>
+        <w:t>.</w:t>
       </w:r>
     </w:p>
     <w:p>
       <w:pPr>
-        <w:spacing w:after="160" w:line="259" w:lineRule="auto"/>
-        <w:rPr>
-          <w:color w:val="auto"/>
-        </w:rPr>
-      </w:pPr>
-      <w:r>
-        <w:rPr>
-          <w:color w:val="auto"/>
-        </w:rPr>
-        <w:t xml:space="preserve">However, </w:t>
-      </w:r>
-      <w:r>
-        <w:rPr>
-          <w:color w:val="auto"/>
-        </w:rPr>
-        <w:t xml:space="preserve">the advancement of this technology brought with it new concerns </w:t>
-      </w:r>
-      <w:r>
-        <w:rPr>
-          <w:color w:val="auto"/>
-        </w:rPr>
-        <w:t>of ethics</w:t>
-      </w:r>
-      <w:r>
-        <w:rPr>
-          <w:color w:val="auto"/>
-        </w:rPr>
-        <w:t xml:space="preserve"> and reliability</w:t>
-      </w:r>
-      <w:r>
-        <w:rPr>
-          <w:color w:val="auto"/>
-        </w:rPr>
-        <w:t xml:space="preserve">; </w:t>
-      </w:r>
-      <w:r>
-        <w:rPr>
-          <w:color w:val="FF0000"/>
-        </w:rPr>
-        <w:t>Plasek</w:t>
-      </w:r>
-      <w:r>
-        <w:rPr>
-          <w:color w:val="FF0000"/>
-        </w:rPr>
-        <w:t xml:space="preserve"> (2016)</w:t>
-      </w:r>
-      <w:r>
-        <w:rPr>
-          <w:color w:val="auto"/>
-        </w:rPr>
-        <w:t xml:space="preserve"> </w:t>
-      </w:r>
-      <w:r>
-        <w:rPr>
-          <w:color w:val="auto"/>
-        </w:rPr>
-        <w:t>asserts</w:t>
-      </w:r>
-      <w:r>
-        <w:rPr>
-          <w:color w:val="auto"/>
-        </w:rPr>
-        <w:t xml:space="preserve"> that the biggest errors within ML </w:t>
-      </w:r>
-      <w:r>
-        <w:rPr>
-          <w:color w:val="auto"/>
-        </w:rPr>
-        <w:t>originate from</w:t>
-      </w:r>
-      <w:r>
-        <w:rPr>
-          <w:color w:val="auto"/>
-        </w:rPr>
-        <w:t xml:space="preserve"> poor choices of training data</w:t>
-      </w:r>
-      <w:r>
-        <w:rPr>
-          <w:color w:val="auto"/>
-        </w:rPr>
-        <w:t>, building an argument that</w:t>
-      </w:r>
-      <w:r>
-        <w:rPr>
-          <w:color w:val="auto"/>
-        </w:rPr>
-        <w:t xml:space="preserve"> </w:t>
-      </w:r>
-      <w:r>
-        <w:rPr>
-          <w:color w:val="auto"/>
-        </w:rPr>
-        <w:t>data</w:t>
-      </w:r>
-      <w:r>
-        <w:rPr>
-          <w:color w:val="auto"/>
-        </w:rPr>
-        <w:t xml:space="preserve"> can</w:t>
-      </w:r>
-      <w:r>
-        <w:rPr>
-          <w:color w:val="auto"/>
-        </w:rPr>
-        <w:t xml:space="preserve"> reflect </w:t>
-      </w:r>
-      <w:r>
-        <w:rPr>
-          <w:color w:val="auto"/>
-        </w:rPr>
-        <w:t>systemic discriminations</w:t>
-      </w:r>
-      <w:r>
-        <w:rPr>
-          <w:color w:val="auto"/>
-        </w:rPr>
-        <w:t>.</w:t>
-      </w:r>
-      <w:r>
-        <w:rPr>
-          <w:color w:val="auto"/>
-        </w:rPr>
-        <w:t xml:space="preserve"> </w:t>
-      </w:r>
-      <w:r>
-        <w:rPr>
-          <w:color w:val="auto"/>
-        </w:rPr>
-        <w:t>This proves that ML is not a flawless t</w:t>
-      </w:r>
-      <w:r>
-        <w:rPr>
-          <w:color w:val="auto"/>
-        </w:rPr>
-        <w:t xml:space="preserve">echnology that can be used </w:t>
+        <w:spacing w:line="259" w:lineRule="auto"/>
+        <w:rPr>
+          <w:b/>
+          <w:bCs/>
+          <w:color w:val="auto"/>
+        </w:rPr>
+      </w:pPr>
+      <w:r>
+        <w:rPr>
+          <w:b/>
+          <w:bCs/>
+          <w:color w:val="auto"/>
+        </w:rPr>
+        <w:t>Supervised Learning</w:t>
       </w:r>
     </w:p>
     <w:p>
       <w:pPr>
         <w:spacing w:after="160" w:line="259" w:lineRule="auto"/>
-      </w:pPr>
+        <w:rPr>
+          <w:color w:val="auto"/>
+        </w:rPr>
+      </w:pPr>
+      <w:r>
+        <w:rPr>
+          <w:color w:val="auto"/>
+        </w:rPr>
+        <w:t xml:space="preserve">From reading various sources it can be understood that SL </w:t>
+      </w:r>
+      <w:r>
+        <w:rPr>
+          <w:color w:val="auto"/>
+        </w:rPr>
+        <w:t xml:space="preserve">is defined </w:t>
+      </w:r>
+      <w:r>
+        <w:rPr>
+          <w:color w:val="auto"/>
+        </w:rPr>
+        <w:t xml:space="preserve">as a category of algorithms that tackle specific learning problems wherein </w:t>
+      </w:r>
+      <w:r>
+        <w:rPr>
+          <w:color w:val="auto"/>
+        </w:rPr>
+        <w:t xml:space="preserve">the </w:t>
+      </w:r>
+      <w:r>
+        <w:rPr>
+          <w:color w:val="auto"/>
+        </w:rPr>
+        <w:t>goal</w:t>
+      </w:r>
+      <w:r>
+        <w:rPr>
+          <w:color w:val="auto"/>
+        </w:rPr>
+        <w:t>, as described by Dangeti (2017),</w:t>
+      </w:r>
+      <w:r>
+        <w:rPr>
+          <w:color w:val="auto"/>
+        </w:rPr>
+        <w:t xml:space="preserve"> is </w:t>
+      </w:r>
+      <w:r>
+        <w:rPr>
+          <w:color w:val="auto"/>
+        </w:rPr>
+        <w:t>to train a</w:t>
+      </w:r>
+      <w:r>
+        <w:rPr>
+          <w:color w:val="auto"/>
+        </w:rPr>
+        <w:t xml:space="preserve">n algorithm </w:t>
+      </w:r>
+      <w:r>
+        <w:rPr>
+          <w:color w:val="auto"/>
+        </w:rPr>
+        <w:t>to map the relationship between an input variable and a</w:t>
+      </w:r>
+      <w:r>
+        <w:rPr>
+          <w:color w:val="auto"/>
+        </w:rPr>
+        <w:t>n</w:t>
+      </w:r>
+      <w:r>
+        <w:rPr>
+          <w:color w:val="auto"/>
+        </w:rPr>
+        <w:t xml:space="preserve"> output variable, also known as </w:t>
+      </w:r>
+      <w:r>
+        <w:rPr>
+          <w:color w:val="auto"/>
+        </w:rPr>
+        <w:t>a target or label</w:t>
+      </w:r>
+      <w:r>
+        <w:rPr>
+          <w:color w:val="auto"/>
+        </w:rPr>
+        <w:t xml:space="preserve">. </w:t>
+      </w:r>
+      <w:r>
+        <w:rPr>
+          <w:color w:val="auto"/>
+        </w:rPr>
+        <w:t>The</w:t>
+      </w:r>
+      <w:r>
+        <w:rPr>
+          <w:color w:val="auto"/>
+        </w:rPr>
+        <w:t>refore,</w:t>
+      </w:r>
+      <w:r>
+        <w:rPr>
+          <w:color w:val="auto"/>
+        </w:rPr>
+        <w:t xml:space="preserve"> the</w:t>
+      </w:r>
+      <w:r>
+        <w:rPr>
+          <w:color w:val="auto"/>
+        </w:rPr>
+        <w:t xml:space="preserve"> objective of this algorithm is to be able to predict the value of a label for inputs that aren’t in the training set</w:t>
+      </w:r>
+      <w:r>
+        <w:rPr>
+          <w:color w:val="auto"/>
+        </w:rPr>
+        <w:t>, otherwise described as ‘unobserved’</w:t>
+      </w:r>
+      <w:r>
+        <w:rPr>
+          <w:color w:val="auto"/>
+        </w:rPr>
+        <w:t xml:space="preserve"> (Simeone, 2018).</w:t>
+      </w:r>
     </w:p>
     <w:p>
       <w:pPr>
         <w:spacing w:after="160" w:line="259" w:lineRule="auto"/>
         <w:rPr>
-          <w:b/>
-          <w:bCs/>
-        </w:rPr>
-      </w:pPr>
-      <w:r>
-        <w:rPr>
-          <w:b/>
-          <w:bCs/>
-        </w:rPr>
-        <w:t>2. Body</w:t>
-      </w:r>
-      <w:r>
-        <w:rPr>
-          <w:b/>
-          <w:bCs/>
-        </w:rPr>
-        <w:t xml:space="preserve"> (split into SL and RL)</w:t>
+          <w:color w:val="auto"/>
+        </w:rPr>
+      </w:pPr>
+      <w:r>
+        <w:rPr>
+          <w:color w:val="auto"/>
+        </w:rPr>
+        <w:t>Bishop (2016) and Jordan (2015)</w:t>
+      </w:r>
+      <w:r>
+        <w:rPr>
+          <w:color w:val="auto"/>
+        </w:rPr>
+        <w:t xml:space="preserve"> </w:t>
+      </w:r>
+      <w:r>
+        <w:rPr>
+          <w:color w:val="auto"/>
+        </w:rPr>
+        <w:t>describe these</w:t>
+      </w:r>
+      <w:r>
+        <w:rPr>
+          <w:color w:val="auto"/>
+        </w:rPr>
+        <w:t xml:space="preserve"> input</w:t>
+      </w:r>
+      <w:r>
+        <w:rPr>
+          <w:color w:val="auto"/>
+        </w:rPr>
+        <w:t xml:space="preserve"> variables</w:t>
+      </w:r>
+      <w:r>
+        <w:rPr>
+          <w:color w:val="auto"/>
+        </w:rPr>
+        <w:t xml:space="preserve"> </w:t>
+      </w:r>
+      <w:r>
+        <w:rPr>
+          <w:color w:val="auto"/>
+        </w:rPr>
+        <w:t>as vectors, which can represent complex entities, such as documents</w:t>
+      </w:r>
+      <w:r>
+        <w:rPr>
+          <w:color w:val="auto"/>
+        </w:rPr>
+        <w:t xml:space="preserve">, </w:t>
+      </w:r>
+      <w:r>
+        <w:rPr>
+          <w:color w:val="auto"/>
+        </w:rPr>
+        <w:t>graphs,</w:t>
+      </w:r>
+      <w:r>
+        <w:rPr>
+          <w:color w:val="auto"/>
+        </w:rPr>
+        <w:t xml:space="preserve"> or</w:t>
+      </w:r>
+      <w:r>
+        <w:rPr>
+          <w:color w:val="auto"/>
+        </w:rPr>
+        <w:t xml:space="preserve"> </w:t>
+      </w:r>
+      <w:r>
+        <w:rPr>
+          <w:color w:val="auto"/>
+        </w:rPr>
+        <w:t>images</w:t>
+      </w:r>
+      <w:r>
+        <w:rPr>
+          <w:color w:val="auto"/>
+        </w:rPr>
+        <w:t xml:space="preserve"> etc</w:t>
+      </w:r>
+      <w:r>
+        <w:rPr>
+          <w:color w:val="auto"/>
+        </w:rPr>
+        <w:t>.</w:t>
+      </w:r>
+      <w:r>
+        <w:rPr>
+          <w:color w:val="auto"/>
+        </w:rPr>
+        <w:t xml:space="preserve"> Simeone (2018)</w:t>
+      </w:r>
+      <w:r>
+        <w:rPr>
+          <w:color w:val="auto"/>
+        </w:rPr>
+        <w:t>,</w:t>
+      </w:r>
+      <w:r>
+        <w:rPr>
+          <w:color w:val="auto"/>
+        </w:rPr>
+        <w:t xml:space="preserve"> Jordan (2015)</w:t>
+      </w:r>
+      <w:r>
+        <w:rPr>
+          <w:color w:val="auto"/>
+        </w:rPr>
+        <w:t xml:space="preserve">, and </w:t>
+      </w:r>
+      <w:r>
+        <w:rPr>
+          <w:color w:val="auto"/>
+        </w:rPr>
+        <w:t>Rashidi (2021)</w:t>
+      </w:r>
+      <w:r>
+        <w:rPr>
+          <w:color w:val="auto"/>
+        </w:rPr>
+        <w:t xml:space="preserve"> </w:t>
+      </w:r>
+      <w:r>
+        <w:rPr>
+          <w:color w:val="auto"/>
+        </w:rPr>
+        <w:t xml:space="preserve">state that the </w:t>
+      </w:r>
+      <w:r>
+        <w:rPr>
+          <w:color w:val="auto"/>
+        </w:rPr>
+        <w:t xml:space="preserve">output of the algorithm determines the type of learning problem. </w:t>
+      </w:r>
+      <w:r>
+        <w:rPr>
+          <w:color w:val="auto"/>
+        </w:rPr>
+        <w:t>A</w:t>
+      </w:r>
+      <w:r>
+        <w:rPr>
+          <w:color w:val="auto"/>
+        </w:rPr>
+        <w:t>n output</w:t>
+      </w:r>
+      <w:r>
+        <w:rPr>
+          <w:color w:val="auto"/>
+        </w:rPr>
+        <w:t xml:space="preserve"> </w:t>
+      </w:r>
+      <w:r>
+        <w:rPr>
+          <w:color w:val="auto"/>
+        </w:rPr>
+        <w:t>can be</w:t>
+      </w:r>
+      <w:r>
+        <w:rPr>
+          <w:color w:val="auto"/>
+        </w:rPr>
+        <w:t xml:space="preserve"> </w:t>
+      </w:r>
+      <w:r>
+        <w:rPr>
+          <w:color w:val="auto"/>
+        </w:rPr>
+        <w:t>discrete, wherein the problem</w:t>
+      </w:r>
+      <w:r>
+        <w:rPr>
+          <w:color w:val="auto"/>
+        </w:rPr>
+        <w:t xml:space="preserve"> is</w:t>
+      </w:r>
+      <w:r>
+        <w:rPr>
+          <w:color w:val="auto"/>
+        </w:rPr>
+        <w:t xml:space="preserve"> Classification</w:t>
+      </w:r>
+      <w:r>
+        <w:rPr>
+          <w:color w:val="auto"/>
+        </w:rPr>
+        <w:t xml:space="preserve">, and the model is </w:t>
+      </w:r>
+      <w:r>
+        <w:rPr>
+          <w:color w:val="auto"/>
+        </w:rPr>
+        <w:t xml:space="preserve">generalizing </w:t>
+      </w:r>
+      <w:r>
+        <w:rPr>
+          <w:color w:val="auto"/>
+        </w:rPr>
+        <w:t>observations</w:t>
+      </w:r>
+      <w:r>
+        <w:rPr>
+          <w:color w:val="auto"/>
+        </w:rPr>
+        <w:t xml:space="preserve"> within the dataset</w:t>
+      </w:r>
+      <w:r>
+        <w:rPr>
+          <w:color w:val="auto"/>
+        </w:rPr>
+        <w:t xml:space="preserve"> to predict which class/group</w:t>
+      </w:r>
+      <w:r>
+        <w:rPr>
+          <w:color w:val="auto"/>
+        </w:rPr>
+        <w:t xml:space="preserve"> the input belongs to</w:t>
+      </w:r>
+      <w:r>
+        <w:rPr>
+          <w:color w:val="auto"/>
+        </w:rPr>
+        <w:t xml:space="preserve">. An output can also be </w:t>
+      </w:r>
+      <w:r>
+        <w:rPr>
+          <w:color w:val="auto"/>
+        </w:rPr>
+        <w:t>continuous, in which the problem can be recognised as Regression.</w:t>
       </w:r>
     </w:p>
     <w:p>
       <w:pPr>
         <w:spacing w:after="160" w:line="259" w:lineRule="auto"/>
-        <w:ind w:left="720"/>
-        <w:rPr>
-          <w:b/>
-          <w:bCs/>
-        </w:rPr>
-      </w:pPr>
-      <w:r>
-        <w:rPr>
-          <w:b/>
-          <w:bCs/>
-        </w:rPr>
-        <w:t xml:space="preserve">2a. Supervised Learning </w:t>
-      </w:r>
-      <w:r>
-        <w:rPr>
-          <w:b/>
-          <w:bCs/>
-        </w:rPr>
-        <w:t>with #1 and #2</w:t>
-      </w:r>
-      <w:r>
-        <w:rPr>
-          <w:b/>
-          <w:bCs/>
-        </w:rPr>
-        <w:t xml:space="preserve"> examples</w:t>
+        <w:rPr>
+          <w:color w:val="auto"/>
+        </w:rPr>
+      </w:pPr>
+      <w:r>
+        <w:rPr>
+          <w:color w:val="auto"/>
+        </w:rPr>
+        <w:t xml:space="preserve">Yongquan (2020) asserts that </w:t>
+      </w:r>
+      <w:r>
+        <w:rPr>
+          <w:color w:val="auto"/>
+        </w:rPr>
+        <w:t xml:space="preserve">SL can be further decomposed and classified into </w:t>
+      </w:r>
+      <w:r>
+        <w:rPr>
+          <w:color w:val="auto"/>
+        </w:rPr>
+        <w:t>weakly supervised learning, moderately supervised learning,</w:t>
+      </w:r>
+      <w:r>
+        <w:rPr>
+          <w:color w:val="auto"/>
+        </w:rPr>
+        <w:t xml:space="preserve"> precisely supervised learning, and a combination of the latter two. </w:t>
+      </w:r>
+      <w:r>
+        <w:rPr>
+          <w:color w:val="auto"/>
+        </w:rPr>
+        <w:t xml:space="preserve">In his paper he asserts that the definition of SL is too abstract </w:t>
+      </w:r>
+      <w:r>
+        <w:rPr>
+          <w:color w:val="auto"/>
+        </w:rPr>
+        <w:t xml:space="preserve">due to the properties </w:t>
+      </w:r>
+      <w:r>
+        <w:rPr>
+          <w:color w:val="auto"/>
+        </w:rPr>
+        <w:t>(</w:t>
+      </w:r>
+      <w:r>
+        <w:rPr>
+          <w:color w:val="auto"/>
+        </w:rPr>
+        <w:t>completeness, exactness, and accuracy</w:t>
+      </w:r>
+      <w:r>
+        <w:rPr>
+          <w:color w:val="auto"/>
+        </w:rPr>
+        <w:t xml:space="preserve">) </w:t>
+      </w:r>
+      <w:r>
+        <w:rPr>
+          <w:color w:val="auto"/>
+        </w:rPr>
+        <w:t>of the labels</w:t>
+      </w:r>
+      <w:r>
+        <w:rPr>
+          <w:color w:val="auto"/>
+        </w:rPr>
+        <w:t xml:space="preserve">, and therefore </w:t>
+      </w:r>
+      <w:r>
+        <w:rPr>
+          <w:color w:val="auto"/>
+        </w:rPr>
+        <w:lastRenderedPageBreak/>
+        <w:t>exposing these properties by defining different subcategories of SL enable engineers to better design solutions.</w:t>
+      </w:r>
+      <w:r>
+        <w:rPr>
+          <w:color w:val="auto"/>
+        </w:rPr>
+        <w:t xml:space="preserve"> </w:t>
+      </w:r>
+      <w:r>
+        <w:rPr>
+          <w:color w:val="auto"/>
+        </w:rPr>
+        <w:t>Researching the details of these subcategories is out of the scope of this study, however Yongquan</w:t>
+      </w:r>
+      <w:r>
+        <w:rPr>
+          <w:color w:val="auto"/>
+        </w:rPr>
+        <w:t xml:space="preserve"> (2020)</w:t>
+      </w:r>
+      <w:r>
+        <w:rPr>
+          <w:color w:val="auto"/>
+        </w:rPr>
+        <w:t xml:space="preserve"> does </w:t>
+      </w:r>
+      <w:r>
+        <w:rPr>
+          <w:color w:val="auto"/>
+        </w:rPr>
+        <w:t>provide</w:t>
+      </w:r>
+      <w:r>
+        <w:rPr>
+          <w:color w:val="auto"/>
+        </w:rPr>
+        <w:t xml:space="preserve"> </w:t>
+      </w:r>
+      <w:r>
+        <w:rPr>
+          <w:color w:val="auto"/>
+        </w:rPr>
+        <w:t xml:space="preserve">insight into </w:t>
+      </w:r>
+      <w:r>
+        <w:rPr>
+          <w:color w:val="auto"/>
+        </w:rPr>
+        <w:t>how labels are learnable targets</w:t>
+      </w:r>
+      <w:r>
+        <w:rPr>
+          <w:color w:val="auto"/>
+        </w:rPr>
+        <w:t>, but</w:t>
+      </w:r>
+      <w:r>
+        <w:rPr>
+          <w:color w:val="auto"/>
+        </w:rPr>
+        <w:t xml:space="preserve"> in some </w:t>
+      </w:r>
+      <w:r>
+        <w:rPr>
+          <w:color w:val="auto"/>
+        </w:rPr>
+        <w:t>cases,</w:t>
+      </w:r>
+      <w:r>
+        <w:rPr>
+          <w:color w:val="auto"/>
+        </w:rPr>
+        <w:t xml:space="preserve"> </w:t>
+      </w:r>
+      <w:r>
+        <w:rPr>
+          <w:color w:val="auto"/>
+        </w:rPr>
+        <w:t>it can be much more complicated</w:t>
+      </w:r>
+      <w:r>
+        <w:rPr>
+          <w:color w:val="auto"/>
+        </w:rPr>
+        <w:t xml:space="preserve"> as labels aren’t ideal</w:t>
+      </w:r>
+      <w:r>
+        <w:rPr>
+          <w:color w:val="auto"/>
+        </w:rPr>
+        <w:t xml:space="preserve"> and first need to be transformed.</w:t>
+      </w:r>
+      <w:r>
+        <w:rPr>
+          <w:color w:val="auto"/>
+        </w:rPr>
+        <w:t xml:space="preserve"> Yongquan (2020) states that</w:t>
+      </w:r>
+      <w:r>
+        <w:rPr>
+          <w:color w:val="auto"/>
+        </w:rPr>
+        <w:t xml:space="preserve"> “ideal” infers </w:t>
+      </w:r>
+      <w:r>
+        <w:rPr>
+          <w:color w:val="auto"/>
+        </w:rPr>
+        <w:t xml:space="preserve">completeness, exactness, and accuracy. </w:t>
+      </w:r>
+      <w:r>
+        <w:rPr>
+          <w:color w:val="auto"/>
+        </w:rPr>
+        <w:t xml:space="preserve">Put simply, each input/entity is individually assigned with a label, and the label </w:t>
+      </w:r>
+      <w:r>
+        <w:rPr>
+          <w:color w:val="auto"/>
+        </w:rPr>
+        <w:t xml:space="preserve">accurately </w:t>
+      </w:r>
+      <w:r>
+        <w:rPr>
+          <w:color w:val="auto"/>
+        </w:rPr>
+        <w:t>describes the</w:t>
+      </w:r>
+      <w:r>
+        <w:rPr>
+          <w:color w:val="auto"/>
+        </w:rPr>
+        <w:t xml:space="preserve"> </w:t>
+      </w:r>
+      <w:r>
+        <w:rPr>
+          <w:color w:val="auto"/>
+        </w:rPr>
+        <w:t>ground-truth</w:t>
+      </w:r>
+      <w:r>
+        <w:rPr>
+          <w:color w:val="auto"/>
+        </w:rPr>
+        <w:t xml:space="preserve"> of the input</w:t>
+      </w:r>
+      <w:r>
+        <w:rPr>
+          <w:color w:val="auto"/>
+        </w:rPr>
+        <w:t>.</w:t>
+      </w:r>
+      <w:r>
+        <w:rPr>
+          <w:color w:val="auto"/>
+        </w:rPr>
+        <w:t xml:space="preserve"> </w:t>
+      </w:r>
+      <w:r>
+        <w:rPr>
+          <w:color w:val="auto"/>
+        </w:rPr>
+        <w:t xml:space="preserve">Chen </w:t>
+      </w:r>
+      <w:r>
+        <w:rPr>
+          <w:i/>
+          <w:iCs/>
+          <w:color w:val="auto"/>
+        </w:rPr>
+        <w:t xml:space="preserve">et al. </w:t>
+      </w:r>
+      <w:r>
+        <w:rPr>
+          <w:color w:val="auto"/>
+        </w:rPr>
+        <w:t>(2018)</w:t>
+      </w:r>
+      <w:r>
+        <w:rPr>
+          <w:color w:val="auto"/>
+        </w:rPr>
+        <w:t xml:space="preserve"> discusses how labelling is usually done manually and with such large quantities of data can be time</w:t>
+      </w:r>
+      <w:r>
+        <w:rPr>
+          <w:color w:val="auto"/>
+        </w:rPr>
+        <w:t>--</w:t>
+      </w:r>
+      <w:r>
+        <w:rPr>
+          <w:color w:val="auto"/>
+        </w:rPr>
+        <w:t xml:space="preserve">consuming and require </w:t>
+      </w:r>
+      <w:r>
+        <w:rPr>
+          <w:color w:val="auto"/>
+        </w:rPr>
+        <w:t>expertise to be done accurately. Overall,</w:t>
+      </w:r>
+      <w:r>
+        <w:rPr>
+          <w:color w:val="auto"/>
+        </w:rPr>
+        <w:t xml:space="preserve"> both sources indicate that within SL the dependency on labelling is significant. </w:t>
+      </w:r>
+      <w:r>
+        <w:rPr>
+          <w:color w:val="auto"/>
+        </w:rPr>
+        <w:t xml:space="preserve">Models are dependent on the data, and therefore if the data is inaccurate, the model is likely to </w:t>
+      </w:r>
+      <w:r>
+        <w:rPr>
+          <w:color w:val="auto"/>
+        </w:rPr>
+        <w:t>return</w:t>
+      </w:r>
+      <w:r>
+        <w:rPr>
+          <w:color w:val="auto"/>
+        </w:rPr>
+        <w:t xml:space="preserve"> inaccurate predictions</w:t>
+      </w:r>
+      <w:r>
+        <w:rPr>
+          <w:color w:val="auto"/>
+        </w:rPr>
+        <w:t>, which can be highly consequential in systems that are reliant on these predictions</w:t>
+      </w:r>
+      <w:r>
+        <w:rPr>
+          <w:color w:val="auto"/>
+        </w:rPr>
+        <w:t>, such as cancer diagnosis.</w:t>
       </w:r>
     </w:p>
     <w:p>
       <w:pPr>
         <w:spacing w:after="160" w:line="259" w:lineRule="auto"/>
-        <w:ind w:left="720"/>
-        <w:rPr>
-          <w:b/>
-          <w:bCs/>
-        </w:rPr>
-      </w:pPr>
-      <w:r>
-        <w:rPr>
-          <w:b/>
-          <w:bCs/>
-        </w:rPr>
-        <w:t>2b. Reinforced Learning with #1 and #2 examples</w:t>
+        <w:rPr>
+          <w:color w:val="auto"/>
+        </w:rPr>
+      </w:pPr>
+      <w:r>
+        <w:rPr>
+          <w:color w:val="auto"/>
+        </w:rPr>
+        <w:t xml:space="preserve">Classification is the process of categorizing a dataset into classes. </w:t>
+      </w:r>
+      <w:r>
+        <w:rPr>
+          <w:color w:val="auto"/>
+        </w:rPr>
+        <w:t xml:space="preserve">Simeone (2018) states that </w:t>
+      </w:r>
+      <w:r>
+        <w:rPr>
+          <w:color w:val="auto"/>
+        </w:rPr>
+        <w:t>classification</w:t>
+      </w:r>
+      <w:r>
+        <w:rPr>
+          <w:color w:val="auto"/>
+        </w:rPr>
+        <w:t xml:space="preserve"> can be </w:t>
+      </w:r>
+      <w:r>
+        <w:rPr>
+          <w:color w:val="auto"/>
+        </w:rPr>
+        <w:t>divided into binary and multi-class problems.</w:t>
+      </w:r>
+      <w:r>
+        <w:rPr>
+          <w:color w:val="auto"/>
+        </w:rPr>
+        <w:t xml:space="preserve"> </w:t>
+      </w:r>
+      <w:r>
+        <w:rPr>
+          <w:color w:val="auto"/>
+        </w:rPr>
+        <w:t>E</w:t>
+      </w:r>
+      <w:r>
+        <w:rPr>
+          <w:color w:val="auto"/>
+        </w:rPr>
+        <w:t>xamples of classification models are</w:t>
+      </w:r>
+      <w:r>
+        <w:rPr>
+          <w:color w:val="auto"/>
+        </w:rPr>
+        <w:t xml:space="preserve"> (Dangeti, 2017)</w:t>
+      </w:r>
+      <w:r>
+        <w:rPr>
+          <w:color w:val="auto"/>
+        </w:rPr>
+        <w:t>:</w:t>
       </w:r>
     </w:p>
     <w:p>
@@ -1737,16 +2115,18 @@
         <w:pStyle w:val="ListParagraph"/>
         <w:numPr>
           <w:ilvl w:val="0"/>
-          <w:numId w:val="8"/>
+          <w:numId w:val="18"/>
         </w:numPr>
         <w:spacing w:after="160" w:line="259" w:lineRule="auto"/>
         <w:rPr>
-          <w:b/>
-          <w:bCs/>
-        </w:rPr>
-      </w:pPr>
-      <w:r>
-        <w:t>Give overview of main points of source – combine into a whole</w:t>
+          <w:color w:val="auto"/>
+        </w:rPr>
+      </w:pPr>
+      <w:r>
+        <w:rPr>
+          <w:color w:val="auto"/>
+        </w:rPr>
+        <w:t>Neural networks</w:t>
       </w:r>
     </w:p>
     <w:p>
@@ -1754,16 +2134,18 @@
         <w:pStyle w:val="ListParagraph"/>
         <w:numPr>
           <w:ilvl w:val="0"/>
-          <w:numId w:val="8"/>
+          <w:numId w:val="18"/>
         </w:numPr>
         <w:spacing w:after="160" w:line="259" w:lineRule="auto"/>
         <w:rPr>
-          <w:b/>
-          <w:bCs/>
-        </w:rPr>
-      </w:pPr>
-      <w:r>
-        <w:t>Add own interpretations of main points</w:t>
+          <w:color w:val="auto"/>
+        </w:rPr>
+      </w:pPr>
+      <w:r>
+        <w:rPr>
+          <w:color w:val="auto"/>
+        </w:rPr>
+        <w:t>K-nearest neighbours</w:t>
       </w:r>
     </w:p>
     <w:p>
@@ -1771,16 +2153,18 @@
         <w:pStyle w:val="ListParagraph"/>
         <w:numPr>
           <w:ilvl w:val="0"/>
-          <w:numId w:val="8"/>
+          <w:numId w:val="18"/>
         </w:numPr>
         <w:spacing w:after="160" w:line="259" w:lineRule="auto"/>
         <w:rPr>
-          <w:b/>
-          <w:bCs/>
-        </w:rPr>
-      </w:pPr>
-      <w:r>
-        <w:t>Discuss significance of findings in relation to the whole literature</w:t>
+          <w:color w:val="auto"/>
+        </w:rPr>
+      </w:pPr>
+      <w:r>
+        <w:rPr>
+          <w:color w:val="auto"/>
+        </w:rPr>
+        <w:t>Naïve Bayes</w:t>
       </w:r>
     </w:p>
     <w:p>
@@ -1788,19 +2172,18 @@
         <w:pStyle w:val="ListParagraph"/>
         <w:numPr>
           <w:ilvl w:val="0"/>
-          <w:numId w:val="8"/>
+          <w:numId w:val="18"/>
         </w:numPr>
         <w:spacing w:after="160" w:line="259" w:lineRule="auto"/>
         <w:rPr>
-          <w:b/>
-          <w:bCs/>
-        </w:rPr>
-      </w:pPr>
-      <w:r>
-        <w:t xml:space="preserve">Mention strengths and weaknesses </w:t>
-      </w:r>
-      <w:r>
-        <w:t>of source</w:t>
+          <w:color w:val="auto"/>
+        </w:rPr>
+      </w:pPr>
+      <w:r>
+        <w:rPr>
+          <w:color w:val="auto"/>
+        </w:rPr>
+        <w:t>Decision trees</w:t>
       </w:r>
     </w:p>
     <w:p>
@@ -1808,152 +2191,986 @@
         <w:pStyle w:val="ListParagraph"/>
         <w:numPr>
           <w:ilvl w:val="0"/>
-          <w:numId w:val="8"/>
+          <w:numId w:val="18"/>
         </w:numPr>
         <w:spacing w:after="160" w:line="259" w:lineRule="auto"/>
         <w:rPr>
+          <w:color w:val="auto"/>
+        </w:rPr>
+      </w:pPr>
+      <w:r>
+        <w:rPr>
+          <w:color w:val="auto"/>
+        </w:rPr>
+        <w:t>Support Vector Machines</w:t>
+      </w:r>
+    </w:p>
+    <w:p>
+      <w:pPr>
+        <w:spacing w:after="160" w:line="259" w:lineRule="auto"/>
+        <w:rPr>
+          <w:color w:val="auto"/>
+        </w:rPr>
+      </w:pPr>
+      <w:r>
+        <w:rPr>
+          <w:color w:val="auto"/>
+        </w:rPr>
+        <w:t xml:space="preserve">Classification is regularly used </w:t>
+      </w:r>
+      <w:r>
+        <w:rPr>
+          <w:color w:val="auto"/>
+        </w:rPr>
+        <w:t xml:space="preserve">within health care as agents that can make decisions alongside doctors. At the current stage these algorithms are not </w:t>
+      </w:r>
+      <w:r>
+        <w:rPr>
+          <w:color w:val="auto"/>
+        </w:rPr>
+        <w:t xml:space="preserve">reliable </w:t>
+      </w:r>
+      <w:r>
+        <w:rPr>
+          <w:color w:val="auto"/>
+        </w:rPr>
+        <w:t xml:space="preserve">enough to fully depend </w:t>
+      </w:r>
+      <w:r>
+        <w:rPr>
+          <w:color w:val="auto"/>
+        </w:rPr>
+        <w:t>on and</w:t>
+      </w:r>
+      <w:r>
+        <w:rPr>
+          <w:color w:val="auto"/>
+        </w:rPr>
+        <w:t xml:space="preserve"> </w:t>
+      </w:r>
+      <w:r>
+        <w:rPr>
+          <w:color w:val="auto"/>
+        </w:rPr>
+        <w:t xml:space="preserve">are used in conjunction with certified </w:t>
+      </w:r>
+      <w:r>
+        <w:rPr>
+          <w:color w:val="auto"/>
+        </w:rPr>
+        <w:t>individuals such as in the case of analysing specific images</w:t>
+      </w:r>
+      <w:r>
+        <w:rPr>
+          <w:color w:val="auto"/>
+        </w:rPr>
+        <w:t>/scans to detect, for example, cancer within patient</w:t>
+      </w:r>
+      <w:r>
+        <w:rPr>
+          <w:color w:val="auto"/>
+        </w:rPr>
+        <w:t>s</w:t>
+      </w:r>
+      <w:r>
+        <w:rPr>
+          <w:color w:val="auto"/>
+        </w:rPr>
+        <w:t xml:space="preserve"> (Rashidi, 2021)</w:t>
+      </w:r>
+      <w:r>
+        <w:rPr>
+          <w:color w:val="auto"/>
+        </w:rPr>
+        <w:t xml:space="preserve">. </w:t>
+      </w:r>
+      <w:r>
+        <w:rPr>
+          <w:color w:val="auto"/>
+        </w:rPr>
+        <w:t xml:space="preserve">Use of SL in these circumstances </w:t>
+      </w:r>
+      <w:r>
+        <w:rPr>
+          <w:color w:val="auto"/>
+        </w:rPr>
+        <w:t>enables doctors to make better informed judgements</w:t>
+      </w:r>
+      <w:r>
+        <w:rPr>
+          <w:color w:val="auto"/>
+        </w:rPr>
+        <w:t xml:space="preserve"> quicker and efficiently.</w:t>
+      </w:r>
+      <w:r>
+        <w:rPr>
+          <w:color w:val="auto"/>
+        </w:rPr>
+        <w:t xml:space="preserve"> Rashidi (2021)</w:t>
+      </w:r>
+      <w:r>
+        <w:rPr>
+          <w:color w:val="auto"/>
+        </w:rPr>
+        <w:t xml:space="preserve"> notes that the use of ML within healthcare is flawed due to legal reasons wherein </w:t>
+      </w:r>
+      <w:r>
+        <w:rPr>
+          <w:color w:val="auto"/>
+        </w:rPr>
+        <w:t>data is not readily available. The data in this context is likely to be of previous patients. Another availability consideration is when such data does not already exist</w:t>
+      </w:r>
+      <w:r>
+        <w:rPr>
+          <w:color w:val="auto"/>
+        </w:rPr>
+        <w:t xml:space="preserve">, such as in the case of rare diseases. </w:t>
+      </w:r>
+      <w:r>
+        <w:rPr>
+          <w:color w:val="auto"/>
+        </w:rPr>
+        <w:t>With limited training data, the reliability of the models become questionable</w:t>
+      </w:r>
+      <w:r>
+        <w:rPr>
+          <w:color w:val="auto"/>
+        </w:rPr>
+        <w:t>.</w:t>
+      </w:r>
+    </w:p>
+    <w:p>
+      <w:pPr>
+        <w:spacing w:after="160" w:line="259" w:lineRule="auto"/>
+        <w:rPr>
+          <w:color w:val="auto"/>
+        </w:rPr>
+      </w:pPr>
+      <w:r>
+        <w:rPr>
+          <w:color w:val="auto"/>
+        </w:rPr>
+        <w:t xml:space="preserve">On the other hand, regression </w:t>
+      </w:r>
+      <w:r>
+        <w:rPr>
+          <w:color w:val="auto"/>
+        </w:rPr>
+        <w:t>models are used to predict behaviours, by modelling statistical relationships between predictor and response variables</w:t>
+      </w:r>
+      <w:r>
+        <w:rPr>
+          <w:color w:val="auto"/>
+        </w:rPr>
+        <w:t xml:space="preserve"> (Gonzalez, 2019)</w:t>
+      </w:r>
+      <w:r>
+        <w:rPr>
+          <w:color w:val="auto"/>
+        </w:rPr>
+        <w:t>, where the latter is influenced by the former</w:t>
+      </w:r>
+      <w:r>
+        <w:rPr>
+          <w:color w:val="auto"/>
+        </w:rPr>
+        <w:t>.</w:t>
+      </w:r>
+      <w:r>
+        <w:rPr>
+          <w:color w:val="auto"/>
+        </w:rPr>
+        <w:t xml:space="preserve"> </w:t>
+      </w:r>
+      <w:r>
+        <w:rPr>
+          <w:color w:val="auto"/>
+        </w:rPr>
+        <w:t>Crime prediction is a specific field in which regression is popularly used.</w:t>
+      </w:r>
+      <w:r>
+        <w:rPr>
+          <w:color w:val="auto"/>
+        </w:rPr>
+        <w:t xml:space="preserve"> Th</w:t>
+      </w:r>
+      <w:r>
+        <w:rPr>
+          <w:color w:val="auto"/>
+        </w:rPr>
+        <w:t>ese systems are used to predict the likelihood of specific individuals to commit crimes</w:t>
+      </w:r>
+      <w:r>
+        <w:rPr>
+          <w:color w:val="auto"/>
+        </w:rPr>
+        <w:t xml:space="preserve">. Studies frequently </w:t>
+      </w:r>
+      <w:r>
+        <w:rPr>
+          <w:color w:val="auto"/>
+        </w:rPr>
+        <w:t xml:space="preserve">calculate this likelihood via applying a score that is reached via weighing socio-economic characteristics </w:t>
+      </w:r>
+      <w:r>
+        <w:rPr>
+          <w:color w:val="auto"/>
+        </w:rPr>
+        <w:t>and</w:t>
+      </w:r>
+      <w:r>
+        <w:rPr>
+          <w:color w:val="auto"/>
+        </w:rPr>
+        <w:t xml:space="preserve"> criminal history.</w:t>
+      </w:r>
+      <w:r>
+        <w:rPr>
+          <w:color w:val="auto"/>
+        </w:rPr>
+        <w:t xml:space="preserve"> Trinhammer (2022)</w:t>
+      </w:r>
+      <w:r>
+        <w:rPr>
+          <w:color w:val="auto"/>
+        </w:rPr>
+        <w:t xml:space="preserve"> extends these models to also incorporate psychiatric history.</w:t>
+      </w:r>
+      <w:r>
+        <w:rPr>
+          <w:color w:val="auto"/>
+        </w:rPr>
+        <w:t xml:space="preserve"> </w:t>
+      </w:r>
+      <w:r>
+        <w:rPr>
+          <w:color w:val="auto"/>
+        </w:rPr>
+        <w:t>Using these systems allows for institutions to allocate resources (</w:t>
+      </w:r>
+      <w:r>
+        <w:rPr>
+          <w:color w:val="auto"/>
+        </w:rPr>
+        <w:t>Gonzalez, 2019)</w:t>
+      </w:r>
+      <w:r>
+        <w:rPr>
+          <w:color w:val="auto"/>
+        </w:rPr>
+        <w:t>) to individuals to potentially help rehabilitate them or inversely keep them from endangering the public.</w:t>
+      </w:r>
+    </w:p>
+    <w:p>
+      <w:pPr>
+        <w:spacing w:line="259" w:lineRule="auto"/>
+        <w:rPr>
           <w:b/>
           <w:bCs/>
-        </w:rPr>
-      </w:pPr>
-      <w:r>
-        <w:t>Connections, comparisons and contrasts</w:t>
-      </w:r>
+          <w:color w:val="auto"/>
+        </w:rPr>
+      </w:pPr>
     </w:p>
     <w:p>
       <w:pPr>
-        <w:spacing w:after="160" w:line="259" w:lineRule="auto"/>
+        <w:spacing w:line="259" w:lineRule="auto"/>
         <w:rPr>
           <w:b/>
           <w:bCs/>
+          <w:color w:val="auto"/>
         </w:rPr>
       </w:pPr>
       <w:r>
         <w:rPr>
           <w:b/>
           <w:bCs/>
-        </w:rPr>
-        <w:t>3. Conclusion</w:t>
+          <w:color w:val="auto"/>
+        </w:rPr>
+        <w:lastRenderedPageBreak/>
+        <w:t>Reinforcement Learning</w:t>
       </w:r>
     </w:p>
     <w:p>
       <w:pPr>
         <w:spacing w:after="160" w:line="259" w:lineRule="auto"/>
-        <w:ind w:left="720"/>
+        <w:rPr>
+          <w:color w:val="auto"/>
+        </w:rPr>
+      </w:pPr>
+      <w:r>
+        <w:rPr>
+          <w:color w:val="auto"/>
+        </w:rPr>
+        <w:t xml:space="preserve">RL </w:t>
+      </w:r>
+      <w:r>
+        <w:rPr>
+          <w:color w:val="auto"/>
+        </w:rPr>
+        <w:t xml:space="preserve">is the process of finding the most optimal </w:t>
+      </w:r>
+      <w:r>
+        <w:rPr>
+          <w:color w:val="auto"/>
+        </w:rPr>
+        <w:t xml:space="preserve">sequential </w:t>
+      </w:r>
+      <w:r>
+        <w:rPr>
+          <w:color w:val="auto"/>
+        </w:rPr>
+        <w:t>decision</w:t>
+      </w:r>
+      <w:r>
+        <w:rPr>
+          <w:color w:val="auto"/>
+        </w:rPr>
+        <w:t>s</w:t>
+      </w:r>
+      <w:r>
+        <w:rPr>
+          <w:color w:val="auto"/>
+        </w:rPr>
+        <w:t xml:space="preserve"> to make within an environment based on rewards and punishments</w:t>
+      </w:r>
+      <w:r>
+        <w:rPr>
+          <w:color w:val="auto"/>
+        </w:rPr>
+        <w:t xml:space="preserve">. </w:t>
+      </w:r>
+      <w:r>
+        <w:rPr>
+          <w:color w:val="auto"/>
+        </w:rPr>
+        <w:t>Upon taking actions the agent will be given</w:t>
+      </w:r>
+      <w:r>
+        <w:rPr>
+          <w:color w:val="auto"/>
+        </w:rPr>
+        <w:t xml:space="preserve"> immediate feedback</w:t>
+      </w:r>
+      <w:r>
+        <w:rPr>
+          <w:color w:val="auto"/>
+        </w:rPr>
+        <w:t xml:space="preserve"> and the state of the environment changes</w:t>
+      </w:r>
+      <w:r>
+        <w:rPr>
+          <w:color w:val="auto"/>
+        </w:rPr>
+        <w:t xml:space="preserve"> (</w:t>
+      </w:r>
+      <w:r>
+        <w:rPr>
+          <w:color w:val="auto"/>
+        </w:rPr>
+        <w:t>Simeone, 2018</w:t>
+      </w:r>
+      <w:r>
+        <w:rPr>
+          <w:color w:val="auto"/>
+        </w:rPr>
+        <w:t>)</w:t>
+      </w:r>
+      <w:r>
+        <w:rPr>
+          <w:color w:val="auto"/>
+        </w:rPr>
+        <w:t xml:space="preserve">. </w:t>
+      </w:r>
+      <w:r>
+        <w:rPr>
+          <w:color w:val="auto"/>
+        </w:rPr>
+        <w:t>RL can be generally described as algorithms that are influenced by a history of previous actions and their ‘score’</w:t>
+      </w:r>
+      <w:r>
+        <w:rPr>
+          <w:color w:val="auto"/>
+        </w:rPr>
+        <w:t xml:space="preserve">. </w:t>
+      </w:r>
+      <w:r>
+        <w:rPr>
+          <w:color w:val="auto"/>
+        </w:rPr>
+        <w:t xml:space="preserve">Therefore, RL is different from SL as the optimial solution is not provided, and it must find it itself through </w:t>
+      </w:r>
+      <w:r>
+        <w:rPr>
+          <w:color w:val="auto"/>
+        </w:rPr>
+        <w:t>repeated simulations.</w:t>
+      </w:r>
+    </w:p>
+    <w:p>
+      <w:pPr>
+        <w:spacing w:after="160" w:line="259" w:lineRule="auto"/>
+        <w:rPr>
+          <w:color w:val="auto"/>
+        </w:rPr>
+      </w:pPr>
+      <w:r>
+        <w:rPr>
+          <w:color w:val="auto"/>
+        </w:rPr>
+        <w:t>RL gained popularity through its use within board games</w:t>
+      </w:r>
+      <w:r>
+        <w:rPr>
+          <w:color w:val="auto"/>
+        </w:rPr>
+        <w:t xml:space="preserve"> ()</w:t>
+      </w:r>
+      <w:r>
+        <w:rPr>
+          <w:color w:val="auto"/>
+        </w:rPr>
+        <w:t>, which then spread to modern game development</w:t>
+      </w:r>
+      <w:r>
+        <w:rPr>
+          <w:color w:val="auto"/>
+        </w:rPr>
+        <w:t>, and the development of</w:t>
+      </w:r>
+      <w:r>
+        <w:rPr>
+          <w:color w:val="auto"/>
+        </w:rPr>
+        <w:t xml:space="preserve"> Non-Playable Characters (NPCs)</w:t>
+      </w:r>
+      <w:r>
+        <w:rPr>
+          <w:color w:val="auto"/>
+        </w:rPr>
+        <w:t>.</w:t>
+      </w:r>
+      <w:r>
+        <w:rPr>
+          <w:color w:val="auto"/>
+        </w:rPr>
+        <w:t xml:space="preserve"> </w:t>
+      </w:r>
+      <w:r>
+        <w:rPr>
+          <w:color w:val="auto"/>
+        </w:rPr>
+        <w:t xml:space="preserve">It can be understood that RL was not a popular approach </w:t>
+      </w:r>
+      <w:r>
+        <w:rPr>
+          <w:color w:val="auto"/>
+        </w:rPr>
+        <w:t xml:space="preserve">in early software development due to it often requiring large amounts of time and computation to </w:t>
+      </w:r>
+      <w:r>
+        <w:rPr>
+          <w:color w:val="auto"/>
+        </w:rPr>
+        <w:t>train and</w:t>
+      </w:r>
+      <w:r>
+        <w:rPr>
+          <w:color w:val="auto"/>
+        </w:rPr>
+        <w:t xml:space="preserve"> observe.</w:t>
+      </w:r>
+    </w:p>
+    <w:p>
+      <w:pPr>
+        <w:spacing w:after="160" w:line="259" w:lineRule="auto"/>
+        <w:rPr>
+          <w:color w:val="auto"/>
+        </w:rPr>
+      </w:pPr>
+      <w:r>
+        <w:rPr>
+          <w:color w:val="auto"/>
+        </w:rPr>
+        <w:t>The most notable turning-point in the development of RL was the AlphaGo project</w:t>
+      </w:r>
+      <w:r>
+        <w:rPr>
+          <w:color w:val="auto"/>
+        </w:rPr>
+        <w:t xml:space="preserve"> (Chen, 2016)</w:t>
+      </w:r>
+      <w:r>
+        <w:rPr>
+          <w:color w:val="auto"/>
+        </w:rPr>
+        <w:t xml:space="preserve">. </w:t>
+      </w:r>
+      <w:r>
+        <w:rPr>
+          <w:color w:val="auto"/>
+        </w:rPr>
+        <w:t>T</w:t>
+      </w:r>
+      <w:r>
+        <w:rPr>
+          <w:color w:val="auto"/>
+        </w:rPr>
+        <w:t>his project aimed to make an AI that could play Go</w:t>
+      </w:r>
+      <w:r>
+        <w:rPr>
+          <w:color w:val="auto"/>
+        </w:rPr>
+        <w:t xml:space="preserve"> completely</w:t>
+      </w:r>
+      <w:r>
+        <w:rPr>
+          <w:color w:val="auto"/>
+        </w:rPr>
+        <w:t xml:space="preserve"> </w:t>
+      </w:r>
+      <w:r>
+        <w:rPr>
+          <w:color w:val="auto"/>
+        </w:rPr>
+        <w:t>without human interven</w:t>
+      </w:r>
+      <w:r>
+        <w:rPr>
+          <w:color w:val="auto"/>
+        </w:rPr>
+        <w:t>tion</w:t>
+      </w:r>
+      <w:r>
+        <w:rPr>
+          <w:color w:val="auto"/>
+        </w:rPr>
+        <w:t>.</w:t>
+      </w:r>
+      <w:r>
+        <w:rPr>
+          <w:color w:val="auto"/>
+        </w:rPr>
+        <w:t xml:space="preserve"> In 2015 AlphaGo beat the world champion player</w:t>
+      </w:r>
+      <w:r>
+        <w:rPr>
+          <w:color w:val="auto"/>
+        </w:rPr>
+        <w:t xml:space="preserve"> (Holcomb, 2018)</w:t>
+      </w:r>
+      <w:r>
+        <w:rPr>
+          <w:color w:val="auto"/>
+        </w:rPr>
+        <w:t xml:space="preserve">, proving the effectiveness of </w:t>
+      </w:r>
+      <w:r>
+        <w:rPr>
+          <w:color w:val="auto"/>
+        </w:rPr>
+        <w:t>reinforcement learning and its ability to create responsive agents.</w:t>
+      </w:r>
+    </w:p>
+    <w:p>
+      <w:pPr>
+        <w:spacing w:after="160" w:line="259" w:lineRule="auto"/>
+        <w:rPr>
+          <w:color w:val="auto"/>
+        </w:rPr>
+      </w:pPr>
+      <w:r>
+        <w:rPr>
+          <w:color w:val="auto"/>
+        </w:rPr>
+        <w:t xml:space="preserve">Furthermore, </w:t>
+      </w:r>
+      <w:r>
+        <w:rPr>
+          <w:color w:val="auto"/>
+        </w:rPr>
+        <w:t xml:space="preserve">a more recent development of RL is within </w:t>
+      </w:r>
+      <w:r>
+        <w:rPr>
+          <w:color w:val="auto"/>
+        </w:rPr>
+        <w:t>robotics and autonomous</w:t>
+      </w:r>
+      <w:r>
+        <w:rPr>
+          <w:color w:val="auto"/>
+        </w:rPr>
+        <w:t>, self-driving</w:t>
+      </w:r>
+      <w:r>
+        <w:rPr>
+          <w:color w:val="auto"/>
+        </w:rPr>
+        <w:t xml:space="preserve"> vehicles. </w:t>
+      </w:r>
+      <w:r>
+        <w:rPr>
+          <w:color w:val="auto"/>
+        </w:rPr>
+        <w:t>These agents are often deployed within highly variable environments and therefore there is the challenge of deploying them safely.</w:t>
+      </w:r>
+      <w:r>
+        <w:rPr>
+          <w:color w:val="auto"/>
+        </w:rPr>
+        <w:t xml:space="preserve"> Kormushev (2013) researched into </w:t>
+      </w:r>
+      <w:r>
+        <w:rPr>
+          <w:color w:val="auto"/>
+        </w:rPr>
+        <w:t xml:space="preserve">a variety of concerns of </w:t>
+      </w:r>
+      <w:r>
+        <w:rPr>
+          <w:color w:val="auto"/>
+        </w:rPr>
+        <w:t>reinforcement learning within robotics. They state that the policy needs to be firmly established to consider requirements that determine the following characteristics: smoothness, safety, gradual exploration, scalability, compactness, adaptability etc</w:t>
+      </w:r>
+      <w:r>
+        <w:rPr>
+          <w:color w:val="auto"/>
+        </w:rPr>
+        <w:t xml:space="preserve">. One such task that Komushev (2013) mentions is the seemingly trivial act of making a robotic arm flip a pancake in a pan. </w:t>
+      </w:r>
+      <w:r>
+        <w:rPr>
+          <w:color w:val="auto"/>
+        </w:rPr>
+        <w:t xml:space="preserve">In this project, the robot </w:t>
+      </w:r>
+      <w:r>
+        <w:rPr>
+          <w:color w:val="auto"/>
+        </w:rPr>
+        <w:t xml:space="preserve">is shown a perfect demonstration of what this looks like and </w:t>
+      </w:r>
+      <w:r>
+        <w:rPr>
+          <w:color w:val="auto"/>
+        </w:rPr>
+        <w:t xml:space="preserve">needs to </w:t>
+      </w:r>
+      <w:r>
+        <w:rPr>
+          <w:color w:val="auto"/>
+        </w:rPr>
+        <w:t>reproduce what it is being shown</w:t>
+      </w:r>
+      <w:r>
+        <w:rPr>
+          <w:color w:val="auto"/>
+        </w:rPr>
+        <w:t xml:space="preserve"> via trial and error. </w:t>
+      </w:r>
+      <w:r>
+        <w:rPr>
+          <w:color w:val="auto"/>
+        </w:rPr>
+        <w:t>Dropping the pancake may result in a punishment and therefore the specific motor movements that all build that one action will be scored low. However, if the pancake lands in the pan this is rewarded. In the cases where the pancake lands in the pan but bounces out, the punishment given isn’t as major</w:t>
+      </w:r>
+      <w:r>
+        <w:rPr>
+          <w:color w:val="auto"/>
+        </w:rPr>
+        <w:t>.</w:t>
+      </w:r>
+      <w:r>
+        <w:rPr>
+          <w:color w:val="auto"/>
+        </w:rPr>
+        <w:t xml:space="preserve"> This whole process can be time intensive. </w:t>
+      </w:r>
+      <w:r>
+        <w:rPr>
+          <w:color w:val="auto"/>
+        </w:rPr>
+        <w:t xml:space="preserve"> </w:t>
+      </w:r>
+    </w:p>
+    <w:p>
+      <w:pPr>
+        <w:spacing w:line="259" w:lineRule="auto"/>
         <w:rPr>
           <w:b/>
           <w:bCs/>
+          <w:color w:val="auto"/>
         </w:rPr>
       </w:pPr>
       <w:r>
         <w:rPr>
           <w:b/>
           <w:bCs/>
-        </w:rPr>
-        <w:t xml:space="preserve">3a. </w:t>
+          <w:color w:val="auto"/>
+        </w:rPr>
+        <w:t>Conclusion</w:t>
+      </w:r>
+    </w:p>
+    <w:p>
+      <w:pPr>
+        <w:spacing w:after="160" w:line="259" w:lineRule="auto"/>
+        <w:rPr>
+          <w:color w:val="auto"/>
+        </w:rPr>
+      </w:pPr>
+      <w:r>
+        <w:rPr>
+          <w:color w:val="auto"/>
+        </w:rPr>
+        <w:t xml:space="preserve">Overall, SL </w:t>
+      </w:r>
+      <w:r>
+        <w:rPr>
+          <w:color w:val="auto"/>
+        </w:rPr>
+        <w:t>is about training models to predict or classify data via looking at hidden patterns and the relationships between inputs and targets. Through generalising these relationships, for entities that are not already within the dataset,</w:t>
+      </w:r>
+      <w:r>
+        <w:rPr>
+          <w:color w:val="auto"/>
+        </w:rPr>
+        <w:t xml:space="preserve"> labels/</w:t>
+      </w:r>
+      <w:r>
+        <w:rPr>
+          <w:color w:val="auto"/>
+        </w:rPr>
+        <w:t xml:space="preserve"> targets can be predicted automatically and decisively. </w:t>
+      </w:r>
+      <w:r>
+        <w:rPr>
+          <w:color w:val="auto"/>
+        </w:rPr>
+        <w:t>RL differs from this as it is used to train agents within specific environments</w:t>
+      </w:r>
+      <w:r>
+        <w:rPr>
+          <w:color w:val="auto"/>
+        </w:rPr>
+        <w:t xml:space="preserve"> through a trial-and-error, reward-based approach. </w:t>
+      </w:r>
+      <w:r>
+        <w:rPr>
+          <w:color w:val="auto"/>
+        </w:rPr>
+        <w:t xml:space="preserve">Through providing a series of actions a score, </w:t>
+      </w:r>
+      <w:r>
+        <w:rPr>
+          <w:color w:val="auto"/>
+        </w:rPr>
+        <w:t>an agent can discover the most optimistically feasible set of actions to enable reproducibility of a task.</w:t>
+      </w:r>
+    </w:p>
+    <w:p>
+      <w:pPr>
+        <w:spacing w:after="160" w:line="259" w:lineRule="auto"/>
+        <w:rPr>
+          <w:color w:val="auto"/>
+        </w:rPr>
+      </w:pPr>
+      <w:r>
+        <w:rPr>
+          <w:color w:val="auto"/>
+        </w:rPr>
+        <w:t>Both have many consequences and are suited for different needs, such as SL is highly desirable within the healthcare industry, but RL is not widely applied (</w:t>
+      </w:r>
+      <w:r>
+        <w:rPr>
+          <w:color w:val="auto"/>
+        </w:rPr>
+        <w:t>Rashidi, 2021</w:t>
+      </w:r>
+      <w:r>
+        <w:rPr>
+          <w:color w:val="auto"/>
+        </w:rPr>
+        <w:t>).</w:t>
+      </w:r>
+      <w:r>
+        <w:rPr>
+          <w:color w:val="auto"/>
+        </w:rPr>
+        <w:t xml:space="preserve"> </w:t>
+      </w:r>
+      <w:r>
+        <w:rPr>
+          <w:color w:val="auto"/>
+        </w:rPr>
+        <w:t>Likewise, RL has seen major advancements within the modern gaming industry, where SL is not as popular.</w:t>
+      </w:r>
+    </w:p>
+    <w:p>
+      <w:pPr>
+        <w:spacing w:after="160" w:line="259" w:lineRule="auto"/>
+      </w:pPr>
+      <w:r>
+        <w:rPr>
+          <w:color w:val="auto"/>
+        </w:rPr>
+        <w:lastRenderedPageBreak/>
+        <w:t xml:space="preserve">Through this research, the different applications and drawbacks of both SL and RL have been discussed. </w:t>
+      </w:r>
+      <w:r>
+        <w:rPr>
+          <w:color w:val="auto"/>
+        </w:rPr>
+        <w:t xml:space="preserve">However, with their drawbacks, both paradigms are still being developed </w:t>
+      </w:r>
+      <w:r>
+        <w:t>and new applications that use these models as their foundation are still being released. ML is still growing and both SL and RL will be widely considered to be integral parts of modern coding, with direct, traditional programming becoming slightly more undesirable</w:t>
+      </w:r>
+      <w:r>
+        <w:t xml:space="preserve"> in corporate settings as it is a lengthy </w:t>
+      </w:r>
+      <w:r>
+        <w:t>process</w:t>
+      </w:r>
+      <w:r>
+        <w:t>.</w:t>
       </w:r>
       <w:r>
         <w:rPr>
           <w:b/>
           <w:bCs/>
         </w:rPr>
-        <w:t>Summarize key findings and significance</w:t>
+        <w:br w:type="page"/>
       </w:r>
     </w:p>
     <w:p>
       <w:pPr>
-        <w:spacing w:after="160" w:line="259" w:lineRule="auto"/>
-        <w:ind w:left="720"/>
-        <w:rPr>
-          <w:b/>
-          <w:bCs/>
-        </w:rPr>
-      </w:pPr>
-      <w:r>
-        <w:rPr>
-          <w:b/>
-          <w:bCs/>
-        </w:rPr>
-        <w:t>3b. Differences</w:t>
-      </w:r>
-      <w:r>
-        <w:rPr>
-          <w:b/>
-          <w:bCs/>
-        </w:rPr>
-        <w:t xml:space="preserve"> between RL and SL</w:t>
-      </w:r>
-      <w:r>
-        <w:rPr>
-          <w:b/>
-          <w:bCs/>
-        </w:rPr>
-        <w:br w:type="page"/>
+        <w:pStyle w:val="Heading1"/>
+      </w:pPr>
+      <w:r>
+        <w:lastRenderedPageBreak/>
+        <w:t>Implementation</w:t>
       </w:r>
     </w:p>
     <w:p>
-      <w:pPr>
-        <w:pStyle w:val="Heading1"/>
-      </w:pPr>
-      <w:r>
-        <w:lastRenderedPageBreak/>
-        <w:t>Implementation</w:t>
+      <w:r>
+        <w:t>T</w:t>
       </w:r>
     </w:p>
     <w:p>
-      <w:r>
-        <w:t>T</w:t>
+      <w:pPr>
+        <w:pStyle w:val="Heading1"/>
+      </w:pPr>
+      <w:r>
+        <w:t xml:space="preserve">Results, and Performance </w:t>
+      </w:r>
+      <w:r>
+        <w:t>Analysis</w:t>
       </w:r>
     </w:p>
     <w:p>
       <w:pPr>
-        <w:pStyle w:val="Heading1"/>
-      </w:pPr>
-      <w:r>
-        <w:t>Analysis</w:t>
+        <w:spacing w:after="240"/>
+      </w:pPr>
+      <w:r>
+        <w:t>B</w:t>
       </w:r>
     </w:p>
     <w:p>
       <w:pPr>
-        <w:spacing w:after="240"/>
-      </w:pPr>
-      <w:r>
-        <w:t>B</w:t>
+        <w:pStyle w:val="Heading1"/>
+      </w:pPr>
+      <w:r>
+        <w:t>Discussions and Conclusion</w:t>
+      </w:r>
+      <w:r>
+        <w:t>s</w:t>
       </w:r>
     </w:p>
     <w:p>
       <w:pPr>
-        <w:pStyle w:val="Heading1"/>
-      </w:pPr>
-      <w:r>
-        <w:t>Discussions and Conclusion</w:t>
-      </w:r>
-      <w:r>
-        <w:t>s</w:t>
-      </w:r>
-      <w:r>
-        <w:t>+6</w:t>
+        <w:spacing w:after="240"/>
+      </w:pPr>
+      <w:r>
+        <w:t>B</w:t>
       </w:r>
     </w:p>
     <w:p>
       <w:pPr>
-        <w:spacing w:after="240"/>
-      </w:pPr>
-      <w:r>
-        <w:t>B</w:t>
+        <w:spacing w:after="160" w:line="259" w:lineRule="auto"/>
+        <w:rPr>
+          <w:rFonts w:asciiTheme="majorHAnsi" w:eastAsiaTheme="majorEastAsia" w:hAnsiTheme="majorHAnsi" w:cstheme="majorBidi"/>
+          <w:color w:val="2F5496" w:themeColor="accent1" w:themeShade="BF"/>
+          <w:sz w:val="32"/>
+          <w:szCs w:val="32"/>
+        </w:rPr>
+      </w:pPr>
+      <w:r>
+        <w:br w:type="page"/>
       </w:r>
     </w:p>
     <w:p>
       <w:pPr>
-        <w:spacing w:after="240"/>
-      </w:pPr>
+        <w:pStyle w:val="Heading1"/>
+      </w:pPr>
+      <w:r>
+        <w:lastRenderedPageBreak/>
+        <w:t>References</w:t>
+      </w:r>
     </w:p>
     <w:p>
       <w:pPr>
+        <w:spacing w:after="240"/>
+      </w:pPr>
+      <w:r>
+        <w:t xml:space="preserve">Jordan, M.I. and Mitchell, T.M. (2015) “Machine learning: Trends, Perspectives, and prospects,” Science (American Association for the Advancement of Science), 349(6245), pp. 255–260. Available at: https://doi.org/10.1126/science.aaa8415. </w:t>
+      </w:r>
+    </w:p>
+    <w:p>
+      <w:pPr>
+        <w:spacing w:after="240"/>
+      </w:pPr>
+      <w:r>
+        <w:t xml:space="preserve">Plasek, A. (2016) “On the cruelty of really writing a history of machine learning,” IEEE Annals of the History of Computing, 38(4), pp. 6–8. Available at: https://doi.org/10.1109/mahc.2016.43. </w:t>
+      </w:r>
+    </w:p>
+    <w:p>
+      <w:pPr>
+        <w:spacing w:after="240"/>
+      </w:pPr>
+      <w:r>
+        <w:t xml:space="preserve">Simeone, O. (2018) A brief introduction to machine learning for engineers. Boston: Now Foundations and Trends. </w:t>
+      </w:r>
+    </w:p>
+    <w:p>
+      <w:pPr>
+        <w:spacing w:after="240"/>
+      </w:pPr>
+      <w:r>
+        <w:t>Zhang, C. and Tong, H. (2020) “Research the application of Artificial Intelligence Technology in Mobile Phone Terminal,” Journal of Physics: Conference Series, 1648(2), p. 22024. Available at: https://doi.org/10.1088/1742-6596/1648/2/022024.</w:t>
+      </w:r>
+    </w:p>
+    <w:p>
+      <w:pPr>
+        <w:spacing w:after="160" w:line="259" w:lineRule="auto"/>
+        <w:rPr>
+          <w:rFonts w:asciiTheme="majorHAnsi" w:eastAsiaTheme="majorEastAsia" w:hAnsiTheme="majorHAnsi" w:cstheme="majorBidi"/>
+          <w:color w:val="2F5496" w:themeColor="accent1" w:themeShade="BF"/>
+          <w:sz w:val="32"/>
+          <w:szCs w:val="32"/>
+        </w:rPr>
+      </w:pPr>
+      <w:r>
+        <w:br w:type="page"/>
+      </w:r>
+    </w:p>
+    <w:p>
+      <w:pPr>
         <w:pStyle w:val="Heading1"/>
         <w:spacing w:after="240"/>
       </w:pPr>
       <w:r>
+        <w:lastRenderedPageBreak/>
         <w:t>Appendix</w:t>
       </w:r>
     </w:p>
@@ -2260,6 +3477,119 @@
     </w:lvl>
   </w:abstractNum>
   <w:abstractNum w:abstractNumId="3" w15:restartNumberingAfterBreak="0">
+    <w:nsid w:val="0B450D8D"/>
+    <w:multiLevelType w:val="hybridMultilevel"/>
+    <w:tmpl w:val="FC68BCD8"/>
+    <w:lvl w:ilvl="0" w:tplc="08090001">
+      <w:start w:val="1"/>
+      <w:numFmt w:val="bullet"/>
+      <w:lvlText w:val=""/>
+      <w:lvlJc w:val="left"/>
+      <w:pPr>
+        <w:ind w:left="720" w:hanging="360"/>
+      </w:pPr>
+      <w:rPr>
+        <w:rFonts w:ascii="Symbol" w:hAnsi="Symbol" w:hint="default"/>
+      </w:rPr>
+    </w:lvl>
+    <w:lvl w:ilvl="1" w:tplc="08090003" w:tentative="1">
+      <w:start w:val="1"/>
+      <w:numFmt w:val="bullet"/>
+      <w:lvlText w:val="o"/>
+      <w:lvlJc w:val="left"/>
+      <w:pPr>
+        <w:ind w:left="1440" w:hanging="360"/>
+      </w:pPr>
+      <w:rPr>
+        <w:rFonts w:ascii="Courier New" w:hAnsi="Courier New" w:cs="Courier New" w:hint="default"/>
+      </w:rPr>
+    </w:lvl>
+    <w:lvl w:ilvl="2" w:tplc="08090005" w:tentative="1">
+      <w:start w:val="1"/>
+      <w:numFmt w:val="bullet"/>
+      <w:lvlText w:val=""/>
+      <w:lvlJc w:val="left"/>
+      <w:pPr>
+        <w:ind w:left="2160" w:hanging="360"/>
+      </w:pPr>
+      <w:rPr>
+        <w:rFonts w:ascii="Wingdings" w:hAnsi="Wingdings" w:hint="default"/>
+      </w:rPr>
+    </w:lvl>
+    <w:lvl w:ilvl="3" w:tplc="08090001" w:tentative="1">
+      <w:start w:val="1"/>
+      <w:numFmt w:val="bullet"/>
+      <w:lvlText w:val=""/>
+      <w:lvlJc w:val="left"/>
+      <w:pPr>
+        <w:ind w:left="2880" w:hanging="360"/>
+      </w:pPr>
+      <w:rPr>
+        <w:rFonts w:ascii="Symbol" w:hAnsi="Symbol" w:hint="default"/>
+      </w:rPr>
+    </w:lvl>
+    <w:lvl w:ilvl="4" w:tplc="08090003" w:tentative="1">
+      <w:start w:val="1"/>
+      <w:numFmt w:val="bullet"/>
+      <w:lvlText w:val="o"/>
+      <w:lvlJc w:val="left"/>
+      <w:pPr>
+        <w:ind w:left="3600" w:hanging="360"/>
+      </w:pPr>
+      <w:rPr>
+        <w:rFonts w:ascii="Courier New" w:hAnsi="Courier New" w:cs="Courier New" w:hint="default"/>
+      </w:rPr>
+    </w:lvl>
+    <w:lvl w:ilvl="5" w:tplc="08090005" w:tentative="1">
+      <w:start w:val="1"/>
+      <w:numFmt w:val="bullet"/>
+      <w:lvlText w:val=""/>
+      <w:lvlJc w:val="left"/>
+      <w:pPr>
+        <w:ind w:left="4320" w:hanging="360"/>
+      </w:pPr>
+      <w:rPr>
+        <w:rFonts w:ascii="Wingdings" w:hAnsi="Wingdings" w:hint="default"/>
+      </w:rPr>
+    </w:lvl>
+    <w:lvl w:ilvl="6" w:tplc="08090001" w:tentative="1">
+      <w:start w:val="1"/>
+      <w:numFmt w:val="bullet"/>
+      <w:lvlText w:val=""/>
+      <w:lvlJc w:val="left"/>
+      <w:pPr>
+        <w:ind w:left="5040" w:hanging="360"/>
+      </w:pPr>
+      <w:rPr>
+        <w:rFonts w:ascii="Symbol" w:hAnsi="Symbol" w:hint="default"/>
+      </w:rPr>
+    </w:lvl>
+    <w:lvl w:ilvl="7" w:tplc="08090003" w:tentative="1">
+      <w:start w:val="1"/>
+      <w:numFmt w:val="bullet"/>
+      <w:lvlText w:val="o"/>
+      <w:lvlJc w:val="left"/>
+      <w:pPr>
+        <w:ind w:left="5760" w:hanging="360"/>
+      </w:pPr>
+      <w:rPr>
+        <w:rFonts w:ascii="Courier New" w:hAnsi="Courier New" w:cs="Courier New" w:hint="default"/>
+      </w:rPr>
+    </w:lvl>
+    <w:lvl w:ilvl="8" w:tplc="08090005" w:tentative="1">
+      <w:start w:val="1"/>
+      <w:numFmt w:val="bullet"/>
+      <w:lvlText w:val=""/>
+      <w:lvlJc w:val="left"/>
+      <w:pPr>
+        <w:ind w:left="6480" w:hanging="360"/>
+      </w:pPr>
+      <w:rPr>
+        <w:rFonts w:ascii="Wingdings" w:hAnsi="Wingdings" w:hint="default"/>
+      </w:rPr>
+    </w:lvl>
+  </w:abstractNum>
+  <w:abstractNum w:abstractNumId="4" w15:restartNumberingAfterBreak="0">
     <w:nsid w:val="10EE2BD1"/>
     <w:multiLevelType w:val="hybridMultilevel"/>
     <w:tmpl w:val="7892FC52"/>
@@ -2372,7 +3702,120 @@
       </w:rPr>
     </w:lvl>
   </w:abstractNum>
-  <w:abstractNum w:abstractNumId="4" w15:restartNumberingAfterBreak="0">
+  <w:abstractNum w:abstractNumId="5" w15:restartNumberingAfterBreak="0">
+    <w:nsid w:val="18465CCA"/>
+    <w:multiLevelType w:val="hybridMultilevel"/>
+    <w:tmpl w:val="D64CCA5E"/>
+    <w:lvl w:ilvl="0" w:tplc="08090001">
+      <w:start w:val="1"/>
+      <w:numFmt w:val="bullet"/>
+      <w:lvlText w:val=""/>
+      <w:lvlJc w:val="left"/>
+      <w:pPr>
+        <w:ind w:left="720" w:hanging="360"/>
+      </w:pPr>
+      <w:rPr>
+        <w:rFonts w:ascii="Symbol" w:hAnsi="Symbol" w:hint="default"/>
+      </w:rPr>
+    </w:lvl>
+    <w:lvl w:ilvl="1" w:tplc="08090003" w:tentative="1">
+      <w:start w:val="1"/>
+      <w:numFmt w:val="bullet"/>
+      <w:lvlText w:val="o"/>
+      <w:lvlJc w:val="left"/>
+      <w:pPr>
+        <w:ind w:left="1440" w:hanging="360"/>
+      </w:pPr>
+      <w:rPr>
+        <w:rFonts w:ascii="Courier New" w:hAnsi="Courier New" w:cs="Courier New" w:hint="default"/>
+      </w:rPr>
+    </w:lvl>
+    <w:lvl w:ilvl="2" w:tplc="08090005" w:tentative="1">
+      <w:start w:val="1"/>
+      <w:numFmt w:val="bullet"/>
+      <w:lvlText w:val=""/>
+      <w:lvlJc w:val="left"/>
+      <w:pPr>
+        <w:ind w:left="2160" w:hanging="360"/>
+      </w:pPr>
+      <w:rPr>
+        <w:rFonts w:ascii="Wingdings" w:hAnsi="Wingdings" w:hint="default"/>
+      </w:rPr>
+    </w:lvl>
+    <w:lvl w:ilvl="3" w:tplc="08090001" w:tentative="1">
+      <w:start w:val="1"/>
+      <w:numFmt w:val="bullet"/>
+      <w:lvlText w:val=""/>
+      <w:lvlJc w:val="left"/>
+      <w:pPr>
+        <w:ind w:left="2880" w:hanging="360"/>
+      </w:pPr>
+      <w:rPr>
+        <w:rFonts w:ascii="Symbol" w:hAnsi="Symbol" w:hint="default"/>
+      </w:rPr>
+    </w:lvl>
+    <w:lvl w:ilvl="4" w:tplc="08090003" w:tentative="1">
+      <w:start w:val="1"/>
+      <w:numFmt w:val="bullet"/>
+      <w:lvlText w:val="o"/>
+      <w:lvlJc w:val="left"/>
+      <w:pPr>
+        <w:ind w:left="3600" w:hanging="360"/>
+      </w:pPr>
+      <w:rPr>
+        <w:rFonts w:ascii="Courier New" w:hAnsi="Courier New" w:cs="Courier New" w:hint="default"/>
+      </w:rPr>
+    </w:lvl>
+    <w:lvl w:ilvl="5" w:tplc="08090005" w:tentative="1">
+      <w:start w:val="1"/>
+      <w:numFmt w:val="bullet"/>
+      <w:lvlText w:val=""/>
+      <w:lvlJc w:val="left"/>
+      <w:pPr>
+        <w:ind w:left="4320" w:hanging="360"/>
+      </w:pPr>
+      <w:rPr>
+        <w:rFonts w:ascii="Wingdings" w:hAnsi="Wingdings" w:hint="default"/>
+      </w:rPr>
+    </w:lvl>
+    <w:lvl w:ilvl="6" w:tplc="08090001" w:tentative="1">
+      <w:start w:val="1"/>
+      <w:numFmt w:val="bullet"/>
+      <w:lvlText w:val=""/>
+      <w:lvlJc w:val="left"/>
+      <w:pPr>
+        <w:ind w:left="5040" w:hanging="360"/>
+      </w:pPr>
+      <w:rPr>
+        <w:rFonts w:ascii="Symbol" w:hAnsi="Symbol" w:hint="default"/>
+      </w:rPr>
+    </w:lvl>
+    <w:lvl w:ilvl="7" w:tplc="08090003" w:tentative="1">
+      <w:start w:val="1"/>
+      <w:numFmt w:val="bullet"/>
+      <w:lvlText w:val="o"/>
+      <w:lvlJc w:val="left"/>
+      <w:pPr>
+        <w:ind w:left="5760" w:hanging="360"/>
+      </w:pPr>
+      <w:rPr>
+        <w:rFonts w:ascii="Courier New" w:hAnsi="Courier New" w:cs="Courier New" w:hint="default"/>
+      </w:rPr>
+    </w:lvl>
+    <w:lvl w:ilvl="8" w:tplc="08090005" w:tentative="1">
+      <w:start w:val="1"/>
+      <w:numFmt w:val="bullet"/>
+      <w:lvlText w:val=""/>
+      <w:lvlJc w:val="left"/>
+      <w:pPr>
+        <w:ind w:left="6480" w:hanging="360"/>
+      </w:pPr>
+      <w:rPr>
+        <w:rFonts w:ascii="Wingdings" w:hAnsi="Wingdings" w:hint="default"/>
+      </w:rPr>
+    </w:lvl>
+  </w:abstractNum>
+  <w:abstractNum w:abstractNumId="6" w15:restartNumberingAfterBreak="0">
     <w:nsid w:val="2B6A4505"/>
     <w:multiLevelType w:val="hybridMultilevel"/>
     <w:tmpl w:val="07DCF610"/>
@@ -2458,7 +3901,233 @@
       </w:pPr>
     </w:lvl>
   </w:abstractNum>
-  <w:abstractNum w:abstractNumId="5" w15:restartNumberingAfterBreak="0">
+  <w:abstractNum w:abstractNumId="7" w15:restartNumberingAfterBreak="0">
+    <w:nsid w:val="2F076082"/>
+    <w:multiLevelType w:val="hybridMultilevel"/>
+    <w:tmpl w:val="3CCE0AE8"/>
+    <w:lvl w:ilvl="0" w:tplc="08090001">
+      <w:start w:val="1"/>
+      <w:numFmt w:val="bullet"/>
+      <w:lvlText w:val=""/>
+      <w:lvlJc w:val="left"/>
+      <w:pPr>
+        <w:ind w:left="720" w:hanging="360"/>
+      </w:pPr>
+      <w:rPr>
+        <w:rFonts w:ascii="Symbol" w:hAnsi="Symbol" w:hint="default"/>
+      </w:rPr>
+    </w:lvl>
+    <w:lvl w:ilvl="1" w:tplc="08090003" w:tentative="1">
+      <w:start w:val="1"/>
+      <w:numFmt w:val="bullet"/>
+      <w:lvlText w:val="o"/>
+      <w:lvlJc w:val="left"/>
+      <w:pPr>
+        <w:ind w:left="1440" w:hanging="360"/>
+      </w:pPr>
+      <w:rPr>
+        <w:rFonts w:ascii="Courier New" w:hAnsi="Courier New" w:cs="Courier New" w:hint="default"/>
+      </w:rPr>
+    </w:lvl>
+    <w:lvl w:ilvl="2" w:tplc="08090005" w:tentative="1">
+      <w:start w:val="1"/>
+      <w:numFmt w:val="bullet"/>
+      <w:lvlText w:val=""/>
+      <w:lvlJc w:val="left"/>
+      <w:pPr>
+        <w:ind w:left="2160" w:hanging="360"/>
+      </w:pPr>
+      <w:rPr>
+        <w:rFonts w:ascii="Wingdings" w:hAnsi="Wingdings" w:hint="default"/>
+      </w:rPr>
+    </w:lvl>
+    <w:lvl w:ilvl="3" w:tplc="08090001" w:tentative="1">
+      <w:start w:val="1"/>
+      <w:numFmt w:val="bullet"/>
+      <w:lvlText w:val=""/>
+      <w:lvlJc w:val="left"/>
+      <w:pPr>
+        <w:ind w:left="2880" w:hanging="360"/>
+      </w:pPr>
+      <w:rPr>
+        <w:rFonts w:ascii="Symbol" w:hAnsi="Symbol" w:hint="default"/>
+      </w:rPr>
+    </w:lvl>
+    <w:lvl w:ilvl="4" w:tplc="08090003" w:tentative="1">
+      <w:start w:val="1"/>
+      <w:numFmt w:val="bullet"/>
+      <w:lvlText w:val="o"/>
+      <w:lvlJc w:val="left"/>
+      <w:pPr>
+        <w:ind w:left="3600" w:hanging="360"/>
+      </w:pPr>
+      <w:rPr>
+        <w:rFonts w:ascii="Courier New" w:hAnsi="Courier New" w:cs="Courier New" w:hint="default"/>
+      </w:rPr>
+    </w:lvl>
+    <w:lvl w:ilvl="5" w:tplc="08090005" w:tentative="1">
+      <w:start w:val="1"/>
+      <w:numFmt w:val="bullet"/>
+      <w:lvlText w:val=""/>
+      <w:lvlJc w:val="left"/>
+      <w:pPr>
+        <w:ind w:left="4320" w:hanging="360"/>
+      </w:pPr>
+      <w:rPr>
+        <w:rFonts w:ascii="Wingdings" w:hAnsi="Wingdings" w:hint="default"/>
+      </w:rPr>
+    </w:lvl>
+    <w:lvl w:ilvl="6" w:tplc="08090001" w:tentative="1">
+      <w:start w:val="1"/>
+      <w:numFmt w:val="bullet"/>
+      <w:lvlText w:val=""/>
+      <w:lvlJc w:val="left"/>
+      <w:pPr>
+        <w:ind w:left="5040" w:hanging="360"/>
+      </w:pPr>
+      <w:rPr>
+        <w:rFonts w:ascii="Symbol" w:hAnsi="Symbol" w:hint="default"/>
+      </w:rPr>
+    </w:lvl>
+    <w:lvl w:ilvl="7" w:tplc="08090003" w:tentative="1">
+      <w:start w:val="1"/>
+      <w:numFmt w:val="bullet"/>
+      <w:lvlText w:val="o"/>
+      <w:lvlJc w:val="left"/>
+      <w:pPr>
+        <w:ind w:left="5760" w:hanging="360"/>
+      </w:pPr>
+      <w:rPr>
+        <w:rFonts w:ascii="Courier New" w:hAnsi="Courier New" w:cs="Courier New" w:hint="default"/>
+      </w:rPr>
+    </w:lvl>
+    <w:lvl w:ilvl="8" w:tplc="08090005" w:tentative="1">
+      <w:start w:val="1"/>
+      <w:numFmt w:val="bullet"/>
+      <w:lvlText w:val=""/>
+      <w:lvlJc w:val="left"/>
+      <w:pPr>
+        <w:ind w:left="6480" w:hanging="360"/>
+      </w:pPr>
+      <w:rPr>
+        <w:rFonts w:ascii="Wingdings" w:hAnsi="Wingdings" w:hint="default"/>
+      </w:rPr>
+    </w:lvl>
+  </w:abstractNum>
+  <w:abstractNum w:abstractNumId="8" w15:restartNumberingAfterBreak="0">
+    <w:nsid w:val="300E3A28"/>
+    <w:multiLevelType w:val="hybridMultilevel"/>
+    <w:tmpl w:val="BC6C2646"/>
+    <w:lvl w:ilvl="0" w:tplc="08090001">
+      <w:start w:val="1"/>
+      <w:numFmt w:val="bullet"/>
+      <w:lvlText w:val=""/>
+      <w:lvlJc w:val="left"/>
+      <w:pPr>
+        <w:ind w:left="720" w:hanging="360"/>
+      </w:pPr>
+      <w:rPr>
+        <w:rFonts w:ascii="Symbol" w:hAnsi="Symbol" w:hint="default"/>
+      </w:rPr>
+    </w:lvl>
+    <w:lvl w:ilvl="1" w:tplc="08090003" w:tentative="1">
+      <w:start w:val="1"/>
+      <w:numFmt w:val="bullet"/>
+      <w:lvlText w:val="o"/>
+      <w:lvlJc w:val="left"/>
+      <w:pPr>
+        <w:ind w:left="1440" w:hanging="360"/>
+      </w:pPr>
+      <w:rPr>
+        <w:rFonts w:ascii="Courier New" w:hAnsi="Courier New" w:cs="Courier New" w:hint="default"/>
+      </w:rPr>
+    </w:lvl>
+    <w:lvl w:ilvl="2" w:tplc="08090005" w:tentative="1">
+      <w:start w:val="1"/>
+      <w:numFmt w:val="bullet"/>
+      <w:lvlText w:val=""/>
+      <w:lvlJc w:val="left"/>
+      <w:pPr>
+        <w:ind w:left="2160" w:hanging="360"/>
+      </w:pPr>
+      <w:rPr>
+        <w:rFonts w:ascii="Wingdings" w:hAnsi="Wingdings" w:hint="default"/>
+      </w:rPr>
+    </w:lvl>
+    <w:lvl w:ilvl="3" w:tplc="08090001" w:tentative="1">
+      <w:start w:val="1"/>
+      <w:numFmt w:val="bullet"/>
+      <w:lvlText w:val=""/>
+      <w:lvlJc w:val="left"/>
+      <w:pPr>
+        <w:ind w:left="2880" w:hanging="360"/>
+      </w:pPr>
+      <w:rPr>
+        <w:rFonts w:ascii="Symbol" w:hAnsi="Symbol" w:hint="default"/>
+      </w:rPr>
+    </w:lvl>
+    <w:lvl w:ilvl="4" w:tplc="08090003" w:tentative="1">
+      <w:start w:val="1"/>
+      <w:numFmt w:val="bullet"/>
+      <w:lvlText w:val="o"/>
+      <w:lvlJc w:val="left"/>
+      <w:pPr>
+        <w:ind w:left="3600" w:hanging="360"/>
+      </w:pPr>
+      <w:rPr>
+        <w:rFonts w:ascii="Courier New" w:hAnsi="Courier New" w:cs="Courier New" w:hint="default"/>
+      </w:rPr>
+    </w:lvl>
+    <w:lvl w:ilvl="5" w:tplc="08090005" w:tentative="1">
+      <w:start w:val="1"/>
+      <w:numFmt w:val="bullet"/>
+      <w:lvlText w:val=""/>
+      <w:lvlJc w:val="left"/>
+      <w:pPr>
+        <w:ind w:left="4320" w:hanging="360"/>
+      </w:pPr>
+      <w:rPr>
+        <w:rFonts w:ascii="Wingdings" w:hAnsi="Wingdings" w:hint="default"/>
+      </w:rPr>
+    </w:lvl>
+    <w:lvl w:ilvl="6" w:tplc="08090001" w:tentative="1">
+      <w:start w:val="1"/>
+      <w:numFmt w:val="bullet"/>
+      <w:lvlText w:val=""/>
+      <w:lvlJc w:val="left"/>
+      <w:pPr>
+        <w:ind w:left="5040" w:hanging="360"/>
+      </w:pPr>
+      <w:rPr>
+        <w:rFonts w:ascii="Symbol" w:hAnsi="Symbol" w:hint="default"/>
+      </w:rPr>
+    </w:lvl>
+    <w:lvl w:ilvl="7" w:tplc="08090003" w:tentative="1">
+      <w:start w:val="1"/>
+      <w:numFmt w:val="bullet"/>
+      <w:lvlText w:val="o"/>
+      <w:lvlJc w:val="left"/>
+      <w:pPr>
+        <w:ind w:left="5760" w:hanging="360"/>
+      </w:pPr>
+      <w:rPr>
+        <w:rFonts w:ascii="Courier New" w:hAnsi="Courier New" w:cs="Courier New" w:hint="default"/>
+      </w:rPr>
+    </w:lvl>
+    <w:lvl w:ilvl="8" w:tplc="08090005" w:tentative="1">
+      <w:start w:val="1"/>
+      <w:numFmt w:val="bullet"/>
+      <w:lvlText w:val=""/>
+      <w:lvlJc w:val="left"/>
+      <w:pPr>
+        <w:ind w:left="6480" w:hanging="360"/>
+      </w:pPr>
+      <w:rPr>
+        <w:rFonts w:ascii="Wingdings" w:hAnsi="Wingdings" w:hint="default"/>
+      </w:rPr>
+    </w:lvl>
+  </w:abstractNum>
+  <w:abstractNum w:abstractNumId="9" w15:restartNumberingAfterBreak="0">
     <w:nsid w:val="36B450BE"/>
     <w:multiLevelType w:val="hybridMultilevel"/>
     <w:tmpl w:val="96105864"/>
@@ -2571,7 +4240,7 @@
       </w:rPr>
     </w:lvl>
   </w:abstractNum>
-  <w:abstractNum w:abstractNumId="6" w15:restartNumberingAfterBreak="0">
+  <w:abstractNum w:abstractNumId="10" w15:restartNumberingAfterBreak="0">
     <w:nsid w:val="39D01A63"/>
     <w:multiLevelType w:val="hybridMultilevel"/>
     <w:tmpl w:val="0A1E9586"/>
@@ -2684,7 +4353,7 @@
       </w:rPr>
     </w:lvl>
   </w:abstractNum>
-  <w:abstractNum w:abstractNumId="7" w15:restartNumberingAfterBreak="0">
+  <w:abstractNum w:abstractNumId="11" w15:restartNumberingAfterBreak="0">
     <w:nsid w:val="42370331"/>
     <w:multiLevelType w:val="hybridMultilevel"/>
     <w:tmpl w:val="3F1C9E40"/>
@@ -2773,7 +4442,7 @@
       </w:pPr>
     </w:lvl>
   </w:abstractNum>
-  <w:abstractNum w:abstractNumId="8" w15:restartNumberingAfterBreak="0">
+  <w:abstractNum w:abstractNumId="12" w15:restartNumberingAfterBreak="0">
     <w:nsid w:val="4B9F4E8B"/>
     <w:multiLevelType w:val="hybridMultilevel"/>
     <w:tmpl w:val="FA52BB10"/>
@@ -2886,7 +4555,346 @@
       </w:rPr>
     </w:lvl>
   </w:abstractNum>
-  <w:abstractNum w:abstractNumId="9" w15:restartNumberingAfterBreak="0">
+  <w:abstractNum w:abstractNumId="13" w15:restartNumberingAfterBreak="0">
+    <w:nsid w:val="5DCE7590"/>
+    <w:multiLevelType w:val="hybridMultilevel"/>
+    <w:tmpl w:val="C0CCDDB2"/>
+    <w:lvl w:ilvl="0" w:tplc="08090003">
+      <w:start w:val="1"/>
+      <w:numFmt w:val="bullet"/>
+      <w:lvlText w:val="o"/>
+      <w:lvlJc w:val="left"/>
+      <w:pPr>
+        <w:ind w:left="720" w:hanging="360"/>
+      </w:pPr>
+      <w:rPr>
+        <w:rFonts w:ascii="Courier New" w:hAnsi="Courier New" w:cs="Courier New" w:hint="default"/>
+      </w:rPr>
+    </w:lvl>
+    <w:lvl w:ilvl="1" w:tplc="08090003" w:tentative="1">
+      <w:start w:val="1"/>
+      <w:numFmt w:val="bullet"/>
+      <w:lvlText w:val="o"/>
+      <w:lvlJc w:val="left"/>
+      <w:pPr>
+        <w:ind w:left="1440" w:hanging="360"/>
+      </w:pPr>
+      <w:rPr>
+        <w:rFonts w:ascii="Courier New" w:hAnsi="Courier New" w:cs="Courier New" w:hint="default"/>
+      </w:rPr>
+    </w:lvl>
+    <w:lvl w:ilvl="2" w:tplc="08090005" w:tentative="1">
+      <w:start w:val="1"/>
+      <w:numFmt w:val="bullet"/>
+      <w:lvlText w:val=""/>
+      <w:lvlJc w:val="left"/>
+      <w:pPr>
+        <w:ind w:left="2160" w:hanging="360"/>
+      </w:pPr>
+      <w:rPr>
+        <w:rFonts w:ascii="Wingdings" w:hAnsi="Wingdings" w:hint="default"/>
+      </w:rPr>
+    </w:lvl>
+    <w:lvl w:ilvl="3" w:tplc="08090001" w:tentative="1">
+      <w:start w:val="1"/>
+      <w:numFmt w:val="bullet"/>
+      <w:lvlText w:val=""/>
+      <w:lvlJc w:val="left"/>
+      <w:pPr>
+        <w:ind w:left="2880" w:hanging="360"/>
+      </w:pPr>
+      <w:rPr>
+        <w:rFonts w:ascii="Symbol" w:hAnsi="Symbol" w:hint="default"/>
+      </w:rPr>
+    </w:lvl>
+    <w:lvl w:ilvl="4" w:tplc="08090003" w:tentative="1">
+      <w:start w:val="1"/>
+      <w:numFmt w:val="bullet"/>
+      <w:lvlText w:val="o"/>
+      <w:lvlJc w:val="left"/>
+      <w:pPr>
+        <w:ind w:left="3600" w:hanging="360"/>
+      </w:pPr>
+      <w:rPr>
+        <w:rFonts w:ascii="Courier New" w:hAnsi="Courier New" w:cs="Courier New" w:hint="default"/>
+      </w:rPr>
+    </w:lvl>
+    <w:lvl w:ilvl="5" w:tplc="08090005" w:tentative="1">
+      <w:start w:val="1"/>
+      <w:numFmt w:val="bullet"/>
+      <w:lvlText w:val=""/>
+      <w:lvlJc w:val="left"/>
+      <w:pPr>
+        <w:ind w:left="4320" w:hanging="360"/>
+      </w:pPr>
+      <w:rPr>
+        <w:rFonts w:ascii="Wingdings" w:hAnsi="Wingdings" w:hint="default"/>
+      </w:rPr>
+    </w:lvl>
+    <w:lvl w:ilvl="6" w:tplc="08090001" w:tentative="1">
+      <w:start w:val="1"/>
+      <w:numFmt w:val="bullet"/>
+      <w:lvlText w:val=""/>
+      <w:lvlJc w:val="left"/>
+      <w:pPr>
+        <w:ind w:left="5040" w:hanging="360"/>
+      </w:pPr>
+      <w:rPr>
+        <w:rFonts w:ascii="Symbol" w:hAnsi="Symbol" w:hint="default"/>
+      </w:rPr>
+    </w:lvl>
+    <w:lvl w:ilvl="7" w:tplc="08090003" w:tentative="1">
+      <w:start w:val="1"/>
+      <w:numFmt w:val="bullet"/>
+      <w:lvlText w:val="o"/>
+      <w:lvlJc w:val="left"/>
+      <w:pPr>
+        <w:ind w:left="5760" w:hanging="360"/>
+      </w:pPr>
+      <w:rPr>
+        <w:rFonts w:ascii="Courier New" w:hAnsi="Courier New" w:cs="Courier New" w:hint="default"/>
+      </w:rPr>
+    </w:lvl>
+    <w:lvl w:ilvl="8" w:tplc="08090005" w:tentative="1">
+      <w:start w:val="1"/>
+      <w:numFmt w:val="bullet"/>
+      <w:lvlText w:val=""/>
+      <w:lvlJc w:val="left"/>
+      <w:pPr>
+        <w:ind w:left="6480" w:hanging="360"/>
+      </w:pPr>
+      <w:rPr>
+        <w:rFonts w:ascii="Wingdings" w:hAnsi="Wingdings" w:hint="default"/>
+      </w:rPr>
+    </w:lvl>
+  </w:abstractNum>
+  <w:abstractNum w:abstractNumId="14" w15:restartNumberingAfterBreak="0">
+    <w:nsid w:val="6809635A"/>
+    <w:multiLevelType w:val="hybridMultilevel"/>
+    <w:tmpl w:val="62DADDAA"/>
+    <w:lvl w:ilvl="0" w:tplc="08090001">
+      <w:start w:val="1"/>
+      <w:numFmt w:val="bullet"/>
+      <w:lvlText w:val=""/>
+      <w:lvlJc w:val="left"/>
+      <w:pPr>
+        <w:ind w:left="720" w:hanging="360"/>
+      </w:pPr>
+      <w:rPr>
+        <w:rFonts w:ascii="Symbol" w:hAnsi="Symbol" w:hint="default"/>
+      </w:rPr>
+    </w:lvl>
+    <w:lvl w:ilvl="1" w:tplc="08090003" w:tentative="1">
+      <w:start w:val="1"/>
+      <w:numFmt w:val="bullet"/>
+      <w:lvlText w:val="o"/>
+      <w:lvlJc w:val="left"/>
+      <w:pPr>
+        <w:ind w:left="1440" w:hanging="360"/>
+      </w:pPr>
+      <w:rPr>
+        <w:rFonts w:ascii="Courier New" w:hAnsi="Courier New" w:cs="Courier New" w:hint="default"/>
+      </w:rPr>
+    </w:lvl>
+    <w:lvl w:ilvl="2" w:tplc="08090005" w:tentative="1">
+      <w:start w:val="1"/>
+      <w:numFmt w:val="bullet"/>
+      <w:lvlText w:val=""/>
+      <w:lvlJc w:val="left"/>
+      <w:pPr>
+        <w:ind w:left="2160" w:hanging="360"/>
+      </w:pPr>
+      <w:rPr>
+        <w:rFonts w:ascii="Wingdings" w:hAnsi="Wingdings" w:hint="default"/>
+      </w:rPr>
+    </w:lvl>
+    <w:lvl w:ilvl="3" w:tplc="08090001" w:tentative="1">
+      <w:start w:val="1"/>
+      <w:numFmt w:val="bullet"/>
+      <w:lvlText w:val=""/>
+      <w:lvlJc w:val="left"/>
+      <w:pPr>
+        <w:ind w:left="2880" w:hanging="360"/>
+      </w:pPr>
+      <w:rPr>
+        <w:rFonts w:ascii="Symbol" w:hAnsi="Symbol" w:hint="default"/>
+      </w:rPr>
+    </w:lvl>
+    <w:lvl w:ilvl="4" w:tplc="08090003" w:tentative="1">
+      <w:start w:val="1"/>
+      <w:numFmt w:val="bullet"/>
+      <w:lvlText w:val="o"/>
+      <w:lvlJc w:val="left"/>
+      <w:pPr>
+        <w:ind w:left="3600" w:hanging="360"/>
+      </w:pPr>
+      <w:rPr>
+        <w:rFonts w:ascii="Courier New" w:hAnsi="Courier New" w:cs="Courier New" w:hint="default"/>
+      </w:rPr>
+    </w:lvl>
+    <w:lvl w:ilvl="5" w:tplc="08090005" w:tentative="1">
+      <w:start w:val="1"/>
+      <w:numFmt w:val="bullet"/>
+      <w:lvlText w:val=""/>
+      <w:lvlJc w:val="left"/>
+      <w:pPr>
+        <w:ind w:left="4320" w:hanging="360"/>
+      </w:pPr>
+      <w:rPr>
+        <w:rFonts w:ascii="Wingdings" w:hAnsi="Wingdings" w:hint="default"/>
+      </w:rPr>
+    </w:lvl>
+    <w:lvl w:ilvl="6" w:tplc="08090001" w:tentative="1">
+      <w:start w:val="1"/>
+      <w:numFmt w:val="bullet"/>
+      <w:lvlText w:val=""/>
+      <w:lvlJc w:val="left"/>
+      <w:pPr>
+        <w:ind w:left="5040" w:hanging="360"/>
+      </w:pPr>
+      <w:rPr>
+        <w:rFonts w:ascii="Symbol" w:hAnsi="Symbol" w:hint="default"/>
+      </w:rPr>
+    </w:lvl>
+    <w:lvl w:ilvl="7" w:tplc="08090003" w:tentative="1">
+      <w:start w:val="1"/>
+      <w:numFmt w:val="bullet"/>
+      <w:lvlText w:val="o"/>
+      <w:lvlJc w:val="left"/>
+      <w:pPr>
+        <w:ind w:left="5760" w:hanging="360"/>
+      </w:pPr>
+      <w:rPr>
+        <w:rFonts w:ascii="Courier New" w:hAnsi="Courier New" w:cs="Courier New" w:hint="default"/>
+      </w:rPr>
+    </w:lvl>
+    <w:lvl w:ilvl="8" w:tplc="08090005" w:tentative="1">
+      <w:start w:val="1"/>
+      <w:numFmt w:val="bullet"/>
+      <w:lvlText w:val=""/>
+      <w:lvlJc w:val="left"/>
+      <w:pPr>
+        <w:ind w:left="6480" w:hanging="360"/>
+      </w:pPr>
+      <w:rPr>
+        <w:rFonts w:ascii="Wingdings" w:hAnsi="Wingdings" w:hint="default"/>
+      </w:rPr>
+    </w:lvl>
+  </w:abstractNum>
+  <w:abstractNum w:abstractNumId="15" w15:restartNumberingAfterBreak="0">
+    <w:nsid w:val="6C844DBF"/>
+    <w:multiLevelType w:val="hybridMultilevel"/>
+    <w:tmpl w:val="CF04800A"/>
+    <w:lvl w:ilvl="0" w:tplc="08090001">
+      <w:start w:val="1"/>
+      <w:numFmt w:val="bullet"/>
+      <w:lvlText w:val=""/>
+      <w:lvlJc w:val="left"/>
+      <w:pPr>
+        <w:ind w:left="720" w:hanging="360"/>
+      </w:pPr>
+      <w:rPr>
+        <w:rFonts w:ascii="Symbol" w:hAnsi="Symbol" w:hint="default"/>
+      </w:rPr>
+    </w:lvl>
+    <w:lvl w:ilvl="1" w:tplc="08090003" w:tentative="1">
+      <w:start w:val="1"/>
+      <w:numFmt w:val="bullet"/>
+      <w:lvlText w:val="o"/>
+      <w:lvlJc w:val="left"/>
+      <w:pPr>
+        <w:ind w:left="1440" w:hanging="360"/>
+      </w:pPr>
+      <w:rPr>
+        <w:rFonts w:ascii="Courier New" w:hAnsi="Courier New" w:cs="Courier New" w:hint="default"/>
+      </w:rPr>
+    </w:lvl>
+    <w:lvl w:ilvl="2" w:tplc="08090005" w:tentative="1">
+      <w:start w:val="1"/>
+      <w:numFmt w:val="bullet"/>
+      <w:lvlText w:val=""/>
+      <w:lvlJc w:val="left"/>
+      <w:pPr>
+        <w:ind w:left="2160" w:hanging="360"/>
+      </w:pPr>
+      <w:rPr>
+        <w:rFonts w:ascii="Wingdings" w:hAnsi="Wingdings" w:hint="default"/>
+      </w:rPr>
+    </w:lvl>
+    <w:lvl w:ilvl="3" w:tplc="08090001" w:tentative="1">
+      <w:start w:val="1"/>
+      <w:numFmt w:val="bullet"/>
+      <w:lvlText w:val=""/>
+      <w:lvlJc w:val="left"/>
+      <w:pPr>
+        <w:ind w:left="2880" w:hanging="360"/>
+      </w:pPr>
+      <w:rPr>
+        <w:rFonts w:ascii="Symbol" w:hAnsi="Symbol" w:hint="default"/>
+      </w:rPr>
+    </w:lvl>
+    <w:lvl w:ilvl="4" w:tplc="08090003" w:tentative="1">
+      <w:start w:val="1"/>
+      <w:numFmt w:val="bullet"/>
+      <w:lvlText w:val="o"/>
+      <w:lvlJc w:val="left"/>
+      <w:pPr>
+        <w:ind w:left="3600" w:hanging="360"/>
+      </w:pPr>
+      <w:rPr>
+        <w:rFonts w:ascii="Courier New" w:hAnsi="Courier New" w:cs="Courier New" w:hint="default"/>
+      </w:rPr>
+    </w:lvl>
+    <w:lvl w:ilvl="5" w:tplc="08090005" w:tentative="1">
+      <w:start w:val="1"/>
+      <w:numFmt w:val="bullet"/>
+      <w:lvlText w:val=""/>
+      <w:lvlJc w:val="left"/>
+      <w:pPr>
+        <w:ind w:left="4320" w:hanging="360"/>
+      </w:pPr>
+      <w:rPr>
+        <w:rFonts w:ascii="Wingdings" w:hAnsi="Wingdings" w:hint="default"/>
+      </w:rPr>
+    </w:lvl>
+    <w:lvl w:ilvl="6" w:tplc="08090001" w:tentative="1">
+      <w:start w:val="1"/>
+      <w:numFmt w:val="bullet"/>
+      <w:lvlText w:val=""/>
+      <w:lvlJc w:val="left"/>
+      <w:pPr>
+        <w:ind w:left="5040" w:hanging="360"/>
+      </w:pPr>
+      <w:rPr>
+        <w:rFonts w:ascii="Symbol" w:hAnsi="Symbol" w:hint="default"/>
+      </w:rPr>
+    </w:lvl>
+    <w:lvl w:ilvl="7" w:tplc="08090003" w:tentative="1">
+      <w:start w:val="1"/>
+      <w:numFmt w:val="bullet"/>
+      <w:lvlText w:val="o"/>
+      <w:lvlJc w:val="left"/>
+      <w:pPr>
+        <w:ind w:left="5760" w:hanging="360"/>
+      </w:pPr>
+      <w:rPr>
+        <w:rFonts w:ascii="Courier New" w:hAnsi="Courier New" w:cs="Courier New" w:hint="default"/>
+      </w:rPr>
+    </w:lvl>
+    <w:lvl w:ilvl="8" w:tplc="08090005" w:tentative="1">
+      <w:start w:val="1"/>
+      <w:numFmt w:val="bullet"/>
+      <w:lvlText w:val=""/>
+      <w:lvlJc w:val="left"/>
+      <w:pPr>
+        <w:ind w:left="6480" w:hanging="360"/>
+      </w:pPr>
+      <w:rPr>
+        <w:rFonts w:ascii="Wingdings" w:hAnsi="Wingdings" w:hint="default"/>
+      </w:rPr>
+    </w:lvl>
+  </w:abstractNum>
+  <w:abstractNum w:abstractNumId="16" w15:restartNumberingAfterBreak="0">
     <w:nsid w:val="73A97860"/>
     <w:multiLevelType w:val="hybridMultilevel"/>
     <w:tmpl w:val="0DD63868"/>
@@ -2999,7 +5007,7 @@
       </w:rPr>
     </w:lvl>
   </w:abstractNum>
-  <w:abstractNum w:abstractNumId="10" w15:restartNumberingAfterBreak="0">
+  <w:abstractNum w:abstractNumId="17" w15:restartNumberingAfterBreak="0">
     <w:nsid w:val="78AE711D"/>
     <w:multiLevelType w:val="hybridMultilevel"/>
     <w:tmpl w:val="3F1C9E40"/>
@@ -3088,7 +5096,7 @@
       </w:pPr>
     </w:lvl>
   </w:abstractNum>
-  <w:abstractNum w:abstractNumId="11" w15:restartNumberingAfterBreak="0">
+  <w:abstractNum w:abstractNumId="18" w15:restartNumberingAfterBreak="0">
     <w:nsid w:val="79CC4B78"/>
     <w:multiLevelType w:val="hybridMultilevel"/>
     <w:tmpl w:val="009A56F4"/>
@@ -3205,36 +5213,57 @@
     <w:abstractNumId w:val="1"/>
   </w:num>
   <w:num w:numId="2" w16cid:durableId="1337727378">
-    <w:abstractNumId w:val="5"/>
+    <w:abstractNumId w:val="9"/>
   </w:num>
   <w:num w:numId="3" w16cid:durableId="508300164">
     <w:abstractNumId w:val="2"/>
   </w:num>
   <w:num w:numId="4" w16cid:durableId="1929538171">
-    <w:abstractNumId w:val="6"/>
+    <w:abstractNumId w:val="10"/>
   </w:num>
   <w:num w:numId="5" w16cid:durableId="839852174">
-    <w:abstractNumId w:val="4"/>
+    <w:abstractNumId w:val="6"/>
   </w:num>
   <w:num w:numId="6" w16cid:durableId="454376424">
     <w:abstractNumId w:val="0"/>
   </w:num>
   <w:num w:numId="7" w16cid:durableId="923606494">
-    <w:abstractNumId w:val="9"/>
+    <w:abstractNumId w:val="16"/>
   </w:num>
   <w:num w:numId="8" w16cid:durableId="1719738420">
+    <w:abstractNumId w:val="4"/>
+  </w:num>
+  <w:num w:numId="9" w16cid:durableId="2108186358">
+    <w:abstractNumId w:val="17"/>
+  </w:num>
+  <w:num w:numId="10" w16cid:durableId="79838585">
+    <w:abstractNumId w:val="18"/>
+  </w:num>
+  <w:num w:numId="11" w16cid:durableId="1556039773">
+    <w:abstractNumId w:val="12"/>
+  </w:num>
+  <w:num w:numId="12" w16cid:durableId="562369745">
+    <w:abstractNumId w:val="11"/>
+  </w:num>
+  <w:num w:numId="13" w16cid:durableId="2147118983">
+    <w:abstractNumId w:val="13"/>
+  </w:num>
+  <w:num w:numId="14" w16cid:durableId="1149245474">
+    <w:abstractNumId w:val="5"/>
+  </w:num>
+  <w:num w:numId="15" w16cid:durableId="1667174393">
+    <w:abstractNumId w:val="14"/>
+  </w:num>
+  <w:num w:numId="16" w16cid:durableId="376901356">
+    <w:abstractNumId w:val="8"/>
+  </w:num>
+  <w:num w:numId="17" w16cid:durableId="2068648830">
     <w:abstractNumId w:val="3"/>
   </w:num>
-  <w:num w:numId="9" w16cid:durableId="2108186358">
-    <w:abstractNumId w:val="10"/>
+  <w:num w:numId="18" w16cid:durableId="2023896063">
+    <w:abstractNumId w:val="15"/>
   </w:num>
-  <w:num w:numId="10" w16cid:durableId="79838585">
-    <w:abstractNumId w:val="11"/>
-  </w:num>
-  <w:num w:numId="11" w16cid:durableId="1556039773">
-    <w:abstractNumId w:val="8"/>
-  </w:num>
-  <w:num w:numId="12" w16cid:durableId="562369745">
+  <w:num w:numId="19" w16cid:durableId="1056667046">
     <w:abstractNumId w:val="7"/>
   </w:num>
 </w:numbering>

--- a/Report/Report.docx
+++ b/Report/Report.docx
@@ -234,7 +234,7 @@
           <w:r>
             <w:fldChar w:fldCharType="separate"/>
           </w:r>
-          <w:hyperlink w:anchor="_Toc123939546" w:history="1">
+          <w:hyperlink w:anchor="_Toc124682852" w:history="1">
             <w:r>
               <w:rPr>
                 <w:rStyle w:val="Hyperlink"/>
@@ -261,7 +261,7 @@
                 <w:noProof/>
                 <w:webHidden/>
               </w:rPr>
-              <w:instrText xml:space="preserve"> PAGEREF _Toc123939546 \h </w:instrText>
+              <w:instrText xml:space="preserve"> PAGEREF _Toc124682852 \h </w:instrText>
             </w:r>
             <w:r>
               <w:rPr>
@@ -307,7 +307,80 @@
               <w:lang w:eastAsia="en-GB"/>
             </w:rPr>
           </w:pPr>
-          <w:hyperlink w:anchor="_Toc123939547" w:history="1">
+          <w:hyperlink w:anchor="_Toc124682853" w:history="1">
+            <w:r>
+              <w:rPr>
+                <w:rStyle w:val="Hyperlink"/>
+                <w:noProof/>
+              </w:rPr>
+              <w:t>Literature Review</w:t>
+            </w:r>
+            <w:r>
+              <w:rPr>
+                <w:noProof/>
+                <w:webHidden/>
+              </w:rPr>
+              <w:tab/>
+            </w:r>
+            <w:r>
+              <w:rPr>
+                <w:noProof/>
+                <w:webHidden/>
+              </w:rPr>
+              <w:fldChar w:fldCharType="begin"/>
+            </w:r>
+            <w:r>
+              <w:rPr>
+                <w:noProof/>
+                <w:webHidden/>
+              </w:rPr>
+              <w:instrText xml:space="preserve"> PAGEREF _Toc124682853 \h </w:instrText>
+            </w:r>
+            <w:r>
+              <w:rPr>
+                <w:noProof/>
+                <w:webHidden/>
+              </w:rPr>
+            </w:r>
+            <w:r>
+              <w:rPr>
+                <w:noProof/>
+                <w:webHidden/>
+              </w:rPr>
+              <w:fldChar w:fldCharType="separate"/>
+            </w:r>
+            <w:r>
+              <w:rPr>
+                <w:noProof/>
+                <w:webHidden/>
+              </w:rPr>
+              <w:t>3</w:t>
+            </w:r>
+            <w:r>
+              <w:rPr>
+                <w:noProof/>
+                <w:webHidden/>
+              </w:rPr>
+              <w:fldChar w:fldCharType="end"/>
+            </w:r>
+          </w:hyperlink>
+        </w:p>
+        <w:p>
+          <w:pPr>
+            <w:pStyle w:val="TOC1"/>
+            <w:tabs>
+              <w:tab w:val="right" w:leader="dot" w:pos="9016"/>
+            </w:tabs>
+            <w:rPr>
+              <w:rFonts w:eastAsiaTheme="minorEastAsia"/>
+              <w:noProof/>
+              <w:color w:val="auto"/>
+              <w:sz w:val="22"/>
+              <w:szCs w:val="22"/>
+              <w:lang w:eastAsia="en-GB"/>
+            </w:rPr>
+          </w:pPr>
+          <w:hyperlink w:anchor="_Toc124682854" w:history="1">
             <w:r>
               <w:rPr>
                 <w:rStyle w:val="Hyperlink"/>
@@ -334,7 +407,7 @@
                 <w:noProof/>
                 <w:webHidden/>
               </w:rPr>
-              <w:instrText xml:space="preserve"> PAGEREF _Toc123939547 \h </w:instrText>
+              <w:instrText xml:space="preserve"> PAGEREF _Toc124682854 \h </w:instrText>
             </w:r>
             <w:r>
               <w:rPr>
@@ -354,7 +427,7 @@
                 <w:noProof/>
                 <w:webHidden/>
               </w:rPr>
-              <w:t>2</w:t>
+              <w:t>7</w:t>
             </w:r>
             <w:r>
               <w:rPr>
@@ -380,13 +453,13 @@
               <w:lang w:eastAsia="en-GB"/>
             </w:rPr>
           </w:pPr>
-          <w:hyperlink w:anchor="_Toc123939548" w:history="1">
+          <w:hyperlink w:anchor="_Toc124682855" w:history="1">
             <w:r>
               <w:rPr>
                 <w:rStyle w:val="Hyperlink"/>
                 <w:noProof/>
               </w:rPr>
-              <w:t>Discussions</w:t>
+              <w:t>Results, and Performance Analysis</w:t>
             </w:r>
             <w:r>
               <w:rPr>
@@ -407,7 +480,7 @@
                 <w:noProof/>
                 <w:webHidden/>
               </w:rPr>
-              <w:instrText xml:space="preserve"> PAGEREF _Toc123939548 \h </w:instrText>
+              <w:instrText xml:space="preserve"> PAGEREF _Toc124682855 \h </w:instrText>
             </w:r>
             <w:r>
               <w:rPr>
@@ -427,7 +500,7 @@
                 <w:noProof/>
                 <w:webHidden/>
               </w:rPr>
-              <w:t>2</w:t>
+              <w:t>7</w:t>
             </w:r>
             <w:r>
               <w:rPr>
@@ -453,7 +526,80 @@
               <w:lang w:eastAsia="en-GB"/>
             </w:rPr>
           </w:pPr>
-          <w:hyperlink w:anchor="_Toc123939549" w:history="1">
+          <w:hyperlink w:anchor="_Toc124682856" w:history="1">
+            <w:r>
+              <w:rPr>
+                <w:rStyle w:val="Hyperlink"/>
+                <w:noProof/>
+              </w:rPr>
+              <w:t>Discussions and Conclusions</w:t>
+            </w:r>
+            <w:r>
+              <w:rPr>
+                <w:noProof/>
+                <w:webHidden/>
+              </w:rPr>
+              <w:tab/>
+            </w:r>
+            <w:r>
+              <w:rPr>
+                <w:noProof/>
+                <w:webHidden/>
+              </w:rPr>
+              <w:fldChar w:fldCharType="begin"/>
+            </w:r>
+            <w:r>
+              <w:rPr>
+                <w:noProof/>
+                <w:webHidden/>
+              </w:rPr>
+              <w:instrText xml:space="preserve"> PAGEREF _Toc124682856 \h </w:instrText>
+            </w:r>
+            <w:r>
+              <w:rPr>
+                <w:noProof/>
+                <w:webHidden/>
+              </w:rPr>
+            </w:r>
+            <w:r>
+              <w:rPr>
+                <w:noProof/>
+                <w:webHidden/>
+              </w:rPr>
+              <w:fldChar w:fldCharType="separate"/>
+            </w:r>
+            <w:r>
+              <w:rPr>
+                <w:noProof/>
+                <w:webHidden/>
+              </w:rPr>
+              <w:t>7</w:t>
+            </w:r>
+            <w:r>
+              <w:rPr>
+                <w:noProof/>
+                <w:webHidden/>
+              </w:rPr>
+              <w:fldChar w:fldCharType="end"/>
+            </w:r>
+          </w:hyperlink>
+        </w:p>
+        <w:p>
+          <w:pPr>
+            <w:pStyle w:val="TOC1"/>
+            <w:tabs>
+              <w:tab w:val="right" w:leader="dot" w:pos="9016"/>
+            </w:tabs>
+            <w:rPr>
+              <w:rFonts w:eastAsiaTheme="minorEastAsia"/>
+              <w:noProof/>
+              <w:color w:val="auto"/>
+              <w:sz w:val="22"/>
+              <w:szCs w:val="22"/>
+              <w:lang w:eastAsia="en-GB"/>
+            </w:rPr>
+          </w:pPr>
+          <w:hyperlink w:anchor="_Toc124682857" w:history="1">
             <w:r>
               <w:rPr>
                 <w:rStyle w:val="Hyperlink"/>
@@ -480,7 +626,7 @@
                 <w:noProof/>
                 <w:webHidden/>
               </w:rPr>
-              <w:instrText xml:space="preserve"> PAGEREF _Toc123939549 \h </w:instrText>
+              <w:instrText xml:space="preserve"> PAGEREF _Toc124682857 \h </w:instrText>
             </w:r>
             <w:r>
               <w:rPr>
@@ -500,7 +646,7 @@
                 <w:noProof/>
                 <w:webHidden/>
               </w:rPr>
-              <w:t>2</w:t>
+              <w:t>8</w:t>
             </w:r>
             <w:r>
               <w:rPr>
@@ -526,7 +672,7 @@
               <w:lang w:eastAsia="en-GB"/>
             </w:rPr>
           </w:pPr>
-          <w:hyperlink w:anchor="_Toc123939550" w:history="1">
+          <w:hyperlink w:anchor="_Toc124682858" w:history="1">
             <w:r>
               <w:rPr>
                 <w:rStyle w:val="Hyperlink"/>
@@ -553,7 +699,7 @@
                 <w:noProof/>
                 <w:webHidden/>
               </w:rPr>
-              <w:instrText xml:space="preserve"> PAGEREF _Toc123939550 \h </w:instrText>
+              <w:instrText xml:space="preserve"> PAGEREF _Toc124682858 \h </w:instrText>
             </w:r>
             <w:r>
               <w:rPr>
@@ -573,7 +719,7 @@
                 <w:noProof/>
                 <w:webHidden/>
               </w:rPr>
-              <w:t>2</w:t>
+              <w:t>10</w:t>
             </w:r>
             <w:r>
               <w:rPr>
@@ -614,7 +760,7 @@
       <w:pPr>
         <w:pStyle w:val="Heading1"/>
       </w:pPr>
-      <w:bookmarkStart w:id="0" w:name="_Toc123939546"/>
+      <w:bookmarkStart w:id="0" w:name="_Toc124682852"/>
       <w:r>
         <w:lastRenderedPageBreak/>
         <w:t>Introduction</w:t>
@@ -626,54 +772,252 @@
         <w:spacing w:after="160" w:line="259" w:lineRule="auto"/>
       </w:pPr>
       <w:r>
-        <w:t xml:space="preserve">The purpose of this study is to explore </w:t>
+        <w:t>In t</w:t>
+      </w:r>
+      <w:r>
+        <w:t>he first section of th</w:t>
+      </w:r>
+      <w:r>
+        <w:t>is</w:t>
+      </w:r>
+      <w:r>
+        <w:t xml:space="preserve"> report</w:t>
+      </w:r>
+      <w:r>
+        <w:t>,</w:t>
+      </w:r>
+      <w:r>
+        <w:t xml:space="preserve"> </w:t>
+      </w:r>
+      <w:r>
+        <w:t xml:space="preserve">a literature review is carried out with a focus on Supervised Learning </w:t>
+      </w:r>
+      <w:r>
+        <w:t xml:space="preserve">(SL) </w:t>
+      </w:r>
+      <w:r>
+        <w:t>and Reinforcement Learning</w:t>
+      </w:r>
+      <w:r>
+        <w:t xml:space="preserve"> (RL)</w:t>
+      </w:r>
+      <w:r>
+        <w:t>. These are both Machine Learning (ML) paradigms.</w:t>
+      </w:r>
+      <w:r>
+        <w:t xml:space="preserve"> In th</w:t>
+      </w:r>
+      <w:r>
+        <w:t xml:space="preserve">e </w:t>
+      </w:r>
+      <w:r>
+        <w:t xml:space="preserve">literature </w:t>
+      </w:r>
+      <w:r>
+        <w:t xml:space="preserve">there is an investigation into the definition of each paradigm, </w:t>
+      </w:r>
+      <w:r>
+        <w:t>its</w:t>
+      </w:r>
+      <w:r>
+        <w:t xml:space="preserve"> real</w:t>
+      </w:r>
+      <w:r>
+        <w:t>-</w:t>
+      </w:r>
+      <w:r>
+        <w:t>world applications, and the limitations/major concerns</w:t>
+      </w:r>
+      <w:r>
+        <w:t xml:space="preserve"> of the paradigm in its current state.</w:t>
+      </w:r>
+    </w:p>
+    <w:p>
+      <w:pPr>
+        <w:spacing w:after="160" w:line="259" w:lineRule="auto"/>
+      </w:pPr>
+      <w:r>
+        <w:t>In the second section of the report</w:t>
+      </w:r>
+      <w:r>
+        <w:t>,</w:t>
+      </w:r>
+      <w:r>
+        <w:t xml:space="preserve"> </w:t>
+      </w:r>
+      <w:r>
+        <w:t xml:space="preserve">an SL </w:t>
+      </w:r>
+      <w:r>
+        <w:t xml:space="preserve">application </w:t>
+      </w:r>
+      <w:r>
+        <w:t xml:space="preserve">is </w:t>
+      </w:r>
+      <w:r>
+        <w:t xml:space="preserve">developed, and the implementation steps discussed. </w:t>
+      </w:r>
+      <w:r>
+        <w:t xml:space="preserve">The application being developed </w:t>
+      </w:r>
+      <w:r>
+        <w:t>i</w:t>
+      </w:r>
+      <w:r>
+        <w:t xml:space="preserve">n this section is a network intrusion detector </w:t>
+      </w:r>
+      <w:r>
+        <w:t>based upon</w:t>
+      </w:r>
+      <w:r>
+        <w:t xml:space="preserve"> </w:t>
+      </w:r>
+      <w:r>
+        <w:t xml:space="preserve">the KDD99 </w:t>
+      </w:r>
+      <w:r>
+        <w:t xml:space="preserve">labelled </w:t>
+      </w:r>
+      <w:r>
+        <w:t>dataset</w:t>
+      </w:r>
+      <w:r>
+        <w:t xml:space="preserve">. The learning problem being tackled in this scenario is </w:t>
       </w:r>
       <w:r>
         <w:rPr>
           <w:i/>
           <w:iCs/>
         </w:rPr>
-        <w:t>supervised</w:t>
-      </w:r>
-      <w:r>
-        <w:t xml:space="preserve"> and </w:t>
-      </w:r>
-      <w:r>
-        <w:rPr>
-          <w:i/>
-          <w:iCs/>
-        </w:rPr>
-        <w:t>reinforcement</w:t>
-      </w:r>
-      <w:r>
-        <w:t xml:space="preserve"> machine learning techniques. The study will highlight the differences between these two methodologies, enabling a discussion into the variables and environments that influence the choice of using one technique over the other. The goal of this study is to build knowledge of </w:t>
-      </w:r>
-    </w:p>
-    <w:p/>
-    <w:p>
-      <w:pPr>
-        <w:spacing w:after="160" w:line="259" w:lineRule="auto"/>
-        <w:rPr>
-          <w:i/>
-          <w:iCs/>
-        </w:rPr>
-      </w:pPr>
-      <w:r>
-        <w:rPr>
-          <w:i/>
-          <w:iCs/>
-        </w:rPr>
-        <w:br w:type="page"/>
+        <w:t>classification</w:t>
+      </w:r>
+      <w:r>
+        <w:t>, which will be implemented through a neural network classifier</w:t>
+      </w:r>
+      <w:r>
+        <w:t>.</w:t>
+      </w:r>
+      <w:r>
+        <w:t xml:space="preserve"> In this section, </w:t>
+      </w:r>
+      <w:r>
+        <w:t xml:space="preserve">two implementations of the classifier </w:t>
+      </w:r>
+      <w:r>
+        <w:t>are</w:t>
+      </w:r>
+      <w:r>
+        <w:t xml:space="preserve"> made: one with PCA and one without.</w:t>
       </w:r>
     </w:p>
     <w:p>
       <w:pPr>
+        <w:spacing w:after="160" w:line="259" w:lineRule="auto"/>
+      </w:pPr>
+      <w:r>
+        <w:t xml:space="preserve">In the third section of the report, the </w:t>
+      </w:r>
+      <w:r>
+        <w:t>results</w:t>
+      </w:r>
+      <w:r>
+        <w:t xml:space="preserve"> of the implementation</w:t>
+      </w:r>
+      <w:r>
+        <w:t>s</w:t>
+      </w:r>
+      <w:r>
+        <w:t xml:space="preserve"> </w:t>
+      </w:r>
+      <w:r>
+        <w:t>are</w:t>
+      </w:r>
+      <w:r>
+        <w:t xml:space="preserve"> </w:t>
+      </w:r>
+      <w:r>
+        <w:t>discussed,</w:t>
+      </w:r>
+      <w:r>
+        <w:t xml:space="preserve"> and the performance of the </w:t>
+      </w:r>
+      <w:r>
+        <w:t xml:space="preserve">implementations </w:t>
+      </w:r>
+      <w:r>
+        <w:t>are</w:t>
+      </w:r>
+      <w:r>
+        <w:t xml:space="preserve"> </w:t>
+      </w:r>
+      <w:r>
+        <w:t>analysed</w:t>
+      </w:r>
+      <w:r>
+        <w:t xml:space="preserve"> to investigate the impact of PCA</w:t>
+      </w:r>
+      <w:r>
+        <w:t>.</w:t>
+      </w:r>
+      <w:r>
+        <w:t xml:space="preserve"> </w:t>
+      </w:r>
+      <w:r>
+        <w:t xml:space="preserve">The impact of any assumptions </w:t>
+      </w:r>
+      <w:r>
+        <w:t>is also</w:t>
+      </w:r>
+      <w:r>
+        <w:t xml:space="preserve"> discussed within this section.</w:t>
+      </w:r>
+    </w:p>
+    <w:p>
+      <w:pPr>
+        <w:spacing w:after="160" w:line="259" w:lineRule="auto"/>
+      </w:pPr>
+      <w:r>
+        <w:t>In the fourth</w:t>
+      </w:r>
+      <w:r>
+        <w:t>, and final,</w:t>
+      </w:r>
+      <w:r>
+        <w:t xml:space="preserve"> section of the report,</w:t>
+      </w:r>
+      <w:r>
+        <w:t xml:space="preserve"> </w:t>
+      </w:r>
+      <w:r>
+        <w:t xml:space="preserve">the </w:t>
+      </w:r>
+      <w:r>
+        <w:t xml:space="preserve">findings of this experiment are </w:t>
+      </w:r>
+      <w:r>
+        <w:t>discussed,</w:t>
+      </w:r>
+      <w:r>
+        <w:t xml:space="preserve"> and the final conclusions are made. </w:t>
+      </w:r>
+      <w:r>
+        <w:t xml:space="preserve">The importance of the results is emphasized and explanations into why those specific results are found. </w:t>
+      </w:r>
+    </w:p>
+    <w:p>
+      <w:pPr>
+        <w:spacing w:after="160" w:line="259" w:lineRule="auto"/>
+      </w:pPr>
+    </w:p>
+    <w:p>
+      <w:pPr>
         <w:pStyle w:val="Heading1"/>
       </w:pPr>
-      <w:r>
-        <w:lastRenderedPageBreak/>
+      <w:bookmarkStart w:id="1" w:name="_Toc124682853"/>
+      <w:r>
         <w:t>Literature Review</w:t>
       </w:r>
+      <w:bookmarkEnd w:id="1"/>
     </w:p>
     <w:p>
       <w:pPr>
@@ -1116,7 +1460,21 @@
         <w:rPr>
           <w:color w:val="auto"/>
         </w:rPr>
-        <w:t xml:space="preserve"> Plasek (2016) asserts that the biggest errors within ML originate from poor choices of training data</w:t>
+        <w:t xml:space="preserve"> </w:t>
+      </w:r>
+      <w:proofErr w:type="spellStart"/>
+      <w:r>
+        <w:rPr>
+          <w:color w:val="auto"/>
+        </w:rPr>
+        <w:t>Plasek</w:t>
+      </w:r>
+      <w:proofErr w:type="spellEnd"/>
+      <w:r>
+        <w:rPr>
+          <w:color w:val="auto"/>
+        </w:rPr>
+        <w:t xml:space="preserve"> (2016) asserts that the biggest errors within ML originate from poor choices of training data</w:t>
       </w:r>
       <w:r>
         <w:rPr>
@@ -1316,6 +1674,7 @@
         <w:rPr>
           <w:color w:val="auto"/>
         </w:rPr>
+        <w:lastRenderedPageBreak/>
         <w:t xml:space="preserve">differences </w:t>
       </w:r>
       <w:r>
@@ -1402,7 +1761,21 @@
         <w:rPr>
           <w:color w:val="auto"/>
         </w:rPr>
-        <w:t>, as described by Dangeti (2017),</w:t>
+        <w:t xml:space="preserve">, as described by </w:t>
+      </w:r>
+      <w:proofErr w:type="spellStart"/>
+      <w:r>
+        <w:rPr>
+          <w:color w:val="auto"/>
+        </w:rPr>
+        <w:t>Dangeti</w:t>
+      </w:r>
+      <w:proofErr w:type="spellEnd"/>
+      <w:r>
+        <w:rPr>
+          <w:color w:val="auto"/>
+        </w:rPr>
+        <w:t xml:space="preserve"> (2017),</w:t>
       </w:r>
       <w:r>
         <w:rPr>
@@ -1732,11 +2105,19 @@
           <w:color w:val="auto"/>
         </w:rPr>
       </w:pPr>
-      <w:r>
-        <w:rPr>
-          <w:color w:val="auto"/>
-        </w:rPr>
-        <w:t xml:space="preserve">Yongquan (2020) asserts that </w:t>
+      <w:proofErr w:type="spellStart"/>
+      <w:r>
+        <w:rPr>
+          <w:color w:val="auto"/>
+        </w:rPr>
+        <w:t>Yongquan</w:t>
+      </w:r>
+      <w:proofErr w:type="spellEnd"/>
+      <w:r>
+        <w:rPr>
+          <w:color w:val="auto"/>
+        </w:rPr>
+        <w:t xml:space="preserve"> (2020) asserts that </w:t>
       </w:r>
       <w:r>
         <w:rPr>
@@ -1796,14 +2177,7 @@
         <w:rPr>
           <w:color w:val="auto"/>
         </w:rPr>
-        <w:t xml:space="preserve">, and therefore </w:t>
-      </w:r>
-      <w:r>
-        <w:rPr>
-          <w:color w:val="auto"/>
-        </w:rPr>
-        <w:lastRenderedPageBreak/>
-        <w:t>exposing these properties by defining different subcategories of SL enable engineers to better design solutions.</w:t>
+        <w:t>, and therefore exposing these properties by defining different subcategories of SL enable engineers to better design solutions.</w:t>
       </w:r>
       <w:r>
         <w:rPr>
@@ -1815,8 +2189,16 @@
         <w:rPr>
           <w:color w:val="auto"/>
         </w:rPr>
-        <w:t>Researching the details of these subcategories is out of the scope of this study, however Yongquan</w:t>
-      </w:r>
+        <w:t xml:space="preserve">Researching the details of these subcategories is out of the scope of this study, however </w:t>
+      </w:r>
+      <w:proofErr w:type="spellStart"/>
+      <w:r>
+        <w:rPr>
+          <w:color w:val="auto"/>
+        </w:rPr>
+        <w:t>Yongquan</w:t>
+      </w:r>
+      <w:proofErr w:type="spellEnd"/>
       <w:r>
         <w:rPr>
           <w:color w:val="auto"/>
@@ -1899,7 +2281,21 @@
         <w:rPr>
           <w:color w:val="auto"/>
         </w:rPr>
-        <w:t xml:space="preserve"> Yongquan (2020) states that</w:t>
+        <w:t xml:space="preserve"> </w:t>
+      </w:r>
+      <w:proofErr w:type="spellStart"/>
+      <w:r>
+        <w:rPr>
+          <w:color w:val="auto"/>
+        </w:rPr>
+        <w:t>Yongquan</w:t>
+      </w:r>
+      <w:proofErr w:type="spellEnd"/>
+      <w:r>
+        <w:rPr>
+          <w:color w:val="auto"/>
+        </w:rPr>
+        <w:t xml:space="preserve"> (2020) states that</w:t>
       </w:r>
       <w:r>
         <w:rPr>
@@ -2101,7 +2497,21 @@
         <w:rPr>
           <w:color w:val="auto"/>
         </w:rPr>
-        <w:t xml:space="preserve"> (Dangeti, 2017)</w:t>
+        <w:t xml:space="preserve"> (</w:t>
+      </w:r>
+      <w:proofErr w:type="spellStart"/>
+      <w:r>
+        <w:rPr>
+          <w:color w:val="auto"/>
+        </w:rPr>
+        <w:t>Dangeti</w:t>
+      </w:r>
+      <w:proofErr w:type="spellEnd"/>
+      <w:r>
+        <w:rPr>
+          <w:color w:val="auto"/>
+        </w:rPr>
+        <w:t>, 2017)</w:t>
       </w:r>
       <w:r>
         <w:rPr>
@@ -2216,6 +2626,7 @@
         <w:rPr>
           <w:color w:val="auto"/>
         </w:rPr>
+        <w:lastRenderedPageBreak/>
         <w:t xml:space="preserve">Classification is regularly used </w:t>
       </w:r>
       <w:r>
@@ -2428,7 +2839,21 @@
         <w:rPr>
           <w:color w:val="auto"/>
         </w:rPr>
-        <w:t xml:space="preserve"> Trinhammer (2022)</w:t>
+        <w:t xml:space="preserve"> </w:t>
+      </w:r>
+      <w:proofErr w:type="spellStart"/>
+      <w:r>
+        <w:rPr>
+          <w:color w:val="auto"/>
+        </w:rPr>
+        <w:t>Trinhammer</w:t>
+      </w:r>
+      <w:proofErr w:type="spellEnd"/>
+      <w:r>
+        <w:rPr>
+          <w:color w:val="auto"/>
+        </w:rPr>
+        <w:t xml:space="preserve"> (2022)</w:t>
       </w:r>
       <w:r>
         <w:rPr>
@@ -2486,7 +2911,6 @@
           <w:bCs/>
           <w:color w:val="auto"/>
         </w:rPr>
-        <w:lastRenderedPageBreak/>
         <w:t>Reinforcement Learning</w:t>
       </w:r>
     </w:p>
@@ -2597,7 +3021,21 @@
         <w:rPr>
           <w:color w:val="auto"/>
         </w:rPr>
-        <w:t xml:space="preserve">Therefore, RL is different from SL as the optimial solution is not provided, and it must find it itself through </w:t>
+        <w:t xml:space="preserve">Therefore, RL is different from SL as the </w:t>
+      </w:r>
+      <w:proofErr w:type="spellStart"/>
+      <w:r>
+        <w:rPr>
+          <w:color w:val="auto"/>
+        </w:rPr>
+        <w:t>optimial</w:t>
+      </w:r>
+      <w:proofErr w:type="spellEnd"/>
+      <w:r>
+        <w:rPr>
+          <w:color w:val="auto"/>
+        </w:rPr>
+        <w:t xml:space="preserve"> solution is not provided, and it must find it itself through </w:t>
       </w:r>
       <w:r>
         <w:rPr>
@@ -2819,7 +3257,21 @@
         <w:rPr>
           <w:color w:val="auto"/>
         </w:rPr>
-        <w:t xml:space="preserve"> Kormushev (2013) researched into </w:t>
+        <w:t xml:space="preserve"> </w:t>
+      </w:r>
+      <w:proofErr w:type="spellStart"/>
+      <w:r>
+        <w:rPr>
+          <w:color w:val="auto"/>
+        </w:rPr>
+        <w:t>Kormushev</w:t>
+      </w:r>
+      <w:proofErr w:type="spellEnd"/>
+      <w:r>
+        <w:rPr>
+          <w:color w:val="auto"/>
+        </w:rPr>
+        <w:t xml:space="preserve"> (2013) researched into </w:t>
       </w:r>
       <w:r>
         <w:rPr>
@@ -2831,13 +3283,34 @@
         <w:rPr>
           <w:color w:val="auto"/>
         </w:rPr>
-        <w:t>reinforcement learning within robotics. They state that the policy needs to be firmly established to consider requirements that determine the following characteristics: smoothness, safety, gradual exploration, scalability, compactness, adaptability etc</w:t>
-      </w:r>
-      <w:r>
-        <w:rPr>
-          <w:color w:val="auto"/>
-        </w:rPr>
-        <w:t xml:space="preserve">. One such task that Komushev (2013) mentions is the seemingly trivial act of making a robotic arm flip a pancake in a pan. </w:t>
+        <w:t xml:space="preserve">reinforcement learning within robotics. They state that the policy needs to be firmly established to consider requirements that determine the following characteristics: smoothness, safety, gradual exploration, scalability, compactness, </w:t>
+      </w:r>
+      <w:r>
+        <w:rPr>
+          <w:color w:val="auto"/>
+        </w:rPr>
+        <w:lastRenderedPageBreak/>
+        <w:t>adaptability etc</w:t>
+      </w:r>
+      <w:r>
+        <w:rPr>
+          <w:color w:val="auto"/>
+        </w:rPr>
+        <w:t xml:space="preserve">. One such task that </w:t>
+      </w:r>
+      <w:proofErr w:type="spellStart"/>
+      <w:r>
+        <w:rPr>
+          <w:color w:val="auto"/>
+        </w:rPr>
+        <w:t>Komushev</w:t>
+      </w:r>
+      <w:proofErr w:type="spellEnd"/>
+      <w:r>
+        <w:rPr>
+          <w:color w:val="auto"/>
+        </w:rPr>
+        <w:t xml:space="preserve"> (2013) mentions is the seemingly trivial act of making a robotic arm flip a pancake in a pan. </w:t>
       </w:r>
       <w:r>
         <w:rPr>
@@ -3014,7 +3487,6 @@
         <w:rPr>
           <w:color w:val="auto"/>
         </w:rPr>
-        <w:lastRenderedPageBreak/>
         <w:t xml:space="preserve">Through this research, the different applications and drawbacks of both SL and RL have been discussed. </w:t>
       </w:r>
       <w:r>
@@ -3047,10 +3519,12 @@
       <w:pPr>
         <w:pStyle w:val="Heading1"/>
       </w:pPr>
+      <w:bookmarkStart w:id="2" w:name="_Toc124682854"/>
       <w:r>
         <w:lastRenderedPageBreak/>
         <w:t>Implementation</w:t>
       </w:r>
+      <w:bookmarkEnd w:id="2"/>
     </w:p>
     <w:p>
       <w:r>
@@ -3061,12 +3535,14 @@
       <w:pPr>
         <w:pStyle w:val="Heading1"/>
       </w:pPr>
+      <w:bookmarkStart w:id="3" w:name="_Toc124682855"/>
       <w:r>
         <w:t xml:space="preserve">Results, and Performance </w:t>
       </w:r>
       <w:r>
         <w:t>Analysis</w:t>
       </w:r>
+      <w:bookmarkEnd w:id="3"/>
     </w:p>
     <w:p>
       <w:pPr>
@@ -3080,12 +3556,14 @@
       <w:pPr>
         <w:pStyle w:val="Heading1"/>
       </w:pPr>
+      <w:bookmarkStart w:id="4" w:name="_Toc124682856"/>
       <w:r>
         <w:t>Discussions and Conclusion</w:t>
       </w:r>
       <w:r>
         <w:t>s</w:t>
       </w:r>
+      <w:bookmarkEnd w:id="4"/>
     </w:p>
     <w:p>
       <w:pPr>
@@ -3113,41 +3591,222 @@
       <w:pPr>
         <w:pStyle w:val="Heading1"/>
       </w:pPr>
+      <w:bookmarkStart w:id="5" w:name="_Toc124682857"/>
       <w:r>
         <w:lastRenderedPageBreak/>
         <w:t>References</w:t>
       </w:r>
+      <w:bookmarkEnd w:id="5"/>
     </w:p>
     <w:p>
       <w:pPr>
-        <w:spacing w:after="240"/>
-      </w:pPr>
-      <w:r>
-        <w:t xml:space="preserve">Jordan, M.I. and Mitchell, T.M. (2015) “Machine learning: Trends, Perspectives, and prospects,” Science (American Association for the Advancement of Science), 349(6245), pp. 255–260. Available at: https://doi.org/10.1126/science.aaa8415. </w:t>
+        <w:spacing w:after="160" w:line="259" w:lineRule="auto"/>
+      </w:pPr>
+      <w:r>
+        <w:t>Bishop, C.M. (2016) Pattern recognition and machine learning. New York, NY: Springer New York.</w:t>
       </w:r>
     </w:p>
     <w:p>
       <w:pPr>
-        <w:spacing w:after="240"/>
-      </w:pPr>
-      <w:r>
-        <w:t xml:space="preserve">Plasek, A. (2016) “On the cruelty of really writing a history of machine learning,” IEEE Annals of the History of Computing, 38(4), pp. 6–8. Available at: https://doi.org/10.1109/mahc.2016.43. </w:t>
+        <w:spacing w:after="160" w:line="259" w:lineRule="auto"/>
+      </w:pPr>
+      <w:r>
+        <w:t xml:space="preserve">Chen, J.X. (2016) “The evolution of computing: </w:t>
+      </w:r>
+      <w:proofErr w:type="spellStart"/>
+      <w:r>
+        <w:t>Alphago</w:t>
+      </w:r>
+      <w:proofErr w:type="spellEnd"/>
+      <w:r>
+        <w:t>,” Computing in Science &amp; Engineering, 18(4), pp. 4–7. Available at: https://doi.org/10.1109/mcse.2016.74.</w:t>
       </w:r>
     </w:p>
     <w:p>
       <w:pPr>
-        <w:spacing w:after="240"/>
-      </w:pPr>
-      <w:r>
-        <w:t xml:space="preserve">Simeone, O. (2018) A brief introduction to machine learning for engineers. Boston: Now Foundations and Trends. </w:t>
+        <w:spacing w:after="160" w:line="259" w:lineRule="auto"/>
+      </w:pPr>
+      <w:r>
+        <w:t>Chen, Z. and Liu, B. (2018) Lifelong machine learning. San Rafael, CA: Morgan &amp; Claypool.</w:t>
       </w:r>
     </w:p>
     <w:p>
       <w:pPr>
-        <w:spacing w:after="240"/>
-      </w:pPr>
-      <w:r>
-        <w:t>Zhang, C. and Tong, H. (2020) “Research the application of Artificial Intelligence Technology in Mobile Phone Terminal,” Journal of Physics: Conference Series, 1648(2), p. 22024. Available at: https://doi.org/10.1088/1742-6596/1648/2/022024.</w:t>
+        <w:spacing w:after="160" w:line="259" w:lineRule="auto"/>
+      </w:pPr>
+      <w:proofErr w:type="spellStart"/>
+      <w:r>
+        <w:t>Dangeti</w:t>
+      </w:r>
+      <w:proofErr w:type="spellEnd"/>
+      <w:r>
+        <w:t xml:space="preserve">, P. (2017) Statistics for Machine Learning: Techniques for exploring supervised, unsupervised, and reinforcement learning models with python and R. Birmingham: </w:t>
+      </w:r>
+      <w:proofErr w:type="spellStart"/>
+      <w:r>
+        <w:t>Packt</w:t>
+      </w:r>
+      <w:proofErr w:type="spellEnd"/>
+      <w:r>
+        <w:t xml:space="preserve"> Publishing Ltd.</w:t>
+      </w:r>
+    </w:p>
+    <w:p>
+      <w:pPr>
+        <w:spacing w:after="160" w:line="259" w:lineRule="auto"/>
+      </w:pPr>
+      <w:r>
+        <w:t xml:space="preserve">Gonzalez, J. and </w:t>
+      </w:r>
+      <w:proofErr w:type="spellStart"/>
+      <w:r>
+        <w:t>Leboulluec</w:t>
+      </w:r>
+      <w:proofErr w:type="spellEnd"/>
+      <w:r>
+        <w:t>, A. (2019) “Crime prediction and socio-demographic factors: A Comparative Study of machine learning regression-based algorithms,” Journal of Applied Computer Science &amp; Mathematics, 13(1), pp. 13–18. Available at: https://doi.org/10.4316/jacsm.201901002.</w:t>
+      </w:r>
+    </w:p>
+    <w:p>
+      <w:pPr>
+        <w:spacing w:after="160" w:line="259" w:lineRule="auto"/>
+      </w:pPr>
+      <w:r>
+        <w:t>Holcomb, S.D. et al. (2018) “Overview on DeepMind and its AlphaGo Zero AI,” Proceedings of the 2018 International Conference on Big Data and Education [Preprint]. Available at: https://doi.org/10.1145/3206157.3206174.</w:t>
+      </w:r>
+    </w:p>
+    <w:p>
+      <w:pPr>
+        <w:spacing w:after="160" w:line="259" w:lineRule="auto"/>
+      </w:pPr>
+      <w:r>
+        <w:t>Jordan, M.I. and Mitchell, T.M. (2015) “Machine learning: Trends, Perspectives, and prospects,” Science (American Association for the Advancement of Science), 349(6245), pp. 255–260. Available at: https://doi.org/10.1126/science.aaa8415.</w:t>
+      </w:r>
+    </w:p>
+    <w:p>
+      <w:pPr>
+        <w:spacing w:after="160" w:line="259" w:lineRule="auto"/>
+      </w:pPr>
+      <w:proofErr w:type="spellStart"/>
+      <w:r>
+        <w:t>Kormushev</w:t>
+      </w:r>
+      <w:proofErr w:type="spellEnd"/>
+      <w:r>
+        <w:t xml:space="preserve">, P., </w:t>
+      </w:r>
+      <w:proofErr w:type="spellStart"/>
+      <w:r>
+        <w:t>Calinon</w:t>
+      </w:r>
+      <w:proofErr w:type="spellEnd"/>
+      <w:r>
+        <w:t>, S. and Caldwell, D. (2013) “Reinforcement learning in robotics: Applications and real-world challenges,” Robotics, 2(3), pp. 122–148. Available at: https://doi.org/10.3390/robotics2030122.</w:t>
+      </w:r>
+    </w:p>
+    <w:p>
+      <w:pPr>
+        <w:spacing w:after="160" w:line="259" w:lineRule="auto"/>
+      </w:pPr>
+      <w:proofErr w:type="spellStart"/>
+      <w:r>
+        <w:t>Plasek</w:t>
+      </w:r>
+      <w:proofErr w:type="spellEnd"/>
+      <w:r>
+        <w:t>, A. (2016) “On the cruelty of really writing a history of machine learning,” IEEE Annals of the History of Computing, 38(4), pp. 6–8. Available at: https://doi.org/10.1109/mahc.2016.43.</w:t>
+      </w:r>
+    </w:p>
+    <w:p>
+      <w:pPr>
+        <w:spacing w:after="160" w:line="259" w:lineRule="auto"/>
+      </w:pPr>
+      <w:r>
+        <w:t xml:space="preserve">Rashidi, H.H. et al. (2021) “Machine Learning in Health Care and Laboratory Medicine: General overview of supervised learning and auto‐ml,” International Journal of Laboratory </w:t>
+      </w:r>
+      <w:proofErr w:type="spellStart"/>
+      <w:r>
+        <w:t>Hematology</w:t>
+      </w:r>
+      <w:proofErr w:type="spellEnd"/>
+      <w:r>
+        <w:t>, 43(S1), pp. 15–22. Available at: https://doi.org/10.1111/ijlh.13537.</w:t>
+      </w:r>
+    </w:p>
+    <w:p>
+      <w:pPr>
+        <w:spacing w:after="160" w:line="259" w:lineRule="auto"/>
+      </w:pPr>
+      <w:r>
+        <w:t>Simeone, O. (2018) A brief introduction to machine learning for engineers. Boston: Now Foundations and Trends.</w:t>
+      </w:r>
+    </w:p>
+    <w:p>
+      <w:pPr>
+        <w:spacing w:after="160" w:line="259" w:lineRule="auto"/>
+      </w:pPr>
+      <w:proofErr w:type="spellStart"/>
+      <w:r>
+        <w:t>Trinhammer</w:t>
+      </w:r>
+      <w:proofErr w:type="spellEnd"/>
+      <w:r>
+        <w:t>, M.L. et al. (2022) “Predicting crime during or after psychiatric care: Evaluating machine learning for risk assessment using the Danish patient registries,” Journal of Psychiatric Research, 152, pp. 194–200. Available at: https://doi.org/10.1016/j.jpsychires.2022.06.009.</w:t>
+      </w:r>
+    </w:p>
+    <w:p>
+      <w:pPr>
+        <w:spacing w:after="160" w:line="259" w:lineRule="auto"/>
+      </w:pPr>
+      <w:r>
+        <w:t>Vincent François-</w:t>
+      </w:r>
+      <w:proofErr w:type="spellStart"/>
+      <w:r>
+        <w:t>Lavet</w:t>
+      </w:r>
+      <w:proofErr w:type="spellEnd"/>
+      <w:r>
+        <w:t xml:space="preserve">, Peter Henderson, </w:t>
+      </w:r>
+      <w:proofErr w:type="spellStart"/>
+      <w:r>
+        <w:t>Riashat</w:t>
+      </w:r>
+      <w:proofErr w:type="spellEnd"/>
+      <w:r>
+        <w:t xml:space="preserve"> Islam, Marc G. Bellemare and Joelle</w:t>
+      </w:r>
+      <w:r>
+        <w:t xml:space="preserve"> </w:t>
+      </w:r>
+      <w:proofErr w:type="spellStart"/>
+      <w:r>
+        <w:t>Pineau</w:t>
+      </w:r>
+      <w:proofErr w:type="spellEnd"/>
+      <w:r>
+        <w:t xml:space="preserve"> (2018), “An Introduction to Deep Reinforcement Learning”, Foundations and</w:t>
+      </w:r>
+      <w:r>
+        <w:t xml:space="preserve"> </w:t>
+      </w:r>
+      <w:r>
+        <w:t>Trends in Machine Learning: Vol. 11, No. 3-4. DOI: 10.1561/2200000071.</w:t>
+      </w:r>
+    </w:p>
+    <w:p>
+      <w:pPr>
+        <w:spacing w:after="160" w:line="259" w:lineRule="auto"/>
+      </w:pPr>
+      <w:proofErr w:type="spellStart"/>
+      <w:r>
+        <w:lastRenderedPageBreak/>
+        <w:t>Yongquan</w:t>
+      </w:r>
+      <w:proofErr w:type="spellEnd"/>
+      <w:r>
+        <w:t>, Y. (2020) Moderately Supervised Learning: Definition, Framework and Generality [Preprint]. Available at: https://doi.org/10.48550/arxiv.2008.11945.</w:t>
       </w:r>
     </w:p>
     <w:p>
@@ -3161,6 +3820,9 @@
         </w:rPr>
       </w:pPr>
       <w:r>
+        <w:t>Zhang, C. and Tong, H. (2020) “Research the application of Artificial Intelligence Technology in Mobile Phone Terminal,” Journal of Physics: Conference Series, 1648(2), p. 22024. Available at: https://doi.org/10.1088/1742-6596/1648/2/022024.</w:t>
+      </w:r>
+      <w:r>
         <w:br w:type="page"/>
       </w:r>
     </w:p>
@@ -3169,15 +3831,19 @@
         <w:pStyle w:val="Heading1"/>
         <w:spacing w:after="240"/>
       </w:pPr>
+      <w:bookmarkStart w:id="6" w:name="_Toc124682858"/>
       <w:r>
         <w:lastRenderedPageBreak/>
         <w:t>Appendix</w:t>
       </w:r>
+      <w:bookmarkEnd w:id="6"/>
     </w:p>
     <w:p>
+      <w:proofErr w:type="spellStart"/>
       <w:r>
         <w:t>Code.m</w:t>
       </w:r>
+      <w:proofErr w:type="spellEnd"/>
     </w:p>
     <w:sectPr>
       <w:pgSz w:w="11906" w:h="16838"/>
@@ -3816,6 +4482,119 @@
     </w:lvl>
   </w:abstractNum>
   <w:abstractNum w:abstractNumId="6" w15:restartNumberingAfterBreak="0">
+    <w:nsid w:val="1DCF5397"/>
+    <w:multiLevelType w:val="hybridMultilevel"/>
+    <w:tmpl w:val="0DDC24B0"/>
+    <w:lvl w:ilvl="0" w:tplc="08090001">
+      <w:start w:val="1"/>
+      <w:numFmt w:val="bullet"/>
+      <w:lvlText w:val=""/>
+      <w:lvlJc w:val="left"/>
+      <w:pPr>
+        <w:ind w:left="720" w:hanging="360"/>
+      </w:pPr>
+      <w:rPr>
+        <w:rFonts w:ascii="Symbol" w:hAnsi="Symbol" w:hint="default"/>
+      </w:rPr>
+    </w:lvl>
+    <w:lvl w:ilvl="1" w:tplc="08090003" w:tentative="1">
+      <w:start w:val="1"/>
+      <w:numFmt w:val="bullet"/>
+      <w:lvlText w:val="o"/>
+      <w:lvlJc w:val="left"/>
+      <w:pPr>
+        <w:ind w:left="1440" w:hanging="360"/>
+      </w:pPr>
+      <w:rPr>
+        <w:rFonts w:ascii="Courier New" w:hAnsi="Courier New" w:cs="Courier New" w:hint="default"/>
+      </w:rPr>
+    </w:lvl>
+    <w:lvl w:ilvl="2" w:tplc="08090005" w:tentative="1">
+      <w:start w:val="1"/>
+      <w:numFmt w:val="bullet"/>
+      <w:lvlText w:val=""/>
+      <w:lvlJc w:val="left"/>
+      <w:pPr>
+        <w:ind w:left="2160" w:hanging="360"/>
+      </w:pPr>
+      <w:rPr>
+        <w:rFonts w:ascii="Wingdings" w:hAnsi="Wingdings" w:hint="default"/>
+      </w:rPr>
+    </w:lvl>
+    <w:lvl w:ilvl="3" w:tplc="08090001" w:tentative="1">
+      <w:start w:val="1"/>
+      <w:numFmt w:val="bullet"/>
+      <w:lvlText w:val=""/>
+      <w:lvlJc w:val="left"/>
+      <w:pPr>
+        <w:ind w:left="2880" w:hanging="360"/>
+      </w:pPr>
+      <w:rPr>
+        <w:rFonts w:ascii="Symbol" w:hAnsi="Symbol" w:hint="default"/>
+      </w:rPr>
+    </w:lvl>
+    <w:lvl w:ilvl="4" w:tplc="08090003" w:tentative="1">
+      <w:start w:val="1"/>
+      <w:numFmt w:val="bullet"/>
+      <w:lvlText w:val="o"/>
+      <w:lvlJc w:val="left"/>
+      <w:pPr>
+        <w:ind w:left="3600" w:hanging="360"/>
+      </w:pPr>
+      <w:rPr>
+        <w:rFonts w:ascii="Courier New" w:hAnsi="Courier New" w:cs="Courier New" w:hint="default"/>
+      </w:rPr>
+    </w:lvl>
+    <w:lvl w:ilvl="5" w:tplc="08090005" w:tentative="1">
+      <w:start w:val="1"/>
+      <w:numFmt w:val="bullet"/>
+      <w:lvlText w:val=""/>
+      <w:lvlJc w:val="left"/>
+      <w:pPr>
+        <w:ind w:left="4320" w:hanging="360"/>
+      </w:pPr>
+      <w:rPr>
+        <w:rFonts w:ascii="Wingdings" w:hAnsi="Wingdings" w:hint="default"/>
+      </w:rPr>
+    </w:lvl>
+    <w:lvl w:ilvl="6" w:tplc="08090001" w:tentative="1">
+      <w:start w:val="1"/>
+      <w:numFmt w:val="bullet"/>
+      <w:lvlText w:val=""/>
+      <w:lvlJc w:val="left"/>
+      <w:pPr>
+        <w:ind w:left="5040" w:hanging="360"/>
+      </w:pPr>
+      <w:rPr>
+        <w:rFonts w:ascii="Symbol" w:hAnsi="Symbol" w:hint="default"/>
+      </w:rPr>
+    </w:lvl>
+    <w:lvl w:ilvl="7" w:tplc="08090003" w:tentative="1">
+      <w:start w:val="1"/>
+      <w:numFmt w:val="bullet"/>
+      <w:lvlText w:val="o"/>
+      <w:lvlJc w:val="left"/>
+      <w:pPr>
+        <w:ind w:left="5760" w:hanging="360"/>
+      </w:pPr>
+      <w:rPr>
+        <w:rFonts w:ascii="Courier New" w:hAnsi="Courier New" w:cs="Courier New" w:hint="default"/>
+      </w:rPr>
+    </w:lvl>
+    <w:lvl w:ilvl="8" w:tplc="08090005" w:tentative="1">
+      <w:start w:val="1"/>
+      <w:numFmt w:val="bullet"/>
+      <w:lvlText w:val=""/>
+      <w:lvlJc w:val="left"/>
+      <w:pPr>
+        <w:ind w:left="6480" w:hanging="360"/>
+      </w:pPr>
+      <w:rPr>
+        <w:rFonts w:ascii="Wingdings" w:hAnsi="Wingdings" w:hint="default"/>
+      </w:rPr>
+    </w:lvl>
+  </w:abstractNum>
+  <w:abstractNum w:abstractNumId="7" w15:restartNumberingAfterBreak="0">
     <w:nsid w:val="2B6A4505"/>
     <w:multiLevelType w:val="hybridMultilevel"/>
     <w:tmpl w:val="07DCF610"/>
@@ -3901,7 +4680,7 @@
       </w:pPr>
     </w:lvl>
   </w:abstractNum>
-  <w:abstractNum w:abstractNumId="7" w15:restartNumberingAfterBreak="0">
+  <w:abstractNum w:abstractNumId="8" w15:restartNumberingAfterBreak="0">
     <w:nsid w:val="2F076082"/>
     <w:multiLevelType w:val="hybridMultilevel"/>
     <w:tmpl w:val="3CCE0AE8"/>
@@ -4014,7 +4793,7 @@
       </w:rPr>
     </w:lvl>
   </w:abstractNum>
-  <w:abstractNum w:abstractNumId="8" w15:restartNumberingAfterBreak="0">
+  <w:abstractNum w:abstractNumId="9" w15:restartNumberingAfterBreak="0">
     <w:nsid w:val="300E3A28"/>
     <w:multiLevelType w:val="hybridMultilevel"/>
     <w:tmpl w:val="BC6C2646"/>
@@ -4127,7 +4906,7 @@
       </w:rPr>
     </w:lvl>
   </w:abstractNum>
-  <w:abstractNum w:abstractNumId="9" w15:restartNumberingAfterBreak="0">
+  <w:abstractNum w:abstractNumId="10" w15:restartNumberingAfterBreak="0">
     <w:nsid w:val="36B450BE"/>
     <w:multiLevelType w:val="hybridMultilevel"/>
     <w:tmpl w:val="96105864"/>
@@ -4240,7 +5019,7 @@
       </w:rPr>
     </w:lvl>
   </w:abstractNum>
-  <w:abstractNum w:abstractNumId="10" w15:restartNumberingAfterBreak="0">
+  <w:abstractNum w:abstractNumId="11" w15:restartNumberingAfterBreak="0">
     <w:nsid w:val="39D01A63"/>
     <w:multiLevelType w:val="hybridMultilevel"/>
     <w:tmpl w:val="0A1E9586"/>
@@ -4353,7 +5132,7 @@
       </w:rPr>
     </w:lvl>
   </w:abstractNum>
-  <w:abstractNum w:abstractNumId="11" w15:restartNumberingAfterBreak="0">
+  <w:abstractNum w:abstractNumId="12" w15:restartNumberingAfterBreak="0">
     <w:nsid w:val="42370331"/>
     <w:multiLevelType w:val="hybridMultilevel"/>
     <w:tmpl w:val="3F1C9E40"/>
@@ -4442,7 +5221,7 @@
       </w:pPr>
     </w:lvl>
   </w:abstractNum>
-  <w:abstractNum w:abstractNumId="12" w15:restartNumberingAfterBreak="0">
+  <w:abstractNum w:abstractNumId="13" w15:restartNumberingAfterBreak="0">
     <w:nsid w:val="4B9F4E8B"/>
     <w:multiLevelType w:val="hybridMultilevel"/>
     <w:tmpl w:val="FA52BB10"/>
@@ -4555,7 +5334,7 @@
       </w:rPr>
     </w:lvl>
   </w:abstractNum>
-  <w:abstractNum w:abstractNumId="13" w15:restartNumberingAfterBreak="0">
+  <w:abstractNum w:abstractNumId="14" w15:restartNumberingAfterBreak="0">
     <w:nsid w:val="5DCE7590"/>
     <w:multiLevelType w:val="hybridMultilevel"/>
     <w:tmpl w:val="C0CCDDB2"/>
@@ -4668,7 +5447,7 @@
       </w:rPr>
     </w:lvl>
   </w:abstractNum>
-  <w:abstractNum w:abstractNumId="14" w15:restartNumberingAfterBreak="0">
+  <w:abstractNum w:abstractNumId="15" w15:restartNumberingAfterBreak="0">
     <w:nsid w:val="6809635A"/>
     <w:multiLevelType w:val="hybridMultilevel"/>
     <w:tmpl w:val="62DADDAA"/>
@@ -4781,7 +5560,7 @@
       </w:rPr>
     </w:lvl>
   </w:abstractNum>
-  <w:abstractNum w:abstractNumId="15" w15:restartNumberingAfterBreak="0">
+  <w:abstractNum w:abstractNumId="16" w15:restartNumberingAfterBreak="0">
     <w:nsid w:val="6C844DBF"/>
     <w:multiLevelType w:val="hybridMultilevel"/>
     <w:tmpl w:val="CF04800A"/>
@@ -4894,7 +5673,7 @@
       </w:rPr>
     </w:lvl>
   </w:abstractNum>
-  <w:abstractNum w:abstractNumId="16" w15:restartNumberingAfterBreak="0">
+  <w:abstractNum w:abstractNumId="17" w15:restartNumberingAfterBreak="0">
     <w:nsid w:val="73A97860"/>
     <w:multiLevelType w:val="hybridMultilevel"/>
     <w:tmpl w:val="0DD63868"/>
@@ -5007,7 +5786,7 @@
       </w:rPr>
     </w:lvl>
   </w:abstractNum>
-  <w:abstractNum w:abstractNumId="17" w15:restartNumberingAfterBreak="0">
+  <w:abstractNum w:abstractNumId="18" w15:restartNumberingAfterBreak="0">
     <w:nsid w:val="78AE711D"/>
     <w:multiLevelType w:val="hybridMultilevel"/>
     <w:tmpl w:val="3F1C9E40"/>
@@ -5096,7 +5875,7 @@
       </w:pPr>
     </w:lvl>
   </w:abstractNum>
-  <w:abstractNum w:abstractNumId="18" w15:restartNumberingAfterBreak="0">
+  <w:abstractNum w:abstractNumId="19" w15:restartNumberingAfterBreak="0">
     <w:nsid w:val="79CC4B78"/>
     <w:multiLevelType w:val="hybridMultilevel"/>
     <w:tmpl w:val="009A56F4"/>
@@ -5213,58 +5992,61 @@
     <w:abstractNumId w:val="1"/>
   </w:num>
   <w:num w:numId="2" w16cid:durableId="1337727378">
-    <w:abstractNumId w:val="9"/>
+    <w:abstractNumId w:val="10"/>
   </w:num>
   <w:num w:numId="3" w16cid:durableId="508300164">
     <w:abstractNumId w:val="2"/>
   </w:num>
   <w:num w:numId="4" w16cid:durableId="1929538171">
-    <w:abstractNumId w:val="10"/>
+    <w:abstractNumId w:val="11"/>
   </w:num>
   <w:num w:numId="5" w16cid:durableId="839852174">
-    <w:abstractNumId w:val="6"/>
+    <w:abstractNumId w:val="7"/>
   </w:num>
   <w:num w:numId="6" w16cid:durableId="454376424">
     <w:abstractNumId w:val="0"/>
   </w:num>
   <w:num w:numId="7" w16cid:durableId="923606494">
-    <w:abstractNumId w:val="16"/>
+    <w:abstractNumId w:val="17"/>
   </w:num>
   <w:num w:numId="8" w16cid:durableId="1719738420">
     <w:abstractNumId w:val="4"/>
   </w:num>
   <w:num w:numId="9" w16cid:durableId="2108186358">
-    <w:abstractNumId w:val="17"/>
+    <w:abstractNumId w:val="18"/>
   </w:num>
   <w:num w:numId="10" w16cid:durableId="79838585">
-    <w:abstractNumId w:val="18"/>
+    <w:abstractNumId w:val="19"/>
   </w:num>
   <w:num w:numId="11" w16cid:durableId="1556039773">
+    <w:abstractNumId w:val="13"/>
+  </w:num>
+  <w:num w:numId="12" w16cid:durableId="562369745">
     <w:abstractNumId w:val="12"/>
   </w:num>
-  <w:num w:numId="12" w16cid:durableId="562369745">
-    <w:abstractNumId w:val="11"/>
-  </w:num>
   <w:num w:numId="13" w16cid:durableId="2147118983">
-    <w:abstractNumId w:val="13"/>
+    <w:abstractNumId w:val="14"/>
   </w:num>
   <w:num w:numId="14" w16cid:durableId="1149245474">
     <w:abstractNumId w:val="5"/>
   </w:num>
   <w:num w:numId="15" w16cid:durableId="1667174393">
-    <w:abstractNumId w:val="14"/>
+    <w:abstractNumId w:val="15"/>
   </w:num>
   <w:num w:numId="16" w16cid:durableId="376901356">
-    <w:abstractNumId w:val="8"/>
+    <w:abstractNumId w:val="9"/>
   </w:num>
   <w:num w:numId="17" w16cid:durableId="2068648830">
     <w:abstractNumId w:val="3"/>
   </w:num>
   <w:num w:numId="18" w16cid:durableId="2023896063">
-    <w:abstractNumId w:val="15"/>
+    <w:abstractNumId w:val="16"/>
   </w:num>
   <w:num w:numId="19" w16cid:durableId="1056667046">
-    <w:abstractNumId w:val="7"/>
+    <w:abstractNumId w:val="8"/>
+  </w:num>
+  <w:num w:numId="20" w16cid:durableId="286087357">
+    <w:abstractNumId w:val="6"/>
   </w:num>
 </w:numbering>
 </file>

--- a/Report/Report.docx
+++ b/Report/Report.docx
@@ -2153,19 +2153,7 @@
         <w:rPr>
           <w:color w:val="auto"/>
         </w:rPr>
-        <w:t>(</w:t>
-      </w:r>
-      <w:r>
-        <w:rPr>
-          <w:color w:val="auto"/>
-        </w:rPr>
-        <w:t>completeness, exactness, and accuracy</w:t>
-      </w:r>
-      <w:r>
-        <w:rPr>
-          <w:color w:val="auto"/>
-        </w:rPr>
-        <w:t xml:space="preserve">) </w:t>
+        <w:t xml:space="preserve">(completeness, exactness, and accuracy) </w:t>
       </w:r>
       <w:r>
         <w:rPr>
@@ -3528,7 +3516,13 @@
     </w:p>
     <w:p>
       <w:r>
-        <w:t>T</w:t>
+        <w:t>The focus of this section of the report is to develop a network intrusion detector</w:t>
+      </w:r>
+      <w:r>
+        <w:t xml:space="preserve">. </w:t>
+      </w:r>
+      <w:r>
+        <w:t xml:space="preserve">The application is based upon the KD99 Intrusion Detection Dataset, sourced from the following link: </w:t>
       </w:r>
     </w:p>
     <w:p>
@@ -3839,11 +3833,5409 @@
       <w:bookmarkEnd w:id="6"/>
     </w:p>
     <w:p>
+      <w:pPr>
+        <w:rPr>
+          <w:b/>
+          <w:bCs/>
+        </w:rPr>
+      </w:pPr>
       <w:proofErr w:type="spellStart"/>
       <w:r>
-        <w:t>Code.m</w:t>
+        <w:rPr>
+          <w:b/>
+          <w:bCs/>
+        </w:rPr>
+        <w:t>main</w:t>
+      </w:r>
+      <w:r>
+        <w:rPr>
+          <w:b/>
+          <w:bCs/>
+        </w:rPr>
+        <w:t>.m</w:t>
       </w:r>
       <w:proofErr w:type="spellEnd"/>
+    </w:p>
+    <w:p/>
+    <w:p>
+      <w:pPr>
+        <w:rPr>
+          <w:rFonts w:ascii="Consolas" w:eastAsia="Times New Roman" w:hAnsi="Consolas" w:cs="Times New Roman"/>
+          <w:color w:val="auto"/>
+          <w:sz w:val="20"/>
+          <w:szCs w:val="20"/>
+          <w:lang w:eastAsia="en-GB"/>
+        </w:rPr>
+      </w:pPr>
+      <w:proofErr w:type="spellStart"/>
+      <w:r>
+        <w:rPr>
+          <w:rFonts w:ascii="Consolas" w:eastAsia="Times New Roman" w:hAnsi="Consolas" w:cs="Times New Roman"/>
+          <w:color w:val="auto"/>
+          <w:sz w:val="20"/>
+          <w:szCs w:val="20"/>
+          <w:lang w:eastAsia="en-GB"/>
+        </w:rPr>
+        <w:t>clc</w:t>
+      </w:r>
+      <w:proofErr w:type="spellEnd"/>
+    </w:p>
+    <w:p>
+      <w:pPr>
+        <w:rPr>
+          <w:rFonts w:ascii="Consolas" w:eastAsia="Times New Roman" w:hAnsi="Consolas" w:cs="Times New Roman"/>
+          <w:color w:val="auto"/>
+          <w:sz w:val="20"/>
+          <w:szCs w:val="20"/>
+          <w:lang w:eastAsia="en-GB"/>
+        </w:rPr>
+      </w:pPr>
+      <w:r>
+        <w:rPr>
+          <w:rFonts w:ascii="Consolas" w:eastAsia="Times New Roman" w:hAnsi="Consolas" w:cs="Times New Roman"/>
+          <w:color w:val="auto"/>
+          <w:sz w:val="20"/>
+          <w:szCs w:val="20"/>
+          <w:lang w:eastAsia="en-GB"/>
+        </w:rPr>
+        <w:t>clear</w:t>
+      </w:r>
+    </w:p>
+    <w:p>
+      <w:pPr>
+        <w:rPr>
+          <w:rFonts w:ascii="Consolas" w:eastAsia="Times New Roman" w:hAnsi="Consolas" w:cs="Times New Roman"/>
+          <w:color w:val="auto"/>
+          <w:sz w:val="20"/>
+          <w:szCs w:val="20"/>
+          <w:lang w:eastAsia="en-GB"/>
+        </w:rPr>
+      </w:pPr>
+    </w:p>
+    <w:p>
+      <w:pPr>
+        <w:rPr>
+          <w:rFonts w:ascii="Consolas" w:eastAsia="Times New Roman" w:hAnsi="Consolas" w:cs="Times New Roman"/>
+          <w:color w:val="auto"/>
+          <w:sz w:val="20"/>
+          <w:szCs w:val="20"/>
+          <w:lang w:eastAsia="en-GB"/>
+        </w:rPr>
+      </w:pPr>
+      <w:r>
+        <w:rPr>
+          <w:rFonts w:ascii="Consolas" w:eastAsia="Times New Roman" w:hAnsi="Consolas" w:cs="Times New Roman"/>
+          <w:color w:val="008013"/>
+          <w:sz w:val="20"/>
+          <w:szCs w:val="20"/>
+          <w:lang w:eastAsia="en-GB"/>
+        </w:rPr>
+        <w:t>% Import dataset - read into table</w:t>
+      </w:r>
+    </w:p>
+    <w:p>
+      <w:pPr>
+        <w:rPr>
+          <w:rFonts w:ascii="Consolas" w:eastAsia="Times New Roman" w:hAnsi="Consolas" w:cs="Times New Roman"/>
+          <w:color w:val="auto"/>
+          <w:sz w:val="20"/>
+          <w:szCs w:val="20"/>
+          <w:lang w:eastAsia="en-GB"/>
+        </w:rPr>
+      </w:pPr>
+      <w:r>
+        <w:rPr>
+          <w:rFonts w:ascii="Consolas" w:eastAsia="Times New Roman" w:hAnsi="Consolas" w:cs="Times New Roman"/>
+          <w:color w:val="auto"/>
+          <w:sz w:val="20"/>
+          <w:szCs w:val="20"/>
+          <w:lang w:eastAsia="en-GB"/>
+        </w:rPr>
+        <w:t xml:space="preserve">filename = </w:t>
+      </w:r>
+      <w:r>
+        <w:rPr>
+          <w:rFonts w:ascii="Consolas" w:eastAsia="Times New Roman" w:hAnsi="Consolas" w:cs="Times New Roman"/>
+          <w:color w:val="A709F5"/>
+          <w:sz w:val="20"/>
+          <w:szCs w:val="20"/>
+          <w:lang w:eastAsia="en-GB"/>
+        </w:rPr>
+        <w:t>"cw_dataset_processed.txt"</w:t>
+      </w:r>
+      <w:r>
+        <w:rPr>
+          <w:rFonts w:ascii="Consolas" w:eastAsia="Times New Roman" w:hAnsi="Consolas" w:cs="Times New Roman"/>
+          <w:color w:val="auto"/>
+          <w:sz w:val="20"/>
+          <w:szCs w:val="20"/>
+          <w:lang w:eastAsia="en-GB"/>
+        </w:rPr>
+        <w:t>;</w:t>
+      </w:r>
+    </w:p>
+    <w:p>
+      <w:pPr>
+        <w:rPr>
+          <w:rFonts w:ascii="Consolas" w:eastAsia="Times New Roman" w:hAnsi="Consolas" w:cs="Times New Roman"/>
+          <w:color w:val="auto"/>
+          <w:sz w:val="20"/>
+          <w:szCs w:val="20"/>
+          <w:lang w:eastAsia="en-GB"/>
+        </w:rPr>
+      </w:pPr>
+      <w:r>
+        <w:rPr>
+          <w:rFonts w:ascii="Consolas" w:eastAsia="Times New Roman" w:hAnsi="Consolas" w:cs="Times New Roman"/>
+          <w:color w:val="auto"/>
+          <w:sz w:val="20"/>
+          <w:szCs w:val="20"/>
+          <w:lang w:eastAsia="en-GB"/>
+        </w:rPr>
+        <w:t xml:space="preserve">data = </w:t>
+      </w:r>
+      <w:proofErr w:type="spellStart"/>
+      <w:r>
+        <w:rPr>
+          <w:rFonts w:ascii="Consolas" w:eastAsia="Times New Roman" w:hAnsi="Consolas" w:cs="Times New Roman"/>
+          <w:color w:val="auto"/>
+          <w:sz w:val="20"/>
+          <w:szCs w:val="20"/>
+          <w:lang w:eastAsia="en-GB"/>
+        </w:rPr>
+        <w:t>readtable</w:t>
+      </w:r>
+      <w:proofErr w:type="spellEnd"/>
+      <w:r>
+        <w:rPr>
+          <w:rFonts w:ascii="Consolas" w:eastAsia="Times New Roman" w:hAnsi="Consolas" w:cs="Times New Roman"/>
+          <w:color w:val="auto"/>
+          <w:sz w:val="20"/>
+          <w:szCs w:val="20"/>
+          <w:lang w:eastAsia="en-GB"/>
+        </w:rPr>
+        <w:t xml:space="preserve">(filename);     </w:t>
+      </w:r>
+      <w:r>
+        <w:rPr>
+          <w:rFonts w:ascii="Consolas" w:eastAsia="Times New Roman" w:hAnsi="Consolas" w:cs="Times New Roman"/>
+          <w:color w:val="008013"/>
+          <w:sz w:val="20"/>
+          <w:szCs w:val="20"/>
+          <w:lang w:eastAsia="en-GB"/>
+        </w:rPr>
+        <w:t>% 3000 x 42 samples</w:t>
+      </w:r>
+    </w:p>
+    <w:p>
+      <w:pPr>
+        <w:rPr>
+          <w:rFonts w:ascii="Consolas" w:eastAsia="Times New Roman" w:hAnsi="Consolas" w:cs="Times New Roman"/>
+          <w:color w:val="auto"/>
+          <w:sz w:val="20"/>
+          <w:szCs w:val="20"/>
+          <w:lang w:eastAsia="en-GB"/>
+        </w:rPr>
+      </w:pPr>
+    </w:p>
+    <w:p>
+      <w:pPr>
+        <w:rPr>
+          <w:rFonts w:ascii="Consolas" w:eastAsia="Times New Roman" w:hAnsi="Consolas" w:cs="Times New Roman"/>
+          <w:color w:val="auto"/>
+          <w:sz w:val="20"/>
+          <w:szCs w:val="20"/>
+          <w:lang w:eastAsia="en-GB"/>
+        </w:rPr>
+      </w:pPr>
+    </w:p>
+    <w:p>
+      <w:pPr>
+        <w:rPr>
+          <w:rFonts w:ascii="Consolas" w:eastAsia="Times New Roman" w:hAnsi="Consolas" w:cs="Times New Roman"/>
+          <w:color w:val="auto"/>
+          <w:sz w:val="20"/>
+          <w:szCs w:val="20"/>
+          <w:lang w:eastAsia="en-GB"/>
+        </w:rPr>
+      </w:pPr>
+    </w:p>
+    <w:p>
+      <w:pPr>
+        <w:rPr>
+          <w:rFonts w:ascii="Consolas" w:eastAsia="Times New Roman" w:hAnsi="Consolas" w:cs="Times New Roman"/>
+          <w:color w:val="auto"/>
+          <w:sz w:val="20"/>
+          <w:szCs w:val="20"/>
+          <w:lang w:eastAsia="en-GB"/>
+        </w:rPr>
+      </w:pPr>
+      <w:r>
+        <w:rPr>
+          <w:rFonts w:ascii="Consolas" w:eastAsia="Times New Roman" w:hAnsi="Consolas" w:cs="Times New Roman"/>
+          <w:color w:val="008013"/>
+          <w:sz w:val="20"/>
+          <w:szCs w:val="20"/>
+          <w:lang w:eastAsia="en-GB"/>
+        </w:rPr>
+        <w:t>% -- DATA PREPARATION START -- %</w:t>
+      </w:r>
+    </w:p>
+    <w:p>
+      <w:pPr>
+        <w:rPr>
+          <w:rFonts w:ascii="Consolas" w:eastAsia="Times New Roman" w:hAnsi="Consolas" w:cs="Times New Roman"/>
+          <w:color w:val="auto"/>
+          <w:sz w:val="20"/>
+          <w:szCs w:val="20"/>
+          <w:lang w:eastAsia="en-GB"/>
+        </w:rPr>
+      </w:pPr>
+    </w:p>
+    <w:p>
+      <w:pPr>
+        <w:rPr>
+          <w:rFonts w:ascii="Consolas" w:eastAsia="Times New Roman" w:hAnsi="Consolas" w:cs="Times New Roman"/>
+          <w:color w:val="auto"/>
+          <w:sz w:val="20"/>
+          <w:szCs w:val="20"/>
+          <w:lang w:eastAsia="en-GB"/>
+        </w:rPr>
+      </w:pPr>
+      <w:r>
+        <w:rPr>
+          <w:rFonts w:ascii="Consolas" w:eastAsia="Times New Roman" w:hAnsi="Consolas" w:cs="Times New Roman"/>
+          <w:color w:val="008013"/>
+          <w:sz w:val="20"/>
+          <w:szCs w:val="20"/>
+          <w:lang w:eastAsia="en-GB"/>
+        </w:rPr>
+        <w:t>% 1. Remove duplicate samples</w:t>
+      </w:r>
+    </w:p>
+    <w:p>
+      <w:pPr>
+        <w:rPr>
+          <w:rFonts w:ascii="Consolas" w:eastAsia="Times New Roman" w:hAnsi="Consolas" w:cs="Times New Roman"/>
+          <w:color w:val="auto"/>
+          <w:sz w:val="20"/>
+          <w:szCs w:val="20"/>
+          <w:lang w:eastAsia="en-GB"/>
+        </w:rPr>
+      </w:pPr>
+      <w:r>
+        <w:rPr>
+          <w:rFonts w:ascii="Consolas" w:eastAsia="Times New Roman" w:hAnsi="Consolas" w:cs="Times New Roman"/>
+          <w:color w:val="auto"/>
+          <w:sz w:val="20"/>
+          <w:szCs w:val="20"/>
+          <w:lang w:eastAsia="en-GB"/>
+        </w:rPr>
+        <w:t xml:space="preserve">data = unique(data, </w:t>
+      </w:r>
+      <w:r>
+        <w:rPr>
+          <w:rFonts w:ascii="Consolas" w:eastAsia="Times New Roman" w:hAnsi="Consolas" w:cs="Times New Roman"/>
+          <w:color w:val="A709F5"/>
+          <w:sz w:val="20"/>
+          <w:szCs w:val="20"/>
+          <w:lang w:eastAsia="en-GB"/>
+        </w:rPr>
+        <w:t>"stable"</w:t>
+      </w:r>
+      <w:r>
+        <w:rPr>
+          <w:rFonts w:ascii="Consolas" w:eastAsia="Times New Roman" w:hAnsi="Consolas" w:cs="Times New Roman"/>
+          <w:color w:val="auto"/>
+          <w:sz w:val="20"/>
+          <w:szCs w:val="20"/>
+          <w:lang w:eastAsia="en-GB"/>
+        </w:rPr>
+        <w:t xml:space="preserve">);  </w:t>
+      </w:r>
+      <w:r>
+        <w:rPr>
+          <w:rFonts w:ascii="Consolas" w:eastAsia="Times New Roman" w:hAnsi="Consolas" w:cs="Times New Roman"/>
+          <w:color w:val="008013"/>
+          <w:sz w:val="20"/>
+          <w:szCs w:val="20"/>
+          <w:lang w:eastAsia="en-GB"/>
+        </w:rPr>
+        <w:t>% 2854 x 42 samples</w:t>
+      </w:r>
+    </w:p>
+    <w:p>
+      <w:pPr>
+        <w:rPr>
+          <w:rFonts w:ascii="Consolas" w:eastAsia="Times New Roman" w:hAnsi="Consolas" w:cs="Times New Roman"/>
+          <w:color w:val="auto"/>
+          <w:sz w:val="20"/>
+          <w:szCs w:val="20"/>
+          <w:lang w:eastAsia="en-GB"/>
+        </w:rPr>
+      </w:pPr>
+    </w:p>
+    <w:p>
+      <w:pPr>
+        <w:rPr>
+          <w:rFonts w:ascii="Consolas" w:eastAsia="Times New Roman" w:hAnsi="Consolas" w:cs="Times New Roman"/>
+          <w:color w:val="auto"/>
+          <w:sz w:val="20"/>
+          <w:szCs w:val="20"/>
+          <w:lang w:eastAsia="en-GB"/>
+        </w:rPr>
+      </w:pPr>
+    </w:p>
+    <w:p>
+      <w:pPr>
+        <w:rPr>
+          <w:rFonts w:ascii="Consolas" w:eastAsia="Times New Roman" w:hAnsi="Consolas" w:cs="Times New Roman"/>
+          <w:color w:val="auto"/>
+          <w:sz w:val="20"/>
+          <w:szCs w:val="20"/>
+          <w:lang w:eastAsia="en-GB"/>
+        </w:rPr>
+      </w:pPr>
+      <w:r>
+        <w:rPr>
+          <w:rFonts w:ascii="Consolas" w:eastAsia="Times New Roman" w:hAnsi="Consolas" w:cs="Times New Roman"/>
+          <w:color w:val="008013"/>
+          <w:sz w:val="20"/>
+          <w:szCs w:val="20"/>
+          <w:lang w:eastAsia="en-GB"/>
+        </w:rPr>
+        <w:t>% 2. Remove features with same value</w:t>
+      </w:r>
+    </w:p>
+    <w:p>
+      <w:pPr>
+        <w:rPr>
+          <w:rFonts w:ascii="Consolas" w:eastAsia="Times New Roman" w:hAnsi="Consolas" w:cs="Times New Roman"/>
+          <w:color w:val="auto"/>
+          <w:sz w:val="20"/>
+          <w:szCs w:val="20"/>
+          <w:lang w:eastAsia="en-GB"/>
+        </w:rPr>
+      </w:pPr>
+      <w:proofErr w:type="spellStart"/>
+      <w:r>
+        <w:rPr>
+          <w:rFonts w:ascii="Consolas" w:eastAsia="Times New Roman" w:hAnsi="Consolas" w:cs="Times New Roman"/>
+          <w:color w:val="auto"/>
+          <w:sz w:val="20"/>
+          <w:szCs w:val="20"/>
+          <w:lang w:eastAsia="en-GB"/>
+        </w:rPr>
+        <w:t>toRemove</w:t>
+      </w:r>
+      <w:proofErr w:type="spellEnd"/>
+      <w:r>
+        <w:rPr>
+          <w:rFonts w:ascii="Consolas" w:eastAsia="Times New Roman" w:hAnsi="Consolas" w:cs="Times New Roman"/>
+          <w:color w:val="auto"/>
+          <w:sz w:val="20"/>
+          <w:szCs w:val="20"/>
+          <w:lang w:eastAsia="en-GB"/>
+        </w:rPr>
+        <w:t xml:space="preserve"> = {};              </w:t>
+      </w:r>
+      <w:r>
+        <w:rPr>
+          <w:rFonts w:ascii="Consolas" w:eastAsia="Times New Roman" w:hAnsi="Consolas" w:cs="Times New Roman"/>
+          <w:color w:val="008013"/>
+          <w:sz w:val="20"/>
+          <w:szCs w:val="20"/>
+          <w:lang w:eastAsia="en-GB"/>
+        </w:rPr>
+        <w:t>% Initialise array</w:t>
+      </w:r>
+    </w:p>
+    <w:p>
+      <w:pPr>
+        <w:rPr>
+          <w:rFonts w:ascii="Consolas" w:eastAsia="Times New Roman" w:hAnsi="Consolas" w:cs="Times New Roman"/>
+          <w:color w:val="auto"/>
+          <w:sz w:val="20"/>
+          <w:szCs w:val="20"/>
+          <w:lang w:eastAsia="en-GB"/>
+        </w:rPr>
+      </w:pPr>
+      <w:r>
+        <w:rPr>
+          <w:rFonts w:ascii="Consolas" w:eastAsia="Times New Roman" w:hAnsi="Consolas" w:cs="Times New Roman"/>
+          <w:color w:val="0E00FF"/>
+          <w:sz w:val="20"/>
+          <w:szCs w:val="20"/>
+          <w:lang w:eastAsia="en-GB"/>
+        </w:rPr>
+        <w:t xml:space="preserve">for </w:t>
+      </w:r>
+      <w:proofErr w:type="spellStart"/>
+      <w:r>
+        <w:rPr>
+          <w:rFonts w:ascii="Consolas" w:eastAsia="Times New Roman" w:hAnsi="Consolas" w:cs="Times New Roman"/>
+          <w:color w:val="auto"/>
+          <w:sz w:val="20"/>
+          <w:szCs w:val="20"/>
+          <w:lang w:eastAsia="en-GB"/>
+        </w:rPr>
+        <w:t>i</w:t>
+      </w:r>
+      <w:proofErr w:type="spellEnd"/>
+      <w:r>
+        <w:rPr>
+          <w:rFonts w:ascii="Consolas" w:eastAsia="Times New Roman" w:hAnsi="Consolas" w:cs="Times New Roman"/>
+          <w:color w:val="auto"/>
+          <w:sz w:val="20"/>
+          <w:szCs w:val="20"/>
+          <w:lang w:eastAsia="en-GB"/>
+        </w:rPr>
+        <w:t xml:space="preserve">=1:width(data)         </w:t>
+      </w:r>
+      <w:r>
+        <w:rPr>
+          <w:rFonts w:ascii="Consolas" w:eastAsia="Times New Roman" w:hAnsi="Consolas" w:cs="Times New Roman"/>
+          <w:color w:val="008013"/>
+          <w:sz w:val="20"/>
+          <w:szCs w:val="20"/>
+          <w:lang w:eastAsia="en-GB"/>
+        </w:rPr>
+        <w:t>% For all columns</w:t>
+      </w:r>
+    </w:p>
+    <w:p>
+      <w:pPr>
+        <w:rPr>
+          <w:rFonts w:ascii="Consolas" w:eastAsia="Times New Roman" w:hAnsi="Consolas" w:cs="Times New Roman"/>
+          <w:color w:val="auto"/>
+          <w:sz w:val="20"/>
+          <w:szCs w:val="20"/>
+          <w:lang w:eastAsia="en-GB"/>
+        </w:rPr>
+      </w:pPr>
+      <w:r>
+        <w:rPr>
+          <w:rFonts w:ascii="Consolas" w:eastAsia="Times New Roman" w:hAnsi="Consolas" w:cs="Times New Roman"/>
+          <w:color w:val="auto"/>
+          <w:sz w:val="20"/>
+          <w:szCs w:val="20"/>
+          <w:lang w:eastAsia="en-GB"/>
+        </w:rPr>
+        <w:t xml:space="preserve">    column = data(:,</w:t>
+      </w:r>
+      <w:proofErr w:type="spellStart"/>
+      <w:r>
+        <w:rPr>
+          <w:rFonts w:ascii="Consolas" w:eastAsia="Times New Roman" w:hAnsi="Consolas" w:cs="Times New Roman"/>
+          <w:color w:val="auto"/>
+          <w:sz w:val="20"/>
+          <w:szCs w:val="20"/>
+          <w:lang w:eastAsia="en-GB"/>
+        </w:rPr>
+        <w:t>i</w:t>
+      </w:r>
+      <w:proofErr w:type="spellEnd"/>
+      <w:r>
+        <w:rPr>
+          <w:rFonts w:ascii="Consolas" w:eastAsia="Times New Roman" w:hAnsi="Consolas" w:cs="Times New Roman"/>
+          <w:color w:val="auto"/>
+          <w:sz w:val="20"/>
+          <w:szCs w:val="20"/>
+          <w:lang w:eastAsia="en-GB"/>
+        </w:rPr>
+        <w:t xml:space="preserve">);     </w:t>
+      </w:r>
+      <w:r>
+        <w:rPr>
+          <w:rFonts w:ascii="Consolas" w:eastAsia="Times New Roman" w:hAnsi="Consolas" w:cs="Times New Roman"/>
+          <w:color w:val="008013"/>
+          <w:sz w:val="20"/>
+          <w:szCs w:val="20"/>
+          <w:lang w:eastAsia="en-GB"/>
+        </w:rPr>
+        <w:t>% Get column at index</w:t>
+      </w:r>
+    </w:p>
+    <w:p>
+      <w:pPr>
+        <w:rPr>
+          <w:rFonts w:ascii="Consolas" w:eastAsia="Times New Roman" w:hAnsi="Consolas" w:cs="Times New Roman"/>
+          <w:color w:val="auto"/>
+          <w:sz w:val="20"/>
+          <w:szCs w:val="20"/>
+          <w:lang w:eastAsia="en-GB"/>
+        </w:rPr>
+      </w:pPr>
+      <w:r>
+        <w:rPr>
+          <w:rFonts w:ascii="Consolas" w:eastAsia="Times New Roman" w:hAnsi="Consolas" w:cs="Times New Roman"/>
+          <w:color w:val="auto"/>
+          <w:sz w:val="20"/>
+          <w:szCs w:val="20"/>
+          <w:lang w:eastAsia="en-GB"/>
+        </w:rPr>
+        <w:t xml:space="preserve">    </w:t>
+      </w:r>
+    </w:p>
+    <w:p>
+      <w:pPr>
+        <w:rPr>
+          <w:rFonts w:ascii="Consolas" w:eastAsia="Times New Roman" w:hAnsi="Consolas" w:cs="Times New Roman"/>
+          <w:color w:val="auto"/>
+          <w:sz w:val="20"/>
+          <w:szCs w:val="20"/>
+          <w:lang w:eastAsia="en-GB"/>
+        </w:rPr>
+      </w:pPr>
+      <w:r>
+        <w:rPr>
+          <w:rFonts w:ascii="Consolas" w:eastAsia="Times New Roman" w:hAnsi="Consolas" w:cs="Times New Roman"/>
+          <w:color w:val="auto"/>
+          <w:sz w:val="20"/>
+          <w:szCs w:val="20"/>
+          <w:lang w:eastAsia="en-GB"/>
+        </w:rPr>
+        <w:t xml:space="preserve">    </w:t>
+      </w:r>
+      <w:r>
+        <w:rPr>
+          <w:rFonts w:ascii="Consolas" w:eastAsia="Times New Roman" w:hAnsi="Consolas" w:cs="Times New Roman"/>
+          <w:color w:val="008013"/>
+          <w:sz w:val="20"/>
+          <w:szCs w:val="20"/>
+          <w:lang w:eastAsia="en-GB"/>
+        </w:rPr>
+        <w:t>% If 1 then all values in the column were duplicates</w:t>
+      </w:r>
+    </w:p>
+    <w:p>
+      <w:pPr>
+        <w:rPr>
+          <w:rFonts w:ascii="Consolas" w:eastAsia="Times New Roman" w:hAnsi="Consolas" w:cs="Times New Roman"/>
+          <w:color w:val="auto"/>
+          <w:sz w:val="20"/>
+          <w:szCs w:val="20"/>
+          <w:lang w:eastAsia="en-GB"/>
+        </w:rPr>
+      </w:pPr>
+      <w:r>
+        <w:rPr>
+          <w:rFonts w:ascii="Consolas" w:eastAsia="Times New Roman" w:hAnsi="Consolas" w:cs="Times New Roman"/>
+          <w:color w:val="auto"/>
+          <w:sz w:val="20"/>
+          <w:szCs w:val="20"/>
+          <w:lang w:eastAsia="en-GB"/>
+        </w:rPr>
+        <w:t xml:space="preserve">    </w:t>
+      </w:r>
+      <w:r>
+        <w:rPr>
+          <w:rFonts w:ascii="Consolas" w:eastAsia="Times New Roman" w:hAnsi="Consolas" w:cs="Times New Roman"/>
+          <w:color w:val="0E00FF"/>
+          <w:sz w:val="20"/>
+          <w:szCs w:val="20"/>
+          <w:lang w:eastAsia="en-GB"/>
+        </w:rPr>
+        <w:t xml:space="preserve">if </w:t>
+      </w:r>
+      <w:r>
+        <w:rPr>
+          <w:rFonts w:ascii="Consolas" w:eastAsia="Times New Roman" w:hAnsi="Consolas" w:cs="Times New Roman"/>
+          <w:color w:val="auto"/>
+          <w:sz w:val="20"/>
+          <w:szCs w:val="20"/>
+          <w:lang w:eastAsia="en-GB"/>
+        </w:rPr>
+        <w:t>height(unique(column)) == 1</w:t>
+      </w:r>
+    </w:p>
+    <w:p>
+      <w:pPr>
+        <w:rPr>
+          <w:rFonts w:ascii="Consolas" w:eastAsia="Times New Roman" w:hAnsi="Consolas" w:cs="Times New Roman"/>
+          <w:color w:val="auto"/>
+          <w:sz w:val="20"/>
+          <w:szCs w:val="20"/>
+          <w:lang w:eastAsia="en-GB"/>
+        </w:rPr>
+      </w:pPr>
+      <w:r>
+        <w:rPr>
+          <w:rFonts w:ascii="Consolas" w:eastAsia="Times New Roman" w:hAnsi="Consolas" w:cs="Times New Roman"/>
+          <w:color w:val="auto"/>
+          <w:sz w:val="20"/>
+          <w:szCs w:val="20"/>
+          <w:lang w:eastAsia="en-GB"/>
+        </w:rPr>
+        <w:t xml:space="preserve">        </w:t>
+      </w:r>
+      <w:proofErr w:type="spellStart"/>
+      <w:r>
+        <w:rPr>
+          <w:rFonts w:ascii="Consolas" w:eastAsia="Times New Roman" w:hAnsi="Consolas" w:cs="Times New Roman"/>
+          <w:color w:val="auto"/>
+          <w:sz w:val="20"/>
+          <w:szCs w:val="20"/>
+          <w:lang w:eastAsia="en-GB"/>
+        </w:rPr>
+        <w:t>toRemove</w:t>
+      </w:r>
+      <w:proofErr w:type="spellEnd"/>
+      <w:r>
+        <w:rPr>
+          <w:rFonts w:ascii="Consolas" w:eastAsia="Times New Roman" w:hAnsi="Consolas" w:cs="Times New Roman"/>
+          <w:color w:val="auto"/>
+          <w:sz w:val="20"/>
+          <w:szCs w:val="20"/>
+          <w:lang w:eastAsia="en-GB"/>
+        </w:rPr>
+        <w:t xml:space="preserve"> = [</w:t>
+      </w:r>
+      <w:proofErr w:type="spellStart"/>
+      <w:r>
+        <w:rPr>
+          <w:rFonts w:ascii="Consolas" w:eastAsia="Times New Roman" w:hAnsi="Consolas" w:cs="Times New Roman"/>
+          <w:color w:val="auto"/>
+          <w:sz w:val="20"/>
+          <w:szCs w:val="20"/>
+          <w:lang w:eastAsia="en-GB"/>
+        </w:rPr>
+        <w:t>toRemove</w:t>
+      </w:r>
+      <w:proofErr w:type="spellEnd"/>
+      <w:r>
+        <w:rPr>
+          <w:rFonts w:ascii="Consolas" w:eastAsia="Times New Roman" w:hAnsi="Consolas" w:cs="Times New Roman"/>
+          <w:color w:val="auto"/>
+          <w:sz w:val="20"/>
+          <w:szCs w:val="20"/>
+          <w:lang w:eastAsia="en-GB"/>
+        </w:rPr>
+        <w:t xml:space="preserve">, </w:t>
+      </w:r>
+      <w:proofErr w:type="spellStart"/>
+      <w:r>
+        <w:rPr>
+          <w:rFonts w:ascii="Consolas" w:eastAsia="Times New Roman" w:hAnsi="Consolas" w:cs="Times New Roman"/>
+          <w:color w:val="auto"/>
+          <w:sz w:val="20"/>
+          <w:szCs w:val="20"/>
+          <w:lang w:eastAsia="en-GB"/>
+        </w:rPr>
+        <w:t>i</w:t>
+      </w:r>
+      <w:proofErr w:type="spellEnd"/>
+      <w:r>
+        <w:rPr>
+          <w:rFonts w:ascii="Consolas" w:eastAsia="Times New Roman" w:hAnsi="Consolas" w:cs="Times New Roman"/>
+          <w:color w:val="auto"/>
+          <w:sz w:val="20"/>
+          <w:szCs w:val="20"/>
+          <w:lang w:eastAsia="en-GB"/>
+        </w:rPr>
+        <w:t xml:space="preserve">];   </w:t>
+      </w:r>
+      <w:r>
+        <w:rPr>
+          <w:rFonts w:ascii="Consolas" w:eastAsia="Times New Roman" w:hAnsi="Consolas" w:cs="Times New Roman"/>
+          <w:color w:val="008013"/>
+          <w:sz w:val="20"/>
+          <w:szCs w:val="20"/>
+          <w:lang w:eastAsia="en-GB"/>
+        </w:rPr>
+        <w:t>% Store indexes of duplicate columns</w:t>
+      </w:r>
+    </w:p>
+    <w:p>
+      <w:pPr>
+        <w:rPr>
+          <w:rFonts w:ascii="Consolas" w:eastAsia="Times New Roman" w:hAnsi="Consolas" w:cs="Times New Roman"/>
+          <w:color w:val="auto"/>
+          <w:sz w:val="20"/>
+          <w:szCs w:val="20"/>
+          <w:lang w:eastAsia="en-GB"/>
+        </w:rPr>
+      </w:pPr>
+      <w:r>
+        <w:rPr>
+          <w:rFonts w:ascii="Consolas" w:eastAsia="Times New Roman" w:hAnsi="Consolas" w:cs="Times New Roman"/>
+          <w:color w:val="auto"/>
+          <w:sz w:val="20"/>
+          <w:szCs w:val="20"/>
+          <w:lang w:eastAsia="en-GB"/>
+        </w:rPr>
+        <w:t xml:space="preserve">    </w:t>
+      </w:r>
+      <w:r>
+        <w:rPr>
+          <w:rFonts w:ascii="Consolas" w:eastAsia="Times New Roman" w:hAnsi="Consolas" w:cs="Times New Roman"/>
+          <w:color w:val="0E00FF"/>
+          <w:sz w:val="20"/>
+          <w:szCs w:val="20"/>
+          <w:lang w:eastAsia="en-GB"/>
+        </w:rPr>
+        <w:t>end</w:t>
+      </w:r>
+    </w:p>
+    <w:p>
+      <w:pPr>
+        <w:rPr>
+          <w:rFonts w:ascii="Consolas" w:eastAsia="Times New Roman" w:hAnsi="Consolas" w:cs="Times New Roman"/>
+          <w:color w:val="auto"/>
+          <w:sz w:val="20"/>
+          <w:szCs w:val="20"/>
+          <w:lang w:eastAsia="en-GB"/>
+        </w:rPr>
+      </w:pPr>
+      <w:r>
+        <w:rPr>
+          <w:rFonts w:ascii="Consolas" w:eastAsia="Times New Roman" w:hAnsi="Consolas" w:cs="Times New Roman"/>
+          <w:color w:val="0E00FF"/>
+          <w:sz w:val="20"/>
+          <w:szCs w:val="20"/>
+          <w:lang w:eastAsia="en-GB"/>
+        </w:rPr>
+        <w:t>end</w:t>
+      </w:r>
+    </w:p>
+    <w:p>
+      <w:pPr>
+        <w:rPr>
+          <w:rFonts w:ascii="Consolas" w:eastAsia="Times New Roman" w:hAnsi="Consolas" w:cs="Times New Roman"/>
+          <w:color w:val="auto"/>
+          <w:sz w:val="20"/>
+          <w:szCs w:val="20"/>
+          <w:lang w:eastAsia="en-GB"/>
+        </w:rPr>
+      </w:pPr>
+    </w:p>
+    <w:p>
+      <w:pPr>
+        <w:rPr>
+          <w:rFonts w:ascii="Consolas" w:eastAsia="Times New Roman" w:hAnsi="Consolas" w:cs="Times New Roman"/>
+          <w:color w:val="auto"/>
+          <w:sz w:val="20"/>
+          <w:szCs w:val="20"/>
+          <w:lang w:eastAsia="en-GB"/>
+        </w:rPr>
+      </w:pPr>
+    </w:p>
+    <w:p>
+      <w:pPr>
+        <w:rPr>
+          <w:rFonts w:ascii="Consolas" w:eastAsia="Times New Roman" w:hAnsi="Consolas" w:cs="Times New Roman"/>
+          <w:color w:val="auto"/>
+          <w:sz w:val="20"/>
+          <w:szCs w:val="20"/>
+          <w:lang w:eastAsia="en-GB"/>
+        </w:rPr>
+      </w:pPr>
+      <w:r>
+        <w:rPr>
+          <w:rFonts w:ascii="Consolas" w:eastAsia="Times New Roman" w:hAnsi="Consolas" w:cs="Times New Roman"/>
+          <w:color w:val="008013"/>
+          <w:sz w:val="20"/>
+          <w:szCs w:val="20"/>
+          <w:lang w:eastAsia="en-GB"/>
+        </w:rPr>
+        <w:t>% Remove each column at index</w:t>
+      </w:r>
+    </w:p>
+    <w:p>
+      <w:pPr>
+        <w:rPr>
+          <w:rFonts w:ascii="Consolas" w:eastAsia="Times New Roman" w:hAnsi="Consolas" w:cs="Times New Roman"/>
+          <w:color w:val="auto"/>
+          <w:sz w:val="20"/>
+          <w:szCs w:val="20"/>
+          <w:lang w:eastAsia="en-GB"/>
+        </w:rPr>
+      </w:pPr>
+      <w:r>
+        <w:rPr>
+          <w:rFonts w:ascii="Consolas" w:eastAsia="Times New Roman" w:hAnsi="Consolas" w:cs="Times New Roman"/>
+          <w:color w:val="0E00FF"/>
+          <w:sz w:val="20"/>
+          <w:szCs w:val="20"/>
+          <w:lang w:eastAsia="en-GB"/>
+        </w:rPr>
+        <w:t xml:space="preserve">for </w:t>
+      </w:r>
+      <w:proofErr w:type="spellStart"/>
+      <w:r>
+        <w:rPr>
+          <w:rFonts w:ascii="Consolas" w:eastAsia="Times New Roman" w:hAnsi="Consolas" w:cs="Times New Roman"/>
+          <w:color w:val="auto"/>
+          <w:sz w:val="20"/>
+          <w:szCs w:val="20"/>
+          <w:lang w:eastAsia="en-GB"/>
+        </w:rPr>
+        <w:t>i</w:t>
+      </w:r>
+      <w:proofErr w:type="spellEnd"/>
+      <w:r>
+        <w:rPr>
+          <w:rFonts w:ascii="Consolas" w:eastAsia="Times New Roman" w:hAnsi="Consolas" w:cs="Times New Roman"/>
+          <w:color w:val="auto"/>
+          <w:sz w:val="20"/>
+          <w:szCs w:val="20"/>
+          <w:lang w:eastAsia="en-GB"/>
+        </w:rPr>
+        <w:t>=length(</w:t>
+      </w:r>
+      <w:proofErr w:type="spellStart"/>
+      <w:r>
+        <w:rPr>
+          <w:rFonts w:ascii="Consolas" w:eastAsia="Times New Roman" w:hAnsi="Consolas" w:cs="Times New Roman"/>
+          <w:color w:val="auto"/>
+          <w:sz w:val="20"/>
+          <w:szCs w:val="20"/>
+          <w:lang w:eastAsia="en-GB"/>
+        </w:rPr>
+        <w:t>toRemove</w:t>
+      </w:r>
+      <w:proofErr w:type="spellEnd"/>
+      <w:r>
+        <w:rPr>
+          <w:rFonts w:ascii="Consolas" w:eastAsia="Times New Roman" w:hAnsi="Consolas" w:cs="Times New Roman"/>
+          <w:color w:val="auto"/>
+          <w:sz w:val="20"/>
+          <w:szCs w:val="20"/>
+          <w:lang w:eastAsia="en-GB"/>
+        </w:rPr>
+        <w:t xml:space="preserve">):-1:1    </w:t>
+      </w:r>
+      <w:r>
+        <w:rPr>
+          <w:rFonts w:ascii="Consolas" w:eastAsia="Times New Roman" w:hAnsi="Consolas" w:cs="Times New Roman"/>
+          <w:color w:val="008013"/>
+          <w:sz w:val="20"/>
+          <w:szCs w:val="20"/>
+          <w:lang w:eastAsia="en-GB"/>
+        </w:rPr>
+        <w:t>% Decrement because otherwise indexes will change</w:t>
+      </w:r>
+    </w:p>
+    <w:p>
+      <w:pPr>
+        <w:rPr>
+          <w:rFonts w:ascii="Consolas" w:eastAsia="Times New Roman" w:hAnsi="Consolas" w:cs="Times New Roman"/>
+          <w:color w:val="auto"/>
+          <w:sz w:val="20"/>
+          <w:szCs w:val="20"/>
+          <w:lang w:eastAsia="en-GB"/>
+        </w:rPr>
+      </w:pPr>
+      <w:r>
+        <w:rPr>
+          <w:rFonts w:ascii="Consolas" w:eastAsia="Times New Roman" w:hAnsi="Consolas" w:cs="Times New Roman"/>
+          <w:color w:val="auto"/>
+          <w:sz w:val="20"/>
+          <w:szCs w:val="20"/>
+          <w:lang w:eastAsia="en-GB"/>
+        </w:rPr>
+        <w:t xml:space="preserve">    index = </w:t>
+      </w:r>
+      <w:proofErr w:type="spellStart"/>
+      <w:r>
+        <w:rPr>
+          <w:rFonts w:ascii="Consolas" w:eastAsia="Times New Roman" w:hAnsi="Consolas" w:cs="Times New Roman"/>
+          <w:color w:val="auto"/>
+          <w:sz w:val="20"/>
+          <w:szCs w:val="20"/>
+          <w:lang w:eastAsia="en-GB"/>
+        </w:rPr>
+        <w:t>toRemove</w:t>
+      </w:r>
+      <w:proofErr w:type="spellEnd"/>
+      <w:r>
+        <w:rPr>
+          <w:rFonts w:ascii="Consolas" w:eastAsia="Times New Roman" w:hAnsi="Consolas" w:cs="Times New Roman"/>
+          <w:color w:val="auto"/>
+          <w:sz w:val="20"/>
+          <w:szCs w:val="20"/>
+          <w:lang w:eastAsia="en-GB"/>
+        </w:rPr>
+        <w:t>{</w:t>
+      </w:r>
+      <w:proofErr w:type="spellStart"/>
+      <w:r>
+        <w:rPr>
+          <w:rFonts w:ascii="Consolas" w:eastAsia="Times New Roman" w:hAnsi="Consolas" w:cs="Times New Roman"/>
+          <w:color w:val="auto"/>
+          <w:sz w:val="20"/>
+          <w:szCs w:val="20"/>
+          <w:lang w:eastAsia="en-GB"/>
+        </w:rPr>
+        <w:t>i</w:t>
+      </w:r>
+      <w:proofErr w:type="spellEnd"/>
+      <w:r>
+        <w:rPr>
+          <w:rFonts w:ascii="Consolas" w:eastAsia="Times New Roman" w:hAnsi="Consolas" w:cs="Times New Roman"/>
+          <w:color w:val="auto"/>
+          <w:sz w:val="20"/>
+          <w:szCs w:val="20"/>
+          <w:lang w:eastAsia="en-GB"/>
+        </w:rPr>
+        <w:t>};</w:t>
+      </w:r>
+    </w:p>
+    <w:p>
+      <w:pPr>
+        <w:rPr>
+          <w:rFonts w:ascii="Consolas" w:eastAsia="Times New Roman" w:hAnsi="Consolas" w:cs="Times New Roman"/>
+          <w:color w:val="auto"/>
+          <w:sz w:val="20"/>
+          <w:szCs w:val="20"/>
+          <w:lang w:eastAsia="en-GB"/>
+        </w:rPr>
+      </w:pPr>
+      <w:r>
+        <w:rPr>
+          <w:rFonts w:ascii="Consolas" w:eastAsia="Times New Roman" w:hAnsi="Consolas" w:cs="Times New Roman"/>
+          <w:color w:val="auto"/>
+          <w:sz w:val="20"/>
+          <w:szCs w:val="20"/>
+          <w:lang w:eastAsia="en-GB"/>
+        </w:rPr>
+        <w:t xml:space="preserve">    data(:,index) = [];        </w:t>
+      </w:r>
+      <w:r>
+        <w:rPr>
+          <w:rFonts w:ascii="Consolas" w:eastAsia="Times New Roman" w:hAnsi="Consolas" w:cs="Times New Roman"/>
+          <w:color w:val="008013"/>
+          <w:sz w:val="20"/>
+          <w:szCs w:val="20"/>
+          <w:lang w:eastAsia="en-GB"/>
+        </w:rPr>
+        <w:t>% 2854 x 34 samples</w:t>
+      </w:r>
+    </w:p>
+    <w:p>
+      <w:pPr>
+        <w:rPr>
+          <w:rFonts w:ascii="Consolas" w:eastAsia="Times New Roman" w:hAnsi="Consolas" w:cs="Times New Roman"/>
+          <w:color w:val="auto"/>
+          <w:sz w:val="20"/>
+          <w:szCs w:val="20"/>
+          <w:lang w:eastAsia="en-GB"/>
+        </w:rPr>
+      </w:pPr>
+      <w:r>
+        <w:rPr>
+          <w:rFonts w:ascii="Consolas" w:eastAsia="Times New Roman" w:hAnsi="Consolas" w:cs="Times New Roman"/>
+          <w:color w:val="0E00FF"/>
+          <w:sz w:val="20"/>
+          <w:szCs w:val="20"/>
+          <w:lang w:eastAsia="en-GB"/>
+        </w:rPr>
+        <w:t>end</w:t>
+      </w:r>
+    </w:p>
+    <w:p>
+      <w:pPr>
+        <w:rPr>
+          <w:rFonts w:ascii="Consolas" w:eastAsia="Times New Roman" w:hAnsi="Consolas" w:cs="Times New Roman"/>
+          <w:color w:val="auto"/>
+          <w:sz w:val="20"/>
+          <w:szCs w:val="20"/>
+          <w:lang w:eastAsia="en-GB"/>
+        </w:rPr>
+      </w:pPr>
+    </w:p>
+    <w:p>
+      <w:pPr>
+        <w:rPr>
+          <w:rFonts w:ascii="Consolas" w:eastAsia="Times New Roman" w:hAnsi="Consolas" w:cs="Times New Roman"/>
+          <w:color w:val="auto"/>
+          <w:sz w:val="20"/>
+          <w:szCs w:val="20"/>
+          <w:lang w:eastAsia="en-GB"/>
+        </w:rPr>
+      </w:pPr>
+    </w:p>
+    <w:p>
+      <w:pPr>
+        <w:rPr>
+          <w:rFonts w:ascii="Consolas" w:eastAsia="Times New Roman" w:hAnsi="Consolas" w:cs="Times New Roman"/>
+          <w:color w:val="auto"/>
+          <w:sz w:val="20"/>
+          <w:szCs w:val="20"/>
+          <w:lang w:eastAsia="en-GB"/>
+        </w:rPr>
+      </w:pPr>
+      <w:r>
+        <w:rPr>
+          <w:rFonts w:ascii="Consolas" w:eastAsia="Times New Roman" w:hAnsi="Consolas" w:cs="Times New Roman"/>
+          <w:color w:val="008013"/>
+          <w:sz w:val="20"/>
+          <w:szCs w:val="20"/>
+          <w:lang w:eastAsia="en-GB"/>
+        </w:rPr>
+        <w:t>% 3. Normalization</w:t>
+      </w:r>
+    </w:p>
+    <w:p>
+      <w:pPr>
+        <w:rPr>
+          <w:rFonts w:ascii="Consolas" w:eastAsia="Times New Roman" w:hAnsi="Consolas" w:cs="Times New Roman"/>
+          <w:color w:val="auto"/>
+          <w:sz w:val="20"/>
+          <w:szCs w:val="20"/>
+          <w:lang w:eastAsia="en-GB"/>
+        </w:rPr>
+      </w:pPr>
+      <w:r>
+        <w:rPr>
+          <w:rFonts w:ascii="Consolas" w:eastAsia="Times New Roman" w:hAnsi="Consolas" w:cs="Times New Roman"/>
+          <w:color w:val="auto"/>
+          <w:sz w:val="20"/>
+          <w:szCs w:val="20"/>
+          <w:lang w:eastAsia="en-GB"/>
+        </w:rPr>
+        <w:t xml:space="preserve">w = width(data);             </w:t>
+      </w:r>
+      <w:r>
+        <w:rPr>
+          <w:rFonts w:ascii="Consolas" w:eastAsia="Times New Roman" w:hAnsi="Consolas" w:cs="Times New Roman"/>
+          <w:color w:val="008013"/>
+          <w:sz w:val="20"/>
+          <w:szCs w:val="20"/>
+          <w:lang w:eastAsia="en-GB"/>
+        </w:rPr>
+        <w:t xml:space="preserve">% Cant normalize last column (string)         </w:t>
+      </w:r>
+    </w:p>
+    <w:p>
+      <w:pPr>
+        <w:rPr>
+          <w:rFonts w:ascii="Consolas" w:eastAsia="Times New Roman" w:hAnsi="Consolas" w:cs="Times New Roman"/>
+          <w:color w:val="auto"/>
+          <w:sz w:val="20"/>
+          <w:szCs w:val="20"/>
+          <w:lang w:eastAsia="en-GB"/>
+        </w:rPr>
+      </w:pPr>
+      <w:r>
+        <w:rPr>
+          <w:rFonts w:ascii="Consolas" w:eastAsia="Times New Roman" w:hAnsi="Consolas" w:cs="Times New Roman"/>
+          <w:color w:val="auto"/>
+          <w:sz w:val="20"/>
+          <w:szCs w:val="20"/>
+          <w:lang w:eastAsia="en-GB"/>
+        </w:rPr>
+        <w:t xml:space="preserve">norm = data(:,1:w-1);        </w:t>
+      </w:r>
+      <w:r>
+        <w:rPr>
+          <w:rFonts w:ascii="Consolas" w:eastAsia="Times New Roman" w:hAnsi="Consolas" w:cs="Times New Roman"/>
+          <w:color w:val="008013"/>
+          <w:sz w:val="20"/>
+          <w:szCs w:val="20"/>
+          <w:lang w:eastAsia="en-GB"/>
+        </w:rPr>
+        <w:t>% So make a copy of the dataset without last col</w:t>
+      </w:r>
+    </w:p>
+    <w:p>
+      <w:pPr>
+        <w:rPr>
+          <w:rFonts w:ascii="Consolas" w:eastAsia="Times New Roman" w:hAnsi="Consolas" w:cs="Times New Roman"/>
+          <w:color w:val="auto"/>
+          <w:sz w:val="20"/>
+          <w:szCs w:val="20"/>
+          <w:lang w:eastAsia="en-GB"/>
+        </w:rPr>
+      </w:pPr>
+      <w:r>
+        <w:rPr>
+          <w:rFonts w:ascii="Consolas" w:eastAsia="Times New Roman" w:hAnsi="Consolas" w:cs="Times New Roman"/>
+          <w:color w:val="auto"/>
+          <w:sz w:val="20"/>
+          <w:szCs w:val="20"/>
+          <w:lang w:eastAsia="en-GB"/>
+        </w:rPr>
+        <w:t xml:space="preserve">norm = normalize(norm);      </w:t>
+      </w:r>
+      <w:r>
+        <w:rPr>
+          <w:rFonts w:ascii="Consolas" w:eastAsia="Times New Roman" w:hAnsi="Consolas" w:cs="Times New Roman"/>
+          <w:color w:val="008013"/>
+          <w:sz w:val="20"/>
+          <w:szCs w:val="20"/>
+          <w:lang w:eastAsia="en-GB"/>
+        </w:rPr>
+        <w:t>% Normalize data</w:t>
+      </w:r>
+    </w:p>
+    <w:p>
+      <w:pPr>
+        <w:rPr>
+          <w:rFonts w:ascii="Consolas" w:eastAsia="Times New Roman" w:hAnsi="Consolas" w:cs="Times New Roman"/>
+          <w:color w:val="auto"/>
+          <w:sz w:val="20"/>
+          <w:szCs w:val="20"/>
+          <w:lang w:eastAsia="en-GB"/>
+        </w:rPr>
+      </w:pPr>
+      <w:r>
+        <w:rPr>
+          <w:rFonts w:ascii="Consolas" w:eastAsia="Times New Roman" w:hAnsi="Consolas" w:cs="Times New Roman"/>
+          <w:color w:val="auto"/>
+          <w:sz w:val="20"/>
+          <w:szCs w:val="20"/>
+          <w:lang w:eastAsia="en-GB"/>
+        </w:rPr>
+        <w:t xml:space="preserve">data = [norm, data(:,w)];    </w:t>
+      </w:r>
+      <w:r>
+        <w:rPr>
+          <w:rFonts w:ascii="Consolas" w:eastAsia="Times New Roman" w:hAnsi="Consolas" w:cs="Times New Roman"/>
+          <w:color w:val="008013"/>
+          <w:sz w:val="20"/>
+          <w:szCs w:val="20"/>
+          <w:lang w:eastAsia="en-GB"/>
+        </w:rPr>
+        <w:t>% Add last column back to now normalized data</w:t>
+      </w:r>
+    </w:p>
+    <w:p>
+      <w:pPr>
+        <w:rPr>
+          <w:rFonts w:ascii="Consolas" w:eastAsia="Times New Roman" w:hAnsi="Consolas" w:cs="Times New Roman"/>
+          <w:color w:val="auto"/>
+          <w:sz w:val="20"/>
+          <w:szCs w:val="20"/>
+          <w:lang w:eastAsia="en-GB"/>
+        </w:rPr>
+      </w:pPr>
+    </w:p>
+    <w:p>
+      <w:pPr>
+        <w:rPr>
+          <w:rFonts w:ascii="Consolas" w:eastAsia="Times New Roman" w:hAnsi="Consolas" w:cs="Times New Roman"/>
+          <w:color w:val="auto"/>
+          <w:sz w:val="20"/>
+          <w:szCs w:val="20"/>
+          <w:lang w:eastAsia="en-GB"/>
+        </w:rPr>
+      </w:pPr>
+    </w:p>
+    <w:p>
+      <w:pPr>
+        <w:rPr>
+          <w:rFonts w:ascii="Consolas" w:eastAsia="Times New Roman" w:hAnsi="Consolas" w:cs="Times New Roman"/>
+          <w:color w:val="auto"/>
+          <w:sz w:val="20"/>
+          <w:szCs w:val="20"/>
+          <w:lang w:eastAsia="en-GB"/>
+        </w:rPr>
+      </w:pPr>
+      <w:r>
+        <w:rPr>
+          <w:rFonts w:ascii="Consolas" w:eastAsia="Times New Roman" w:hAnsi="Consolas" w:cs="Times New Roman"/>
+          <w:color w:val="008013"/>
+          <w:sz w:val="20"/>
+          <w:szCs w:val="20"/>
+          <w:lang w:eastAsia="en-GB"/>
+        </w:rPr>
+        <w:t>% 4. Shuffle the data</w:t>
+      </w:r>
+    </w:p>
+    <w:p>
+      <w:pPr>
+        <w:rPr>
+          <w:rFonts w:ascii="Consolas" w:eastAsia="Times New Roman" w:hAnsi="Consolas" w:cs="Times New Roman"/>
+          <w:color w:val="auto"/>
+          <w:sz w:val="20"/>
+          <w:szCs w:val="20"/>
+          <w:lang w:eastAsia="en-GB"/>
+        </w:rPr>
+      </w:pPr>
+      <w:r>
+        <w:rPr>
+          <w:rFonts w:ascii="Consolas" w:eastAsia="Times New Roman" w:hAnsi="Consolas" w:cs="Times New Roman"/>
+          <w:color w:val="auto"/>
+          <w:sz w:val="20"/>
+          <w:szCs w:val="20"/>
+          <w:lang w:eastAsia="en-GB"/>
+        </w:rPr>
+        <w:t xml:space="preserve">h = height(data);                   </w:t>
+      </w:r>
+      <w:r>
+        <w:rPr>
+          <w:rFonts w:ascii="Consolas" w:eastAsia="Times New Roman" w:hAnsi="Consolas" w:cs="Times New Roman"/>
+          <w:color w:val="008013"/>
+          <w:sz w:val="20"/>
+          <w:szCs w:val="20"/>
+          <w:lang w:eastAsia="en-GB"/>
+        </w:rPr>
+        <w:t>% Get number of rows</w:t>
+      </w:r>
+    </w:p>
+    <w:p>
+      <w:pPr>
+        <w:rPr>
+          <w:rFonts w:ascii="Consolas" w:eastAsia="Times New Roman" w:hAnsi="Consolas" w:cs="Times New Roman"/>
+          <w:color w:val="auto"/>
+          <w:sz w:val="20"/>
+          <w:szCs w:val="20"/>
+          <w:lang w:eastAsia="en-GB"/>
+        </w:rPr>
+      </w:pPr>
+      <w:r>
+        <w:rPr>
+          <w:rFonts w:ascii="Consolas" w:eastAsia="Times New Roman" w:hAnsi="Consolas" w:cs="Times New Roman"/>
+          <w:color w:val="auto"/>
+          <w:sz w:val="20"/>
+          <w:szCs w:val="20"/>
+          <w:lang w:eastAsia="en-GB"/>
+        </w:rPr>
+        <w:t>shuffle = data(</w:t>
+      </w:r>
+      <w:proofErr w:type="spellStart"/>
+      <w:r>
+        <w:rPr>
+          <w:rFonts w:ascii="Consolas" w:eastAsia="Times New Roman" w:hAnsi="Consolas" w:cs="Times New Roman"/>
+          <w:color w:val="auto"/>
+          <w:sz w:val="20"/>
+          <w:szCs w:val="20"/>
+          <w:lang w:eastAsia="en-GB"/>
+        </w:rPr>
+        <w:t>randperm</w:t>
+      </w:r>
+      <w:proofErr w:type="spellEnd"/>
+      <w:r>
+        <w:rPr>
+          <w:rFonts w:ascii="Consolas" w:eastAsia="Times New Roman" w:hAnsi="Consolas" w:cs="Times New Roman"/>
+          <w:color w:val="auto"/>
+          <w:sz w:val="20"/>
+          <w:szCs w:val="20"/>
+          <w:lang w:eastAsia="en-GB"/>
+        </w:rPr>
+        <w:t xml:space="preserve">(h),:);      </w:t>
+      </w:r>
+      <w:r>
+        <w:rPr>
+          <w:rFonts w:ascii="Consolas" w:eastAsia="Times New Roman" w:hAnsi="Consolas" w:cs="Times New Roman"/>
+          <w:color w:val="008013"/>
+          <w:sz w:val="20"/>
+          <w:szCs w:val="20"/>
+          <w:lang w:eastAsia="en-GB"/>
+        </w:rPr>
+        <w:t>% Shuffle rows</w:t>
+      </w:r>
+    </w:p>
+    <w:p>
+      <w:pPr>
+        <w:rPr>
+          <w:rFonts w:ascii="Consolas" w:eastAsia="Times New Roman" w:hAnsi="Consolas" w:cs="Times New Roman"/>
+          <w:color w:val="auto"/>
+          <w:sz w:val="20"/>
+          <w:szCs w:val="20"/>
+          <w:lang w:eastAsia="en-GB"/>
+        </w:rPr>
+      </w:pPr>
+      <w:r>
+        <w:rPr>
+          <w:rFonts w:ascii="Consolas" w:eastAsia="Times New Roman" w:hAnsi="Consolas" w:cs="Times New Roman"/>
+          <w:color w:val="auto"/>
+          <w:sz w:val="20"/>
+          <w:szCs w:val="20"/>
+          <w:lang w:eastAsia="en-GB"/>
+        </w:rPr>
+        <w:t xml:space="preserve">classes =  shuffle(:,w);            </w:t>
+      </w:r>
+      <w:r>
+        <w:rPr>
+          <w:rFonts w:ascii="Consolas" w:eastAsia="Times New Roman" w:hAnsi="Consolas" w:cs="Times New Roman"/>
+          <w:color w:val="008013"/>
+          <w:sz w:val="20"/>
+          <w:szCs w:val="20"/>
+          <w:lang w:eastAsia="en-GB"/>
+        </w:rPr>
+        <w:t xml:space="preserve">% Store targets </w:t>
+      </w:r>
+      <w:proofErr w:type="spellStart"/>
+      <w:r>
+        <w:rPr>
+          <w:rFonts w:ascii="Consolas" w:eastAsia="Times New Roman" w:hAnsi="Consolas" w:cs="Times New Roman"/>
+          <w:color w:val="008013"/>
+          <w:sz w:val="20"/>
+          <w:szCs w:val="20"/>
+          <w:lang w:eastAsia="en-GB"/>
+        </w:rPr>
+        <w:t>seperately</w:t>
+      </w:r>
+      <w:proofErr w:type="spellEnd"/>
+    </w:p>
+    <w:p>
+      <w:pPr>
+        <w:rPr>
+          <w:rFonts w:ascii="Consolas" w:eastAsia="Times New Roman" w:hAnsi="Consolas" w:cs="Times New Roman"/>
+          <w:color w:val="auto"/>
+          <w:sz w:val="20"/>
+          <w:szCs w:val="20"/>
+          <w:lang w:eastAsia="en-GB"/>
+        </w:rPr>
+      </w:pPr>
+      <w:r>
+        <w:rPr>
+          <w:rFonts w:ascii="Consolas" w:eastAsia="Times New Roman" w:hAnsi="Consolas" w:cs="Times New Roman"/>
+          <w:color w:val="auto"/>
+          <w:sz w:val="20"/>
+          <w:szCs w:val="20"/>
+          <w:lang w:eastAsia="en-GB"/>
+        </w:rPr>
+        <w:t xml:space="preserve">data = shuffle(:,1:w-1);            </w:t>
+      </w:r>
+      <w:r>
+        <w:rPr>
+          <w:rFonts w:ascii="Consolas" w:eastAsia="Times New Roman" w:hAnsi="Consolas" w:cs="Times New Roman"/>
+          <w:color w:val="008013"/>
+          <w:sz w:val="20"/>
+          <w:szCs w:val="20"/>
+          <w:lang w:eastAsia="en-GB"/>
+        </w:rPr>
+        <w:t>% Remove last column again</w:t>
+      </w:r>
+    </w:p>
+    <w:p>
+      <w:pPr>
+        <w:rPr>
+          <w:rFonts w:ascii="Consolas" w:eastAsia="Times New Roman" w:hAnsi="Consolas" w:cs="Times New Roman"/>
+          <w:color w:val="auto"/>
+          <w:sz w:val="20"/>
+          <w:szCs w:val="20"/>
+          <w:lang w:eastAsia="en-GB"/>
+        </w:rPr>
+      </w:pPr>
+    </w:p>
+    <w:p>
+      <w:pPr>
+        <w:rPr>
+          <w:rFonts w:ascii="Consolas" w:eastAsia="Times New Roman" w:hAnsi="Consolas" w:cs="Times New Roman"/>
+          <w:color w:val="auto"/>
+          <w:sz w:val="20"/>
+          <w:szCs w:val="20"/>
+          <w:lang w:eastAsia="en-GB"/>
+        </w:rPr>
+      </w:pPr>
+      <w:r>
+        <w:rPr>
+          <w:rFonts w:ascii="Consolas" w:eastAsia="Times New Roman" w:hAnsi="Consolas" w:cs="Times New Roman"/>
+          <w:color w:val="008013"/>
+          <w:sz w:val="20"/>
+          <w:szCs w:val="20"/>
+          <w:lang w:eastAsia="en-GB"/>
+        </w:rPr>
+        <w:t>% -- DATA PREPRATION COMPLETE -- %</w:t>
+      </w:r>
+    </w:p>
+    <w:p>
+      <w:pPr>
+        <w:rPr>
+          <w:rFonts w:ascii="Consolas" w:eastAsia="Times New Roman" w:hAnsi="Consolas" w:cs="Times New Roman"/>
+          <w:color w:val="auto"/>
+          <w:sz w:val="20"/>
+          <w:szCs w:val="20"/>
+          <w:lang w:eastAsia="en-GB"/>
+        </w:rPr>
+      </w:pPr>
+    </w:p>
+    <w:p>
+      <w:pPr>
+        <w:rPr>
+          <w:rFonts w:ascii="Consolas" w:eastAsia="Times New Roman" w:hAnsi="Consolas" w:cs="Times New Roman"/>
+          <w:color w:val="auto"/>
+          <w:sz w:val="20"/>
+          <w:szCs w:val="20"/>
+          <w:lang w:eastAsia="en-GB"/>
+        </w:rPr>
+      </w:pPr>
+    </w:p>
+    <w:p>
+      <w:pPr>
+        <w:rPr>
+          <w:rFonts w:ascii="Consolas" w:eastAsia="Times New Roman" w:hAnsi="Consolas" w:cs="Times New Roman"/>
+          <w:color w:val="auto"/>
+          <w:sz w:val="20"/>
+          <w:szCs w:val="20"/>
+          <w:lang w:eastAsia="en-GB"/>
+        </w:rPr>
+      </w:pPr>
+    </w:p>
+    <w:p>
+      <w:pPr>
+        <w:rPr>
+          <w:rFonts w:ascii="Consolas" w:eastAsia="Times New Roman" w:hAnsi="Consolas" w:cs="Times New Roman"/>
+          <w:color w:val="auto"/>
+          <w:sz w:val="20"/>
+          <w:szCs w:val="20"/>
+          <w:lang w:eastAsia="en-GB"/>
+        </w:rPr>
+      </w:pPr>
+      <w:r>
+        <w:rPr>
+          <w:rFonts w:ascii="Consolas" w:eastAsia="Times New Roman" w:hAnsi="Consolas" w:cs="Times New Roman"/>
+          <w:color w:val="008013"/>
+          <w:sz w:val="20"/>
+          <w:szCs w:val="20"/>
+          <w:lang w:eastAsia="en-GB"/>
+        </w:rPr>
+        <w:t>% -- PCA -- %</w:t>
+      </w:r>
+    </w:p>
+    <w:p>
+      <w:pPr>
+        <w:rPr>
+          <w:rFonts w:ascii="Consolas" w:eastAsia="Times New Roman" w:hAnsi="Consolas" w:cs="Times New Roman"/>
+          <w:color w:val="auto"/>
+          <w:sz w:val="20"/>
+          <w:szCs w:val="20"/>
+          <w:lang w:eastAsia="en-GB"/>
+        </w:rPr>
+      </w:pPr>
+    </w:p>
+    <w:p>
+      <w:pPr>
+        <w:rPr>
+          <w:rFonts w:ascii="Consolas" w:eastAsia="Times New Roman" w:hAnsi="Consolas" w:cs="Times New Roman"/>
+          <w:color w:val="auto"/>
+          <w:sz w:val="20"/>
+          <w:szCs w:val="20"/>
+          <w:lang w:eastAsia="en-GB"/>
+        </w:rPr>
+      </w:pPr>
+      <w:r>
+        <w:rPr>
+          <w:rFonts w:ascii="Consolas" w:eastAsia="Times New Roman" w:hAnsi="Consolas" w:cs="Times New Roman"/>
+          <w:color w:val="auto"/>
+          <w:sz w:val="20"/>
+          <w:szCs w:val="20"/>
+          <w:lang w:eastAsia="en-GB"/>
+        </w:rPr>
+        <w:t>warning(</w:t>
+      </w:r>
+      <w:r>
+        <w:rPr>
+          <w:rFonts w:ascii="Consolas" w:eastAsia="Times New Roman" w:hAnsi="Consolas" w:cs="Times New Roman"/>
+          <w:color w:val="A709F5"/>
+          <w:sz w:val="20"/>
+          <w:szCs w:val="20"/>
+          <w:lang w:eastAsia="en-GB"/>
+        </w:rPr>
+        <w:t>'off'</w:t>
+      </w:r>
+      <w:r>
+        <w:rPr>
+          <w:rFonts w:ascii="Consolas" w:eastAsia="Times New Roman" w:hAnsi="Consolas" w:cs="Times New Roman"/>
+          <w:color w:val="auto"/>
+          <w:sz w:val="20"/>
+          <w:szCs w:val="20"/>
+          <w:lang w:eastAsia="en-GB"/>
+        </w:rPr>
+        <w:t xml:space="preserve">, </w:t>
+      </w:r>
+      <w:r>
+        <w:rPr>
+          <w:rFonts w:ascii="Consolas" w:eastAsia="Times New Roman" w:hAnsi="Consolas" w:cs="Times New Roman"/>
+          <w:color w:val="A709F5"/>
+          <w:sz w:val="20"/>
+          <w:szCs w:val="20"/>
+          <w:lang w:eastAsia="en-GB"/>
+        </w:rPr>
+        <w:t>'</w:t>
+      </w:r>
+      <w:proofErr w:type="spellStart"/>
+      <w:r>
+        <w:rPr>
+          <w:rFonts w:ascii="Consolas" w:eastAsia="Times New Roman" w:hAnsi="Consolas" w:cs="Times New Roman"/>
+          <w:color w:val="A709F5"/>
+          <w:sz w:val="20"/>
+          <w:szCs w:val="20"/>
+          <w:lang w:eastAsia="en-GB"/>
+        </w:rPr>
+        <w:t>stats:pca:ColRankDefX</w:t>
+      </w:r>
+      <w:proofErr w:type="spellEnd"/>
+      <w:r>
+        <w:rPr>
+          <w:rFonts w:ascii="Consolas" w:eastAsia="Times New Roman" w:hAnsi="Consolas" w:cs="Times New Roman"/>
+          <w:color w:val="A709F5"/>
+          <w:sz w:val="20"/>
+          <w:szCs w:val="20"/>
+          <w:lang w:eastAsia="en-GB"/>
+        </w:rPr>
+        <w:t>'</w:t>
+      </w:r>
+      <w:r>
+        <w:rPr>
+          <w:rFonts w:ascii="Consolas" w:eastAsia="Times New Roman" w:hAnsi="Consolas" w:cs="Times New Roman"/>
+          <w:color w:val="auto"/>
+          <w:sz w:val="20"/>
+          <w:szCs w:val="20"/>
+          <w:lang w:eastAsia="en-GB"/>
+        </w:rPr>
+        <w:t>);</w:t>
+      </w:r>
+    </w:p>
+    <w:p>
+      <w:pPr>
+        <w:rPr>
+          <w:rFonts w:ascii="Consolas" w:eastAsia="Times New Roman" w:hAnsi="Consolas" w:cs="Times New Roman"/>
+          <w:color w:val="auto"/>
+          <w:sz w:val="20"/>
+          <w:szCs w:val="20"/>
+          <w:lang w:eastAsia="en-GB"/>
+        </w:rPr>
+      </w:pPr>
+      <w:r>
+        <w:rPr>
+          <w:rFonts w:ascii="Consolas" w:eastAsia="Times New Roman" w:hAnsi="Consolas" w:cs="Times New Roman"/>
+          <w:color w:val="auto"/>
+          <w:sz w:val="20"/>
+          <w:szCs w:val="20"/>
+          <w:lang w:eastAsia="en-GB"/>
+        </w:rPr>
+        <w:lastRenderedPageBreak/>
+        <w:t xml:space="preserve">dm = data{:,:};                             </w:t>
+      </w:r>
+      <w:r>
+        <w:rPr>
+          <w:rFonts w:ascii="Consolas" w:eastAsia="Times New Roman" w:hAnsi="Consolas" w:cs="Times New Roman"/>
+          <w:color w:val="008013"/>
+          <w:sz w:val="20"/>
+          <w:szCs w:val="20"/>
+          <w:lang w:eastAsia="en-GB"/>
+        </w:rPr>
+        <w:t>% table to matrix</w:t>
+      </w:r>
+    </w:p>
+    <w:p>
+      <w:pPr>
+        <w:rPr>
+          <w:rFonts w:ascii="Consolas" w:eastAsia="Times New Roman" w:hAnsi="Consolas" w:cs="Times New Roman"/>
+          <w:color w:val="auto"/>
+          <w:sz w:val="20"/>
+          <w:szCs w:val="20"/>
+          <w:lang w:eastAsia="en-GB"/>
+        </w:rPr>
+      </w:pPr>
+      <w:r>
+        <w:rPr>
+          <w:rFonts w:ascii="Consolas" w:eastAsia="Times New Roman" w:hAnsi="Consolas" w:cs="Times New Roman"/>
+          <w:color w:val="auto"/>
+          <w:sz w:val="20"/>
+          <w:szCs w:val="20"/>
+          <w:lang w:eastAsia="en-GB"/>
+        </w:rPr>
+        <w:t xml:space="preserve">[~, score, latent, ~, explained] = </w:t>
+      </w:r>
+      <w:proofErr w:type="spellStart"/>
+      <w:r>
+        <w:rPr>
+          <w:rFonts w:ascii="Consolas" w:eastAsia="Times New Roman" w:hAnsi="Consolas" w:cs="Times New Roman"/>
+          <w:color w:val="auto"/>
+          <w:sz w:val="20"/>
+          <w:szCs w:val="20"/>
+          <w:lang w:eastAsia="en-GB"/>
+        </w:rPr>
+        <w:t>pca</w:t>
+      </w:r>
+      <w:proofErr w:type="spellEnd"/>
+      <w:r>
+        <w:rPr>
+          <w:rFonts w:ascii="Consolas" w:eastAsia="Times New Roman" w:hAnsi="Consolas" w:cs="Times New Roman"/>
+          <w:color w:val="auto"/>
+          <w:sz w:val="20"/>
+          <w:szCs w:val="20"/>
+          <w:lang w:eastAsia="en-GB"/>
+        </w:rPr>
+        <w:t xml:space="preserve">(dm); </w:t>
+      </w:r>
+      <w:r>
+        <w:rPr>
+          <w:rFonts w:ascii="Consolas" w:eastAsia="Times New Roman" w:hAnsi="Consolas" w:cs="Times New Roman"/>
+          <w:color w:val="008013"/>
+          <w:sz w:val="20"/>
+          <w:szCs w:val="20"/>
+          <w:lang w:eastAsia="en-GB"/>
+        </w:rPr>
+        <w:t>% PCA on matrix</w:t>
+      </w:r>
+    </w:p>
+    <w:p>
+      <w:pPr>
+        <w:rPr>
+          <w:rFonts w:ascii="Consolas" w:eastAsia="Times New Roman" w:hAnsi="Consolas" w:cs="Times New Roman"/>
+          <w:color w:val="auto"/>
+          <w:sz w:val="20"/>
+          <w:szCs w:val="20"/>
+          <w:lang w:eastAsia="en-GB"/>
+        </w:rPr>
+      </w:pPr>
+    </w:p>
+    <w:p>
+      <w:pPr>
+        <w:rPr>
+          <w:rFonts w:ascii="Consolas" w:eastAsia="Times New Roman" w:hAnsi="Consolas" w:cs="Times New Roman"/>
+          <w:color w:val="auto"/>
+          <w:sz w:val="20"/>
+          <w:szCs w:val="20"/>
+          <w:lang w:eastAsia="en-GB"/>
+        </w:rPr>
+      </w:pPr>
+      <w:r>
+        <w:rPr>
+          <w:rFonts w:ascii="Consolas" w:eastAsia="Times New Roman" w:hAnsi="Consolas" w:cs="Times New Roman"/>
+          <w:color w:val="auto"/>
+          <w:sz w:val="20"/>
+          <w:szCs w:val="20"/>
+          <w:lang w:eastAsia="en-GB"/>
+        </w:rPr>
+        <w:t>figure(1);</w:t>
+      </w:r>
+    </w:p>
+    <w:p>
+      <w:pPr>
+        <w:rPr>
+          <w:rFonts w:ascii="Consolas" w:eastAsia="Times New Roman" w:hAnsi="Consolas" w:cs="Times New Roman"/>
+          <w:color w:val="auto"/>
+          <w:sz w:val="20"/>
+          <w:szCs w:val="20"/>
+          <w:lang w:eastAsia="en-GB"/>
+        </w:rPr>
+      </w:pPr>
+      <w:r>
+        <w:rPr>
+          <w:rFonts w:ascii="Consolas" w:eastAsia="Times New Roman" w:hAnsi="Consolas" w:cs="Times New Roman"/>
+          <w:color w:val="auto"/>
+          <w:sz w:val="20"/>
+          <w:szCs w:val="20"/>
+          <w:lang w:eastAsia="en-GB"/>
+        </w:rPr>
+        <w:t>bar(</w:t>
+      </w:r>
+      <w:proofErr w:type="spellStart"/>
+      <w:r>
+        <w:rPr>
+          <w:rFonts w:ascii="Consolas" w:eastAsia="Times New Roman" w:hAnsi="Consolas" w:cs="Times New Roman"/>
+          <w:color w:val="auto"/>
+          <w:sz w:val="20"/>
+          <w:szCs w:val="20"/>
+          <w:lang w:eastAsia="en-GB"/>
+        </w:rPr>
+        <w:t>latent,</w:t>
+      </w:r>
+      <w:r>
+        <w:rPr>
+          <w:rFonts w:ascii="Consolas" w:eastAsia="Times New Roman" w:hAnsi="Consolas" w:cs="Times New Roman"/>
+          <w:color w:val="A709F5"/>
+          <w:sz w:val="20"/>
+          <w:szCs w:val="20"/>
+          <w:lang w:eastAsia="en-GB"/>
+        </w:rPr>
+        <w:t>'b</w:t>
+      </w:r>
+      <w:proofErr w:type="spellEnd"/>
+      <w:r>
+        <w:rPr>
+          <w:rFonts w:ascii="Consolas" w:eastAsia="Times New Roman" w:hAnsi="Consolas" w:cs="Times New Roman"/>
+          <w:color w:val="A709F5"/>
+          <w:sz w:val="20"/>
+          <w:szCs w:val="20"/>
+          <w:lang w:eastAsia="en-GB"/>
+        </w:rPr>
+        <w:t>'</w:t>
+      </w:r>
+      <w:r>
+        <w:rPr>
+          <w:rFonts w:ascii="Consolas" w:eastAsia="Times New Roman" w:hAnsi="Consolas" w:cs="Times New Roman"/>
+          <w:color w:val="auto"/>
+          <w:sz w:val="20"/>
+          <w:szCs w:val="20"/>
+          <w:lang w:eastAsia="en-GB"/>
+        </w:rPr>
+        <w:t>);</w:t>
+      </w:r>
+    </w:p>
+    <w:p>
+      <w:pPr>
+        <w:rPr>
+          <w:rFonts w:ascii="Consolas" w:eastAsia="Times New Roman" w:hAnsi="Consolas" w:cs="Times New Roman"/>
+          <w:color w:val="auto"/>
+          <w:sz w:val="20"/>
+          <w:szCs w:val="20"/>
+          <w:lang w:eastAsia="en-GB"/>
+        </w:rPr>
+      </w:pPr>
+      <w:r>
+        <w:rPr>
+          <w:rFonts w:ascii="Consolas" w:eastAsia="Times New Roman" w:hAnsi="Consolas" w:cs="Times New Roman"/>
+          <w:color w:val="auto"/>
+          <w:sz w:val="20"/>
+          <w:szCs w:val="20"/>
+          <w:lang w:eastAsia="en-GB"/>
+        </w:rPr>
+        <w:t>title(</w:t>
+      </w:r>
+      <w:r>
+        <w:rPr>
+          <w:rFonts w:ascii="Consolas" w:eastAsia="Times New Roman" w:hAnsi="Consolas" w:cs="Times New Roman"/>
+          <w:color w:val="A709F5"/>
+          <w:sz w:val="20"/>
+          <w:szCs w:val="20"/>
+          <w:lang w:eastAsia="en-GB"/>
+        </w:rPr>
+        <w:t>"PCA Analysis for KDD99"</w:t>
+      </w:r>
+      <w:r>
+        <w:rPr>
+          <w:rFonts w:ascii="Consolas" w:eastAsia="Times New Roman" w:hAnsi="Consolas" w:cs="Times New Roman"/>
+          <w:color w:val="auto"/>
+          <w:sz w:val="20"/>
+          <w:szCs w:val="20"/>
+          <w:lang w:eastAsia="en-GB"/>
+        </w:rPr>
+        <w:t>);</w:t>
+      </w:r>
+    </w:p>
+    <w:p>
+      <w:pPr>
+        <w:rPr>
+          <w:rFonts w:ascii="Consolas" w:eastAsia="Times New Roman" w:hAnsi="Consolas" w:cs="Times New Roman"/>
+          <w:color w:val="auto"/>
+          <w:sz w:val="20"/>
+          <w:szCs w:val="20"/>
+          <w:lang w:eastAsia="en-GB"/>
+        </w:rPr>
+      </w:pPr>
+      <w:proofErr w:type="spellStart"/>
+      <w:r>
+        <w:rPr>
+          <w:rFonts w:ascii="Consolas" w:eastAsia="Times New Roman" w:hAnsi="Consolas" w:cs="Times New Roman"/>
+          <w:color w:val="auto"/>
+          <w:sz w:val="20"/>
+          <w:szCs w:val="20"/>
+          <w:lang w:eastAsia="en-GB"/>
+        </w:rPr>
+        <w:t>xlabel</w:t>
+      </w:r>
+      <w:proofErr w:type="spellEnd"/>
+      <w:r>
+        <w:rPr>
+          <w:rFonts w:ascii="Consolas" w:eastAsia="Times New Roman" w:hAnsi="Consolas" w:cs="Times New Roman"/>
+          <w:color w:val="auto"/>
+          <w:sz w:val="20"/>
+          <w:szCs w:val="20"/>
+          <w:lang w:eastAsia="en-GB"/>
+        </w:rPr>
+        <w:t>(</w:t>
+      </w:r>
+      <w:r>
+        <w:rPr>
+          <w:rFonts w:ascii="Consolas" w:eastAsia="Times New Roman" w:hAnsi="Consolas" w:cs="Times New Roman"/>
+          <w:color w:val="A709F5"/>
+          <w:sz w:val="20"/>
+          <w:szCs w:val="20"/>
+          <w:lang w:eastAsia="en-GB"/>
+        </w:rPr>
+        <w:t>"PCA Components"</w:t>
+      </w:r>
+      <w:r>
+        <w:rPr>
+          <w:rFonts w:ascii="Consolas" w:eastAsia="Times New Roman" w:hAnsi="Consolas" w:cs="Times New Roman"/>
+          <w:color w:val="auto"/>
+          <w:sz w:val="20"/>
+          <w:szCs w:val="20"/>
+          <w:lang w:eastAsia="en-GB"/>
+        </w:rPr>
+        <w:t xml:space="preserve">); </w:t>
+      </w:r>
+      <w:proofErr w:type="spellStart"/>
+      <w:r>
+        <w:rPr>
+          <w:rFonts w:ascii="Consolas" w:eastAsia="Times New Roman" w:hAnsi="Consolas" w:cs="Times New Roman"/>
+          <w:color w:val="auto"/>
+          <w:sz w:val="20"/>
+          <w:szCs w:val="20"/>
+          <w:lang w:eastAsia="en-GB"/>
+        </w:rPr>
+        <w:t>ylabel</w:t>
+      </w:r>
+      <w:proofErr w:type="spellEnd"/>
+      <w:r>
+        <w:rPr>
+          <w:rFonts w:ascii="Consolas" w:eastAsia="Times New Roman" w:hAnsi="Consolas" w:cs="Times New Roman"/>
+          <w:color w:val="auto"/>
+          <w:sz w:val="20"/>
+          <w:szCs w:val="20"/>
+          <w:lang w:eastAsia="en-GB"/>
+        </w:rPr>
+        <w:t>(</w:t>
+      </w:r>
+      <w:r>
+        <w:rPr>
+          <w:rFonts w:ascii="Consolas" w:eastAsia="Times New Roman" w:hAnsi="Consolas" w:cs="Times New Roman"/>
+          <w:color w:val="A709F5"/>
+          <w:sz w:val="20"/>
+          <w:szCs w:val="20"/>
+          <w:lang w:eastAsia="en-GB"/>
+        </w:rPr>
+        <w:t>"Variance"</w:t>
+      </w:r>
+      <w:r>
+        <w:rPr>
+          <w:rFonts w:ascii="Consolas" w:eastAsia="Times New Roman" w:hAnsi="Consolas" w:cs="Times New Roman"/>
+          <w:color w:val="auto"/>
+          <w:sz w:val="20"/>
+          <w:szCs w:val="20"/>
+          <w:lang w:eastAsia="en-GB"/>
+        </w:rPr>
+        <w:t>);</w:t>
+      </w:r>
+    </w:p>
+    <w:p>
+      <w:pPr>
+        <w:rPr>
+          <w:rFonts w:ascii="Consolas" w:eastAsia="Times New Roman" w:hAnsi="Consolas" w:cs="Times New Roman"/>
+          <w:color w:val="auto"/>
+          <w:sz w:val="20"/>
+          <w:szCs w:val="20"/>
+          <w:lang w:eastAsia="en-GB"/>
+        </w:rPr>
+      </w:pPr>
+    </w:p>
+    <w:p>
+      <w:pPr>
+        <w:rPr>
+          <w:rFonts w:ascii="Consolas" w:eastAsia="Times New Roman" w:hAnsi="Consolas" w:cs="Times New Roman"/>
+          <w:color w:val="auto"/>
+          <w:sz w:val="20"/>
+          <w:szCs w:val="20"/>
+          <w:lang w:eastAsia="en-GB"/>
+        </w:rPr>
+      </w:pPr>
+      <w:r>
+        <w:rPr>
+          <w:rFonts w:ascii="Consolas" w:eastAsia="Times New Roman" w:hAnsi="Consolas" w:cs="Times New Roman"/>
+          <w:color w:val="auto"/>
+          <w:sz w:val="20"/>
+          <w:szCs w:val="20"/>
+          <w:lang w:eastAsia="en-GB"/>
+        </w:rPr>
+        <w:t>figure(2);</w:t>
+      </w:r>
+    </w:p>
+    <w:p>
+      <w:pPr>
+        <w:rPr>
+          <w:rFonts w:ascii="Consolas" w:eastAsia="Times New Roman" w:hAnsi="Consolas" w:cs="Times New Roman"/>
+          <w:color w:val="auto"/>
+          <w:sz w:val="20"/>
+          <w:szCs w:val="20"/>
+          <w:lang w:eastAsia="en-GB"/>
+        </w:rPr>
+      </w:pPr>
+      <w:r>
+        <w:rPr>
+          <w:rFonts w:ascii="Consolas" w:eastAsia="Times New Roman" w:hAnsi="Consolas" w:cs="Times New Roman"/>
+          <w:color w:val="auto"/>
+          <w:sz w:val="20"/>
+          <w:szCs w:val="20"/>
+          <w:lang w:eastAsia="en-GB"/>
+        </w:rPr>
+        <w:t>plot(</w:t>
+      </w:r>
+      <w:proofErr w:type="spellStart"/>
+      <w:r>
+        <w:rPr>
+          <w:rFonts w:ascii="Consolas" w:eastAsia="Times New Roman" w:hAnsi="Consolas" w:cs="Times New Roman"/>
+          <w:color w:val="auto"/>
+          <w:sz w:val="20"/>
+          <w:szCs w:val="20"/>
+          <w:lang w:eastAsia="en-GB"/>
+        </w:rPr>
+        <w:t>cumsum</w:t>
+      </w:r>
+      <w:proofErr w:type="spellEnd"/>
+      <w:r>
+        <w:rPr>
+          <w:rFonts w:ascii="Consolas" w:eastAsia="Times New Roman" w:hAnsi="Consolas" w:cs="Times New Roman"/>
+          <w:color w:val="auto"/>
+          <w:sz w:val="20"/>
+          <w:szCs w:val="20"/>
+          <w:lang w:eastAsia="en-GB"/>
+        </w:rPr>
+        <w:t xml:space="preserve">(explained), </w:t>
+      </w:r>
+      <w:r>
+        <w:rPr>
+          <w:rFonts w:ascii="Consolas" w:eastAsia="Times New Roman" w:hAnsi="Consolas" w:cs="Times New Roman"/>
+          <w:color w:val="A709F5"/>
+          <w:sz w:val="20"/>
+          <w:szCs w:val="20"/>
+          <w:lang w:eastAsia="en-GB"/>
+        </w:rPr>
+        <w:t>'k-'</w:t>
+      </w:r>
+      <w:r>
+        <w:rPr>
+          <w:rFonts w:ascii="Consolas" w:eastAsia="Times New Roman" w:hAnsi="Consolas" w:cs="Times New Roman"/>
+          <w:color w:val="auto"/>
+          <w:sz w:val="20"/>
+          <w:szCs w:val="20"/>
+          <w:lang w:eastAsia="en-GB"/>
+        </w:rPr>
+        <w:t>);</w:t>
+      </w:r>
+    </w:p>
+    <w:p>
+      <w:pPr>
+        <w:rPr>
+          <w:rFonts w:ascii="Consolas" w:eastAsia="Times New Roman" w:hAnsi="Consolas" w:cs="Times New Roman"/>
+          <w:color w:val="auto"/>
+          <w:sz w:val="20"/>
+          <w:szCs w:val="20"/>
+          <w:lang w:eastAsia="en-GB"/>
+        </w:rPr>
+      </w:pPr>
+      <w:r>
+        <w:rPr>
+          <w:rFonts w:ascii="Consolas" w:eastAsia="Times New Roman" w:hAnsi="Consolas" w:cs="Times New Roman"/>
+          <w:color w:val="auto"/>
+          <w:sz w:val="20"/>
+          <w:szCs w:val="20"/>
+          <w:lang w:eastAsia="en-GB"/>
+        </w:rPr>
+        <w:t>title(</w:t>
+      </w:r>
+      <w:r>
+        <w:rPr>
+          <w:rFonts w:ascii="Consolas" w:eastAsia="Times New Roman" w:hAnsi="Consolas" w:cs="Times New Roman"/>
+          <w:color w:val="A709F5"/>
+          <w:sz w:val="20"/>
+          <w:szCs w:val="20"/>
+          <w:lang w:eastAsia="en-GB"/>
+        </w:rPr>
+        <w:t>"Cumulative Sum of Variance"</w:t>
+      </w:r>
+      <w:r>
+        <w:rPr>
+          <w:rFonts w:ascii="Consolas" w:eastAsia="Times New Roman" w:hAnsi="Consolas" w:cs="Times New Roman"/>
+          <w:color w:val="auto"/>
+          <w:sz w:val="20"/>
+          <w:szCs w:val="20"/>
+          <w:lang w:eastAsia="en-GB"/>
+        </w:rPr>
+        <w:t>);</w:t>
+      </w:r>
+    </w:p>
+    <w:p>
+      <w:pPr>
+        <w:rPr>
+          <w:rFonts w:ascii="Consolas" w:eastAsia="Times New Roman" w:hAnsi="Consolas" w:cs="Times New Roman"/>
+          <w:color w:val="auto"/>
+          <w:sz w:val="20"/>
+          <w:szCs w:val="20"/>
+          <w:lang w:eastAsia="en-GB"/>
+        </w:rPr>
+      </w:pPr>
+      <w:proofErr w:type="spellStart"/>
+      <w:r>
+        <w:rPr>
+          <w:rFonts w:ascii="Consolas" w:eastAsia="Times New Roman" w:hAnsi="Consolas" w:cs="Times New Roman"/>
+          <w:color w:val="auto"/>
+          <w:sz w:val="20"/>
+          <w:szCs w:val="20"/>
+          <w:lang w:eastAsia="en-GB"/>
+        </w:rPr>
+        <w:t>xlabel</w:t>
+      </w:r>
+      <w:proofErr w:type="spellEnd"/>
+      <w:r>
+        <w:rPr>
+          <w:rFonts w:ascii="Consolas" w:eastAsia="Times New Roman" w:hAnsi="Consolas" w:cs="Times New Roman"/>
+          <w:color w:val="auto"/>
+          <w:sz w:val="20"/>
+          <w:szCs w:val="20"/>
+          <w:lang w:eastAsia="en-GB"/>
+        </w:rPr>
+        <w:t>(</w:t>
+      </w:r>
+      <w:r>
+        <w:rPr>
+          <w:rFonts w:ascii="Consolas" w:eastAsia="Times New Roman" w:hAnsi="Consolas" w:cs="Times New Roman"/>
+          <w:color w:val="A709F5"/>
+          <w:sz w:val="20"/>
+          <w:szCs w:val="20"/>
+          <w:lang w:eastAsia="en-GB"/>
+        </w:rPr>
+        <w:t>"PCA Components"</w:t>
+      </w:r>
+      <w:r>
+        <w:rPr>
+          <w:rFonts w:ascii="Consolas" w:eastAsia="Times New Roman" w:hAnsi="Consolas" w:cs="Times New Roman"/>
+          <w:color w:val="auto"/>
+          <w:sz w:val="20"/>
+          <w:szCs w:val="20"/>
+          <w:lang w:eastAsia="en-GB"/>
+        </w:rPr>
+        <w:t xml:space="preserve">); </w:t>
+      </w:r>
+      <w:proofErr w:type="spellStart"/>
+      <w:r>
+        <w:rPr>
+          <w:rFonts w:ascii="Consolas" w:eastAsia="Times New Roman" w:hAnsi="Consolas" w:cs="Times New Roman"/>
+          <w:color w:val="auto"/>
+          <w:sz w:val="20"/>
+          <w:szCs w:val="20"/>
+          <w:lang w:eastAsia="en-GB"/>
+        </w:rPr>
+        <w:t>ylabel</w:t>
+      </w:r>
+      <w:proofErr w:type="spellEnd"/>
+      <w:r>
+        <w:rPr>
+          <w:rFonts w:ascii="Consolas" w:eastAsia="Times New Roman" w:hAnsi="Consolas" w:cs="Times New Roman"/>
+          <w:color w:val="auto"/>
+          <w:sz w:val="20"/>
+          <w:szCs w:val="20"/>
+          <w:lang w:eastAsia="en-GB"/>
+        </w:rPr>
+        <w:t>(</w:t>
+      </w:r>
+      <w:r>
+        <w:rPr>
+          <w:rFonts w:ascii="Consolas" w:eastAsia="Times New Roman" w:hAnsi="Consolas" w:cs="Times New Roman"/>
+          <w:color w:val="A709F5"/>
+          <w:sz w:val="20"/>
+          <w:szCs w:val="20"/>
+          <w:lang w:eastAsia="en-GB"/>
+        </w:rPr>
+        <w:t>"Percentage of Variance"</w:t>
+      </w:r>
+      <w:r>
+        <w:rPr>
+          <w:rFonts w:ascii="Consolas" w:eastAsia="Times New Roman" w:hAnsi="Consolas" w:cs="Times New Roman"/>
+          <w:color w:val="auto"/>
+          <w:sz w:val="20"/>
+          <w:szCs w:val="20"/>
+          <w:lang w:eastAsia="en-GB"/>
+        </w:rPr>
+        <w:t>);</w:t>
+      </w:r>
+    </w:p>
+    <w:p>
+      <w:pPr>
+        <w:rPr>
+          <w:rFonts w:ascii="Consolas" w:eastAsia="Times New Roman" w:hAnsi="Consolas" w:cs="Times New Roman"/>
+          <w:color w:val="auto"/>
+          <w:sz w:val="20"/>
+          <w:szCs w:val="20"/>
+          <w:lang w:eastAsia="en-GB"/>
+        </w:rPr>
+      </w:pPr>
+    </w:p>
+    <w:p>
+      <w:pPr>
+        <w:rPr>
+          <w:rFonts w:ascii="Consolas" w:eastAsia="Times New Roman" w:hAnsi="Consolas" w:cs="Times New Roman"/>
+          <w:color w:val="auto"/>
+          <w:sz w:val="20"/>
+          <w:szCs w:val="20"/>
+          <w:lang w:eastAsia="en-GB"/>
+        </w:rPr>
+      </w:pPr>
+      <w:r>
+        <w:rPr>
+          <w:rFonts w:ascii="Consolas" w:eastAsia="Times New Roman" w:hAnsi="Consolas" w:cs="Times New Roman"/>
+          <w:color w:val="auto"/>
+          <w:sz w:val="20"/>
+          <w:szCs w:val="20"/>
+          <w:lang w:eastAsia="en-GB"/>
+        </w:rPr>
+        <w:t>figure(3);</w:t>
+      </w:r>
+    </w:p>
+    <w:p>
+      <w:pPr>
+        <w:rPr>
+          <w:rFonts w:ascii="Consolas" w:eastAsia="Times New Roman" w:hAnsi="Consolas" w:cs="Times New Roman"/>
+          <w:color w:val="auto"/>
+          <w:sz w:val="20"/>
+          <w:szCs w:val="20"/>
+          <w:lang w:eastAsia="en-GB"/>
+        </w:rPr>
+      </w:pPr>
+      <w:r>
+        <w:rPr>
+          <w:rFonts w:ascii="Consolas" w:eastAsia="Times New Roman" w:hAnsi="Consolas" w:cs="Times New Roman"/>
+          <w:color w:val="auto"/>
+          <w:sz w:val="20"/>
+          <w:szCs w:val="20"/>
+          <w:lang w:eastAsia="en-GB"/>
+        </w:rPr>
+        <w:t xml:space="preserve"> grp = table2array(classes);                            </w:t>
+      </w:r>
+      <w:r>
+        <w:rPr>
+          <w:rFonts w:ascii="Consolas" w:eastAsia="Times New Roman" w:hAnsi="Consolas" w:cs="Times New Roman"/>
+          <w:color w:val="008013"/>
+          <w:sz w:val="20"/>
+          <w:szCs w:val="20"/>
+          <w:lang w:eastAsia="en-GB"/>
+        </w:rPr>
+        <w:t>% table to array targets</w:t>
+      </w:r>
+    </w:p>
+    <w:p>
+      <w:pPr>
+        <w:rPr>
+          <w:rFonts w:ascii="Consolas" w:eastAsia="Times New Roman" w:hAnsi="Consolas" w:cs="Times New Roman"/>
+          <w:color w:val="auto"/>
+          <w:sz w:val="20"/>
+          <w:szCs w:val="20"/>
+          <w:lang w:eastAsia="en-GB"/>
+        </w:rPr>
+      </w:pPr>
+      <w:proofErr w:type="spellStart"/>
+      <w:r>
+        <w:rPr>
+          <w:rFonts w:ascii="Consolas" w:eastAsia="Times New Roman" w:hAnsi="Consolas" w:cs="Times New Roman"/>
+          <w:color w:val="auto"/>
+          <w:sz w:val="20"/>
+          <w:szCs w:val="20"/>
+          <w:lang w:eastAsia="en-GB"/>
+        </w:rPr>
+        <w:t>idxnormal</w:t>
+      </w:r>
+      <w:proofErr w:type="spellEnd"/>
+      <w:r>
+        <w:rPr>
+          <w:rFonts w:ascii="Consolas" w:eastAsia="Times New Roman" w:hAnsi="Consolas" w:cs="Times New Roman"/>
+          <w:color w:val="auto"/>
+          <w:sz w:val="20"/>
+          <w:szCs w:val="20"/>
+          <w:lang w:eastAsia="en-GB"/>
+        </w:rPr>
+        <w:t xml:space="preserve"> = find(contains(grp, </w:t>
+      </w:r>
+      <w:r>
+        <w:rPr>
+          <w:rFonts w:ascii="Consolas" w:eastAsia="Times New Roman" w:hAnsi="Consolas" w:cs="Times New Roman"/>
+          <w:color w:val="A709F5"/>
+          <w:sz w:val="20"/>
+          <w:szCs w:val="20"/>
+          <w:lang w:eastAsia="en-GB"/>
+        </w:rPr>
+        <w:t>'normal'</w:t>
+      </w:r>
+      <w:r>
+        <w:rPr>
+          <w:rFonts w:ascii="Consolas" w:eastAsia="Times New Roman" w:hAnsi="Consolas" w:cs="Times New Roman"/>
+          <w:color w:val="auto"/>
+          <w:sz w:val="20"/>
+          <w:szCs w:val="20"/>
+          <w:lang w:eastAsia="en-GB"/>
+        </w:rPr>
+        <w:t xml:space="preserve">));       </w:t>
+      </w:r>
+      <w:r>
+        <w:rPr>
+          <w:rFonts w:ascii="Consolas" w:eastAsia="Times New Roman" w:hAnsi="Consolas" w:cs="Times New Roman"/>
+          <w:color w:val="008013"/>
+          <w:sz w:val="20"/>
+          <w:szCs w:val="20"/>
+          <w:lang w:eastAsia="en-GB"/>
+        </w:rPr>
+        <w:t>% find all normal</w:t>
+      </w:r>
+    </w:p>
+    <w:p>
+      <w:pPr>
+        <w:rPr>
+          <w:rFonts w:ascii="Consolas" w:eastAsia="Times New Roman" w:hAnsi="Consolas" w:cs="Times New Roman"/>
+          <w:color w:val="auto"/>
+          <w:sz w:val="20"/>
+          <w:szCs w:val="20"/>
+          <w:lang w:eastAsia="en-GB"/>
+        </w:rPr>
+      </w:pPr>
+      <w:proofErr w:type="spellStart"/>
+      <w:r>
+        <w:rPr>
+          <w:rFonts w:ascii="Consolas" w:eastAsia="Times New Roman" w:hAnsi="Consolas" w:cs="Times New Roman"/>
+          <w:color w:val="auto"/>
+          <w:sz w:val="20"/>
+          <w:szCs w:val="20"/>
+          <w:lang w:eastAsia="en-GB"/>
+        </w:rPr>
+        <w:t>idxportsweep</w:t>
+      </w:r>
+      <w:proofErr w:type="spellEnd"/>
+      <w:r>
+        <w:rPr>
+          <w:rFonts w:ascii="Consolas" w:eastAsia="Times New Roman" w:hAnsi="Consolas" w:cs="Times New Roman"/>
+          <w:color w:val="auto"/>
+          <w:sz w:val="20"/>
+          <w:szCs w:val="20"/>
+          <w:lang w:eastAsia="en-GB"/>
+        </w:rPr>
+        <w:t xml:space="preserve"> = find(contains(grp, </w:t>
+      </w:r>
+      <w:r>
+        <w:rPr>
+          <w:rFonts w:ascii="Consolas" w:eastAsia="Times New Roman" w:hAnsi="Consolas" w:cs="Times New Roman"/>
+          <w:color w:val="A709F5"/>
+          <w:sz w:val="20"/>
+          <w:szCs w:val="20"/>
+          <w:lang w:eastAsia="en-GB"/>
+        </w:rPr>
+        <w:t>'</w:t>
+      </w:r>
+      <w:proofErr w:type="spellStart"/>
+      <w:r>
+        <w:rPr>
+          <w:rFonts w:ascii="Consolas" w:eastAsia="Times New Roman" w:hAnsi="Consolas" w:cs="Times New Roman"/>
+          <w:color w:val="A709F5"/>
+          <w:sz w:val="20"/>
+          <w:szCs w:val="20"/>
+          <w:lang w:eastAsia="en-GB"/>
+        </w:rPr>
+        <w:t>portsweep</w:t>
+      </w:r>
+      <w:proofErr w:type="spellEnd"/>
+      <w:r>
+        <w:rPr>
+          <w:rFonts w:ascii="Consolas" w:eastAsia="Times New Roman" w:hAnsi="Consolas" w:cs="Times New Roman"/>
+          <w:color w:val="A709F5"/>
+          <w:sz w:val="20"/>
+          <w:szCs w:val="20"/>
+          <w:lang w:eastAsia="en-GB"/>
+        </w:rPr>
+        <w:t>'</w:t>
+      </w:r>
+      <w:r>
+        <w:rPr>
+          <w:rFonts w:ascii="Consolas" w:eastAsia="Times New Roman" w:hAnsi="Consolas" w:cs="Times New Roman"/>
+          <w:color w:val="auto"/>
+          <w:sz w:val="20"/>
+          <w:szCs w:val="20"/>
+          <w:lang w:eastAsia="en-GB"/>
+        </w:rPr>
+        <w:t xml:space="preserve">)); </w:t>
+      </w:r>
+      <w:r>
+        <w:rPr>
+          <w:rFonts w:ascii="Consolas" w:eastAsia="Times New Roman" w:hAnsi="Consolas" w:cs="Times New Roman"/>
+          <w:color w:val="008013"/>
+          <w:sz w:val="20"/>
+          <w:szCs w:val="20"/>
+          <w:lang w:eastAsia="en-GB"/>
+        </w:rPr>
+        <w:t xml:space="preserve">% find all </w:t>
+      </w:r>
+      <w:proofErr w:type="spellStart"/>
+      <w:r>
+        <w:rPr>
+          <w:rFonts w:ascii="Consolas" w:eastAsia="Times New Roman" w:hAnsi="Consolas" w:cs="Times New Roman"/>
+          <w:color w:val="008013"/>
+          <w:sz w:val="20"/>
+          <w:szCs w:val="20"/>
+          <w:lang w:eastAsia="en-GB"/>
+        </w:rPr>
+        <w:t>portsweep</w:t>
+      </w:r>
+      <w:proofErr w:type="spellEnd"/>
+      <w:r>
+        <w:rPr>
+          <w:rFonts w:ascii="Consolas" w:eastAsia="Times New Roman" w:hAnsi="Consolas" w:cs="Times New Roman"/>
+          <w:color w:val="008013"/>
+          <w:sz w:val="20"/>
+          <w:szCs w:val="20"/>
+          <w:lang w:eastAsia="en-GB"/>
+        </w:rPr>
+        <w:t xml:space="preserve"> </w:t>
+      </w:r>
+    </w:p>
+    <w:p>
+      <w:pPr>
+        <w:rPr>
+          <w:rFonts w:ascii="Consolas" w:eastAsia="Times New Roman" w:hAnsi="Consolas" w:cs="Times New Roman"/>
+          <w:color w:val="auto"/>
+          <w:sz w:val="20"/>
+          <w:szCs w:val="20"/>
+          <w:lang w:eastAsia="en-GB"/>
+        </w:rPr>
+      </w:pPr>
+      <w:proofErr w:type="spellStart"/>
+      <w:r>
+        <w:rPr>
+          <w:rFonts w:ascii="Consolas" w:eastAsia="Times New Roman" w:hAnsi="Consolas" w:cs="Times New Roman"/>
+          <w:color w:val="auto"/>
+          <w:sz w:val="20"/>
+          <w:szCs w:val="20"/>
+          <w:lang w:eastAsia="en-GB"/>
+        </w:rPr>
+        <w:t>idxneptune</w:t>
+      </w:r>
+      <w:proofErr w:type="spellEnd"/>
+      <w:r>
+        <w:rPr>
+          <w:rFonts w:ascii="Consolas" w:eastAsia="Times New Roman" w:hAnsi="Consolas" w:cs="Times New Roman"/>
+          <w:color w:val="auto"/>
+          <w:sz w:val="20"/>
+          <w:szCs w:val="20"/>
+          <w:lang w:eastAsia="en-GB"/>
+        </w:rPr>
+        <w:t xml:space="preserve"> = find(contains(grp, </w:t>
+      </w:r>
+      <w:r>
+        <w:rPr>
+          <w:rFonts w:ascii="Consolas" w:eastAsia="Times New Roman" w:hAnsi="Consolas" w:cs="Times New Roman"/>
+          <w:color w:val="A709F5"/>
+          <w:sz w:val="20"/>
+          <w:szCs w:val="20"/>
+          <w:lang w:eastAsia="en-GB"/>
+        </w:rPr>
+        <w:t>'</w:t>
+      </w:r>
+      <w:proofErr w:type="spellStart"/>
+      <w:r>
+        <w:rPr>
+          <w:rFonts w:ascii="Consolas" w:eastAsia="Times New Roman" w:hAnsi="Consolas" w:cs="Times New Roman"/>
+          <w:color w:val="A709F5"/>
+          <w:sz w:val="20"/>
+          <w:szCs w:val="20"/>
+          <w:lang w:eastAsia="en-GB"/>
+        </w:rPr>
+        <w:t>neptune</w:t>
+      </w:r>
+      <w:proofErr w:type="spellEnd"/>
+      <w:r>
+        <w:rPr>
+          <w:rFonts w:ascii="Consolas" w:eastAsia="Times New Roman" w:hAnsi="Consolas" w:cs="Times New Roman"/>
+          <w:color w:val="A709F5"/>
+          <w:sz w:val="20"/>
+          <w:szCs w:val="20"/>
+          <w:lang w:eastAsia="en-GB"/>
+        </w:rPr>
+        <w:t>'</w:t>
+      </w:r>
+      <w:r>
+        <w:rPr>
+          <w:rFonts w:ascii="Consolas" w:eastAsia="Times New Roman" w:hAnsi="Consolas" w:cs="Times New Roman"/>
+          <w:color w:val="auto"/>
+          <w:sz w:val="20"/>
+          <w:szCs w:val="20"/>
+          <w:lang w:eastAsia="en-GB"/>
+        </w:rPr>
+        <w:t xml:space="preserve">));     </w:t>
+      </w:r>
+      <w:r>
+        <w:rPr>
+          <w:rFonts w:ascii="Consolas" w:eastAsia="Times New Roman" w:hAnsi="Consolas" w:cs="Times New Roman"/>
+          <w:color w:val="008013"/>
+          <w:sz w:val="20"/>
+          <w:szCs w:val="20"/>
+          <w:lang w:eastAsia="en-GB"/>
+        </w:rPr>
+        <w:t xml:space="preserve">% find all </w:t>
+      </w:r>
+      <w:proofErr w:type="spellStart"/>
+      <w:r>
+        <w:rPr>
+          <w:rFonts w:ascii="Consolas" w:eastAsia="Times New Roman" w:hAnsi="Consolas" w:cs="Times New Roman"/>
+          <w:color w:val="008013"/>
+          <w:sz w:val="20"/>
+          <w:szCs w:val="20"/>
+          <w:lang w:eastAsia="en-GB"/>
+        </w:rPr>
+        <w:t>neptune</w:t>
+      </w:r>
+      <w:proofErr w:type="spellEnd"/>
+    </w:p>
+    <w:p>
+      <w:pPr>
+        <w:rPr>
+          <w:rFonts w:ascii="Consolas" w:eastAsia="Times New Roman" w:hAnsi="Consolas" w:cs="Times New Roman"/>
+          <w:color w:val="auto"/>
+          <w:sz w:val="20"/>
+          <w:szCs w:val="20"/>
+          <w:lang w:eastAsia="en-GB"/>
+        </w:rPr>
+      </w:pPr>
+    </w:p>
+    <w:p>
+      <w:pPr>
+        <w:rPr>
+          <w:rFonts w:ascii="Consolas" w:eastAsia="Times New Roman" w:hAnsi="Consolas" w:cs="Times New Roman"/>
+          <w:color w:val="auto"/>
+          <w:sz w:val="20"/>
+          <w:szCs w:val="20"/>
+          <w:lang w:eastAsia="en-GB"/>
+        </w:rPr>
+      </w:pPr>
+      <w:r>
+        <w:rPr>
+          <w:rFonts w:ascii="Consolas" w:eastAsia="Times New Roman" w:hAnsi="Consolas" w:cs="Times New Roman"/>
+          <w:color w:val="008013"/>
+          <w:sz w:val="20"/>
+          <w:szCs w:val="20"/>
+          <w:lang w:eastAsia="en-GB"/>
+        </w:rPr>
+        <w:t>% Plot normal</w:t>
+      </w:r>
+    </w:p>
+    <w:p>
+      <w:pPr>
+        <w:rPr>
+          <w:rFonts w:ascii="Consolas" w:eastAsia="Times New Roman" w:hAnsi="Consolas" w:cs="Times New Roman"/>
+          <w:color w:val="auto"/>
+          <w:sz w:val="20"/>
+          <w:szCs w:val="20"/>
+          <w:lang w:eastAsia="en-GB"/>
+        </w:rPr>
+      </w:pPr>
+      <w:r>
+        <w:rPr>
+          <w:rFonts w:ascii="Consolas" w:eastAsia="Times New Roman" w:hAnsi="Consolas" w:cs="Times New Roman"/>
+          <w:color w:val="auto"/>
+          <w:sz w:val="20"/>
+          <w:szCs w:val="20"/>
+          <w:lang w:eastAsia="en-GB"/>
+        </w:rPr>
+        <w:t>x = score(</w:t>
+      </w:r>
+      <w:proofErr w:type="spellStart"/>
+      <w:r>
+        <w:rPr>
+          <w:rFonts w:ascii="Consolas" w:eastAsia="Times New Roman" w:hAnsi="Consolas" w:cs="Times New Roman"/>
+          <w:color w:val="auto"/>
+          <w:sz w:val="20"/>
+          <w:szCs w:val="20"/>
+          <w:lang w:eastAsia="en-GB"/>
+        </w:rPr>
+        <w:t>idxnormal</w:t>
+      </w:r>
+      <w:proofErr w:type="spellEnd"/>
+      <w:r>
+        <w:rPr>
+          <w:rFonts w:ascii="Consolas" w:eastAsia="Times New Roman" w:hAnsi="Consolas" w:cs="Times New Roman"/>
+          <w:color w:val="auto"/>
+          <w:sz w:val="20"/>
+          <w:szCs w:val="20"/>
+          <w:lang w:eastAsia="en-GB"/>
+        </w:rPr>
+        <w:t>, 1);</w:t>
+      </w:r>
+    </w:p>
+    <w:p>
+      <w:pPr>
+        <w:rPr>
+          <w:rFonts w:ascii="Consolas" w:eastAsia="Times New Roman" w:hAnsi="Consolas" w:cs="Times New Roman"/>
+          <w:color w:val="auto"/>
+          <w:sz w:val="20"/>
+          <w:szCs w:val="20"/>
+          <w:lang w:eastAsia="en-GB"/>
+        </w:rPr>
+      </w:pPr>
+      <w:r>
+        <w:rPr>
+          <w:rFonts w:ascii="Consolas" w:eastAsia="Times New Roman" w:hAnsi="Consolas" w:cs="Times New Roman"/>
+          <w:color w:val="auto"/>
+          <w:sz w:val="20"/>
+          <w:szCs w:val="20"/>
+          <w:lang w:eastAsia="en-GB"/>
+        </w:rPr>
+        <w:t>y = score(</w:t>
+      </w:r>
+      <w:proofErr w:type="spellStart"/>
+      <w:r>
+        <w:rPr>
+          <w:rFonts w:ascii="Consolas" w:eastAsia="Times New Roman" w:hAnsi="Consolas" w:cs="Times New Roman"/>
+          <w:color w:val="auto"/>
+          <w:sz w:val="20"/>
+          <w:szCs w:val="20"/>
+          <w:lang w:eastAsia="en-GB"/>
+        </w:rPr>
+        <w:t>idxnormal</w:t>
+      </w:r>
+      <w:proofErr w:type="spellEnd"/>
+      <w:r>
+        <w:rPr>
+          <w:rFonts w:ascii="Consolas" w:eastAsia="Times New Roman" w:hAnsi="Consolas" w:cs="Times New Roman"/>
+          <w:color w:val="auto"/>
+          <w:sz w:val="20"/>
+          <w:szCs w:val="20"/>
+          <w:lang w:eastAsia="en-GB"/>
+        </w:rPr>
+        <w:t>, 2);</w:t>
+      </w:r>
+    </w:p>
+    <w:p>
+      <w:pPr>
+        <w:rPr>
+          <w:rFonts w:ascii="Consolas" w:eastAsia="Times New Roman" w:hAnsi="Consolas" w:cs="Times New Roman"/>
+          <w:color w:val="auto"/>
+          <w:sz w:val="20"/>
+          <w:szCs w:val="20"/>
+          <w:lang w:eastAsia="en-GB"/>
+        </w:rPr>
+      </w:pPr>
+      <w:r>
+        <w:rPr>
+          <w:rFonts w:ascii="Consolas" w:eastAsia="Times New Roman" w:hAnsi="Consolas" w:cs="Times New Roman"/>
+          <w:color w:val="auto"/>
+          <w:sz w:val="20"/>
+          <w:szCs w:val="20"/>
+          <w:lang w:eastAsia="en-GB"/>
+        </w:rPr>
+        <w:t>plot(</w:t>
+      </w:r>
+      <w:proofErr w:type="spellStart"/>
+      <w:r>
+        <w:rPr>
+          <w:rFonts w:ascii="Consolas" w:eastAsia="Times New Roman" w:hAnsi="Consolas" w:cs="Times New Roman"/>
+          <w:color w:val="auto"/>
+          <w:sz w:val="20"/>
+          <w:szCs w:val="20"/>
+          <w:lang w:eastAsia="en-GB"/>
+        </w:rPr>
+        <w:t>x,y</w:t>
+      </w:r>
+      <w:proofErr w:type="spellEnd"/>
+      <w:r>
+        <w:rPr>
+          <w:rFonts w:ascii="Consolas" w:eastAsia="Times New Roman" w:hAnsi="Consolas" w:cs="Times New Roman"/>
+          <w:color w:val="auto"/>
+          <w:sz w:val="20"/>
+          <w:szCs w:val="20"/>
+          <w:lang w:eastAsia="en-GB"/>
+        </w:rPr>
+        <w:t xml:space="preserve">, </w:t>
+      </w:r>
+      <w:r>
+        <w:rPr>
+          <w:rFonts w:ascii="Consolas" w:eastAsia="Times New Roman" w:hAnsi="Consolas" w:cs="Times New Roman"/>
+          <w:color w:val="A709F5"/>
+          <w:sz w:val="20"/>
+          <w:szCs w:val="20"/>
+          <w:lang w:eastAsia="en-GB"/>
+        </w:rPr>
+        <w:t>'</w:t>
+      </w:r>
+      <w:proofErr w:type="spellStart"/>
+      <w:r>
+        <w:rPr>
+          <w:rFonts w:ascii="Consolas" w:eastAsia="Times New Roman" w:hAnsi="Consolas" w:cs="Times New Roman"/>
+          <w:color w:val="A709F5"/>
+          <w:sz w:val="20"/>
+          <w:szCs w:val="20"/>
+          <w:lang w:eastAsia="en-GB"/>
+        </w:rPr>
+        <w:t>bo</w:t>
+      </w:r>
+      <w:proofErr w:type="spellEnd"/>
+      <w:r>
+        <w:rPr>
+          <w:rFonts w:ascii="Consolas" w:eastAsia="Times New Roman" w:hAnsi="Consolas" w:cs="Times New Roman"/>
+          <w:color w:val="A709F5"/>
+          <w:sz w:val="20"/>
+          <w:szCs w:val="20"/>
+          <w:lang w:eastAsia="en-GB"/>
+        </w:rPr>
+        <w:t>'</w:t>
+      </w:r>
+      <w:r>
+        <w:rPr>
+          <w:rFonts w:ascii="Consolas" w:eastAsia="Times New Roman" w:hAnsi="Consolas" w:cs="Times New Roman"/>
+          <w:color w:val="auto"/>
+          <w:sz w:val="20"/>
+          <w:szCs w:val="20"/>
+          <w:lang w:eastAsia="en-GB"/>
+        </w:rPr>
+        <w:t xml:space="preserve">); hold </w:t>
+      </w:r>
+      <w:r>
+        <w:rPr>
+          <w:rFonts w:ascii="Consolas" w:eastAsia="Times New Roman" w:hAnsi="Consolas" w:cs="Times New Roman"/>
+          <w:color w:val="A709F5"/>
+          <w:sz w:val="20"/>
+          <w:szCs w:val="20"/>
+          <w:lang w:eastAsia="en-GB"/>
+        </w:rPr>
+        <w:t>on</w:t>
+      </w:r>
+      <w:r>
+        <w:rPr>
+          <w:rFonts w:ascii="Consolas" w:eastAsia="Times New Roman" w:hAnsi="Consolas" w:cs="Times New Roman"/>
+          <w:color w:val="auto"/>
+          <w:sz w:val="20"/>
+          <w:szCs w:val="20"/>
+          <w:lang w:eastAsia="en-GB"/>
+        </w:rPr>
+        <w:t>;</w:t>
+      </w:r>
+    </w:p>
+    <w:p>
+      <w:pPr>
+        <w:rPr>
+          <w:rFonts w:ascii="Consolas" w:eastAsia="Times New Roman" w:hAnsi="Consolas" w:cs="Times New Roman"/>
+          <w:color w:val="auto"/>
+          <w:sz w:val="20"/>
+          <w:szCs w:val="20"/>
+          <w:lang w:eastAsia="en-GB"/>
+        </w:rPr>
+      </w:pPr>
+    </w:p>
+    <w:p>
+      <w:pPr>
+        <w:rPr>
+          <w:rFonts w:ascii="Consolas" w:eastAsia="Times New Roman" w:hAnsi="Consolas" w:cs="Times New Roman"/>
+          <w:color w:val="auto"/>
+          <w:sz w:val="20"/>
+          <w:szCs w:val="20"/>
+          <w:lang w:eastAsia="en-GB"/>
+        </w:rPr>
+      </w:pPr>
+      <w:r>
+        <w:rPr>
+          <w:rFonts w:ascii="Consolas" w:eastAsia="Times New Roman" w:hAnsi="Consolas" w:cs="Times New Roman"/>
+          <w:color w:val="008013"/>
+          <w:sz w:val="20"/>
+          <w:szCs w:val="20"/>
+          <w:lang w:eastAsia="en-GB"/>
+        </w:rPr>
+        <w:t xml:space="preserve">% Plot </w:t>
+      </w:r>
+      <w:proofErr w:type="spellStart"/>
+      <w:r>
+        <w:rPr>
+          <w:rFonts w:ascii="Consolas" w:eastAsia="Times New Roman" w:hAnsi="Consolas" w:cs="Times New Roman"/>
+          <w:color w:val="008013"/>
+          <w:sz w:val="20"/>
+          <w:szCs w:val="20"/>
+          <w:lang w:eastAsia="en-GB"/>
+        </w:rPr>
+        <w:t>portsweep</w:t>
+      </w:r>
+      <w:proofErr w:type="spellEnd"/>
+    </w:p>
+    <w:p>
+      <w:pPr>
+        <w:rPr>
+          <w:rFonts w:ascii="Consolas" w:eastAsia="Times New Roman" w:hAnsi="Consolas" w:cs="Times New Roman"/>
+          <w:color w:val="auto"/>
+          <w:sz w:val="20"/>
+          <w:szCs w:val="20"/>
+          <w:lang w:eastAsia="en-GB"/>
+        </w:rPr>
+      </w:pPr>
+      <w:r>
+        <w:rPr>
+          <w:rFonts w:ascii="Consolas" w:eastAsia="Times New Roman" w:hAnsi="Consolas" w:cs="Times New Roman"/>
+          <w:color w:val="auto"/>
+          <w:sz w:val="20"/>
+          <w:szCs w:val="20"/>
+          <w:lang w:eastAsia="en-GB"/>
+        </w:rPr>
+        <w:t>x = score(</w:t>
+      </w:r>
+      <w:proofErr w:type="spellStart"/>
+      <w:r>
+        <w:rPr>
+          <w:rFonts w:ascii="Consolas" w:eastAsia="Times New Roman" w:hAnsi="Consolas" w:cs="Times New Roman"/>
+          <w:color w:val="auto"/>
+          <w:sz w:val="20"/>
+          <w:szCs w:val="20"/>
+          <w:lang w:eastAsia="en-GB"/>
+        </w:rPr>
+        <w:t>idxportsweep</w:t>
+      </w:r>
+      <w:proofErr w:type="spellEnd"/>
+      <w:r>
+        <w:rPr>
+          <w:rFonts w:ascii="Consolas" w:eastAsia="Times New Roman" w:hAnsi="Consolas" w:cs="Times New Roman"/>
+          <w:color w:val="auto"/>
+          <w:sz w:val="20"/>
+          <w:szCs w:val="20"/>
+          <w:lang w:eastAsia="en-GB"/>
+        </w:rPr>
+        <w:t>, 1);</w:t>
+      </w:r>
+    </w:p>
+    <w:p>
+      <w:pPr>
+        <w:rPr>
+          <w:rFonts w:ascii="Consolas" w:eastAsia="Times New Roman" w:hAnsi="Consolas" w:cs="Times New Roman"/>
+          <w:color w:val="auto"/>
+          <w:sz w:val="20"/>
+          <w:szCs w:val="20"/>
+          <w:lang w:eastAsia="en-GB"/>
+        </w:rPr>
+      </w:pPr>
+      <w:r>
+        <w:rPr>
+          <w:rFonts w:ascii="Consolas" w:eastAsia="Times New Roman" w:hAnsi="Consolas" w:cs="Times New Roman"/>
+          <w:color w:val="auto"/>
+          <w:sz w:val="20"/>
+          <w:szCs w:val="20"/>
+          <w:lang w:eastAsia="en-GB"/>
+        </w:rPr>
+        <w:t>y = score(</w:t>
+      </w:r>
+      <w:proofErr w:type="spellStart"/>
+      <w:r>
+        <w:rPr>
+          <w:rFonts w:ascii="Consolas" w:eastAsia="Times New Roman" w:hAnsi="Consolas" w:cs="Times New Roman"/>
+          <w:color w:val="auto"/>
+          <w:sz w:val="20"/>
+          <w:szCs w:val="20"/>
+          <w:lang w:eastAsia="en-GB"/>
+        </w:rPr>
+        <w:t>idxportsweep</w:t>
+      </w:r>
+      <w:proofErr w:type="spellEnd"/>
+      <w:r>
+        <w:rPr>
+          <w:rFonts w:ascii="Consolas" w:eastAsia="Times New Roman" w:hAnsi="Consolas" w:cs="Times New Roman"/>
+          <w:color w:val="auto"/>
+          <w:sz w:val="20"/>
+          <w:szCs w:val="20"/>
+          <w:lang w:eastAsia="en-GB"/>
+        </w:rPr>
+        <w:t>, 2);</w:t>
+      </w:r>
+    </w:p>
+    <w:p>
+      <w:pPr>
+        <w:rPr>
+          <w:rFonts w:ascii="Consolas" w:eastAsia="Times New Roman" w:hAnsi="Consolas" w:cs="Times New Roman"/>
+          <w:color w:val="auto"/>
+          <w:sz w:val="20"/>
+          <w:szCs w:val="20"/>
+          <w:lang w:eastAsia="en-GB"/>
+        </w:rPr>
+      </w:pPr>
+      <w:r>
+        <w:rPr>
+          <w:rFonts w:ascii="Consolas" w:eastAsia="Times New Roman" w:hAnsi="Consolas" w:cs="Times New Roman"/>
+          <w:color w:val="auto"/>
+          <w:sz w:val="20"/>
+          <w:szCs w:val="20"/>
+          <w:lang w:eastAsia="en-GB"/>
+        </w:rPr>
+        <w:t>plot(</w:t>
+      </w:r>
+      <w:proofErr w:type="spellStart"/>
+      <w:r>
+        <w:rPr>
+          <w:rFonts w:ascii="Consolas" w:eastAsia="Times New Roman" w:hAnsi="Consolas" w:cs="Times New Roman"/>
+          <w:color w:val="auto"/>
+          <w:sz w:val="20"/>
+          <w:szCs w:val="20"/>
+          <w:lang w:eastAsia="en-GB"/>
+        </w:rPr>
+        <w:t>x,y</w:t>
+      </w:r>
+      <w:proofErr w:type="spellEnd"/>
+      <w:r>
+        <w:rPr>
+          <w:rFonts w:ascii="Consolas" w:eastAsia="Times New Roman" w:hAnsi="Consolas" w:cs="Times New Roman"/>
+          <w:color w:val="auto"/>
+          <w:sz w:val="20"/>
+          <w:szCs w:val="20"/>
+          <w:lang w:eastAsia="en-GB"/>
+        </w:rPr>
+        <w:t xml:space="preserve">, </w:t>
+      </w:r>
+      <w:r>
+        <w:rPr>
+          <w:rFonts w:ascii="Consolas" w:eastAsia="Times New Roman" w:hAnsi="Consolas" w:cs="Times New Roman"/>
+          <w:color w:val="A709F5"/>
+          <w:sz w:val="20"/>
+          <w:szCs w:val="20"/>
+          <w:lang w:eastAsia="en-GB"/>
+        </w:rPr>
+        <w:t>'</w:t>
+      </w:r>
+      <w:proofErr w:type="spellStart"/>
+      <w:r>
+        <w:rPr>
+          <w:rFonts w:ascii="Consolas" w:eastAsia="Times New Roman" w:hAnsi="Consolas" w:cs="Times New Roman"/>
+          <w:color w:val="A709F5"/>
+          <w:sz w:val="20"/>
+          <w:szCs w:val="20"/>
+          <w:lang w:eastAsia="en-GB"/>
+        </w:rPr>
+        <w:t>ro</w:t>
+      </w:r>
+      <w:proofErr w:type="spellEnd"/>
+      <w:r>
+        <w:rPr>
+          <w:rFonts w:ascii="Consolas" w:eastAsia="Times New Roman" w:hAnsi="Consolas" w:cs="Times New Roman"/>
+          <w:color w:val="A709F5"/>
+          <w:sz w:val="20"/>
+          <w:szCs w:val="20"/>
+          <w:lang w:eastAsia="en-GB"/>
+        </w:rPr>
+        <w:t>'</w:t>
+      </w:r>
+      <w:r>
+        <w:rPr>
+          <w:rFonts w:ascii="Consolas" w:eastAsia="Times New Roman" w:hAnsi="Consolas" w:cs="Times New Roman"/>
+          <w:color w:val="auto"/>
+          <w:sz w:val="20"/>
+          <w:szCs w:val="20"/>
+          <w:lang w:eastAsia="en-GB"/>
+        </w:rPr>
+        <w:t xml:space="preserve">); hold </w:t>
+      </w:r>
+      <w:r>
+        <w:rPr>
+          <w:rFonts w:ascii="Consolas" w:eastAsia="Times New Roman" w:hAnsi="Consolas" w:cs="Times New Roman"/>
+          <w:color w:val="A709F5"/>
+          <w:sz w:val="20"/>
+          <w:szCs w:val="20"/>
+          <w:lang w:eastAsia="en-GB"/>
+        </w:rPr>
+        <w:t>on</w:t>
+      </w:r>
+      <w:r>
+        <w:rPr>
+          <w:rFonts w:ascii="Consolas" w:eastAsia="Times New Roman" w:hAnsi="Consolas" w:cs="Times New Roman"/>
+          <w:color w:val="auto"/>
+          <w:sz w:val="20"/>
+          <w:szCs w:val="20"/>
+          <w:lang w:eastAsia="en-GB"/>
+        </w:rPr>
+        <w:t>;</w:t>
+      </w:r>
+    </w:p>
+    <w:p>
+      <w:pPr>
+        <w:rPr>
+          <w:rFonts w:ascii="Consolas" w:eastAsia="Times New Roman" w:hAnsi="Consolas" w:cs="Times New Roman"/>
+          <w:color w:val="auto"/>
+          <w:sz w:val="20"/>
+          <w:szCs w:val="20"/>
+          <w:lang w:eastAsia="en-GB"/>
+        </w:rPr>
+      </w:pPr>
+    </w:p>
+    <w:p>
+      <w:pPr>
+        <w:rPr>
+          <w:rFonts w:ascii="Consolas" w:eastAsia="Times New Roman" w:hAnsi="Consolas" w:cs="Times New Roman"/>
+          <w:color w:val="auto"/>
+          <w:sz w:val="20"/>
+          <w:szCs w:val="20"/>
+          <w:lang w:eastAsia="en-GB"/>
+        </w:rPr>
+      </w:pPr>
+      <w:r>
+        <w:rPr>
+          <w:rFonts w:ascii="Consolas" w:eastAsia="Times New Roman" w:hAnsi="Consolas" w:cs="Times New Roman"/>
+          <w:color w:val="008013"/>
+          <w:sz w:val="20"/>
+          <w:szCs w:val="20"/>
+          <w:lang w:eastAsia="en-GB"/>
+        </w:rPr>
+        <w:t xml:space="preserve">% Plot </w:t>
+      </w:r>
+      <w:proofErr w:type="spellStart"/>
+      <w:r>
+        <w:rPr>
+          <w:rFonts w:ascii="Consolas" w:eastAsia="Times New Roman" w:hAnsi="Consolas" w:cs="Times New Roman"/>
+          <w:color w:val="008013"/>
+          <w:sz w:val="20"/>
+          <w:szCs w:val="20"/>
+          <w:lang w:eastAsia="en-GB"/>
+        </w:rPr>
+        <w:t>neptune</w:t>
+      </w:r>
+      <w:proofErr w:type="spellEnd"/>
+    </w:p>
+    <w:p>
+      <w:pPr>
+        <w:rPr>
+          <w:rFonts w:ascii="Consolas" w:eastAsia="Times New Roman" w:hAnsi="Consolas" w:cs="Times New Roman"/>
+          <w:color w:val="auto"/>
+          <w:sz w:val="20"/>
+          <w:szCs w:val="20"/>
+          <w:lang w:eastAsia="en-GB"/>
+        </w:rPr>
+      </w:pPr>
+      <w:r>
+        <w:rPr>
+          <w:rFonts w:ascii="Consolas" w:eastAsia="Times New Roman" w:hAnsi="Consolas" w:cs="Times New Roman"/>
+          <w:color w:val="auto"/>
+          <w:sz w:val="20"/>
+          <w:szCs w:val="20"/>
+          <w:lang w:eastAsia="en-GB"/>
+        </w:rPr>
+        <w:t>x = score(</w:t>
+      </w:r>
+      <w:proofErr w:type="spellStart"/>
+      <w:r>
+        <w:rPr>
+          <w:rFonts w:ascii="Consolas" w:eastAsia="Times New Roman" w:hAnsi="Consolas" w:cs="Times New Roman"/>
+          <w:color w:val="auto"/>
+          <w:sz w:val="20"/>
+          <w:szCs w:val="20"/>
+          <w:lang w:eastAsia="en-GB"/>
+        </w:rPr>
+        <w:t>idxneptune</w:t>
+      </w:r>
+      <w:proofErr w:type="spellEnd"/>
+      <w:r>
+        <w:rPr>
+          <w:rFonts w:ascii="Consolas" w:eastAsia="Times New Roman" w:hAnsi="Consolas" w:cs="Times New Roman"/>
+          <w:color w:val="auto"/>
+          <w:sz w:val="20"/>
+          <w:szCs w:val="20"/>
+          <w:lang w:eastAsia="en-GB"/>
+        </w:rPr>
+        <w:t>, 1);</w:t>
+      </w:r>
+    </w:p>
+    <w:p>
+      <w:pPr>
+        <w:rPr>
+          <w:rFonts w:ascii="Consolas" w:eastAsia="Times New Roman" w:hAnsi="Consolas" w:cs="Times New Roman"/>
+          <w:color w:val="auto"/>
+          <w:sz w:val="20"/>
+          <w:szCs w:val="20"/>
+          <w:lang w:eastAsia="en-GB"/>
+        </w:rPr>
+      </w:pPr>
+      <w:r>
+        <w:rPr>
+          <w:rFonts w:ascii="Consolas" w:eastAsia="Times New Roman" w:hAnsi="Consolas" w:cs="Times New Roman"/>
+          <w:color w:val="auto"/>
+          <w:sz w:val="20"/>
+          <w:szCs w:val="20"/>
+          <w:lang w:eastAsia="en-GB"/>
+        </w:rPr>
+        <w:t>y = score(</w:t>
+      </w:r>
+      <w:proofErr w:type="spellStart"/>
+      <w:r>
+        <w:rPr>
+          <w:rFonts w:ascii="Consolas" w:eastAsia="Times New Roman" w:hAnsi="Consolas" w:cs="Times New Roman"/>
+          <w:color w:val="auto"/>
+          <w:sz w:val="20"/>
+          <w:szCs w:val="20"/>
+          <w:lang w:eastAsia="en-GB"/>
+        </w:rPr>
+        <w:t>idxneptune</w:t>
+      </w:r>
+      <w:proofErr w:type="spellEnd"/>
+      <w:r>
+        <w:rPr>
+          <w:rFonts w:ascii="Consolas" w:eastAsia="Times New Roman" w:hAnsi="Consolas" w:cs="Times New Roman"/>
+          <w:color w:val="auto"/>
+          <w:sz w:val="20"/>
+          <w:szCs w:val="20"/>
+          <w:lang w:eastAsia="en-GB"/>
+        </w:rPr>
+        <w:t>, 2);</w:t>
+      </w:r>
+    </w:p>
+    <w:p>
+      <w:pPr>
+        <w:rPr>
+          <w:rFonts w:ascii="Consolas" w:eastAsia="Times New Roman" w:hAnsi="Consolas" w:cs="Times New Roman"/>
+          <w:color w:val="auto"/>
+          <w:sz w:val="20"/>
+          <w:szCs w:val="20"/>
+          <w:lang w:eastAsia="en-GB"/>
+        </w:rPr>
+      </w:pPr>
+      <w:r>
+        <w:rPr>
+          <w:rFonts w:ascii="Consolas" w:eastAsia="Times New Roman" w:hAnsi="Consolas" w:cs="Times New Roman"/>
+          <w:color w:val="auto"/>
+          <w:sz w:val="20"/>
+          <w:szCs w:val="20"/>
+          <w:lang w:eastAsia="en-GB"/>
+        </w:rPr>
+        <w:t>plot(</w:t>
+      </w:r>
+      <w:proofErr w:type="spellStart"/>
+      <w:r>
+        <w:rPr>
+          <w:rFonts w:ascii="Consolas" w:eastAsia="Times New Roman" w:hAnsi="Consolas" w:cs="Times New Roman"/>
+          <w:color w:val="auto"/>
+          <w:sz w:val="20"/>
+          <w:szCs w:val="20"/>
+          <w:lang w:eastAsia="en-GB"/>
+        </w:rPr>
+        <w:t>x,y</w:t>
+      </w:r>
+      <w:proofErr w:type="spellEnd"/>
+      <w:r>
+        <w:rPr>
+          <w:rFonts w:ascii="Consolas" w:eastAsia="Times New Roman" w:hAnsi="Consolas" w:cs="Times New Roman"/>
+          <w:color w:val="auto"/>
+          <w:sz w:val="20"/>
+          <w:szCs w:val="20"/>
+          <w:lang w:eastAsia="en-GB"/>
+        </w:rPr>
+        <w:t xml:space="preserve">, </w:t>
+      </w:r>
+      <w:r>
+        <w:rPr>
+          <w:rFonts w:ascii="Consolas" w:eastAsia="Times New Roman" w:hAnsi="Consolas" w:cs="Times New Roman"/>
+          <w:color w:val="A709F5"/>
+          <w:sz w:val="20"/>
+          <w:szCs w:val="20"/>
+          <w:lang w:eastAsia="en-GB"/>
+        </w:rPr>
+        <w:t>'go'</w:t>
+      </w:r>
+      <w:r>
+        <w:rPr>
+          <w:rFonts w:ascii="Consolas" w:eastAsia="Times New Roman" w:hAnsi="Consolas" w:cs="Times New Roman"/>
+          <w:color w:val="auto"/>
+          <w:sz w:val="20"/>
+          <w:szCs w:val="20"/>
+          <w:lang w:eastAsia="en-GB"/>
+        </w:rPr>
+        <w:t>);</w:t>
+      </w:r>
+    </w:p>
+    <w:p>
+      <w:pPr>
+        <w:rPr>
+          <w:rFonts w:ascii="Consolas" w:eastAsia="Times New Roman" w:hAnsi="Consolas" w:cs="Times New Roman"/>
+          <w:color w:val="auto"/>
+          <w:sz w:val="20"/>
+          <w:szCs w:val="20"/>
+          <w:lang w:eastAsia="en-GB"/>
+        </w:rPr>
+      </w:pPr>
+    </w:p>
+    <w:p>
+      <w:pPr>
+        <w:rPr>
+          <w:rFonts w:ascii="Consolas" w:eastAsia="Times New Roman" w:hAnsi="Consolas" w:cs="Times New Roman"/>
+          <w:color w:val="auto"/>
+          <w:sz w:val="20"/>
+          <w:szCs w:val="20"/>
+          <w:lang w:eastAsia="en-GB"/>
+        </w:rPr>
+      </w:pPr>
+      <w:r>
+        <w:rPr>
+          <w:rFonts w:ascii="Consolas" w:eastAsia="Times New Roman" w:hAnsi="Consolas" w:cs="Times New Roman"/>
+          <w:color w:val="auto"/>
+          <w:sz w:val="20"/>
+          <w:szCs w:val="20"/>
+          <w:lang w:eastAsia="en-GB"/>
+        </w:rPr>
+        <w:t>title(</w:t>
+      </w:r>
+      <w:r>
+        <w:rPr>
+          <w:rFonts w:ascii="Consolas" w:eastAsia="Times New Roman" w:hAnsi="Consolas" w:cs="Times New Roman"/>
+          <w:color w:val="A709F5"/>
+          <w:sz w:val="20"/>
+          <w:szCs w:val="20"/>
+          <w:lang w:eastAsia="en-GB"/>
+        </w:rPr>
+        <w:t>"Principal Component Analysis (PCA)"</w:t>
+      </w:r>
+      <w:r>
+        <w:rPr>
+          <w:rFonts w:ascii="Consolas" w:eastAsia="Times New Roman" w:hAnsi="Consolas" w:cs="Times New Roman"/>
+          <w:color w:val="auto"/>
+          <w:sz w:val="20"/>
+          <w:szCs w:val="20"/>
+          <w:lang w:eastAsia="en-GB"/>
+        </w:rPr>
+        <w:t>);</w:t>
+      </w:r>
+    </w:p>
+    <w:p>
+      <w:pPr>
+        <w:rPr>
+          <w:rFonts w:ascii="Consolas" w:eastAsia="Times New Roman" w:hAnsi="Consolas" w:cs="Times New Roman"/>
+          <w:color w:val="auto"/>
+          <w:sz w:val="20"/>
+          <w:szCs w:val="20"/>
+          <w:lang w:eastAsia="en-GB"/>
+        </w:rPr>
+      </w:pPr>
+      <w:proofErr w:type="spellStart"/>
+      <w:r>
+        <w:rPr>
+          <w:rFonts w:ascii="Consolas" w:eastAsia="Times New Roman" w:hAnsi="Consolas" w:cs="Times New Roman"/>
+          <w:color w:val="auto"/>
+          <w:sz w:val="20"/>
+          <w:szCs w:val="20"/>
+          <w:lang w:eastAsia="en-GB"/>
+        </w:rPr>
+        <w:t>xlabel</w:t>
+      </w:r>
+      <w:proofErr w:type="spellEnd"/>
+      <w:r>
+        <w:rPr>
+          <w:rFonts w:ascii="Consolas" w:eastAsia="Times New Roman" w:hAnsi="Consolas" w:cs="Times New Roman"/>
+          <w:color w:val="auto"/>
+          <w:sz w:val="20"/>
+          <w:szCs w:val="20"/>
+          <w:lang w:eastAsia="en-GB"/>
+        </w:rPr>
+        <w:t>(</w:t>
+      </w:r>
+      <w:r>
+        <w:rPr>
+          <w:rFonts w:ascii="Consolas" w:eastAsia="Times New Roman" w:hAnsi="Consolas" w:cs="Times New Roman"/>
+          <w:color w:val="A709F5"/>
+          <w:sz w:val="20"/>
+          <w:szCs w:val="20"/>
+          <w:lang w:eastAsia="en-GB"/>
+        </w:rPr>
+        <w:t>"PC1"</w:t>
+      </w:r>
+      <w:r>
+        <w:rPr>
+          <w:rFonts w:ascii="Consolas" w:eastAsia="Times New Roman" w:hAnsi="Consolas" w:cs="Times New Roman"/>
+          <w:color w:val="auto"/>
+          <w:sz w:val="20"/>
+          <w:szCs w:val="20"/>
+          <w:lang w:eastAsia="en-GB"/>
+        </w:rPr>
+        <w:t xml:space="preserve">); </w:t>
+      </w:r>
+      <w:proofErr w:type="spellStart"/>
+      <w:r>
+        <w:rPr>
+          <w:rFonts w:ascii="Consolas" w:eastAsia="Times New Roman" w:hAnsi="Consolas" w:cs="Times New Roman"/>
+          <w:color w:val="auto"/>
+          <w:sz w:val="20"/>
+          <w:szCs w:val="20"/>
+          <w:lang w:eastAsia="en-GB"/>
+        </w:rPr>
+        <w:t>ylabel</w:t>
+      </w:r>
+      <w:proofErr w:type="spellEnd"/>
+      <w:r>
+        <w:rPr>
+          <w:rFonts w:ascii="Consolas" w:eastAsia="Times New Roman" w:hAnsi="Consolas" w:cs="Times New Roman"/>
+          <w:color w:val="auto"/>
+          <w:sz w:val="20"/>
+          <w:szCs w:val="20"/>
+          <w:lang w:eastAsia="en-GB"/>
+        </w:rPr>
+        <w:t>(</w:t>
+      </w:r>
+      <w:r>
+        <w:rPr>
+          <w:rFonts w:ascii="Consolas" w:eastAsia="Times New Roman" w:hAnsi="Consolas" w:cs="Times New Roman"/>
+          <w:color w:val="A709F5"/>
+          <w:sz w:val="20"/>
+          <w:szCs w:val="20"/>
+          <w:lang w:eastAsia="en-GB"/>
+        </w:rPr>
+        <w:t>"PC2"</w:t>
+      </w:r>
+      <w:r>
+        <w:rPr>
+          <w:rFonts w:ascii="Consolas" w:eastAsia="Times New Roman" w:hAnsi="Consolas" w:cs="Times New Roman"/>
+          <w:color w:val="auto"/>
+          <w:sz w:val="20"/>
+          <w:szCs w:val="20"/>
+          <w:lang w:eastAsia="en-GB"/>
+        </w:rPr>
+        <w:t>);</w:t>
+      </w:r>
+    </w:p>
+    <w:p>
+      <w:pPr>
+        <w:rPr>
+          <w:rFonts w:ascii="Consolas" w:eastAsia="Times New Roman" w:hAnsi="Consolas" w:cs="Times New Roman"/>
+          <w:color w:val="auto"/>
+          <w:sz w:val="20"/>
+          <w:szCs w:val="20"/>
+          <w:lang w:eastAsia="en-GB"/>
+        </w:rPr>
+      </w:pPr>
+      <w:r>
+        <w:rPr>
+          <w:rFonts w:ascii="Consolas" w:eastAsia="Times New Roman" w:hAnsi="Consolas" w:cs="Times New Roman"/>
+          <w:color w:val="auto"/>
+          <w:sz w:val="20"/>
+          <w:szCs w:val="20"/>
+          <w:lang w:eastAsia="en-GB"/>
+        </w:rPr>
+        <w:t>legend(</w:t>
+      </w:r>
+      <w:r>
+        <w:rPr>
+          <w:rFonts w:ascii="Consolas" w:eastAsia="Times New Roman" w:hAnsi="Consolas" w:cs="Times New Roman"/>
+          <w:color w:val="A709F5"/>
+          <w:sz w:val="20"/>
+          <w:szCs w:val="20"/>
+          <w:lang w:eastAsia="en-GB"/>
+        </w:rPr>
+        <w:t>'normal'</w:t>
+      </w:r>
+      <w:r>
+        <w:rPr>
+          <w:rFonts w:ascii="Consolas" w:eastAsia="Times New Roman" w:hAnsi="Consolas" w:cs="Times New Roman"/>
+          <w:color w:val="auto"/>
+          <w:sz w:val="20"/>
+          <w:szCs w:val="20"/>
+          <w:lang w:eastAsia="en-GB"/>
+        </w:rPr>
+        <w:t xml:space="preserve">, </w:t>
+      </w:r>
+      <w:r>
+        <w:rPr>
+          <w:rFonts w:ascii="Consolas" w:eastAsia="Times New Roman" w:hAnsi="Consolas" w:cs="Times New Roman"/>
+          <w:color w:val="A709F5"/>
+          <w:sz w:val="20"/>
+          <w:szCs w:val="20"/>
+          <w:lang w:eastAsia="en-GB"/>
+        </w:rPr>
+        <w:t>'</w:t>
+      </w:r>
+      <w:proofErr w:type="spellStart"/>
+      <w:r>
+        <w:rPr>
+          <w:rFonts w:ascii="Consolas" w:eastAsia="Times New Roman" w:hAnsi="Consolas" w:cs="Times New Roman"/>
+          <w:color w:val="A709F5"/>
+          <w:sz w:val="20"/>
+          <w:szCs w:val="20"/>
+          <w:lang w:eastAsia="en-GB"/>
+        </w:rPr>
+        <w:t>portsweep</w:t>
+      </w:r>
+      <w:proofErr w:type="spellEnd"/>
+      <w:r>
+        <w:rPr>
+          <w:rFonts w:ascii="Consolas" w:eastAsia="Times New Roman" w:hAnsi="Consolas" w:cs="Times New Roman"/>
+          <w:color w:val="A709F5"/>
+          <w:sz w:val="20"/>
+          <w:szCs w:val="20"/>
+          <w:lang w:eastAsia="en-GB"/>
+        </w:rPr>
+        <w:t>'</w:t>
+      </w:r>
+      <w:r>
+        <w:rPr>
+          <w:rFonts w:ascii="Consolas" w:eastAsia="Times New Roman" w:hAnsi="Consolas" w:cs="Times New Roman"/>
+          <w:color w:val="auto"/>
+          <w:sz w:val="20"/>
+          <w:szCs w:val="20"/>
+          <w:lang w:eastAsia="en-GB"/>
+        </w:rPr>
+        <w:t xml:space="preserve">, </w:t>
+      </w:r>
+      <w:r>
+        <w:rPr>
+          <w:rFonts w:ascii="Consolas" w:eastAsia="Times New Roman" w:hAnsi="Consolas" w:cs="Times New Roman"/>
+          <w:color w:val="A709F5"/>
+          <w:sz w:val="20"/>
+          <w:szCs w:val="20"/>
+          <w:lang w:eastAsia="en-GB"/>
+        </w:rPr>
+        <w:t>'</w:t>
+      </w:r>
+      <w:proofErr w:type="spellStart"/>
+      <w:r>
+        <w:rPr>
+          <w:rFonts w:ascii="Consolas" w:eastAsia="Times New Roman" w:hAnsi="Consolas" w:cs="Times New Roman"/>
+          <w:color w:val="A709F5"/>
+          <w:sz w:val="20"/>
+          <w:szCs w:val="20"/>
+          <w:lang w:eastAsia="en-GB"/>
+        </w:rPr>
+        <w:t>neptune</w:t>
+      </w:r>
+      <w:proofErr w:type="spellEnd"/>
+      <w:r>
+        <w:rPr>
+          <w:rFonts w:ascii="Consolas" w:eastAsia="Times New Roman" w:hAnsi="Consolas" w:cs="Times New Roman"/>
+          <w:color w:val="A709F5"/>
+          <w:sz w:val="20"/>
+          <w:szCs w:val="20"/>
+          <w:lang w:eastAsia="en-GB"/>
+        </w:rPr>
+        <w:t>'</w:t>
+      </w:r>
+      <w:r>
+        <w:rPr>
+          <w:rFonts w:ascii="Consolas" w:eastAsia="Times New Roman" w:hAnsi="Consolas" w:cs="Times New Roman"/>
+          <w:color w:val="auto"/>
+          <w:sz w:val="20"/>
+          <w:szCs w:val="20"/>
+          <w:lang w:eastAsia="en-GB"/>
+        </w:rPr>
+        <w:t>);</w:t>
+      </w:r>
+    </w:p>
+    <w:p>
+      <w:pPr>
+        <w:rPr>
+          <w:rFonts w:ascii="Consolas" w:eastAsia="Times New Roman" w:hAnsi="Consolas" w:cs="Times New Roman"/>
+          <w:color w:val="auto"/>
+          <w:sz w:val="20"/>
+          <w:szCs w:val="20"/>
+          <w:lang w:eastAsia="en-GB"/>
+        </w:rPr>
+      </w:pPr>
+    </w:p>
+    <w:p>
+      <w:pPr>
+        <w:rPr>
+          <w:rFonts w:ascii="Consolas" w:eastAsia="Times New Roman" w:hAnsi="Consolas" w:cs="Times New Roman"/>
+          <w:color w:val="auto"/>
+          <w:sz w:val="20"/>
+          <w:szCs w:val="20"/>
+          <w:lang w:eastAsia="en-GB"/>
+        </w:rPr>
+      </w:pPr>
+      <w:r>
+        <w:rPr>
+          <w:rFonts w:ascii="Consolas" w:eastAsia="Times New Roman" w:hAnsi="Consolas" w:cs="Times New Roman"/>
+          <w:color w:val="auto"/>
+          <w:sz w:val="20"/>
+          <w:szCs w:val="20"/>
+          <w:lang w:eastAsia="en-GB"/>
+        </w:rPr>
+        <w:t xml:space="preserve">x = score(:,1:2);            </w:t>
+      </w:r>
+      <w:r>
+        <w:rPr>
+          <w:rFonts w:ascii="Consolas" w:eastAsia="Times New Roman" w:hAnsi="Consolas" w:cs="Times New Roman"/>
+          <w:color w:val="008013"/>
+          <w:sz w:val="20"/>
+          <w:szCs w:val="20"/>
+          <w:lang w:eastAsia="en-GB"/>
+        </w:rPr>
+        <w:t>% Reduce dimensionality from 33 to 2</w:t>
+      </w:r>
+    </w:p>
+    <w:p>
+      <w:pPr>
+        <w:rPr>
+          <w:rFonts w:ascii="Consolas" w:eastAsia="Times New Roman" w:hAnsi="Consolas" w:cs="Times New Roman"/>
+          <w:color w:val="auto"/>
+          <w:sz w:val="20"/>
+          <w:szCs w:val="20"/>
+          <w:lang w:eastAsia="en-GB"/>
+        </w:rPr>
+      </w:pPr>
+    </w:p>
+    <w:p>
+      <w:pPr>
+        <w:rPr>
+          <w:rFonts w:ascii="Consolas" w:eastAsia="Times New Roman" w:hAnsi="Consolas" w:cs="Times New Roman"/>
+          <w:color w:val="auto"/>
+          <w:sz w:val="20"/>
+          <w:szCs w:val="20"/>
+          <w:lang w:eastAsia="en-GB"/>
+        </w:rPr>
+      </w:pPr>
+      <w:r>
+        <w:rPr>
+          <w:rFonts w:ascii="Consolas" w:eastAsia="Times New Roman" w:hAnsi="Consolas" w:cs="Times New Roman"/>
+          <w:color w:val="008013"/>
+          <w:sz w:val="20"/>
+          <w:szCs w:val="20"/>
+          <w:lang w:eastAsia="en-GB"/>
+        </w:rPr>
+        <w:t>% -- PCA COMPLETE -- %</w:t>
+      </w:r>
+    </w:p>
+    <w:p>
+      <w:pPr>
+        <w:rPr>
+          <w:rFonts w:ascii="Consolas" w:eastAsia="Times New Roman" w:hAnsi="Consolas" w:cs="Times New Roman"/>
+          <w:color w:val="auto"/>
+          <w:sz w:val="20"/>
+          <w:szCs w:val="20"/>
+          <w:lang w:eastAsia="en-GB"/>
+        </w:rPr>
+      </w:pPr>
+    </w:p>
+    <w:p>
+      <w:pPr>
+        <w:rPr>
+          <w:rFonts w:ascii="Consolas" w:eastAsia="Times New Roman" w:hAnsi="Consolas" w:cs="Times New Roman"/>
+          <w:color w:val="auto"/>
+          <w:sz w:val="20"/>
+          <w:szCs w:val="20"/>
+          <w:lang w:eastAsia="en-GB"/>
+        </w:rPr>
+      </w:pPr>
+    </w:p>
+    <w:p>
+      <w:pPr>
+        <w:rPr>
+          <w:rFonts w:ascii="Consolas" w:eastAsia="Times New Roman" w:hAnsi="Consolas" w:cs="Times New Roman"/>
+          <w:color w:val="auto"/>
+          <w:sz w:val="20"/>
+          <w:szCs w:val="20"/>
+          <w:lang w:eastAsia="en-GB"/>
+        </w:rPr>
+      </w:pPr>
+    </w:p>
+    <w:p>
+      <w:pPr>
+        <w:rPr>
+          <w:rFonts w:ascii="Consolas" w:eastAsia="Times New Roman" w:hAnsi="Consolas" w:cs="Times New Roman"/>
+          <w:color w:val="auto"/>
+          <w:sz w:val="20"/>
+          <w:szCs w:val="20"/>
+          <w:lang w:eastAsia="en-GB"/>
+        </w:rPr>
+      </w:pPr>
+      <w:r>
+        <w:rPr>
+          <w:rFonts w:ascii="Consolas" w:eastAsia="Times New Roman" w:hAnsi="Consolas" w:cs="Times New Roman"/>
+          <w:color w:val="008013"/>
+          <w:sz w:val="20"/>
+          <w:szCs w:val="20"/>
+          <w:lang w:eastAsia="en-GB"/>
+        </w:rPr>
+        <w:t>% -- FURTHER PREPARE THE DATA FOR NN -- %</w:t>
+      </w:r>
+    </w:p>
+    <w:p>
+      <w:pPr>
+        <w:rPr>
+          <w:rFonts w:ascii="Consolas" w:eastAsia="Times New Roman" w:hAnsi="Consolas" w:cs="Times New Roman"/>
+          <w:color w:val="auto"/>
+          <w:sz w:val="20"/>
+          <w:szCs w:val="20"/>
+          <w:lang w:eastAsia="en-GB"/>
+        </w:rPr>
+      </w:pPr>
+      <w:proofErr w:type="spellStart"/>
+      <w:r>
+        <w:rPr>
+          <w:rFonts w:ascii="Consolas" w:eastAsia="Times New Roman" w:hAnsi="Consolas" w:cs="Times New Roman"/>
+          <w:color w:val="auto"/>
+          <w:sz w:val="20"/>
+          <w:szCs w:val="20"/>
+          <w:lang w:eastAsia="en-GB"/>
+        </w:rPr>
+        <w:t>totalLabels</w:t>
+      </w:r>
+      <w:proofErr w:type="spellEnd"/>
+      <w:r>
+        <w:rPr>
+          <w:rFonts w:ascii="Consolas" w:eastAsia="Times New Roman" w:hAnsi="Consolas" w:cs="Times New Roman"/>
+          <w:color w:val="auto"/>
+          <w:sz w:val="20"/>
+          <w:szCs w:val="20"/>
+          <w:lang w:eastAsia="en-GB"/>
+        </w:rPr>
+        <w:t xml:space="preserve"> = length(grp);      </w:t>
+      </w:r>
+      <w:r>
+        <w:rPr>
+          <w:rFonts w:ascii="Consolas" w:eastAsia="Times New Roman" w:hAnsi="Consolas" w:cs="Times New Roman"/>
+          <w:color w:val="008013"/>
+          <w:sz w:val="20"/>
+          <w:szCs w:val="20"/>
+          <w:lang w:eastAsia="en-GB"/>
+        </w:rPr>
+        <w:t>% Total number of samples</w:t>
+      </w:r>
+    </w:p>
+    <w:p>
+      <w:pPr>
+        <w:rPr>
+          <w:rFonts w:ascii="Consolas" w:eastAsia="Times New Roman" w:hAnsi="Consolas" w:cs="Times New Roman"/>
+          <w:color w:val="auto"/>
+          <w:sz w:val="20"/>
+          <w:szCs w:val="20"/>
+          <w:lang w:eastAsia="en-GB"/>
+        </w:rPr>
+      </w:pPr>
+    </w:p>
+    <w:p>
+      <w:pPr>
+        <w:rPr>
+          <w:rFonts w:ascii="Consolas" w:eastAsia="Times New Roman" w:hAnsi="Consolas" w:cs="Times New Roman"/>
+          <w:color w:val="auto"/>
+          <w:sz w:val="20"/>
+          <w:szCs w:val="20"/>
+          <w:lang w:eastAsia="en-GB"/>
+        </w:rPr>
+      </w:pPr>
+      <w:proofErr w:type="spellStart"/>
+      <w:r>
+        <w:rPr>
+          <w:rFonts w:ascii="Consolas" w:eastAsia="Times New Roman" w:hAnsi="Consolas" w:cs="Times New Roman"/>
+          <w:color w:val="auto"/>
+          <w:sz w:val="20"/>
+          <w:szCs w:val="20"/>
+          <w:lang w:eastAsia="en-GB"/>
+        </w:rPr>
+        <w:t>targetsMulti</w:t>
+      </w:r>
+      <w:proofErr w:type="spellEnd"/>
+      <w:r>
+        <w:rPr>
+          <w:rFonts w:ascii="Consolas" w:eastAsia="Times New Roman" w:hAnsi="Consolas" w:cs="Times New Roman"/>
+          <w:color w:val="auto"/>
+          <w:sz w:val="20"/>
+          <w:szCs w:val="20"/>
+          <w:lang w:eastAsia="en-GB"/>
+        </w:rPr>
+        <w:t xml:space="preserve"> = zeros(3, </w:t>
+      </w:r>
+      <w:proofErr w:type="spellStart"/>
+      <w:r>
+        <w:rPr>
+          <w:rFonts w:ascii="Consolas" w:eastAsia="Times New Roman" w:hAnsi="Consolas" w:cs="Times New Roman"/>
+          <w:color w:val="auto"/>
+          <w:sz w:val="20"/>
+          <w:szCs w:val="20"/>
+          <w:lang w:eastAsia="en-GB"/>
+        </w:rPr>
+        <w:t>totalLabels</w:t>
+      </w:r>
+      <w:proofErr w:type="spellEnd"/>
+      <w:r>
+        <w:rPr>
+          <w:rFonts w:ascii="Consolas" w:eastAsia="Times New Roman" w:hAnsi="Consolas" w:cs="Times New Roman"/>
+          <w:color w:val="auto"/>
+          <w:sz w:val="20"/>
+          <w:szCs w:val="20"/>
+          <w:lang w:eastAsia="en-GB"/>
+        </w:rPr>
+        <w:t xml:space="preserve">);   </w:t>
+      </w:r>
+      <w:r>
+        <w:rPr>
+          <w:rFonts w:ascii="Consolas" w:eastAsia="Times New Roman" w:hAnsi="Consolas" w:cs="Times New Roman"/>
+          <w:color w:val="008013"/>
+          <w:sz w:val="20"/>
+          <w:szCs w:val="20"/>
+          <w:lang w:eastAsia="en-GB"/>
+        </w:rPr>
+        <w:t>% Multi classification</w:t>
+      </w:r>
+    </w:p>
+    <w:p>
+      <w:pPr>
+        <w:rPr>
+          <w:rFonts w:ascii="Consolas" w:eastAsia="Times New Roman" w:hAnsi="Consolas" w:cs="Times New Roman"/>
+          <w:color w:val="auto"/>
+          <w:sz w:val="20"/>
+          <w:szCs w:val="20"/>
+          <w:lang w:eastAsia="en-GB"/>
+        </w:rPr>
+      </w:pPr>
+      <w:proofErr w:type="spellStart"/>
+      <w:r>
+        <w:rPr>
+          <w:rFonts w:ascii="Consolas" w:eastAsia="Times New Roman" w:hAnsi="Consolas" w:cs="Times New Roman"/>
+          <w:color w:val="auto"/>
+          <w:sz w:val="20"/>
+          <w:szCs w:val="20"/>
+          <w:lang w:eastAsia="en-GB"/>
+        </w:rPr>
+        <w:t>targetsBinary</w:t>
+      </w:r>
+      <w:proofErr w:type="spellEnd"/>
+      <w:r>
+        <w:rPr>
+          <w:rFonts w:ascii="Consolas" w:eastAsia="Times New Roman" w:hAnsi="Consolas" w:cs="Times New Roman"/>
+          <w:color w:val="auto"/>
+          <w:sz w:val="20"/>
+          <w:szCs w:val="20"/>
+          <w:lang w:eastAsia="en-GB"/>
+        </w:rPr>
+        <w:t xml:space="preserve"> = zeros(2, </w:t>
+      </w:r>
+      <w:proofErr w:type="spellStart"/>
+      <w:r>
+        <w:rPr>
+          <w:rFonts w:ascii="Consolas" w:eastAsia="Times New Roman" w:hAnsi="Consolas" w:cs="Times New Roman"/>
+          <w:color w:val="auto"/>
+          <w:sz w:val="20"/>
+          <w:szCs w:val="20"/>
+          <w:lang w:eastAsia="en-GB"/>
+        </w:rPr>
+        <w:t>totalLabels</w:t>
+      </w:r>
+      <w:proofErr w:type="spellEnd"/>
+      <w:r>
+        <w:rPr>
+          <w:rFonts w:ascii="Consolas" w:eastAsia="Times New Roman" w:hAnsi="Consolas" w:cs="Times New Roman"/>
+          <w:color w:val="auto"/>
+          <w:sz w:val="20"/>
+          <w:szCs w:val="20"/>
+          <w:lang w:eastAsia="en-GB"/>
+        </w:rPr>
+        <w:t xml:space="preserve">);  </w:t>
+      </w:r>
+      <w:r>
+        <w:rPr>
+          <w:rFonts w:ascii="Consolas" w:eastAsia="Times New Roman" w:hAnsi="Consolas" w:cs="Times New Roman"/>
+          <w:color w:val="008013"/>
+          <w:sz w:val="20"/>
+          <w:szCs w:val="20"/>
+          <w:lang w:eastAsia="en-GB"/>
+        </w:rPr>
+        <w:t>% Binary classification</w:t>
+      </w:r>
+    </w:p>
+    <w:p>
+      <w:pPr>
+        <w:rPr>
+          <w:rFonts w:ascii="Consolas" w:eastAsia="Times New Roman" w:hAnsi="Consolas" w:cs="Times New Roman"/>
+          <w:color w:val="auto"/>
+          <w:sz w:val="20"/>
+          <w:szCs w:val="20"/>
+          <w:lang w:eastAsia="en-GB"/>
+        </w:rPr>
+      </w:pPr>
+    </w:p>
+    <w:p>
+      <w:pPr>
+        <w:rPr>
+          <w:rFonts w:ascii="Consolas" w:eastAsia="Times New Roman" w:hAnsi="Consolas" w:cs="Times New Roman"/>
+          <w:color w:val="auto"/>
+          <w:sz w:val="20"/>
+          <w:szCs w:val="20"/>
+          <w:lang w:eastAsia="en-GB"/>
+        </w:rPr>
+      </w:pPr>
+      <w:r>
+        <w:rPr>
+          <w:rFonts w:ascii="Consolas" w:eastAsia="Times New Roman" w:hAnsi="Consolas" w:cs="Times New Roman"/>
+          <w:color w:val="008013"/>
+          <w:sz w:val="20"/>
+          <w:szCs w:val="20"/>
+          <w:lang w:eastAsia="en-GB"/>
+        </w:rPr>
+        <w:t>% Convert labels to numerical representation</w:t>
+      </w:r>
+    </w:p>
+    <w:p>
+      <w:pPr>
+        <w:rPr>
+          <w:rFonts w:ascii="Consolas" w:eastAsia="Times New Roman" w:hAnsi="Consolas" w:cs="Times New Roman"/>
+          <w:color w:val="auto"/>
+          <w:sz w:val="20"/>
+          <w:szCs w:val="20"/>
+          <w:lang w:eastAsia="en-GB"/>
+        </w:rPr>
+      </w:pPr>
+      <w:r>
+        <w:rPr>
+          <w:rFonts w:ascii="Consolas" w:eastAsia="Times New Roman" w:hAnsi="Consolas" w:cs="Times New Roman"/>
+          <w:color w:val="008013"/>
+          <w:sz w:val="20"/>
+          <w:szCs w:val="20"/>
+          <w:lang w:eastAsia="en-GB"/>
+        </w:rPr>
+        <w:t>% 1 if that sample belongs to that class</w:t>
+      </w:r>
+    </w:p>
+    <w:p>
+      <w:pPr>
+        <w:rPr>
+          <w:rFonts w:ascii="Consolas" w:eastAsia="Times New Roman" w:hAnsi="Consolas" w:cs="Times New Roman"/>
+          <w:color w:val="auto"/>
+          <w:sz w:val="20"/>
+          <w:szCs w:val="20"/>
+          <w:lang w:eastAsia="en-GB"/>
+        </w:rPr>
+      </w:pPr>
+      <w:r>
+        <w:rPr>
+          <w:rFonts w:ascii="Consolas" w:eastAsia="Times New Roman" w:hAnsi="Consolas" w:cs="Times New Roman"/>
+          <w:color w:val="0E00FF"/>
+          <w:sz w:val="20"/>
+          <w:szCs w:val="20"/>
+          <w:lang w:eastAsia="en-GB"/>
+        </w:rPr>
+        <w:t xml:space="preserve">for </w:t>
+      </w:r>
+      <w:proofErr w:type="spellStart"/>
+      <w:r>
+        <w:rPr>
+          <w:rFonts w:ascii="Consolas" w:eastAsia="Times New Roman" w:hAnsi="Consolas" w:cs="Times New Roman"/>
+          <w:color w:val="auto"/>
+          <w:sz w:val="20"/>
+          <w:szCs w:val="20"/>
+          <w:lang w:eastAsia="en-GB"/>
+        </w:rPr>
+        <w:t>i</w:t>
+      </w:r>
+      <w:proofErr w:type="spellEnd"/>
+      <w:r>
+        <w:rPr>
+          <w:rFonts w:ascii="Consolas" w:eastAsia="Times New Roman" w:hAnsi="Consolas" w:cs="Times New Roman"/>
+          <w:color w:val="auto"/>
+          <w:sz w:val="20"/>
+          <w:szCs w:val="20"/>
+          <w:lang w:eastAsia="en-GB"/>
+        </w:rPr>
+        <w:t xml:space="preserve">=1: </w:t>
+      </w:r>
+      <w:proofErr w:type="spellStart"/>
+      <w:r>
+        <w:rPr>
+          <w:rFonts w:ascii="Consolas" w:eastAsia="Times New Roman" w:hAnsi="Consolas" w:cs="Times New Roman"/>
+          <w:color w:val="auto"/>
+          <w:sz w:val="20"/>
+          <w:szCs w:val="20"/>
+          <w:lang w:eastAsia="en-GB"/>
+        </w:rPr>
+        <w:t>totalLabels</w:t>
+      </w:r>
+      <w:proofErr w:type="spellEnd"/>
+    </w:p>
+    <w:p>
+      <w:pPr>
+        <w:rPr>
+          <w:rFonts w:ascii="Consolas" w:eastAsia="Times New Roman" w:hAnsi="Consolas" w:cs="Times New Roman"/>
+          <w:color w:val="auto"/>
+          <w:sz w:val="20"/>
+          <w:szCs w:val="20"/>
+          <w:lang w:eastAsia="en-GB"/>
+        </w:rPr>
+      </w:pPr>
+      <w:r>
+        <w:rPr>
+          <w:rFonts w:ascii="Consolas" w:eastAsia="Times New Roman" w:hAnsi="Consolas" w:cs="Times New Roman"/>
+          <w:color w:val="auto"/>
+          <w:sz w:val="20"/>
+          <w:szCs w:val="20"/>
+          <w:lang w:eastAsia="en-GB"/>
+        </w:rPr>
+        <w:t xml:space="preserve">    </w:t>
+      </w:r>
+      <w:r>
+        <w:rPr>
+          <w:rFonts w:ascii="Consolas" w:eastAsia="Times New Roman" w:hAnsi="Consolas" w:cs="Times New Roman"/>
+          <w:color w:val="0E00FF"/>
+          <w:sz w:val="20"/>
+          <w:szCs w:val="20"/>
+          <w:lang w:eastAsia="en-GB"/>
+        </w:rPr>
+        <w:t xml:space="preserve">if </w:t>
+      </w:r>
+      <w:r>
+        <w:rPr>
+          <w:rFonts w:ascii="Consolas" w:eastAsia="Times New Roman" w:hAnsi="Consolas" w:cs="Times New Roman"/>
+          <w:color w:val="auto"/>
+          <w:sz w:val="20"/>
+          <w:szCs w:val="20"/>
+          <w:lang w:eastAsia="en-GB"/>
+        </w:rPr>
+        <w:t>contains(grp(</w:t>
+      </w:r>
+      <w:proofErr w:type="spellStart"/>
+      <w:r>
+        <w:rPr>
+          <w:rFonts w:ascii="Consolas" w:eastAsia="Times New Roman" w:hAnsi="Consolas" w:cs="Times New Roman"/>
+          <w:color w:val="auto"/>
+          <w:sz w:val="20"/>
+          <w:szCs w:val="20"/>
+          <w:lang w:eastAsia="en-GB"/>
+        </w:rPr>
+        <w:t>i</w:t>
+      </w:r>
+      <w:proofErr w:type="spellEnd"/>
+      <w:r>
+        <w:rPr>
+          <w:rFonts w:ascii="Consolas" w:eastAsia="Times New Roman" w:hAnsi="Consolas" w:cs="Times New Roman"/>
+          <w:color w:val="auto"/>
+          <w:sz w:val="20"/>
+          <w:szCs w:val="20"/>
+          <w:lang w:eastAsia="en-GB"/>
+        </w:rPr>
+        <w:t xml:space="preserve">), </w:t>
+      </w:r>
+      <w:r>
+        <w:rPr>
+          <w:rFonts w:ascii="Consolas" w:eastAsia="Times New Roman" w:hAnsi="Consolas" w:cs="Times New Roman"/>
+          <w:color w:val="A709F5"/>
+          <w:sz w:val="20"/>
+          <w:szCs w:val="20"/>
+          <w:lang w:eastAsia="en-GB"/>
+        </w:rPr>
+        <w:t>"normal"</w:t>
+      </w:r>
+      <w:r>
+        <w:rPr>
+          <w:rFonts w:ascii="Consolas" w:eastAsia="Times New Roman" w:hAnsi="Consolas" w:cs="Times New Roman"/>
+          <w:color w:val="auto"/>
+          <w:sz w:val="20"/>
+          <w:szCs w:val="20"/>
+          <w:lang w:eastAsia="en-GB"/>
+        </w:rPr>
+        <w:t>) == 1</w:t>
+      </w:r>
+    </w:p>
+    <w:p>
+      <w:pPr>
+        <w:rPr>
+          <w:rFonts w:ascii="Consolas" w:eastAsia="Times New Roman" w:hAnsi="Consolas" w:cs="Times New Roman"/>
+          <w:color w:val="auto"/>
+          <w:sz w:val="20"/>
+          <w:szCs w:val="20"/>
+          <w:lang w:eastAsia="en-GB"/>
+        </w:rPr>
+      </w:pPr>
+      <w:r>
+        <w:rPr>
+          <w:rFonts w:ascii="Consolas" w:eastAsia="Times New Roman" w:hAnsi="Consolas" w:cs="Times New Roman"/>
+          <w:color w:val="auto"/>
+          <w:sz w:val="20"/>
+          <w:szCs w:val="20"/>
+          <w:lang w:eastAsia="en-GB"/>
+        </w:rPr>
+        <w:t xml:space="preserve">        </w:t>
+      </w:r>
+      <w:proofErr w:type="spellStart"/>
+      <w:r>
+        <w:rPr>
+          <w:rFonts w:ascii="Consolas" w:eastAsia="Times New Roman" w:hAnsi="Consolas" w:cs="Times New Roman"/>
+          <w:color w:val="auto"/>
+          <w:sz w:val="20"/>
+          <w:szCs w:val="20"/>
+          <w:lang w:eastAsia="en-GB"/>
+        </w:rPr>
+        <w:t>targetsMulti</w:t>
+      </w:r>
+      <w:proofErr w:type="spellEnd"/>
+      <w:r>
+        <w:rPr>
+          <w:rFonts w:ascii="Consolas" w:eastAsia="Times New Roman" w:hAnsi="Consolas" w:cs="Times New Roman"/>
+          <w:color w:val="auto"/>
+          <w:sz w:val="20"/>
+          <w:szCs w:val="20"/>
+          <w:lang w:eastAsia="en-GB"/>
+        </w:rPr>
+        <w:t>(1,i) = 1;</w:t>
+      </w:r>
+    </w:p>
+    <w:p>
+      <w:pPr>
+        <w:rPr>
+          <w:rFonts w:ascii="Consolas" w:eastAsia="Times New Roman" w:hAnsi="Consolas" w:cs="Times New Roman"/>
+          <w:color w:val="auto"/>
+          <w:sz w:val="20"/>
+          <w:szCs w:val="20"/>
+          <w:lang w:eastAsia="en-GB"/>
+        </w:rPr>
+      </w:pPr>
+      <w:r>
+        <w:rPr>
+          <w:rFonts w:ascii="Consolas" w:eastAsia="Times New Roman" w:hAnsi="Consolas" w:cs="Times New Roman"/>
+          <w:color w:val="auto"/>
+          <w:sz w:val="20"/>
+          <w:szCs w:val="20"/>
+          <w:lang w:eastAsia="en-GB"/>
+        </w:rPr>
+        <w:t xml:space="preserve">        </w:t>
+      </w:r>
+      <w:proofErr w:type="spellStart"/>
+      <w:r>
+        <w:rPr>
+          <w:rFonts w:ascii="Consolas" w:eastAsia="Times New Roman" w:hAnsi="Consolas" w:cs="Times New Roman"/>
+          <w:color w:val="auto"/>
+          <w:sz w:val="20"/>
+          <w:szCs w:val="20"/>
+          <w:lang w:eastAsia="en-GB"/>
+        </w:rPr>
+        <w:t>targetsBinary</w:t>
+      </w:r>
+      <w:proofErr w:type="spellEnd"/>
+      <w:r>
+        <w:rPr>
+          <w:rFonts w:ascii="Consolas" w:eastAsia="Times New Roman" w:hAnsi="Consolas" w:cs="Times New Roman"/>
+          <w:color w:val="auto"/>
+          <w:sz w:val="20"/>
+          <w:szCs w:val="20"/>
+          <w:lang w:eastAsia="en-GB"/>
+        </w:rPr>
+        <w:t>(1,i) = 1;</w:t>
+      </w:r>
+    </w:p>
+    <w:p>
+      <w:pPr>
+        <w:rPr>
+          <w:rFonts w:ascii="Consolas" w:eastAsia="Times New Roman" w:hAnsi="Consolas" w:cs="Times New Roman"/>
+          <w:color w:val="auto"/>
+          <w:sz w:val="20"/>
+          <w:szCs w:val="20"/>
+          <w:lang w:eastAsia="en-GB"/>
+        </w:rPr>
+      </w:pPr>
+      <w:r>
+        <w:rPr>
+          <w:rFonts w:ascii="Consolas" w:eastAsia="Times New Roman" w:hAnsi="Consolas" w:cs="Times New Roman"/>
+          <w:color w:val="auto"/>
+          <w:sz w:val="20"/>
+          <w:szCs w:val="20"/>
+          <w:lang w:eastAsia="en-GB"/>
+        </w:rPr>
+        <w:t xml:space="preserve">    </w:t>
+      </w:r>
+      <w:r>
+        <w:rPr>
+          <w:rFonts w:ascii="Consolas" w:eastAsia="Times New Roman" w:hAnsi="Consolas" w:cs="Times New Roman"/>
+          <w:color w:val="0E00FF"/>
+          <w:sz w:val="20"/>
+          <w:szCs w:val="20"/>
+          <w:lang w:eastAsia="en-GB"/>
+        </w:rPr>
+        <w:t>end</w:t>
+      </w:r>
+    </w:p>
+    <w:p>
+      <w:pPr>
+        <w:rPr>
+          <w:rFonts w:ascii="Consolas" w:eastAsia="Times New Roman" w:hAnsi="Consolas" w:cs="Times New Roman"/>
+          <w:color w:val="auto"/>
+          <w:sz w:val="20"/>
+          <w:szCs w:val="20"/>
+          <w:lang w:eastAsia="en-GB"/>
+        </w:rPr>
+      </w:pPr>
+    </w:p>
+    <w:p>
+      <w:pPr>
+        <w:rPr>
+          <w:rFonts w:ascii="Consolas" w:eastAsia="Times New Roman" w:hAnsi="Consolas" w:cs="Times New Roman"/>
+          <w:color w:val="auto"/>
+          <w:sz w:val="20"/>
+          <w:szCs w:val="20"/>
+          <w:lang w:eastAsia="en-GB"/>
+        </w:rPr>
+      </w:pPr>
+      <w:r>
+        <w:rPr>
+          <w:rFonts w:ascii="Consolas" w:eastAsia="Times New Roman" w:hAnsi="Consolas" w:cs="Times New Roman"/>
+          <w:color w:val="auto"/>
+          <w:sz w:val="20"/>
+          <w:szCs w:val="20"/>
+          <w:lang w:eastAsia="en-GB"/>
+        </w:rPr>
+        <w:t xml:space="preserve">    </w:t>
+      </w:r>
+      <w:r>
+        <w:rPr>
+          <w:rFonts w:ascii="Consolas" w:eastAsia="Times New Roman" w:hAnsi="Consolas" w:cs="Times New Roman"/>
+          <w:color w:val="0E00FF"/>
+          <w:sz w:val="20"/>
+          <w:szCs w:val="20"/>
+          <w:lang w:eastAsia="en-GB"/>
+        </w:rPr>
+        <w:t xml:space="preserve">if </w:t>
+      </w:r>
+      <w:r>
+        <w:rPr>
+          <w:rFonts w:ascii="Consolas" w:eastAsia="Times New Roman" w:hAnsi="Consolas" w:cs="Times New Roman"/>
+          <w:color w:val="auto"/>
+          <w:sz w:val="20"/>
+          <w:szCs w:val="20"/>
+          <w:lang w:eastAsia="en-GB"/>
+        </w:rPr>
+        <w:t>contains(grp(</w:t>
+      </w:r>
+      <w:proofErr w:type="spellStart"/>
+      <w:r>
+        <w:rPr>
+          <w:rFonts w:ascii="Consolas" w:eastAsia="Times New Roman" w:hAnsi="Consolas" w:cs="Times New Roman"/>
+          <w:color w:val="auto"/>
+          <w:sz w:val="20"/>
+          <w:szCs w:val="20"/>
+          <w:lang w:eastAsia="en-GB"/>
+        </w:rPr>
+        <w:t>i</w:t>
+      </w:r>
+      <w:proofErr w:type="spellEnd"/>
+      <w:r>
+        <w:rPr>
+          <w:rFonts w:ascii="Consolas" w:eastAsia="Times New Roman" w:hAnsi="Consolas" w:cs="Times New Roman"/>
+          <w:color w:val="auto"/>
+          <w:sz w:val="20"/>
+          <w:szCs w:val="20"/>
+          <w:lang w:eastAsia="en-GB"/>
+        </w:rPr>
+        <w:t xml:space="preserve">), </w:t>
+      </w:r>
+      <w:r>
+        <w:rPr>
+          <w:rFonts w:ascii="Consolas" w:eastAsia="Times New Roman" w:hAnsi="Consolas" w:cs="Times New Roman"/>
+          <w:color w:val="A709F5"/>
+          <w:sz w:val="20"/>
+          <w:szCs w:val="20"/>
+          <w:lang w:eastAsia="en-GB"/>
+        </w:rPr>
+        <w:t>"</w:t>
+      </w:r>
+      <w:proofErr w:type="spellStart"/>
+      <w:r>
+        <w:rPr>
+          <w:rFonts w:ascii="Consolas" w:eastAsia="Times New Roman" w:hAnsi="Consolas" w:cs="Times New Roman"/>
+          <w:color w:val="A709F5"/>
+          <w:sz w:val="20"/>
+          <w:szCs w:val="20"/>
+          <w:lang w:eastAsia="en-GB"/>
+        </w:rPr>
+        <w:t>portsweep</w:t>
+      </w:r>
+      <w:proofErr w:type="spellEnd"/>
+      <w:r>
+        <w:rPr>
+          <w:rFonts w:ascii="Consolas" w:eastAsia="Times New Roman" w:hAnsi="Consolas" w:cs="Times New Roman"/>
+          <w:color w:val="A709F5"/>
+          <w:sz w:val="20"/>
+          <w:szCs w:val="20"/>
+          <w:lang w:eastAsia="en-GB"/>
+        </w:rPr>
+        <w:t>"</w:t>
+      </w:r>
+      <w:r>
+        <w:rPr>
+          <w:rFonts w:ascii="Consolas" w:eastAsia="Times New Roman" w:hAnsi="Consolas" w:cs="Times New Roman"/>
+          <w:color w:val="auto"/>
+          <w:sz w:val="20"/>
+          <w:szCs w:val="20"/>
+          <w:lang w:eastAsia="en-GB"/>
+        </w:rPr>
+        <w:t>) == 1</w:t>
+      </w:r>
+    </w:p>
+    <w:p>
+      <w:pPr>
+        <w:rPr>
+          <w:rFonts w:ascii="Consolas" w:eastAsia="Times New Roman" w:hAnsi="Consolas" w:cs="Times New Roman"/>
+          <w:color w:val="auto"/>
+          <w:sz w:val="20"/>
+          <w:szCs w:val="20"/>
+          <w:lang w:eastAsia="en-GB"/>
+        </w:rPr>
+      </w:pPr>
+      <w:r>
+        <w:rPr>
+          <w:rFonts w:ascii="Consolas" w:eastAsia="Times New Roman" w:hAnsi="Consolas" w:cs="Times New Roman"/>
+          <w:color w:val="auto"/>
+          <w:sz w:val="20"/>
+          <w:szCs w:val="20"/>
+          <w:lang w:eastAsia="en-GB"/>
+        </w:rPr>
+        <w:lastRenderedPageBreak/>
+        <w:t xml:space="preserve">        </w:t>
+      </w:r>
+      <w:proofErr w:type="spellStart"/>
+      <w:r>
+        <w:rPr>
+          <w:rFonts w:ascii="Consolas" w:eastAsia="Times New Roman" w:hAnsi="Consolas" w:cs="Times New Roman"/>
+          <w:color w:val="auto"/>
+          <w:sz w:val="20"/>
+          <w:szCs w:val="20"/>
+          <w:lang w:eastAsia="en-GB"/>
+        </w:rPr>
+        <w:t>targetsMulti</w:t>
+      </w:r>
+      <w:proofErr w:type="spellEnd"/>
+      <w:r>
+        <w:rPr>
+          <w:rFonts w:ascii="Consolas" w:eastAsia="Times New Roman" w:hAnsi="Consolas" w:cs="Times New Roman"/>
+          <w:color w:val="auto"/>
+          <w:sz w:val="20"/>
+          <w:szCs w:val="20"/>
+          <w:lang w:eastAsia="en-GB"/>
+        </w:rPr>
+        <w:t>(2,i) = 1;</w:t>
+      </w:r>
+    </w:p>
+    <w:p>
+      <w:pPr>
+        <w:rPr>
+          <w:rFonts w:ascii="Consolas" w:eastAsia="Times New Roman" w:hAnsi="Consolas" w:cs="Times New Roman"/>
+          <w:color w:val="auto"/>
+          <w:sz w:val="20"/>
+          <w:szCs w:val="20"/>
+          <w:lang w:eastAsia="en-GB"/>
+        </w:rPr>
+      </w:pPr>
+      <w:r>
+        <w:rPr>
+          <w:rFonts w:ascii="Consolas" w:eastAsia="Times New Roman" w:hAnsi="Consolas" w:cs="Times New Roman"/>
+          <w:color w:val="auto"/>
+          <w:sz w:val="20"/>
+          <w:szCs w:val="20"/>
+          <w:lang w:eastAsia="en-GB"/>
+        </w:rPr>
+        <w:t xml:space="preserve">        </w:t>
+      </w:r>
+      <w:proofErr w:type="spellStart"/>
+      <w:r>
+        <w:rPr>
+          <w:rFonts w:ascii="Consolas" w:eastAsia="Times New Roman" w:hAnsi="Consolas" w:cs="Times New Roman"/>
+          <w:color w:val="auto"/>
+          <w:sz w:val="20"/>
+          <w:szCs w:val="20"/>
+          <w:lang w:eastAsia="en-GB"/>
+        </w:rPr>
+        <w:t>targetsBinary</w:t>
+      </w:r>
+      <w:proofErr w:type="spellEnd"/>
+      <w:r>
+        <w:rPr>
+          <w:rFonts w:ascii="Consolas" w:eastAsia="Times New Roman" w:hAnsi="Consolas" w:cs="Times New Roman"/>
+          <w:color w:val="auto"/>
+          <w:sz w:val="20"/>
+          <w:szCs w:val="20"/>
+          <w:lang w:eastAsia="en-GB"/>
+        </w:rPr>
+        <w:t>(2,i) = 1;</w:t>
+      </w:r>
+    </w:p>
+    <w:p>
+      <w:pPr>
+        <w:rPr>
+          <w:rFonts w:ascii="Consolas" w:eastAsia="Times New Roman" w:hAnsi="Consolas" w:cs="Times New Roman"/>
+          <w:color w:val="auto"/>
+          <w:sz w:val="20"/>
+          <w:szCs w:val="20"/>
+          <w:lang w:eastAsia="en-GB"/>
+        </w:rPr>
+      </w:pPr>
+      <w:r>
+        <w:rPr>
+          <w:rFonts w:ascii="Consolas" w:eastAsia="Times New Roman" w:hAnsi="Consolas" w:cs="Times New Roman"/>
+          <w:color w:val="auto"/>
+          <w:sz w:val="20"/>
+          <w:szCs w:val="20"/>
+          <w:lang w:eastAsia="en-GB"/>
+        </w:rPr>
+        <w:t xml:space="preserve">    </w:t>
+      </w:r>
+      <w:r>
+        <w:rPr>
+          <w:rFonts w:ascii="Consolas" w:eastAsia="Times New Roman" w:hAnsi="Consolas" w:cs="Times New Roman"/>
+          <w:color w:val="0E00FF"/>
+          <w:sz w:val="20"/>
+          <w:szCs w:val="20"/>
+          <w:lang w:eastAsia="en-GB"/>
+        </w:rPr>
+        <w:t>end</w:t>
+      </w:r>
+    </w:p>
+    <w:p>
+      <w:pPr>
+        <w:rPr>
+          <w:rFonts w:ascii="Consolas" w:eastAsia="Times New Roman" w:hAnsi="Consolas" w:cs="Times New Roman"/>
+          <w:color w:val="auto"/>
+          <w:sz w:val="20"/>
+          <w:szCs w:val="20"/>
+          <w:lang w:eastAsia="en-GB"/>
+        </w:rPr>
+      </w:pPr>
+    </w:p>
+    <w:p>
+      <w:pPr>
+        <w:rPr>
+          <w:rFonts w:ascii="Consolas" w:eastAsia="Times New Roman" w:hAnsi="Consolas" w:cs="Times New Roman"/>
+          <w:color w:val="auto"/>
+          <w:sz w:val="20"/>
+          <w:szCs w:val="20"/>
+          <w:lang w:eastAsia="en-GB"/>
+        </w:rPr>
+      </w:pPr>
+      <w:r>
+        <w:rPr>
+          <w:rFonts w:ascii="Consolas" w:eastAsia="Times New Roman" w:hAnsi="Consolas" w:cs="Times New Roman"/>
+          <w:color w:val="auto"/>
+          <w:sz w:val="20"/>
+          <w:szCs w:val="20"/>
+          <w:lang w:eastAsia="en-GB"/>
+        </w:rPr>
+        <w:t xml:space="preserve">    </w:t>
+      </w:r>
+      <w:r>
+        <w:rPr>
+          <w:rFonts w:ascii="Consolas" w:eastAsia="Times New Roman" w:hAnsi="Consolas" w:cs="Times New Roman"/>
+          <w:color w:val="0E00FF"/>
+          <w:sz w:val="20"/>
+          <w:szCs w:val="20"/>
+          <w:lang w:eastAsia="en-GB"/>
+        </w:rPr>
+        <w:t xml:space="preserve">if </w:t>
+      </w:r>
+      <w:r>
+        <w:rPr>
+          <w:rFonts w:ascii="Consolas" w:eastAsia="Times New Roman" w:hAnsi="Consolas" w:cs="Times New Roman"/>
+          <w:color w:val="auto"/>
+          <w:sz w:val="20"/>
+          <w:szCs w:val="20"/>
+          <w:lang w:eastAsia="en-GB"/>
+        </w:rPr>
+        <w:t>contains(grp(</w:t>
+      </w:r>
+      <w:proofErr w:type="spellStart"/>
+      <w:r>
+        <w:rPr>
+          <w:rFonts w:ascii="Consolas" w:eastAsia="Times New Roman" w:hAnsi="Consolas" w:cs="Times New Roman"/>
+          <w:color w:val="auto"/>
+          <w:sz w:val="20"/>
+          <w:szCs w:val="20"/>
+          <w:lang w:eastAsia="en-GB"/>
+        </w:rPr>
+        <w:t>i</w:t>
+      </w:r>
+      <w:proofErr w:type="spellEnd"/>
+      <w:r>
+        <w:rPr>
+          <w:rFonts w:ascii="Consolas" w:eastAsia="Times New Roman" w:hAnsi="Consolas" w:cs="Times New Roman"/>
+          <w:color w:val="auto"/>
+          <w:sz w:val="20"/>
+          <w:szCs w:val="20"/>
+          <w:lang w:eastAsia="en-GB"/>
+        </w:rPr>
+        <w:t xml:space="preserve">), </w:t>
+      </w:r>
+      <w:r>
+        <w:rPr>
+          <w:rFonts w:ascii="Consolas" w:eastAsia="Times New Roman" w:hAnsi="Consolas" w:cs="Times New Roman"/>
+          <w:color w:val="A709F5"/>
+          <w:sz w:val="20"/>
+          <w:szCs w:val="20"/>
+          <w:lang w:eastAsia="en-GB"/>
+        </w:rPr>
+        <w:t>"</w:t>
+      </w:r>
+      <w:proofErr w:type="spellStart"/>
+      <w:r>
+        <w:rPr>
+          <w:rFonts w:ascii="Consolas" w:eastAsia="Times New Roman" w:hAnsi="Consolas" w:cs="Times New Roman"/>
+          <w:color w:val="A709F5"/>
+          <w:sz w:val="20"/>
+          <w:szCs w:val="20"/>
+          <w:lang w:eastAsia="en-GB"/>
+        </w:rPr>
+        <w:t>neptune</w:t>
+      </w:r>
+      <w:proofErr w:type="spellEnd"/>
+      <w:r>
+        <w:rPr>
+          <w:rFonts w:ascii="Consolas" w:eastAsia="Times New Roman" w:hAnsi="Consolas" w:cs="Times New Roman"/>
+          <w:color w:val="A709F5"/>
+          <w:sz w:val="20"/>
+          <w:szCs w:val="20"/>
+          <w:lang w:eastAsia="en-GB"/>
+        </w:rPr>
+        <w:t>"</w:t>
+      </w:r>
+      <w:r>
+        <w:rPr>
+          <w:rFonts w:ascii="Consolas" w:eastAsia="Times New Roman" w:hAnsi="Consolas" w:cs="Times New Roman"/>
+          <w:color w:val="auto"/>
+          <w:sz w:val="20"/>
+          <w:szCs w:val="20"/>
+          <w:lang w:eastAsia="en-GB"/>
+        </w:rPr>
+        <w:t>) == 1</w:t>
+      </w:r>
+    </w:p>
+    <w:p>
+      <w:pPr>
+        <w:rPr>
+          <w:rFonts w:ascii="Consolas" w:eastAsia="Times New Roman" w:hAnsi="Consolas" w:cs="Times New Roman"/>
+          <w:color w:val="auto"/>
+          <w:sz w:val="20"/>
+          <w:szCs w:val="20"/>
+          <w:lang w:eastAsia="en-GB"/>
+        </w:rPr>
+      </w:pPr>
+      <w:r>
+        <w:rPr>
+          <w:rFonts w:ascii="Consolas" w:eastAsia="Times New Roman" w:hAnsi="Consolas" w:cs="Times New Roman"/>
+          <w:color w:val="auto"/>
+          <w:sz w:val="20"/>
+          <w:szCs w:val="20"/>
+          <w:lang w:eastAsia="en-GB"/>
+        </w:rPr>
+        <w:t xml:space="preserve">        </w:t>
+      </w:r>
+      <w:proofErr w:type="spellStart"/>
+      <w:r>
+        <w:rPr>
+          <w:rFonts w:ascii="Consolas" w:eastAsia="Times New Roman" w:hAnsi="Consolas" w:cs="Times New Roman"/>
+          <w:color w:val="auto"/>
+          <w:sz w:val="20"/>
+          <w:szCs w:val="20"/>
+          <w:lang w:eastAsia="en-GB"/>
+        </w:rPr>
+        <w:t>targetsMulti</w:t>
+      </w:r>
+      <w:proofErr w:type="spellEnd"/>
+      <w:r>
+        <w:rPr>
+          <w:rFonts w:ascii="Consolas" w:eastAsia="Times New Roman" w:hAnsi="Consolas" w:cs="Times New Roman"/>
+          <w:color w:val="auto"/>
+          <w:sz w:val="20"/>
+          <w:szCs w:val="20"/>
+          <w:lang w:eastAsia="en-GB"/>
+        </w:rPr>
+        <w:t>(3,i) = 1;</w:t>
+      </w:r>
+    </w:p>
+    <w:p>
+      <w:pPr>
+        <w:rPr>
+          <w:rFonts w:ascii="Consolas" w:eastAsia="Times New Roman" w:hAnsi="Consolas" w:cs="Times New Roman"/>
+          <w:color w:val="auto"/>
+          <w:sz w:val="20"/>
+          <w:szCs w:val="20"/>
+          <w:lang w:eastAsia="en-GB"/>
+        </w:rPr>
+      </w:pPr>
+      <w:r>
+        <w:rPr>
+          <w:rFonts w:ascii="Consolas" w:eastAsia="Times New Roman" w:hAnsi="Consolas" w:cs="Times New Roman"/>
+          <w:color w:val="auto"/>
+          <w:sz w:val="20"/>
+          <w:szCs w:val="20"/>
+          <w:lang w:eastAsia="en-GB"/>
+        </w:rPr>
+        <w:t xml:space="preserve">        </w:t>
+      </w:r>
+      <w:proofErr w:type="spellStart"/>
+      <w:r>
+        <w:rPr>
+          <w:rFonts w:ascii="Consolas" w:eastAsia="Times New Roman" w:hAnsi="Consolas" w:cs="Times New Roman"/>
+          <w:color w:val="auto"/>
+          <w:sz w:val="20"/>
+          <w:szCs w:val="20"/>
+          <w:lang w:eastAsia="en-GB"/>
+        </w:rPr>
+        <w:t>targetsBinary</w:t>
+      </w:r>
+      <w:proofErr w:type="spellEnd"/>
+      <w:r>
+        <w:rPr>
+          <w:rFonts w:ascii="Consolas" w:eastAsia="Times New Roman" w:hAnsi="Consolas" w:cs="Times New Roman"/>
+          <w:color w:val="auto"/>
+          <w:sz w:val="20"/>
+          <w:szCs w:val="20"/>
+          <w:lang w:eastAsia="en-GB"/>
+        </w:rPr>
+        <w:t>(2,i) = 1;</w:t>
+      </w:r>
+    </w:p>
+    <w:p>
+      <w:pPr>
+        <w:rPr>
+          <w:rFonts w:ascii="Consolas" w:eastAsia="Times New Roman" w:hAnsi="Consolas" w:cs="Times New Roman"/>
+          <w:color w:val="auto"/>
+          <w:sz w:val="20"/>
+          <w:szCs w:val="20"/>
+          <w:lang w:eastAsia="en-GB"/>
+        </w:rPr>
+      </w:pPr>
+      <w:r>
+        <w:rPr>
+          <w:rFonts w:ascii="Consolas" w:eastAsia="Times New Roman" w:hAnsi="Consolas" w:cs="Times New Roman"/>
+          <w:color w:val="auto"/>
+          <w:sz w:val="20"/>
+          <w:szCs w:val="20"/>
+          <w:lang w:eastAsia="en-GB"/>
+        </w:rPr>
+        <w:t xml:space="preserve">    </w:t>
+      </w:r>
+      <w:r>
+        <w:rPr>
+          <w:rFonts w:ascii="Consolas" w:eastAsia="Times New Roman" w:hAnsi="Consolas" w:cs="Times New Roman"/>
+          <w:color w:val="0E00FF"/>
+          <w:sz w:val="20"/>
+          <w:szCs w:val="20"/>
+          <w:lang w:eastAsia="en-GB"/>
+        </w:rPr>
+        <w:t>end</w:t>
+      </w:r>
+    </w:p>
+    <w:p>
+      <w:pPr>
+        <w:rPr>
+          <w:rFonts w:ascii="Consolas" w:eastAsia="Times New Roman" w:hAnsi="Consolas" w:cs="Times New Roman"/>
+          <w:color w:val="auto"/>
+          <w:sz w:val="20"/>
+          <w:szCs w:val="20"/>
+          <w:lang w:eastAsia="en-GB"/>
+        </w:rPr>
+      </w:pPr>
+      <w:r>
+        <w:rPr>
+          <w:rFonts w:ascii="Consolas" w:eastAsia="Times New Roman" w:hAnsi="Consolas" w:cs="Times New Roman"/>
+          <w:color w:val="0E00FF"/>
+          <w:sz w:val="20"/>
+          <w:szCs w:val="20"/>
+          <w:lang w:eastAsia="en-GB"/>
+        </w:rPr>
+        <w:t>end</w:t>
+      </w:r>
+    </w:p>
+    <w:p>
+      <w:pPr>
+        <w:rPr>
+          <w:rFonts w:ascii="Consolas" w:eastAsia="Times New Roman" w:hAnsi="Consolas" w:cs="Times New Roman"/>
+          <w:color w:val="auto"/>
+          <w:sz w:val="20"/>
+          <w:szCs w:val="20"/>
+          <w:lang w:eastAsia="en-GB"/>
+        </w:rPr>
+      </w:pPr>
+    </w:p>
+    <w:p>
+      <w:pPr>
+        <w:rPr>
+          <w:rFonts w:ascii="Consolas" w:eastAsia="Times New Roman" w:hAnsi="Consolas" w:cs="Times New Roman"/>
+          <w:color w:val="auto"/>
+          <w:sz w:val="20"/>
+          <w:szCs w:val="20"/>
+          <w:lang w:eastAsia="en-GB"/>
+        </w:rPr>
+      </w:pPr>
+    </w:p>
+    <w:p>
+      <w:pPr>
+        <w:rPr>
+          <w:rFonts w:ascii="Consolas" w:eastAsia="Times New Roman" w:hAnsi="Consolas" w:cs="Times New Roman"/>
+          <w:color w:val="auto"/>
+          <w:sz w:val="20"/>
+          <w:szCs w:val="20"/>
+          <w:lang w:eastAsia="en-GB"/>
+        </w:rPr>
+      </w:pPr>
+      <w:r>
+        <w:rPr>
+          <w:rFonts w:ascii="Consolas" w:eastAsia="Times New Roman" w:hAnsi="Consolas" w:cs="Times New Roman"/>
+          <w:color w:val="008013"/>
+          <w:sz w:val="20"/>
+          <w:szCs w:val="20"/>
+          <w:lang w:eastAsia="en-GB"/>
+        </w:rPr>
+        <w:t>% -- NEURAL NETWORKS -- %</w:t>
+      </w:r>
+    </w:p>
+    <w:p>
+      <w:pPr>
+        <w:rPr>
+          <w:rFonts w:ascii="Consolas" w:eastAsia="Times New Roman" w:hAnsi="Consolas" w:cs="Times New Roman"/>
+          <w:color w:val="auto"/>
+          <w:sz w:val="20"/>
+          <w:szCs w:val="20"/>
+          <w:lang w:eastAsia="en-GB"/>
+        </w:rPr>
+      </w:pPr>
+    </w:p>
+    <w:p>
+      <w:pPr>
+        <w:rPr>
+          <w:rFonts w:ascii="Consolas" w:eastAsia="Times New Roman" w:hAnsi="Consolas" w:cs="Times New Roman"/>
+          <w:color w:val="auto"/>
+          <w:sz w:val="20"/>
+          <w:szCs w:val="20"/>
+          <w:lang w:eastAsia="en-GB"/>
+        </w:rPr>
+      </w:pPr>
+      <w:r>
+        <w:rPr>
+          <w:rFonts w:ascii="Consolas" w:eastAsia="Times New Roman" w:hAnsi="Consolas" w:cs="Times New Roman"/>
+          <w:color w:val="auto"/>
+          <w:sz w:val="20"/>
+          <w:szCs w:val="20"/>
+          <w:lang w:eastAsia="en-GB"/>
+        </w:rPr>
+        <w:t xml:space="preserve">x = transpose(x);   </w:t>
+      </w:r>
+      <w:r>
+        <w:rPr>
+          <w:rFonts w:ascii="Consolas" w:eastAsia="Times New Roman" w:hAnsi="Consolas" w:cs="Times New Roman"/>
+          <w:color w:val="008013"/>
+          <w:sz w:val="20"/>
+          <w:szCs w:val="20"/>
+          <w:lang w:eastAsia="en-GB"/>
+        </w:rPr>
+        <w:t>% Each column needs to be a sample rather than a row</w:t>
+      </w:r>
+    </w:p>
+    <w:p>
+      <w:pPr>
+        <w:rPr>
+          <w:rFonts w:ascii="Consolas" w:eastAsia="Times New Roman" w:hAnsi="Consolas" w:cs="Times New Roman"/>
+          <w:color w:val="auto"/>
+          <w:sz w:val="20"/>
+          <w:szCs w:val="20"/>
+          <w:lang w:eastAsia="en-GB"/>
+        </w:rPr>
+      </w:pPr>
+      <w:r>
+        <w:rPr>
+          <w:rFonts w:ascii="Consolas" w:eastAsia="Times New Roman" w:hAnsi="Consolas" w:cs="Times New Roman"/>
+          <w:color w:val="auto"/>
+          <w:sz w:val="20"/>
+          <w:szCs w:val="20"/>
+          <w:lang w:eastAsia="en-GB"/>
+        </w:rPr>
+        <w:t xml:space="preserve">[net, tr] = </w:t>
+      </w:r>
+      <w:proofErr w:type="spellStart"/>
+      <w:r>
+        <w:rPr>
+          <w:rFonts w:ascii="Consolas" w:eastAsia="Times New Roman" w:hAnsi="Consolas" w:cs="Times New Roman"/>
+          <w:color w:val="auto"/>
+          <w:sz w:val="20"/>
+          <w:szCs w:val="20"/>
+          <w:lang w:eastAsia="en-GB"/>
+        </w:rPr>
+        <w:t>neuralNetwork</w:t>
+      </w:r>
+      <w:proofErr w:type="spellEnd"/>
+      <w:r>
+        <w:rPr>
+          <w:rFonts w:ascii="Consolas" w:eastAsia="Times New Roman" w:hAnsi="Consolas" w:cs="Times New Roman"/>
+          <w:color w:val="auto"/>
+          <w:sz w:val="20"/>
+          <w:szCs w:val="20"/>
+          <w:lang w:eastAsia="en-GB"/>
+        </w:rPr>
+        <w:t xml:space="preserve">(x, </w:t>
+      </w:r>
+      <w:proofErr w:type="spellStart"/>
+      <w:r>
+        <w:rPr>
+          <w:rFonts w:ascii="Consolas" w:eastAsia="Times New Roman" w:hAnsi="Consolas" w:cs="Times New Roman"/>
+          <w:color w:val="auto"/>
+          <w:sz w:val="20"/>
+          <w:szCs w:val="20"/>
+          <w:lang w:eastAsia="en-GB"/>
+        </w:rPr>
+        <w:t>targetsMulti</w:t>
+      </w:r>
+      <w:proofErr w:type="spellEnd"/>
+      <w:r>
+        <w:rPr>
+          <w:rFonts w:ascii="Consolas" w:eastAsia="Times New Roman" w:hAnsi="Consolas" w:cs="Times New Roman"/>
+          <w:color w:val="auto"/>
+          <w:sz w:val="20"/>
+          <w:szCs w:val="20"/>
+          <w:lang w:eastAsia="en-GB"/>
+        </w:rPr>
+        <w:t xml:space="preserve">);      </w:t>
+      </w:r>
+      <w:r>
+        <w:rPr>
+          <w:rFonts w:ascii="Consolas" w:eastAsia="Times New Roman" w:hAnsi="Consolas" w:cs="Times New Roman"/>
+          <w:color w:val="008013"/>
+          <w:sz w:val="20"/>
+          <w:szCs w:val="20"/>
+          <w:lang w:eastAsia="en-GB"/>
+        </w:rPr>
+        <w:t>% Multi classification with PCA</w:t>
+      </w:r>
+    </w:p>
+    <w:p>
+      <w:pPr>
+        <w:rPr>
+          <w:rFonts w:ascii="Consolas" w:eastAsia="Times New Roman" w:hAnsi="Consolas" w:cs="Times New Roman"/>
+          <w:color w:val="auto"/>
+          <w:sz w:val="20"/>
+          <w:szCs w:val="20"/>
+          <w:lang w:eastAsia="en-GB"/>
+        </w:rPr>
+      </w:pPr>
+      <w:r>
+        <w:rPr>
+          <w:rFonts w:ascii="Consolas" w:eastAsia="Times New Roman" w:hAnsi="Consolas" w:cs="Times New Roman"/>
+          <w:color w:val="auto"/>
+          <w:sz w:val="20"/>
+          <w:szCs w:val="20"/>
+          <w:lang w:eastAsia="en-GB"/>
+        </w:rPr>
+        <w:t xml:space="preserve">[net, tr] = </w:t>
+      </w:r>
+      <w:proofErr w:type="spellStart"/>
+      <w:r>
+        <w:rPr>
+          <w:rFonts w:ascii="Consolas" w:eastAsia="Times New Roman" w:hAnsi="Consolas" w:cs="Times New Roman"/>
+          <w:color w:val="auto"/>
+          <w:sz w:val="20"/>
+          <w:szCs w:val="20"/>
+          <w:lang w:eastAsia="en-GB"/>
+        </w:rPr>
+        <w:t>neuralNetwork</w:t>
+      </w:r>
+      <w:proofErr w:type="spellEnd"/>
+      <w:r>
+        <w:rPr>
+          <w:rFonts w:ascii="Consolas" w:eastAsia="Times New Roman" w:hAnsi="Consolas" w:cs="Times New Roman"/>
+          <w:color w:val="auto"/>
+          <w:sz w:val="20"/>
+          <w:szCs w:val="20"/>
+          <w:lang w:eastAsia="en-GB"/>
+        </w:rPr>
+        <w:t xml:space="preserve">(x, </w:t>
+      </w:r>
+      <w:proofErr w:type="spellStart"/>
+      <w:r>
+        <w:rPr>
+          <w:rFonts w:ascii="Consolas" w:eastAsia="Times New Roman" w:hAnsi="Consolas" w:cs="Times New Roman"/>
+          <w:color w:val="auto"/>
+          <w:sz w:val="20"/>
+          <w:szCs w:val="20"/>
+          <w:lang w:eastAsia="en-GB"/>
+        </w:rPr>
+        <w:t>targetsBinary</w:t>
+      </w:r>
+      <w:proofErr w:type="spellEnd"/>
+      <w:r>
+        <w:rPr>
+          <w:rFonts w:ascii="Consolas" w:eastAsia="Times New Roman" w:hAnsi="Consolas" w:cs="Times New Roman"/>
+          <w:color w:val="auto"/>
+          <w:sz w:val="20"/>
+          <w:szCs w:val="20"/>
+          <w:lang w:eastAsia="en-GB"/>
+        </w:rPr>
+        <w:t xml:space="preserve">);     </w:t>
+      </w:r>
+      <w:r>
+        <w:rPr>
+          <w:rFonts w:ascii="Consolas" w:eastAsia="Times New Roman" w:hAnsi="Consolas" w:cs="Times New Roman"/>
+          <w:color w:val="008013"/>
+          <w:sz w:val="20"/>
+          <w:szCs w:val="20"/>
+          <w:lang w:eastAsia="en-GB"/>
+        </w:rPr>
+        <w:t>%Binary classification with PCA</w:t>
+      </w:r>
+    </w:p>
+    <w:p>
+      <w:pPr>
+        <w:rPr>
+          <w:rFonts w:ascii="Consolas" w:eastAsia="Times New Roman" w:hAnsi="Consolas" w:cs="Times New Roman"/>
+          <w:color w:val="auto"/>
+          <w:sz w:val="20"/>
+          <w:szCs w:val="20"/>
+          <w:lang w:eastAsia="en-GB"/>
+        </w:rPr>
+      </w:pPr>
+    </w:p>
+    <w:p>
+      <w:pPr>
+        <w:rPr>
+          <w:rFonts w:ascii="Consolas" w:eastAsia="Times New Roman" w:hAnsi="Consolas" w:cs="Times New Roman"/>
+          <w:color w:val="auto"/>
+          <w:sz w:val="20"/>
+          <w:szCs w:val="20"/>
+          <w:lang w:eastAsia="en-GB"/>
+        </w:rPr>
+      </w:pPr>
+    </w:p>
+    <w:p>
+      <w:pPr>
+        <w:rPr>
+          <w:rFonts w:ascii="Consolas" w:eastAsia="Times New Roman" w:hAnsi="Consolas" w:cs="Times New Roman"/>
+          <w:color w:val="auto"/>
+          <w:sz w:val="20"/>
+          <w:szCs w:val="20"/>
+          <w:lang w:eastAsia="en-GB"/>
+        </w:rPr>
+      </w:pPr>
+      <w:r>
+        <w:rPr>
+          <w:rFonts w:ascii="Consolas" w:eastAsia="Times New Roman" w:hAnsi="Consolas" w:cs="Times New Roman"/>
+          <w:color w:val="auto"/>
+          <w:sz w:val="20"/>
+          <w:szCs w:val="20"/>
+          <w:lang w:eastAsia="en-GB"/>
+        </w:rPr>
+        <w:t>x = transpose(dm);</w:t>
+      </w:r>
+    </w:p>
+    <w:p>
+      <w:pPr>
+        <w:rPr>
+          <w:rFonts w:ascii="Consolas" w:eastAsia="Times New Roman" w:hAnsi="Consolas" w:cs="Times New Roman"/>
+          <w:color w:val="auto"/>
+          <w:sz w:val="20"/>
+          <w:szCs w:val="20"/>
+          <w:lang w:eastAsia="en-GB"/>
+        </w:rPr>
+      </w:pPr>
+      <w:r>
+        <w:rPr>
+          <w:rFonts w:ascii="Consolas" w:eastAsia="Times New Roman" w:hAnsi="Consolas" w:cs="Times New Roman"/>
+          <w:color w:val="auto"/>
+          <w:sz w:val="20"/>
+          <w:szCs w:val="20"/>
+          <w:lang w:eastAsia="en-GB"/>
+        </w:rPr>
+        <w:t xml:space="preserve">[net, tr] = </w:t>
+      </w:r>
+      <w:proofErr w:type="spellStart"/>
+      <w:r>
+        <w:rPr>
+          <w:rFonts w:ascii="Consolas" w:eastAsia="Times New Roman" w:hAnsi="Consolas" w:cs="Times New Roman"/>
+          <w:color w:val="auto"/>
+          <w:sz w:val="20"/>
+          <w:szCs w:val="20"/>
+          <w:lang w:eastAsia="en-GB"/>
+        </w:rPr>
+        <w:t>neuralNetwork</w:t>
+      </w:r>
+      <w:proofErr w:type="spellEnd"/>
+      <w:r>
+        <w:rPr>
+          <w:rFonts w:ascii="Consolas" w:eastAsia="Times New Roman" w:hAnsi="Consolas" w:cs="Times New Roman"/>
+          <w:color w:val="auto"/>
+          <w:sz w:val="20"/>
+          <w:szCs w:val="20"/>
+          <w:lang w:eastAsia="en-GB"/>
+        </w:rPr>
+        <w:t xml:space="preserve">(x, </w:t>
+      </w:r>
+      <w:proofErr w:type="spellStart"/>
+      <w:r>
+        <w:rPr>
+          <w:rFonts w:ascii="Consolas" w:eastAsia="Times New Roman" w:hAnsi="Consolas" w:cs="Times New Roman"/>
+          <w:color w:val="auto"/>
+          <w:sz w:val="20"/>
+          <w:szCs w:val="20"/>
+          <w:lang w:eastAsia="en-GB"/>
+        </w:rPr>
+        <w:t>targetsMulti</w:t>
+      </w:r>
+      <w:proofErr w:type="spellEnd"/>
+      <w:r>
+        <w:rPr>
+          <w:rFonts w:ascii="Consolas" w:eastAsia="Times New Roman" w:hAnsi="Consolas" w:cs="Times New Roman"/>
+          <w:color w:val="auto"/>
+          <w:sz w:val="20"/>
+          <w:szCs w:val="20"/>
+          <w:lang w:eastAsia="en-GB"/>
+        </w:rPr>
+        <w:t xml:space="preserve">);     </w:t>
+      </w:r>
+      <w:r>
+        <w:rPr>
+          <w:rFonts w:ascii="Consolas" w:eastAsia="Times New Roman" w:hAnsi="Consolas" w:cs="Times New Roman"/>
+          <w:color w:val="008013"/>
+          <w:sz w:val="20"/>
+          <w:szCs w:val="20"/>
+          <w:lang w:eastAsia="en-GB"/>
+        </w:rPr>
+        <w:t>% Multi classification without PCA</w:t>
+      </w:r>
+    </w:p>
+    <w:p>
+      <w:pPr>
+        <w:rPr>
+          <w:rFonts w:ascii="Consolas" w:eastAsia="Times New Roman" w:hAnsi="Consolas" w:cs="Times New Roman"/>
+          <w:color w:val="auto"/>
+          <w:sz w:val="20"/>
+          <w:szCs w:val="20"/>
+          <w:lang w:eastAsia="en-GB"/>
+        </w:rPr>
+      </w:pPr>
+      <w:r>
+        <w:rPr>
+          <w:rFonts w:ascii="Consolas" w:eastAsia="Times New Roman" w:hAnsi="Consolas" w:cs="Times New Roman"/>
+          <w:color w:val="auto"/>
+          <w:sz w:val="20"/>
+          <w:szCs w:val="20"/>
+          <w:lang w:eastAsia="en-GB"/>
+        </w:rPr>
+        <w:t xml:space="preserve">[net, tr] = </w:t>
+      </w:r>
+      <w:proofErr w:type="spellStart"/>
+      <w:r>
+        <w:rPr>
+          <w:rFonts w:ascii="Consolas" w:eastAsia="Times New Roman" w:hAnsi="Consolas" w:cs="Times New Roman"/>
+          <w:color w:val="auto"/>
+          <w:sz w:val="20"/>
+          <w:szCs w:val="20"/>
+          <w:lang w:eastAsia="en-GB"/>
+        </w:rPr>
+        <w:t>neuralNetwork</w:t>
+      </w:r>
+      <w:proofErr w:type="spellEnd"/>
+      <w:r>
+        <w:rPr>
+          <w:rFonts w:ascii="Consolas" w:eastAsia="Times New Roman" w:hAnsi="Consolas" w:cs="Times New Roman"/>
+          <w:color w:val="auto"/>
+          <w:sz w:val="20"/>
+          <w:szCs w:val="20"/>
+          <w:lang w:eastAsia="en-GB"/>
+        </w:rPr>
+        <w:t xml:space="preserve">(x, </w:t>
+      </w:r>
+      <w:proofErr w:type="spellStart"/>
+      <w:r>
+        <w:rPr>
+          <w:rFonts w:ascii="Consolas" w:eastAsia="Times New Roman" w:hAnsi="Consolas" w:cs="Times New Roman"/>
+          <w:color w:val="auto"/>
+          <w:sz w:val="20"/>
+          <w:szCs w:val="20"/>
+          <w:lang w:eastAsia="en-GB"/>
+        </w:rPr>
+        <w:t>targetsBinary</w:t>
+      </w:r>
+      <w:proofErr w:type="spellEnd"/>
+      <w:r>
+        <w:rPr>
+          <w:rFonts w:ascii="Consolas" w:eastAsia="Times New Roman" w:hAnsi="Consolas" w:cs="Times New Roman"/>
+          <w:color w:val="auto"/>
+          <w:sz w:val="20"/>
+          <w:szCs w:val="20"/>
+          <w:lang w:eastAsia="en-GB"/>
+        </w:rPr>
+        <w:t xml:space="preserve">);    </w:t>
+      </w:r>
+      <w:r>
+        <w:rPr>
+          <w:rFonts w:ascii="Consolas" w:eastAsia="Times New Roman" w:hAnsi="Consolas" w:cs="Times New Roman"/>
+          <w:color w:val="008013"/>
+          <w:sz w:val="20"/>
+          <w:szCs w:val="20"/>
+          <w:lang w:eastAsia="en-GB"/>
+        </w:rPr>
+        <w:t>% Binary classification without PCA</w:t>
+      </w:r>
+    </w:p>
+    <w:p/>
+    <w:p/>
+    <w:p/>
+    <w:p/>
+    <w:p>
+      <w:pPr>
+        <w:spacing w:after="240"/>
+        <w:rPr>
+          <w:b/>
+          <w:bCs/>
+        </w:rPr>
+      </w:pPr>
+      <w:proofErr w:type="spellStart"/>
+      <w:r>
+        <w:rPr>
+          <w:b/>
+          <w:bCs/>
+        </w:rPr>
+        <w:t>neuralNetwork.m</w:t>
+      </w:r>
+      <w:proofErr w:type="spellEnd"/>
+    </w:p>
+    <w:p>
+      <w:pPr>
+        <w:rPr>
+          <w:rFonts w:ascii="Consolas" w:eastAsia="Times New Roman" w:hAnsi="Consolas" w:cs="Times New Roman"/>
+          <w:color w:val="auto"/>
+          <w:sz w:val="20"/>
+          <w:szCs w:val="20"/>
+          <w:lang w:eastAsia="en-GB"/>
+        </w:rPr>
+      </w:pPr>
+      <w:r>
+        <w:rPr>
+          <w:rFonts w:ascii="Consolas" w:eastAsia="Times New Roman" w:hAnsi="Consolas" w:cs="Times New Roman"/>
+          <w:color w:val="0E00FF"/>
+          <w:sz w:val="20"/>
+          <w:szCs w:val="20"/>
+          <w:lang w:eastAsia="en-GB"/>
+        </w:rPr>
+        <w:t xml:space="preserve">function </w:t>
+      </w:r>
+      <w:r>
+        <w:rPr>
+          <w:rFonts w:ascii="Consolas" w:eastAsia="Times New Roman" w:hAnsi="Consolas" w:cs="Times New Roman"/>
+          <w:color w:val="auto"/>
+          <w:sz w:val="20"/>
+          <w:szCs w:val="20"/>
+          <w:lang w:eastAsia="en-GB"/>
+        </w:rPr>
+        <w:t xml:space="preserve">[net, tr] = </w:t>
+      </w:r>
+      <w:proofErr w:type="spellStart"/>
+      <w:r>
+        <w:rPr>
+          <w:rFonts w:ascii="Consolas" w:eastAsia="Times New Roman" w:hAnsi="Consolas" w:cs="Times New Roman"/>
+          <w:color w:val="auto"/>
+          <w:sz w:val="20"/>
+          <w:szCs w:val="20"/>
+          <w:lang w:eastAsia="en-GB"/>
+        </w:rPr>
+        <w:t>neuralNetwork</w:t>
+      </w:r>
+      <w:proofErr w:type="spellEnd"/>
+      <w:r>
+        <w:rPr>
+          <w:rFonts w:ascii="Consolas" w:eastAsia="Times New Roman" w:hAnsi="Consolas" w:cs="Times New Roman"/>
+          <w:color w:val="auto"/>
+          <w:sz w:val="20"/>
+          <w:szCs w:val="20"/>
+          <w:lang w:eastAsia="en-GB"/>
+        </w:rPr>
+        <w:t>(</w:t>
+      </w:r>
+      <w:proofErr w:type="spellStart"/>
+      <w:r>
+        <w:rPr>
+          <w:rFonts w:ascii="Consolas" w:eastAsia="Times New Roman" w:hAnsi="Consolas" w:cs="Times New Roman"/>
+          <w:color w:val="auto"/>
+          <w:sz w:val="20"/>
+          <w:szCs w:val="20"/>
+          <w:lang w:eastAsia="en-GB"/>
+        </w:rPr>
+        <w:t>x,t</w:t>
+      </w:r>
+      <w:proofErr w:type="spellEnd"/>
+      <w:r>
+        <w:rPr>
+          <w:rFonts w:ascii="Consolas" w:eastAsia="Times New Roman" w:hAnsi="Consolas" w:cs="Times New Roman"/>
+          <w:color w:val="auto"/>
+          <w:sz w:val="20"/>
+          <w:szCs w:val="20"/>
+          <w:lang w:eastAsia="en-GB"/>
+        </w:rPr>
+        <w:t>)</w:t>
+      </w:r>
+    </w:p>
+    <w:p>
+      <w:pPr>
+        <w:rPr>
+          <w:rFonts w:ascii="Consolas" w:eastAsia="Times New Roman" w:hAnsi="Consolas" w:cs="Times New Roman"/>
+          <w:color w:val="auto"/>
+          <w:sz w:val="20"/>
+          <w:szCs w:val="20"/>
+          <w:lang w:eastAsia="en-GB"/>
+        </w:rPr>
+      </w:pPr>
+      <w:r>
+        <w:rPr>
+          <w:rFonts w:ascii="Consolas" w:eastAsia="Times New Roman" w:hAnsi="Consolas" w:cs="Times New Roman"/>
+          <w:color w:val="auto"/>
+          <w:sz w:val="20"/>
+          <w:szCs w:val="20"/>
+          <w:lang w:eastAsia="en-GB"/>
+        </w:rPr>
+        <w:t xml:space="preserve">    </w:t>
+      </w:r>
+    </w:p>
+    <w:p>
+      <w:pPr>
+        <w:rPr>
+          <w:rFonts w:ascii="Consolas" w:eastAsia="Times New Roman" w:hAnsi="Consolas" w:cs="Times New Roman"/>
+          <w:color w:val="auto"/>
+          <w:sz w:val="20"/>
+          <w:szCs w:val="20"/>
+          <w:lang w:eastAsia="en-GB"/>
+        </w:rPr>
+      </w:pPr>
+      <w:r>
+        <w:rPr>
+          <w:rFonts w:ascii="Consolas" w:eastAsia="Times New Roman" w:hAnsi="Consolas" w:cs="Times New Roman"/>
+          <w:color w:val="auto"/>
+          <w:sz w:val="20"/>
+          <w:szCs w:val="20"/>
+          <w:lang w:eastAsia="en-GB"/>
+        </w:rPr>
+        <w:t xml:space="preserve">    net = </w:t>
+      </w:r>
+      <w:proofErr w:type="spellStart"/>
+      <w:r>
+        <w:rPr>
+          <w:rFonts w:ascii="Consolas" w:eastAsia="Times New Roman" w:hAnsi="Consolas" w:cs="Times New Roman"/>
+          <w:color w:val="auto"/>
+          <w:sz w:val="20"/>
+          <w:szCs w:val="20"/>
+          <w:lang w:eastAsia="en-GB"/>
+        </w:rPr>
+        <w:t>patternnet</w:t>
+      </w:r>
+      <w:proofErr w:type="spellEnd"/>
+      <w:r>
+        <w:rPr>
+          <w:rFonts w:ascii="Consolas" w:eastAsia="Times New Roman" w:hAnsi="Consolas" w:cs="Times New Roman"/>
+          <w:color w:val="auto"/>
+          <w:sz w:val="20"/>
+          <w:szCs w:val="20"/>
+          <w:lang w:eastAsia="en-GB"/>
+        </w:rPr>
+        <w:t xml:space="preserve">(10, </w:t>
+      </w:r>
+      <w:r>
+        <w:rPr>
+          <w:rFonts w:ascii="Consolas" w:eastAsia="Times New Roman" w:hAnsi="Consolas" w:cs="Times New Roman"/>
+          <w:color w:val="A709F5"/>
+          <w:sz w:val="20"/>
+          <w:szCs w:val="20"/>
+          <w:lang w:eastAsia="en-GB"/>
+        </w:rPr>
+        <w:t>"</w:t>
+      </w:r>
+      <w:proofErr w:type="spellStart"/>
+      <w:r>
+        <w:rPr>
+          <w:rFonts w:ascii="Consolas" w:eastAsia="Times New Roman" w:hAnsi="Consolas" w:cs="Times New Roman"/>
+          <w:color w:val="A709F5"/>
+          <w:sz w:val="20"/>
+          <w:szCs w:val="20"/>
+          <w:lang w:eastAsia="en-GB"/>
+        </w:rPr>
+        <w:t>trainscg</w:t>
+      </w:r>
+      <w:proofErr w:type="spellEnd"/>
+      <w:r>
+        <w:rPr>
+          <w:rFonts w:ascii="Consolas" w:eastAsia="Times New Roman" w:hAnsi="Consolas" w:cs="Times New Roman"/>
+          <w:color w:val="A709F5"/>
+          <w:sz w:val="20"/>
+          <w:szCs w:val="20"/>
+          <w:lang w:eastAsia="en-GB"/>
+        </w:rPr>
+        <w:t>"</w:t>
+      </w:r>
+      <w:r>
+        <w:rPr>
+          <w:rFonts w:ascii="Consolas" w:eastAsia="Times New Roman" w:hAnsi="Consolas" w:cs="Times New Roman"/>
+          <w:color w:val="auto"/>
+          <w:sz w:val="20"/>
+          <w:szCs w:val="20"/>
+          <w:lang w:eastAsia="en-GB"/>
+        </w:rPr>
+        <w:t xml:space="preserve">, </w:t>
+      </w:r>
+      <w:r>
+        <w:rPr>
+          <w:rFonts w:ascii="Consolas" w:eastAsia="Times New Roman" w:hAnsi="Consolas" w:cs="Times New Roman"/>
+          <w:color w:val="A709F5"/>
+          <w:sz w:val="20"/>
+          <w:szCs w:val="20"/>
+          <w:lang w:eastAsia="en-GB"/>
+        </w:rPr>
+        <w:t>"</w:t>
+      </w:r>
+      <w:proofErr w:type="spellStart"/>
+      <w:r>
+        <w:rPr>
+          <w:rFonts w:ascii="Consolas" w:eastAsia="Times New Roman" w:hAnsi="Consolas" w:cs="Times New Roman"/>
+          <w:color w:val="A709F5"/>
+          <w:sz w:val="20"/>
+          <w:szCs w:val="20"/>
+          <w:lang w:eastAsia="en-GB"/>
+        </w:rPr>
+        <w:t>mse</w:t>
+      </w:r>
+      <w:proofErr w:type="spellEnd"/>
+      <w:r>
+        <w:rPr>
+          <w:rFonts w:ascii="Consolas" w:eastAsia="Times New Roman" w:hAnsi="Consolas" w:cs="Times New Roman"/>
+          <w:color w:val="A709F5"/>
+          <w:sz w:val="20"/>
+          <w:szCs w:val="20"/>
+          <w:lang w:eastAsia="en-GB"/>
+        </w:rPr>
+        <w:t>"</w:t>
+      </w:r>
+      <w:r>
+        <w:rPr>
+          <w:rFonts w:ascii="Consolas" w:eastAsia="Times New Roman" w:hAnsi="Consolas" w:cs="Times New Roman"/>
+          <w:color w:val="auto"/>
+          <w:sz w:val="20"/>
+          <w:szCs w:val="20"/>
+          <w:lang w:eastAsia="en-GB"/>
+        </w:rPr>
+        <w:t>);</w:t>
+      </w:r>
+    </w:p>
+    <w:p>
+      <w:pPr>
+        <w:rPr>
+          <w:rFonts w:ascii="Consolas" w:eastAsia="Times New Roman" w:hAnsi="Consolas" w:cs="Times New Roman"/>
+          <w:color w:val="auto"/>
+          <w:sz w:val="20"/>
+          <w:szCs w:val="20"/>
+          <w:lang w:eastAsia="en-GB"/>
+        </w:rPr>
+      </w:pPr>
+      <w:r>
+        <w:rPr>
+          <w:rFonts w:ascii="Consolas" w:eastAsia="Times New Roman" w:hAnsi="Consolas" w:cs="Times New Roman"/>
+          <w:color w:val="auto"/>
+          <w:sz w:val="20"/>
+          <w:szCs w:val="20"/>
+          <w:lang w:eastAsia="en-GB"/>
+        </w:rPr>
+        <w:t xml:space="preserve">    </w:t>
+      </w:r>
+    </w:p>
+    <w:p>
+      <w:pPr>
+        <w:rPr>
+          <w:rFonts w:ascii="Consolas" w:eastAsia="Times New Roman" w:hAnsi="Consolas" w:cs="Times New Roman"/>
+          <w:color w:val="auto"/>
+          <w:sz w:val="20"/>
+          <w:szCs w:val="20"/>
+          <w:lang w:eastAsia="en-GB"/>
+        </w:rPr>
+      </w:pPr>
+      <w:r>
+        <w:rPr>
+          <w:rFonts w:ascii="Consolas" w:eastAsia="Times New Roman" w:hAnsi="Consolas" w:cs="Times New Roman"/>
+          <w:color w:val="auto"/>
+          <w:sz w:val="20"/>
+          <w:szCs w:val="20"/>
+          <w:lang w:eastAsia="en-GB"/>
+        </w:rPr>
+        <w:t xml:space="preserve">    </w:t>
+      </w:r>
+      <w:proofErr w:type="spellStart"/>
+      <w:r>
+        <w:rPr>
+          <w:rFonts w:ascii="Consolas" w:eastAsia="Times New Roman" w:hAnsi="Consolas" w:cs="Times New Roman"/>
+          <w:color w:val="auto"/>
+          <w:sz w:val="20"/>
+          <w:szCs w:val="20"/>
+          <w:lang w:eastAsia="en-GB"/>
+        </w:rPr>
+        <w:t>net.trainParam.showWindow</w:t>
+      </w:r>
+      <w:proofErr w:type="spellEnd"/>
+      <w:r>
+        <w:rPr>
+          <w:rFonts w:ascii="Consolas" w:eastAsia="Times New Roman" w:hAnsi="Consolas" w:cs="Times New Roman"/>
+          <w:color w:val="auto"/>
+          <w:sz w:val="20"/>
+          <w:szCs w:val="20"/>
+          <w:lang w:eastAsia="en-GB"/>
+        </w:rPr>
+        <w:t xml:space="preserve"> = false;</w:t>
+      </w:r>
+    </w:p>
+    <w:p>
+      <w:pPr>
+        <w:rPr>
+          <w:rFonts w:ascii="Consolas" w:eastAsia="Times New Roman" w:hAnsi="Consolas" w:cs="Times New Roman"/>
+          <w:color w:val="auto"/>
+          <w:sz w:val="20"/>
+          <w:szCs w:val="20"/>
+          <w:lang w:eastAsia="en-GB"/>
+        </w:rPr>
+      </w:pPr>
+      <w:r>
+        <w:rPr>
+          <w:rFonts w:ascii="Consolas" w:eastAsia="Times New Roman" w:hAnsi="Consolas" w:cs="Times New Roman"/>
+          <w:color w:val="auto"/>
+          <w:sz w:val="20"/>
+          <w:szCs w:val="20"/>
+          <w:lang w:eastAsia="en-GB"/>
+        </w:rPr>
+        <w:t xml:space="preserve">    </w:t>
+      </w:r>
+      <w:proofErr w:type="spellStart"/>
+      <w:r>
+        <w:rPr>
+          <w:rFonts w:ascii="Consolas" w:eastAsia="Times New Roman" w:hAnsi="Consolas" w:cs="Times New Roman"/>
+          <w:color w:val="auto"/>
+          <w:sz w:val="20"/>
+          <w:szCs w:val="20"/>
+          <w:lang w:eastAsia="en-GB"/>
+        </w:rPr>
+        <w:t>net.divideParam.trainRatio</w:t>
+      </w:r>
+      <w:proofErr w:type="spellEnd"/>
+      <w:r>
+        <w:rPr>
+          <w:rFonts w:ascii="Consolas" w:eastAsia="Times New Roman" w:hAnsi="Consolas" w:cs="Times New Roman"/>
+          <w:color w:val="auto"/>
+          <w:sz w:val="20"/>
+          <w:szCs w:val="20"/>
+          <w:lang w:eastAsia="en-GB"/>
+        </w:rPr>
+        <w:t xml:space="preserve"> = 0.7;</w:t>
+      </w:r>
+    </w:p>
+    <w:p>
+      <w:pPr>
+        <w:rPr>
+          <w:rFonts w:ascii="Consolas" w:eastAsia="Times New Roman" w:hAnsi="Consolas" w:cs="Times New Roman"/>
+          <w:color w:val="auto"/>
+          <w:sz w:val="20"/>
+          <w:szCs w:val="20"/>
+          <w:lang w:eastAsia="en-GB"/>
+        </w:rPr>
+      </w:pPr>
+      <w:r>
+        <w:rPr>
+          <w:rFonts w:ascii="Consolas" w:eastAsia="Times New Roman" w:hAnsi="Consolas" w:cs="Times New Roman"/>
+          <w:color w:val="auto"/>
+          <w:sz w:val="20"/>
+          <w:szCs w:val="20"/>
+          <w:lang w:eastAsia="en-GB"/>
+        </w:rPr>
+        <w:t xml:space="preserve">    </w:t>
+      </w:r>
+      <w:proofErr w:type="spellStart"/>
+      <w:r>
+        <w:rPr>
+          <w:rFonts w:ascii="Consolas" w:eastAsia="Times New Roman" w:hAnsi="Consolas" w:cs="Times New Roman"/>
+          <w:color w:val="auto"/>
+          <w:sz w:val="20"/>
+          <w:szCs w:val="20"/>
+          <w:lang w:eastAsia="en-GB"/>
+        </w:rPr>
+        <w:t>net.divideParam.valRatio</w:t>
+      </w:r>
+      <w:proofErr w:type="spellEnd"/>
+      <w:r>
+        <w:rPr>
+          <w:rFonts w:ascii="Consolas" w:eastAsia="Times New Roman" w:hAnsi="Consolas" w:cs="Times New Roman"/>
+          <w:color w:val="auto"/>
+          <w:sz w:val="20"/>
+          <w:szCs w:val="20"/>
+          <w:lang w:eastAsia="en-GB"/>
+        </w:rPr>
+        <w:t xml:space="preserve"> = 0.15;</w:t>
+      </w:r>
+    </w:p>
+    <w:p>
+      <w:pPr>
+        <w:rPr>
+          <w:rFonts w:ascii="Consolas" w:eastAsia="Times New Roman" w:hAnsi="Consolas" w:cs="Times New Roman"/>
+          <w:color w:val="auto"/>
+          <w:sz w:val="20"/>
+          <w:szCs w:val="20"/>
+          <w:lang w:eastAsia="en-GB"/>
+        </w:rPr>
+      </w:pPr>
+      <w:r>
+        <w:rPr>
+          <w:rFonts w:ascii="Consolas" w:eastAsia="Times New Roman" w:hAnsi="Consolas" w:cs="Times New Roman"/>
+          <w:color w:val="auto"/>
+          <w:sz w:val="20"/>
+          <w:szCs w:val="20"/>
+          <w:lang w:eastAsia="en-GB"/>
+        </w:rPr>
+        <w:t xml:space="preserve">    </w:t>
+      </w:r>
+      <w:proofErr w:type="spellStart"/>
+      <w:r>
+        <w:rPr>
+          <w:rFonts w:ascii="Consolas" w:eastAsia="Times New Roman" w:hAnsi="Consolas" w:cs="Times New Roman"/>
+          <w:color w:val="auto"/>
+          <w:sz w:val="20"/>
+          <w:szCs w:val="20"/>
+          <w:lang w:eastAsia="en-GB"/>
+        </w:rPr>
+        <w:t>net.divideParam.testRatio</w:t>
+      </w:r>
+      <w:proofErr w:type="spellEnd"/>
+      <w:r>
+        <w:rPr>
+          <w:rFonts w:ascii="Consolas" w:eastAsia="Times New Roman" w:hAnsi="Consolas" w:cs="Times New Roman"/>
+          <w:color w:val="auto"/>
+          <w:sz w:val="20"/>
+          <w:szCs w:val="20"/>
+          <w:lang w:eastAsia="en-GB"/>
+        </w:rPr>
+        <w:t xml:space="preserve"> = 0.15;</w:t>
+      </w:r>
+    </w:p>
+    <w:p>
+      <w:pPr>
+        <w:rPr>
+          <w:rFonts w:ascii="Consolas" w:eastAsia="Times New Roman" w:hAnsi="Consolas" w:cs="Times New Roman"/>
+          <w:color w:val="auto"/>
+          <w:sz w:val="20"/>
+          <w:szCs w:val="20"/>
+          <w:lang w:eastAsia="en-GB"/>
+        </w:rPr>
+      </w:pPr>
+      <w:r>
+        <w:rPr>
+          <w:rFonts w:ascii="Consolas" w:eastAsia="Times New Roman" w:hAnsi="Consolas" w:cs="Times New Roman"/>
+          <w:color w:val="auto"/>
+          <w:sz w:val="20"/>
+          <w:szCs w:val="20"/>
+          <w:lang w:eastAsia="en-GB"/>
+        </w:rPr>
+        <w:t xml:space="preserve">    </w:t>
+      </w:r>
+    </w:p>
+    <w:p>
+      <w:pPr>
+        <w:rPr>
+          <w:rFonts w:ascii="Consolas" w:eastAsia="Times New Roman" w:hAnsi="Consolas" w:cs="Times New Roman"/>
+          <w:color w:val="auto"/>
+          <w:sz w:val="20"/>
+          <w:szCs w:val="20"/>
+          <w:lang w:eastAsia="en-GB"/>
+        </w:rPr>
+      </w:pPr>
+      <w:r>
+        <w:rPr>
+          <w:rFonts w:ascii="Consolas" w:eastAsia="Times New Roman" w:hAnsi="Consolas" w:cs="Times New Roman"/>
+          <w:color w:val="auto"/>
+          <w:sz w:val="20"/>
+          <w:szCs w:val="20"/>
+          <w:lang w:eastAsia="en-GB"/>
+        </w:rPr>
+        <w:t xml:space="preserve">    [net, tr] = train(net, x, t);</w:t>
+      </w:r>
+    </w:p>
+    <w:p>
+      <w:pPr>
+        <w:rPr>
+          <w:rFonts w:ascii="Consolas" w:eastAsia="Times New Roman" w:hAnsi="Consolas" w:cs="Times New Roman"/>
+          <w:color w:val="auto"/>
+          <w:sz w:val="20"/>
+          <w:szCs w:val="20"/>
+          <w:lang w:eastAsia="en-GB"/>
+        </w:rPr>
+      </w:pPr>
+    </w:p>
+    <w:p>
+      <w:pPr>
+        <w:rPr>
+          <w:rFonts w:ascii="Consolas" w:eastAsia="Times New Roman" w:hAnsi="Consolas" w:cs="Times New Roman"/>
+          <w:color w:val="auto"/>
+          <w:sz w:val="20"/>
+          <w:szCs w:val="20"/>
+          <w:lang w:eastAsia="en-GB"/>
+        </w:rPr>
+      </w:pPr>
+      <w:r>
+        <w:rPr>
+          <w:rFonts w:ascii="Consolas" w:eastAsia="Times New Roman" w:hAnsi="Consolas" w:cs="Times New Roman"/>
+          <w:color w:val="0E00FF"/>
+          <w:sz w:val="20"/>
+          <w:szCs w:val="20"/>
+          <w:lang w:eastAsia="en-GB"/>
+        </w:rPr>
+        <w:t>end</w:t>
+      </w:r>
+    </w:p>
+    <w:p>
+      <w:pPr>
+        <w:rPr>
+          <w:b/>
+          <w:bCs/>
+        </w:rPr>
+      </w:pPr>
     </w:p>
     <w:sectPr>
       <w:pgSz w:w="11906" w:h="16838"/>
@@ -6505,6 +11897,7 @@
   <w:style w:type="character" w:default="1" w:styleId="DefaultParagraphFont">
     <w:name w:val="Default Paragraph Font"/>
     <w:uiPriority w:val="1"/>
+    <w:semiHidden/>
     <w:unhideWhenUsed/>
   </w:style>
   <w:style w:type="table" w:default="1" w:styleId="TableNormal">
